--- a/Documentos/Finales/Anteproyecto nuevo.docx
+++ b/Documentos/Finales/Anteproyecto nuevo.docx
@@ -14362,360 +14362,6 @@
     <w:p>
       <w:pPr>
         <w:pStyle w:val="Ttulo3"/>
-        <w:spacing w:before="200"/>
-      </w:pPr>
-      <w:bookmarkStart w:id="52" w:name="_Toc478634312"/>
-      <w:r>
-        <w:t>Unified Modeling Language (UML)</w:t>
-      </w:r>
-      <w:bookmarkEnd w:id="50"/>
-      <w:bookmarkEnd w:id="52"/>
-    </w:p>
-    <w:p>
-      <w:pPr>
-        <w:rPr>
-          <w:rFonts w:cs="Times New Roman"/>
-          <w:szCs w:val="24"/>
-        </w:rPr>
-      </w:pPr>
-      <w:r>
-        <w:rPr>
-          <w:rFonts w:cs="Times New Roman"/>
-          <w:szCs w:val="24"/>
-        </w:rPr>
-        <w:t>El UML (Lenguaje Unificado para la Construcción de Modelos) se define como un “</w:t>
-      </w:r>
-      <w:r>
-        <w:rPr>
-          <w:rFonts w:cs="Times New Roman"/>
-          <w:szCs w:val="24"/>
-        </w:rPr>
-        <w:t>lenguaje que</w:t>
-      </w:r>
-      <w:r>
-        <w:rPr>
-          <w:rFonts w:cs="Times New Roman"/>
-          <w:szCs w:val="24"/>
-        </w:rPr>
-        <w:t xml:space="preserve"> permite especificar, visualizar y construir los artefactos de lo</w:t>
-      </w:r>
-      <w:r>
-        <w:rPr>
-          <w:rFonts w:cs="Times New Roman"/>
-          <w:szCs w:val="24"/>
-        </w:rPr>
-        <w:t>s sistemas de software…”</w:t>
-      </w:r>
-      <w:r>
-        <w:rPr>
-          <w:rFonts w:cs="Times New Roman"/>
-          <w:szCs w:val="24"/>
-        </w:rPr>
-        <w:t>. Es un sistema notacional (que, entre otras cosas, incluye el significado de sus notaciones) destinado a los sistemas de modelado que utilizan conceptos orientados a objetos.</w:t>
-      </w:r>
-    </w:p>
-    <w:p>
-      <w:pPr>
-        <w:rPr>
-          <w:rFonts w:cs="Times New Roman"/>
-          <w:szCs w:val="24"/>
-        </w:rPr>
-      </w:pPr>
-      <w:r>
-        <w:rPr>
-          <w:rFonts w:cs="Times New Roman"/>
-          <w:szCs w:val="24"/>
-        </w:rPr>
-        <w:t>El UML es un estándar incipiente de la industria para construir modelos orientados a objetos. Nació en 1993 por iniciativa de Grady Booch y Jim Rumbaugh para combinar sus dos famosos métodos: el de Booch y el OMT (Object Modeling Technique, Técnica de Modelado de Objetos). Más tarde se les unió Ivar Jacobson, creador del método OOSE (Object-Oriented Software Engineering, Ingeniería de Software Orientada a Objetos). En respuesta a una petición OMG (Object Management Group, asociación para fijar los estándares de la industria) para definir un lenguaje y una notación estándar del lenguaje de construcción de modelos, en 1997 propusieron el UML como candidato.</w:t>
-      </w:r>
-      <w:sdt>
-        <w:sdtPr>
-          <w:rPr>
-            <w:rFonts w:cs="Times New Roman"/>
-            <w:szCs w:val="24"/>
-          </w:rPr>
-          <w:id w:val="1439718569"/>
-          <w:citation/>
-        </w:sdtPr>
-        <w:sdtContent>
-          <w:r>
-            <w:rPr>
-              <w:rFonts w:cs="Times New Roman"/>
-              <w:szCs w:val="24"/>
-            </w:rPr>
-            <w:fldChar w:fldCharType="begin"/>
-          </w:r>
-          <w:r>
-            <w:rPr>
-              <w:rFonts w:cs="Times New Roman"/>
-              <w:szCs w:val="24"/>
-            </w:rPr>
-            <w:instrText xml:space="preserve">CITATION Lar99 \p 15 \l 17418 </w:instrText>
-          </w:r>
-          <w:r>
-            <w:rPr>
-              <w:rFonts w:cs="Times New Roman"/>
-              <w:szCs w:val="24"/>
-            </w:rPr>
-            <w:fldChar w:fldCharType="separate"/>
-          </w:r>
-          <w:r>
-            <w:rPr>
-              <w:rFonts w:cs="Times New Roman"/>
-              <w:noProof/>
-              <w:szCs w:val="24"/>
-            </w:rPr>
-            <w:t xml:space="preserve"> </w:t>
-          </w:r>
-          <w:r>
-            <w:rPr>
-              <w:rFonts w:cs="Times New Roman"/>
-              <w:noProof/>
-              <w:szCs w:val="24"/>
-            </w:rPr>
-            <w:t>(Larman, 1999, pág. 15)</w:t>
-          </w:r>
-          <w:r>
-            <w:rPr>
-              <w:rFonts w:cs="Times New Roman"/>
-              <w:szCs w:val="24"/>
-            </w:rPr>
-            <w:fldChar w:fldCharType="end"/>
-          </w:r>
-        </w:sdtContent>
-      </w:sdt>
-    </w:p>
-    <w:p>
-      <w:pPr>
-        <w:pStyle w:val="Ttulo3"/>
-        <w:spacing w:before="200"/>
-      </w:pPr>
-      <w:bookmarkStart w:id="53" w:name="_Toc464637342"/>
-      <w:bookmarkStart w:id="54" w:name="_Toc478634313"/>
-      <w:r>
-        <w:lastRenderedPageBreak/>
-        <w:t>Pruebas</w:t>
-      </w:r>
-      <w:bookmarkEnd w:id="53"/>
-      <w:bookmarkEnd w:id="54"/>
-    </w:p>
-    <w:p>
-      <w:pPr>
-        <w:rPr>
-          <w:rFonts w:cs="Times New Roman"/>
-          <w:szCs w:val="24"/>
-        </w:rPr>
-      </w:pPr>
-      <w:r>
-        <w:rPr>
-          <w:rFonts w:cs="Times New Roman"/>
-          <w:szCs w:val="24"/>
-        </w:rPr>
-        <w:t xml:space="preserve">Errar es humano y la etapa de pruebas tiene como objetivo detectar los errores que se hayan podido cometer en las etapas anteriores del proyecto (y, eventualmente, corregirlos). </w:t>
-      </w:r>
-      <w:r>
-        <w:rPr>
-          <w:rFonts w:cs="Times New Roman"/>
-          <w:szCs w:val="24"/>
-        </w:rPr>
-        <w:t>A</w:t>
-      </w:r>
-      <w:r>
-        <w:rPr>
-          <w:rFonts w:cs="Times New Roman"/>
-          <w:szCs w:val="24"/>
-        </w:rPr>
-        <w:t>demás, es hacerlo antes de que el usuario final del sistema los tenga que sufrir. De hecho, una prueba es un éxito cuando se detecta un error (y no al revés, como nos gustaría pensar).</w:t>
-      </w:r>
-    </w:p>
-    <w:p>
-      <w:pPr>
-        <w:rPr>
-          <w:rFonts w:cs="Times New Roman"/>
-          <w:szCs w:val="24"/>
-        </w:rPr>
-      </w:pPr>
-      <w:r>
-        <w:rPr>
-          <w:rFonts w:cs="Times New Roman"/>
-          <w:szCs w:val="24"/>
-        </w:rPr>
-        <w:t>La búsqueda de errores que se realiza en la etapa de pruebas puede adaptar distintas formas, en función del contexto y de la fase del proyecto en la que nos encontremos:</w:t>
-      </w:r>
-    </w:p>
-    <w:p>
-      <w:pPr>
-        <w:pStyle w:val="Prrafodelista"/>
-        <w:numPr>
-          <w:ilvl w:val="0"/>
-          <w:numId w:val="39"/>
-        </w:numPr>
-        <w:spacing w:after="200"/>
-        <w:rPr>
-          <w:rFonts w:cs="Times New Roman"/>
-          <w:szCs w:val="24"/>
-        </w:rPr>
-      </w:pPr>
-      <w:r>
-        <w:rPr>
-          <w:rFonts w:cs="Times New Roman"/>
-          <w:szCs w:val="24"/>
-        </w:rPr>
-        <w:t>Las pruebas de unidad sirven para comprobar el correcto funcionamiento de un componente concreto de nuestro sistema. Es este tipo de pruebas, el "probador" debe buscar situaciones límite que expongan las limitaciones de la implementación del componente, ya sea tratando éste como una caja negra ("pruebas de caja negra") o fijándonos en su estructura interna ("pruebas de caja blanca"). Resulta recomendable que, conforme vamos añadiéndole nueva funcionalidad a nuestras aplicaciones, vayamos creando nuevos test con los medir nuestro progreso y también repitamos los antiguos para comprobar que lo que antes funcionaba sigue funcionando (test de regresión).</w:t>
-      </w:r>
-    </w:p>
-    <w:p>
-      <w:pPr>
-        <w:pStyle w:val="Prrafodelista"/>
-        <w:numPr>
-          <w:ilvl w:val="0"/>
-          <w:numId w:val="39"/>
-        </w:numPr>
-        <w:spacing w:after="200"/>
-        <w:rPr>
-          <w:rFonts w:cs="Times New Roman"/>
-          <w:szCs w:val="24"/>
-        </w:rPr>
-      </w:pPr>
-      <w:r>
-        <w:rPr>
-          <w:rFonts w:cs="Times New Roman"/>
-          <w:szCs w:val="24"/>
-        </w:rPr>
-        <w:t xml:space="preserve">Las pruebas de integración son las que se realizan cuando vamos juntando los componentes que conforman nuestro sistema y sirven para detectar errores en sus interfaces. </w:t>
-      </w:r>
-    </w:p>
-    <w:p>
-      <w:pPr>
-        <w:pStyle w:val="Prrafodelista"/>
-        <w:numPr>
-          <w:ilvl w:val="0"/>
-          <w:numId w:val="39"/>
-        </w:numPr>
-        <w:spacing w:after="200"/>
-        <w:rPr>
-          <w:rFonts w:cs="Times New Roman"/>
-          <w:szCs w:val="24"/>
-        </w:rPr>
-      </w:pPr>
-      <w:r>
-        <w:rPr>
-          <w:rFonts w:cs="Times New Roman"/>
-          <w:szCs w:val="24"/>
-        </w:rPr>
-        <w:t xml:space="preserve">Una vez </w:t>
-      </w:r>
-      <w:r>
-        <w:rPr>
-          <w:rFonts w:cs="Times New Roman"/>
-          <w:i/>
-          <w:szCs w:val="24"/>
-        </w:rPr>
-        <w:t>finalizado</w:t>
-      </w:r>
-      <w:r>
-        <w:rPr>
-          <w:rFonts w:cs="Times New Roman"/>
-          <w:szCs w:val="24"/>
-        </w:rPr>
-        <w:t xml:space="preserve"> el sistema, se realizan pruebas alfa en el seno de la organización encargada del desarrollo del sistema. Estas pruebas, realizadas desde el punto de vista de un usuario final, pueden ayudar a pulir aspectos de la interfaz de usuario del sistema</w:t>
-      </w:r>
-    </w:p>
-    <w:p>
-      <w:pPr>
-        <w:pStyle w:val="Prrafodelista"/>
-        <w:numPr>
-          <w:ilvl w:val="0"/>
-          <w:numId w:val="39"/>
-        </w:numPr>
-        <w:spacing w:after="200"/>
-        <w:rPr>
-          <w:rFonts w:cs="Times New Roman"/>
-          <w:szCs w:val="24"/>
-        </w:rPr>
-      </w:pPr>
-      <w:r>
-        <w:rPr>
-          <w:rFonts w:cs="Times New Roman"/>
-          <w:szCs w:val="24"/>
-        </w:rPr>
-        <w:lastRenderedPageBreak/>
-        <w:t>En sistemas a medida, se suele realizar un test de aceptación que, si se supera con éxito, marcará oficialmente el final del proceso de desarrollo y el comienzo de la etapa de mantenimiento.</w:t>
-      </w:r>
-    </w:p>
-    <w:p>
-      <w:pPr>
-        <w:rPr>
-          <w:rFonts w:cs="Times New Roman"/>
-          <w:szCs w:val="24"/>
-        </w:rPr>
-      </w:pPr>
-      <w:r>
-        <w:rPr>
-          <w:rFonts w:cs="Times New Roman"/>
-          <w:szCs w:val="24"/>
-        </w:rPr>
-        <w:t xml:space="preserve">Por último, a lo largo de todo el ciclo de vida del software, se suelen hacer revisiones de todos los productos generados a lo largo del proyecto, desde el documento de especificación de requerimientos hasta el código de los distintos módulos de una aplicación. Estas revisiones, de carácter más o menos formal, ayuden a verificar la corrección del producto revisado y también a validarlo (comprobar que se ajusta a los requerimientos reales del sistema). </w:t>
-      </w:r>
-      <w:sdt>
-        <w:sdtPr>
-          <w:rPr>
-            <w:rFonts w:cs="Times New Roman"/>
-            <w:szCs w:val="24"/>
-          </w:rPr>
-          <w:id w:val="1613705590"/>
-          <w:citation/>
-        </w:sdtPr>
-        <w:sdtContent>
-          <w:r>
-            <w:rPr>
-              <w:rFonts w:cs="Times New Roman"/>
-              <w:szCs w:val="24"/>
-            </w:rPr>
-            <w:fldChar w:fldCharType="begin"/>
-          </w:r>
-          <w:r>
-            <w:rPr>
-              <w:rFonts w:cs="Times New Roman"/>
-              <w:szCs w:val="24"/>
-            </w:rPr>
-            <w:instrText xml:space="preserve"> CITATION Ber05 \l 17418 </w:instrText>
-          </w:r>
-          <w:r>
-            <w:rPr>
-              <w:rFonts w:cs="Times New Roman"/>
-              <w:szCs w:val="24"/>
-            </w:rPr>
-            <w:fldChar w:fldCharType="separate"/>
-          </w:r>
-          <w:r>
-            <w:rPr>
-              <w:rFonts w:cs="Times New Roman"/>
-              <w:noProof/>
-              <w:szCs w:val="24"/>
-            </w:rPr>
-            <w:t>(Berzal, 2005)</w:t>
-          </w:r>
-          <w:r>
-            <w:rPr>
-              <w:rFonts w:cs="Times New Roman"/>
-              <w:szCs w:val="24"/>
-            </w:rPr>
-            <w:fldChar w:fldCharType="end"/>
-          </w:r>
-        </w:sdtContent>
-      </w:sdt>
-      <w:r>
-        <w:rPr>
-          <w:rFonts w:cs="Times New Roman"/>
-          <w:szCs w:val="24"/>
-        </w:rPr>
-        <w:t>.</w:t>
-      </w:r>
-    </w:p>
-    <w:p>
-      <w:pPr>
-        <w:pStyle w:val="Ttulo3"/>
         <w:rPr>
           <w:rStyle w:val="Textoennegrita"/>
           <w:rFonts w:cs="Times New Roman"/>
@@ -14723,7 +14369,8 @@
           <w:bCs w:val="0"/>
         </w:rPr>
       </w:pPr>
-      <w:bookmarkStart w:id="55" w:name="_Toc478634314"/>
+      <w:bookmarkStart w:id="52" w:name="_Toc478634314"/>
+      <w:bookmarkEnd w:id="50"/>
       <w:r>
         <w:rPr>
           <w:rStyle w:val="Textoennegrita"/>
@@ -14733,7 +14380,7 @@
         </w:rPr>
         <w:t>Red Informática.</w:t>
       </w:r>
-      <w:bookmarkEnd w:id="55"/>
+      <w:bookmarkEnd w:id="52"/>
     </w:p>
     <w:p>
       <w:pPr>
@@ -14768,13 +14415,6 @@
       </w:r>
     </w:p>
     <w:p>
-      <w:pPr>
-        <w:rPr>
-          <w:rStyle w:val="Textoennegrita"/>
-          <w:b w:val="0"/>
-          <w:bCs w:val="0"/>
-        </w:rPr>
-      </w:pPr>
       <w:r>
         <w:t xml:space="preserve">Para comunicarse entre sí, los nodos utilizan protocolos, o lenguajes, comprensibles para todos ellos. </w:t>
       </w:r>
@@ -14814,22 +14454,100 @@
     </w:p>
     <w:p>
       <w:pPr>
-        <w:pStyle w:val="Ttulo2"/>
+        <w:pStyle w:val="Ttulo3"/>
         <w:rPr>
           <w:rStyle w:val="Textoennegrita"/>
           <w:b w:val="0"/>
-        </w:rPr>
-      </w:pPr>
-      <w:bookmarkStart w:id="56" w:name="_Toc478634315"/>
+          <w:bCs w:val="0"/>
+        </w:rPr>
+      </w:pPr>
       <w:r>
         <w:rPr>
           <w:rStyle w:val="Textoennegrita"/>
           <w:b w:val="0"/>
+          <w:bCs w:val="0"/>
         </w:rPr>
         <w:lastRenderedPageBreak/>
+        <w:t>Metodología de la Teoría General de Sistemas</w:t>
+      </w:r>
+    </w:p>
+    <w:p>
+      <w:pPr>
+        <w:spacing w:after="0"/>
+      </w:pPr>
+      <w:r>
+        <w:t>La Metodología de la Teoría general de los Sistemas (T.G.S), se basa en el análisis de los fenómenos como totalidades constituidas por partes interactuantes entre sí (Sistemas). Igualmente pretende integrar en el análisis las partes del fenómeno con el fin de alcanzar una totalidad lógica, en donde, son de gran importancia las relaciones entre estas. Por lo anterior, argumentamos que la T.G.S. presenta una base metodológica contraria al enfoque reduccionista.</w:t>
+      </w:r>
+    </w:p>
+    <w:p>
+      <w:pPr>
+        <w:spacing w:after="0"/>
+      </w:pPr>
+      <w:r>
+        <w:t>En la T.G.S los objetos de estudio son y se tratan como Sistemas, y además pretende subsanar las desventajas de la teoría reduccionista, creando Oídos Generalizados y desarrollando un marco de referencia que contenga un lenguaje común y permita a dos o más especialistas de disciplinas diferentes analizar conjuntamente un fenómeno. Es decir, estos oídos generalizados serán capaces de “defenderse” en una comunicación de trabajo en equipo.</w:t>
+      </w:r>
+    </w:p>
+    <w:p>
+      <w:r>
+        <w:t>Con esto, la T.G.S.  crea un nuevo sistema, constituidos por oídos Generalizados (partes) que se comunican (interactúan) entre sí, para analizar un fenómeno (objetivo). La situación anterior se refleja en el caso de un sistema de trabajo para la construcción de un sistema de información, en donde el ingeniero de software, los ingenieros de otras disciplinas, administradores, etc. Deben poseer los “protocolos” adecuados de comunicación en pro del desarrollo de software.</w:t>
+      </w:r>
+      <w:sdt>
+        <w:sdtPr>
+          <w:id w:val="-665549204"/>
+          <w:citation/>
+        </w:sdtPr>
+        <w:sdtContent>
+          <w:bookmarkStart w:id="53" w:name="_GoBack"/>
+          <w:r>
+            <w:fldChar w:fldCharType="begin"/>
+          </w:r>
+          <w:r>
+            <w:rPr>
+              <w:lang w:val="es-MX"/>
+            </w:rPr>
+            <w:instrText xml:space="preserve">CITATION Hur11 \p 3 \l 2058 </w:instrText>
+          </w:r>
+          <w:r>
+            <w:fldChar w:fldCharType="separate"/>
+          </w:r>
+          <w:r>
+            <w:rPr>
+              <w:noProof/>
+              <w:lang w:val="es-MX"/>
+            </w:rPr>
+            <w:t xml:space="preserve"> </w:t>
+          </w:r>
+          <w:r>
+            <w:rPr>
+              <w:noProof/>
+              <w:lang w:val="es-MX"/>
+            </w:rPr>
+            <w:t>(Hurtado, 2011, pág. 3)</w:t>
+          </w:r>
+          <w:r>
+            <w:fldChar w:fldCharType="end"/>
+          </w:r>
+          <w:bookmarkEnd w:id="53"/>
+        </w:sdtContent>
+      </w:sdt>
+    </w:p>
+    <w:p>
+      <w:pPr>
+        <w:pStyle w:val="Ttulo2"/>
+        <w:rPr>
+          <w:rStyle w:val="Textoennegrita"/>
+          <w:b w:val="0"/>
+        </w:rPr>
+      </w:pPr>
+      <w:bookmarkStart w:id="54" w:name="_Toc478634315"/>
+      <w:r>
+        <w:rPr>
+          <w:rStyle w:val="Textoennegrita"/>
+          <w:b w:val="0"/>
+        </w:rPr>
         <w:t>Antecedentes de la institución</w:t>
       </w:r>
-      <w:bookmarkEnd w:id="56"/>
+      <w:bookmarkEnd w:id="54"/>
     </w:p>
     <w:p>
       <w:r>
@@ -14838,6 +14556,7 @@
     </w:p>
     <w:p>
       <w:r>
+        <w:lastRenderedPageBreak/>
         <w:t>La misión siempre ha sido la de “ofrecer servicios médicos para la pronta recuperación de la salud de sus pacientes con el respaldo de exámenes de Laboratorio Clínico y de Gabinete confiables con medicamentos de buena calidad”.</w:t>
       </w:r>
     </w:p>
@@ -14850,11 +14569,11 @@
       <w:pPr>
         <w:pStyle w:val="Ttulo3"/>
       </w:pPr>
-      <w:bookmarkStart w:id="57" w:name="_Toc478634316"/>
+      <w:bookmarkStart w:id="55" w:name="_Toc478634316"/>
       <w:r>
         <w:t>Generalidades de la institución</w:t>
       </w:r>
-      <w:bookmarkEnd w:id="57"/>
+      <w:bookmarkEnd w:id="55"/>
     </w:p>
     <w:p>
       <w:pPr>
@@ -14902,11 +14621,11 @@
       <w:pPr>
         <w:pStyle w:val="Ttulo3"/>
       </w:pPr>
-      <w:bookmarkStart w:id="58" w:name="_Toc478634317"/>
+      <w:bookmarkStart w:id="56" w:name="_Toc478634317"/>
       <w:r>
         <w:t>Estructura organizativa</w:t>
       </w:r>
-      <w:bookmarkEnd w:id="58"/>
+      <w:bookmarkEnd w:id="56"/>
     </w:p>
     <w:p>
       <w:pPr>
@@ -14957,17 +14676,17 @@
         <w:t xml:space="preserve">, se presenta la estructura organizacional del Grupo Promesa, </w:t>
       </w:r>
       <w:r>
-        <w:t xml:space="preserve">el cual está diseñada en  forma jerárquica, en el nivel superior lo integra lo que es el director general, e inmediatamente después la dirección administrativa, el siguiente nivel jerárquico, es </w:t>
+        <w:t>el cual está diseñada en  forma jerárquica, en el nivel superior lo integra lo que es el director general, e inmediatamente después la dirección administrativa, el siguiente nivel jerárquico, es integrado por las áreas en las que se divide el Grupo Promesa, como lo son la clínica, farmacia y hospital, que a la vez es dividido en distintas secciones, que corresponden a las áreas de acción hospitalaria como lo son: enfermería, botiquín, administración, supervisión de calidad total, radiología y laboratorio clínico, que a su vez se divide en otra áreas operativas especificas necesarias por el quehacer  del laboratorio.</w:t>
+      </w:r>
+      <w:r>
+        <w:t xml:space="preserve"> El sistema propuesto abarcará tod</w:t>
+      </w:r>
+      <w:r>
+        <w:t xml:space="preserve">a la </w:t>
       </w:r>
       <w:r>
         <w:lastRenderedPageBreak/>
-        <w:t>integrado por las áreas en las que se divide el Grupo Promesa, como lo son la clínica, farmacia y hospital, que a la vez es dividido en distintas secciones, que corresponden a las áreas de acción hospitalaria como lo son: enfermería, botiquín, administración, supervisión de calidad total, radiología y laboratorio clínico, que a su vez se divide en otra áreas operativas especificas necesarias por el quehacer  del laboratorio.</w:t>
-      </w:r>
-      <w:r>
-        <w:t xml:space="preserve"> El sistema propuesto abarcará tod</w:t>
-      </w:r>
-      <w:r>
-        <w:t xml:space="preserve">a la estructura organizacional </w:t>
+        <w:t xml:space="preserve">estructura organizacional </w:t>
       </w:r>
       <w:r>
         <w:t>exceptuando las áreas de dirección general y de mantenimiento, pues por los procesos que dichos puestos realizan no son fundamentales para el quehacer operativo del sistema.</w:t>
@@ -15041,8 +14760,8 @@
           <w:lang w:val="es-SV"/>
         </w:rPr>
       </w:pPr>
-      <w:bookmarkStart w:id="59" w:name="_Ref467161447"/>
-      <w:bookmarkStart w:id="60" w:name="_Toc478634273"/>
+      <w:bookmarkStart w:id="57" w:name="_Ref467161447"/>
+      <w:bookmarkStart w:id="58" w:name="_Toc478634273"/>
       <w:r>
         <w:rPr>
           <w:i/>
@@ -15087,14 +14806,14 @@
         </w:rPr>
         <w:fldChar w:fldCharType="end"/>
       </w:r>
-      <w:bookmarkEnd w:id="59"/>
+      <w:bookmarkEnd w:id="57"/>
       <w:r>
         <w:rPr>
           <w:lang w:val="es-SV"/>
         </w:rPr>
         <w:t xml:space="preserve"> Estructura organizativa del Grupo Promesa Divino Niño</w:t>
       </w:r>
-      <w:bookmarkEnd w:id="60"/>
+      <w:bookmarkEnd w:id="58"/>
     </w:p>
     <w:p>
       <w:pPr>
@@ -15140,7 +14859,7 @@
         </w:sectPr>
       </w:pPr>
     </w:p>
-    <w:bookmarkStart w:id="61" w:name="_Toc478634318" w:displacedByCustomXml="next"/>
+    <w:bookmarkStart w:id="59" w:name="_Toc478634318" w:displacedByCustomXml="next"/>
     <w:sdt>
       <w:sdtPr>
         <w:rPr>
@@ -15174,7 +14893,7 @@
             </w:rPr>
             <w:t>Referencias</w:t>
           </w:r>
-          <w:bookmarkEnd w:id="61"/>
+          <w:bookmarkEnd w:id="59"/>
         </w:p>
         <w:sdt>
           <w:sdtPr>
@@ -15603,6 +15322,39 @@
                   <w:noProof/>
                   <w:lang w:val="es-ES"/>
                 </w:rPr>
+                <w:t xml:space="preserve">Hurtado, D. (2011). </w:t>
+              </w:r>
+              <w:r>
+                <w:rPr>
+                  <w:i/>
+                  <w:iCs/>
+                  <w:noProof/>
+                  <w:lang w:val="es-ES"/>
+                </w:rPr>
+                <w:t>Teoría General de Sistemas: Un Enfoque Hacia la Ingeniería de Sistemas.</w:t>
+              </w:r>
+              <w:r>
+                <w:rPr>
+                  <w:noProof/>
+                  <w:lang w:val="es-ES"/>
+                </w:rPr>
+                <w:t xml:space="preserve"> México: lulu.com.</w:t>
+              </w:r>
+            </w:p>
+            <w:p>
+              <w:pPr>
+                <w:pStyle w:val="Bibliografa"/>
+                <w:ind w:left="720" w:hanging="720"/>
+                <w:rPr>
+                  <w:noProof/>
+                  <w:lang w:val="es-ES"/>
+                </w:rPr>
+              </w:pPr>
+              <w:r>
+                <w:rPr>
+                  <w:noProof/>
+                  <w:lang w:val="es-ES"/>
+                </w:rPr>
                 <w:t xml:space="preserve">Larman, C. (1999). UML y Patrones Introducción al análisis y diseño Orientado a Objetos. En C. Larman, </w:t>
               </w:r>
               <w:r>
@@ -15735,6 +15487,7 @@
                   <w:noProof/>
                   <w:lang w:val="es-ES"/>
                 </w:rPr>
+                <w:lastRenderedPageBreak/>
                 <w:t xml:space="preserve">Sampieri, R., Collado, C., &amp; Lucio, P. (2006). </w:t>
               </w:r>
               <w:r>
@@ -15768,7 +15521,6 @@
                   <w:noProof/>
                   <w:lang w:val="es-ES"/>
                 </w:rPr>
-                <w:lastRenderedPageBreak/>
                 <w:t xml:space="preserve">Senn, J. (1992). Análisis y diseño de sistemas de información. En J. Senn, </w:t>
               </w:r>
               <w:r>
@@ -15821,8 +15573,6 @@
                 <w:t xml:space="preserve"> (pág. 3). Madrid: McGraw-Hill.</w:t>
               </w:r>
             </w:p>
-            <w:bookmarkStart w:id="62" w:name="_GoBack"/>
-            <w:bookmarkEnd w:id="62"/>
             <w:p>
               <w:r>
                 <w:rPr>
@@ -15975,7 +15725,7 @@
             <w:noProof/>
             <w:lang w:val="es-ES"/>
           </w:rPr>
-          <w:t>49</w:t>
+          <w:t>48</w:t>
         </w:r>
         <w:r>
           <w:fldChar w:fldCharType="end"/>
@@ -22289,39 +22039,12 @@
   </w:num>
   <w:num w:numId="58">
     <w:abstractNumId w:val="49"/>
-    <w:lvlOverride w:ilvl="0"/>
-    <w:lvlOverride w:ilvl="1"/>
-    <w:lvlOverride w:ilvl="2"/>
-    <w:lvlOverride w:ilvl="3"/>
-    <w:lvlOverride w:ilvl="4"/>
-    <w:lvlOverride w:ilvl="5"/>
-    <w:lvlOverride w:ilvl="6"/>
-    <w:lvlOverride w:ilvl="7"/>
-    <w:lvlOverride w:ilvl="8"/>
   </w:num>
   <w:num w:numId="59">
     <w:abstractNumId w:val="13"/>
-    <w:lvlOverride w:ilvl="0"/>
-    <w:lvlOverride w:ilvl="1"/>
-    <w:lvlOverride w:ilvl="2"/>
-    <w:lvlOverride w:ilvl="3"/>
-    <w:lvlOverride w:ilvl="4"/>
-    <w:lvlOverride w:ilvl="5"/>
-    <w:lvlOverride w:ilvl="6"/>
-    <w:lvlOverride w:ilvl="7"/>
-    <w:lvlOverride w:ilvl="8"/>
   </w:num>
   <w:num w:numId="60">
     <w:abstractNumId w:val="47"/>
-    <w:lvlOverride w:ilvl="0"/>
-    <w:lvlOverride w:ilvl="1"/>
-    <w:lvlOverride w:ilvl="2"/>
-    <w:lvlOverride w:ilvl="3"/>
-    <w:lvlOverride w:ilvl="4"/>
-    <w:lvlOverride w:ilvl="5"/>
-    <w:lvlOverride w:ilvl="6"/>
-    <w:lvlOverride w:ilvl="7"/>
-    <w:lvlOverride w:ilvl="8"/>
   </w:num>
   <w:numIdMacAtCleanup w:val="56"/>
 </w:numbering>
@@ -24483,7 +24206,7 @@
         </b:NameList>
       </b:Author>
     </b:Author>
-    <b:RefOrder>18</b:RefOrder>
+    <b:RefOrder>17</b:RefOrder>
   </b:Source>
   <b:Source>
     <b:Tag>Her06</b:Tag>
@@ -24646,7 +24369,7 @@
     <b:Title>Informed</b:Title>
     <b:InternetSiteTitle>Informed</b:InternetSiteTitle>
     <b:URL>http://www.sld.cu/galerias/doc/sitios/infodir/herramientas_basicas_para_la_solucion_de_problemas_1.doc</b:URL>
-    <b:RefOrder>19</b:RefOrder>
+    <b:RefOrder>18</b:RefOrder>
   </b:Source>
   <b:Source>
     <b:Tag>Fra09</b:Tag>
@@ -24706,7 +24429,7 @@
     <b:Pages>15</b:Pages>
     <b:City>México D.F.</b:City>
     <b:Publisher>Pearson</b:Publisher>
-    <b:RefOrder>15</b:RefOrder>
+    <b:RefOrder>19</b:RefOrder>
   </b:Source>
   <b:Source>
     <b:Tag>Ber05</b:Tag>
@@ -24726,7 +24449,7 @@
         </b:NameList>
       </b:Author>
     </b:Author>
-    <b:RefOrder>16</b:RefOrder>
+    <b:RefOrder>20</b:RefOrder>
   </b:Source>
   <b:Source>
     <b:Tag>Góm111</b:Tag>
@@ -24807,13 +24530,33 @@
     <b:Year>2005</b:Year>
     <b:Publisher>Ediciones Eni</b:Publisher>
     <b:City>Barcelona</b:City>
-    <b:RefOrder>17</b:RefOrder>
+    <b:RefOrder>15</b:RefOrder>
+  </b:Source>
+  <b:Source>
+    <b:Tag>Hur11</b:Tag>
+    <b:SourceType>Book</b:SourceType>
+    <b:Guid>{F25E5FD3-1988-4DAF-90B4-C281CC9915FD}</b:Guid>
+    <b:Author>
+      <b:Author>
+        <b:NameList>
+          <b:Person>
+            <b:Last>Hurtado</b:Last>
+            <b:First>Dougglas</b:First>
+          </b:Person>
+        </b:NameList>
+      </b:Author>
+    </b:Author>
+    <b:Title>Teoría General de Sistemas: Un Enfoque Hacia la Ingeniería de Sistemas</b:Title>
+    <b:Year>2011</b:Year>
+    <b:City>México</b:City>
+    <b:Publisher>lulu.com</b:Publisher>
+    <b:RefOrder>16</b:RefOrder>
   </b:Source>
 </b:Sources>
 </file>
 
 <file path=customXml/itemProps1.xml><?xml version="1.0" encoding="utf-8"?>
-<ds:datastoreItem xmlns:ds="http://schemas.openxmlformats.org/officeDocument/2006/customXml" ds:itemID="{AC365AE1-F985-49B7-BBD8-9A8AAD509A15}">
+<ds:datastoreItem xmlns:ds="http://schemas.openxmlformats.org/officeDocument/2006/customXml" ds:itemID="{05071AF5-204B-44F7-813D-6AC15365239A}">
   <ds:schemaRefs>
     <ds:schemaRef ds:uri="http://schemas.openxmlformats.org/officeDocument/2006/bibliography"/>
   </ds:schemaRefs>

--- a/Documentos/Finales/Anteproyecto nuevo.docx
+++ b/Documentos/Finales/Anteproyecto nuevo.docx
@@ -10974,7 +10974,7 @@
               <w:noProof/>
               <w:lang w:val="es-MX"/>
             </w:rPr>
-            <w:t>(George, 1987, pág. 569)</w:t>
+            <w:t>(Franklin G. , 1987, pág. 569)</w:t>
           </w:r>
           <w:r>
             <w:fldChar w:fldCharType="end"/>
@@ -11555,6 +11555,7 @@
           <w:citation/>
         </w:sdtPr>
         <w:sdtContent>
+          <w:bookmarkStart w:id="31" w:name="_GoBack"/>
           <w:r>
             <w:rPr>
               <w:rFonts w:cs="Times New Roman"/>
@@ -11582,7 +11583,7 @@
               <w:noProof/>
               <w:szCs w:val="24"/>
             </w:rPr>
-            <w:t>(Ortegon, Pacheco &amp; Roura, 2005, pág. 9)</w:t>
+            <w:t>(Ortegón, Pacheco &amp; Roura, 2005, pág. 9)</w:t>
           </w:r>
           <w:r>
             <w:rPr>
@@ -11591,6 +11592,7 @@
             </w:rPr>
             <w:fldChar w:fldCharType="end"/>
           </w:r>
+          <w:bookmarkEnd w:id="31"/>
         </w:sdtContent>
       </w:sdt>
     </w:p>
@@ -11599,13 +11601,13 @@
         <w:pStyle w:val="Ttulo3"/>
         <w:spacing w:before="200"/>
       </w:pPr>
-      <w:bookmarkStart w:id="31" w:name="_Toc464637335"/>
-      <w:bookmarkStart w:id="32" w:name="_Toc478634305"/>
+      <w:bookmarkStart w:id="32" w:name="_Toc464637335"/>
+      <w:bookmarkStart w:id="33" w:name="_Toc478634305"/>
       <w:r>
         <w:t>Árbol de problema</w:t>
       </w:r>
-      <w:bookmarkEnd w:id="31"/>
       <w:bookmarkEnd w:id="32"/>
+      <w:bookmarkEnd w:id="33"/>
     </w:p>
     <w:p>
       <w:pPr>
@@ -12110,7 +12112,7 @@
           </wp:inline>
         </w:drawing>
       </w:r>
-      <w:bookmarkStart w:id="33" w:name="_Ref467203602"/>
+      <w:bookmarkStart w:id="34" w:name="_Ref467203602"/>
     </w:p>
     <w:p>
       <w:pPr>
@@ -12118,8 +12120,8 @@
         <w:ind w:left="1077" w:firstLine="708"/>
         <w:jc w:val="both"/>
       </w:pPr>
-      <w:bookmarkStart w:id="34" w:name="_Ref468315878"/>
-      <w:bookmarkStart w:id="35" w:name="_Toc478634269"/>
+      <w:bookmarkStart w:id="35" w:name="_Ref468315878"/>
+      <w:bookmarkStart w:id="36" w:name="_Toc478634269"/>
       <w:r>
         <w:rPr>
           <w:i/>
@@ -12147,15 +12149,15 @@
       <w:r>
         <w:fldChar w:fldCharType="end"/>
       </w:r>
+      <w:bookmarkEnd w:id="35"/>
+      <w:r>
+        <w:t xml:space="preserve"> </w:t>
+      </w:r>
+      <w:r>
+        <w:t>Árbol de efectos</w:t>
+      </w:r>
       <w:bookmarkEnd w:id="34"/>
-      <w:r>
-        <w:t xml:space="preserve"> </w:t>
-      </w:r>
-      <w:r>
-        <w:t>Árbol de efectos</w:t>
-      </w:r>
-      <w:bookmarkEnd w:id="33"/>
-      <w:bookmarkEnd w:id="35"/>
+      <w:bookmarkEnd w:id="36"/>
     </w:p>
     <w:p>
       <w:pPr>
@@ -12465,8 +12467,8 @@
           <w:lang w:val="es-ES"/>
         </w:rPr>
       </w:pPr>
-      <w:bookmarkStart w:id="36" w:name="_Ref468315913"/>
-      <w:bookmarkStart w:id="37" w:name="_Toc478634270"/>
+      <w:bookmarkStart w:id="37" w:name="_Ref468315913"/>
+      <w:bookmarkStart w:id="38" w:name="_Toc478634270"/>
       <w:r>
         <w:rPr>
           <w:i/>
@@ -12511,14 +12513,14 @@
         </w:rPr>
         <w:fldChar w:fldCharType="end"/>
       </w:r>
-      <w:bookmarkEnd w:id="36"/>
+      <w:bookmarkEnd w:id="37"/>
       <w:r>
         <w:rPr>
           <w:lang w:val="es-ES"/>
         </w:rPr>
         <w:t xml:space="preserve"> Árbol de causas</w:t>
       </w:r>
-      <w:bookmarkEnd w:id="37"/>
+      <w:bookmarkEnd w:id="38"/>
     </w:p>
     <w:p>
       <w:pPr>
@@ -12885,8 +12887,8 @@
           <w:lang w:val="es-CL"/>
         </w:rPr>
       </w:pPr>
-      <w:bookmarkStart w:id="38" w:name="_Ref468315939"/>
-      <w:bookmarkStart w:id="39" w:name="_Toc478634271"/>
+      <w:bookmarkStart w:id="39" w:name="_Ref468315939"/>
+      <w:bookmarkStart w:id="40" w:name="_Toc478634271"/>
       <w:r>
         <w:rPr>
           <w:i/>
@@ -12931,14 +12933,14 @@
         </w:rPr>
         <w:fldChar w:fldCharType="end"/>
       </w:r>
-      <w:bookmarkEnd w:id="38"/>
+      <w:bookmarkEnd w:id="39"/>
       <w:r>
         <w:rPr>
           <w:lang w:val="es-CL"/>
         </w:rPr>
         <w:t xml:space="preserve"> Árbol de problema (Integración entre el árbol de causas y efectos)</w:t>
       </w:r>
-      <w:bookmarkEnd w:id="39"/>
+      <w:bookmarkEnd w:id="40"/>
     </w:p>
     <w:p>
       <w:pPr>
@@ -13032,12 +13034,12 @@
         <w:pStyle w:val="Ttulo3"/>
         <w:spacing w:before="200"/>
       </w:pPr>
-      <w:bookmarkStart w:id="40" w:name="_Toc478634306"/>
-      <w:bookmarkStart w:id="41" w:name="_Toc464637336"/>
+      <w:bookmarkStart w:id="41" w:name="_Toc478634306"/>
+      <w:bookmarkStart w:id="42" w:name="_Toc464637336"/>
       <w:r>
         <w:t>Árbol de objetivos</w:t>
       </w:r>
-      <w:bookmarkEnd w:id="40"/>
+      <w:bookmarkEnd w:id="41"/>
     </w:p>
     <w:p>
       <w:pPr>
@@ -13237,7 +13239,7 @@
             <w:rPr>
               <w:noProof/>
             </w:rPr>
-            <w:t>(Ortegon, Pacheco &amp; Roura, 2005)</w:t>
+            <w:t>(Ortegón, Pacheco &amp; Roura, 2005)</w:t>
           </w:r>
           <w:r>
             <w:fldChar w:fldCharType="end"/>
@@ -13386,8 +13388,8 @@
           <w:lang w:val="es-CR"/>
         </w:rPr>
       </w:pPr>
-      <w:bookmarkStart w:id="42" w:name="_Ref468315335"/>
-      <w:bookmarkStart w:id="43" w:name="_Toc478634272"/>
+      <w:bookmarkStart w:id="43" w:name="_Ref468315335"/>
+      <w:bookmarkStart w:id="44" w:name="_Toc478634272"/>
       <w:r>
         <w:rPr>
           <w:i/>
@@ -13432,14 +13434,14 @@
         </w:rPr>
         <w:fldChar w:fldCharType="end"/>
       </w:r>
-      <w:bookmarkEnd w:id="42"/>
+      <w:bookmarkEnd w:id="43"/>
       <w:r>
         <w:rPr>
           <w:lang w:val="es-CR"/>
         </w:rPr>
         <w:t xml:space="preserve"> Árbol de objetivo</w:t>
       </w:r>
-      <w:bookmarkEnd w:id="43"/>
+      <w:bookmarkEnd w:id="44"/>
     </w:p>
     <w:p>
       <w:pPr>
@@ -13529,12 +13531,12 @@
       <w:pPr>
         <w:pStyle w:val="Ttulo3"/>
       </w:pPr>
-      <w:bookmarkStart w:id="44" w:name="_Toc478634307"/>
+      <w:bookmarkStart w:id="45" w:name="_Toc478634307"/>
       <w:r>
         <w:t>Herramienta de solución de problema</w:t>
       </w:r>
-      <w:bookmarkEnd w:id="41"/>
-      <w:bookmarkEnd w:id="44"/>
+      <w:bookmarkEnd w:id="42"/>
+      <w:bookmarkEnd w:id="45"/>
     </w:p>
     <w:p>
       <w:pPr>
@@ -13579,13 +13581,13 @@
         <w:pStyle w:val="Ttulo3"/>
         <w:spacing w:before="200"/>
       </w:pPr>
-      <w:bookmarkStart w:id="45" w:name="_Toc464637338"/>
-      <w:bookmarkStart w:id="46" w:name="_Toc478634308"/>
+      <w:bookmarkStart w:id="46" w:name="_Toc464637338"/>
+      <w:bookmarkStart w:id="47" w:name="_Toc478634308"/>
       <w:r>
         <w:t>Entrevista</w:t>
       </w:r>
-      <w:bookmarkEnd w:id="45"/>
       <w:bookmarkEnd w:id="46"/>
+      <w:bookmarkEnd w:id="47"/>
     </w:p>
     <w:p>
       <w:pPr>
@@ -14004,13 +14006,13 @@
         <w:pStyle w:val="Ttulo3"/>
         <w:spacing w:before="200"/>
       </w:pPr>
-      <w:bookmarkStart w:id="47" w:name="_Toc464637339"/>
-      <w:bookmarkStart w:id="48" w:name="_Toc478634309"/>
+      <w:bookmarkStart w:id="48" w:name="_Toc464637339"/>
+      <w:bookmarkStart w:id="49" w:name="_Toc478634309"/>
       <w:r>
         <w:t>Cuestionario</w:t>
       </w:r>
-      <w:bookmarkEnd w:id="47"/>
       <w:bookmarkEnd w:id="48"/>
+      <w:bookmarkEnd w:id="49"/>
     </w:p>
     <w:p>
       <w:pPr>
@@ -14240,12 +14242,12 @@
         <w:pStyle w:val="Ttulo3"/>
         <w:spacing w:before="200"/>
       </w:pPr>
-      <w:bookmarkStart w:id="49" w:name="_Toc478634310"/>
-      <w:bookmarkStart w:id="50" w:name="_Toc464637340"/>
+      <w:bookmarkStart w:id="50" w:name="_Toc478634310"/>
+      <w:bookmarkStart w:id="51" w:name="_Toc464637340"/>
       <w:r>
         <w:t>Formulario</w:t>
       </w:r>
-      <w:bookmarkEnd w:id="49"/>
+      <w:bookmarkEnd w:id="50"/>
     </w:p>
     <w:p>
       <w:r>
@@ -14288,11 +14290,11 @@
       <w:pPr>
         <w:pStyle w:val="Ttulo3"/>
       </w:pPr>
-      <w:bookmarkStart w:id="51" w:name="_Toc478634311"/>
+      <w:bookmarkStart w:id="52" w:name="_Toc478634311"/>
       <w:r>
         <w:t>Requerimientos informáticos</w:t>
       </w:r>
-      <w:bookmarkEnd w:id="51"/>
+      <w:bookmarkEnd w:id="52"/>
     </w:p>
     <w:p>
       <w:r>
@@ -14369,8 +14371,8 @@
           <w:bCs w:val="0"/>
         </w:rPr>
       </w:pPr>
-      <w:bookmarkStart w:id="52" w:name="_Toc478634314"/>
-      <w:bookmarkEnd w:id="50"/>
+      <w:bookmarkStart w:id="53" w:name="_Toc478634314"/>
+      <w:bookmarkEnd w:id="51"/>
       <w:r>
         <w:rPr>
           <w:rStyle w:val="Textoennegrita"/>
@@ -14380,7 +14382,7 @@
         </w:rPr>
         <w:t>Red Informática.</w:t>
       </w:r>
-      <w:bookmarkEnd w:id="52"/>
+      <w:bookmarkEnd w:id="53"/>
     </w:p>
     <w:p>
       <w:pPr>
@@ -14497,7 +14499,6 @@
           <w:citation/>
         </w:sdtPr>
         <w:sdtContent>
-          <w:bookmarkStart w:id="53" w:name="_GoBack"/>
           <w:r>
             <w:fldChar w:fldCharType="begin"/>
           </w:r>
@@ -14527,7 +14528,6 @@
           <w:r>
             <w:fldChar w:fldCharType="end"/>
           </w:r>
-          <w:bookmarkEnd w:id="53"/>
         </w:sdtContent>
       </w:sdt>
     </w:p>
@@ -14920,39 +14920,6 @@
               <w:r>
                 <w:fldChar w:fldCharType="separate"/>
               </w:r>
-              <w:r>
-                <w:rPr>
-                  <w:noProof/>
-                  <w:lang w:val="es-ES"/>
-                </w:rPr>
-                <w:t xml:space="preserve">Alaimo, D. (2013). </w:t>
-              </w:r>
-              <w:r>
-                <w:rPr>
-                  <w:i/>
-                  <w:iCs/>
-                  <w:noProof/>
-                  <w:lang w:val="es-ES"/>
-                </w:rPr>
-                <w:t>Proyectos ágiles con Scrum: flexibilidad, aprendizaje, innovación y colaboración en contextos complejos.</w:t>
-              </w:r>
-              <w:r>
-                <w:rPr>
-                  <w:noProof/>
-                  <w:lang w:val="es-ES"/>
-                </w:rPr>
-                <w:t xml:space="preserve"> Buenos Aires: Kleer.</w:t>
-              </w:r>
-            </w:p>
-            <w:p>
-              <w:pPr>
-                <w:pStyle w:val="Bibliografa"/>
-                <w:ind w:left="720" w:hanging="720"/>
-                <w:rPr>
-                  <w:noProof/>
-                  <w:lang w:val="es-ES"/>
-                </w:rPr>
-              </w:pPr>
               <w:r>
                 <w:rPr>
                   <w:noProof/>
@@ -15008,72 +14975,6 @@
                   <w:lang w:val="es-ES"/>
                 </w:rPr>
                 <w:t xml:space="preserve"> Obtenido de Asamblea Legislativa: http://www.asamblea.gob.sv/eparlamento/indice-legislativo/buscador-de-documentos-legislativos/ley-de-impuesto-sobre-la-renta</w:t>
-              </w:r>
-            </w:p>
-            <w:p>
-              <w:pPr>
-                <w:pStyle w:val="Bibliografa"/>
-                <w:ind w:left="720" w:hanging="720"/>
-                <w:rPr>
-                  <w:noProof/>
-                  <w:lang w:val="es-ES"/>
-                </w:rPr>
-              </w:pPr>
-              <w:r>
-                <w:rPr>
-                  <w:noProof/>
-                  <w:lang w:val="es-ES"/>
-                </w:rPr>
-                <w:t xml:space="preserve">Berzal, F. (2005). </w:t>
-              </w:r>
-              <w:r>
-                <w:rPr>
-                  <w:i/>
-                  <w:iCs/>
-                  <w:noProof/>
-                  <w:lang w:val="es-ES"/>
-                </w:rPr>
-                <w:t>Fco. Javier García Castellano.</w:t>
-              </w:r>
-              <w:r>
-                <w:rPr>
-                  <w:noProof/>
-                  <w:lang w:val="es-ES"/>
-                </w:rPr>
-                <w:t xml:space="preserve"> Obtenido de Fco. Javier García Castellano: http://flanagan.ugr.es/docencia/2005-2006/2/apuntes/ciclovida.pdf</w:t>
-              </w:r>
-            </w:p>
-            <w:p>
-              <w:pPr>
-                <w:pStyle w:val="Bibliografa"/>
-                <w:ind w:left="720" w:hanging="720"/>
-                <w:rPr>
-                  <w:noProof/>
-                  <w:lang w:val="es-ES"/>
-                </w:rPr>
-              </w:pPr>
-              <w:r>
-                <w:rPr>
-                  <w:noProof/>
-                  <w:lang w:val="es-ES"/>
-                </w:rPr>
-                <w:t xml:space="preserve">Círculos de calidad - SACT. (s.f.). </w:t>
-              </w:r>
-              <w:r>
-                <w:rPr>
-                  <w:i/>
-                  <w:iCs/>
-                  <w:noProof/>
-                  <w:lang w:val="es-ES"/>
-                </w:rPr>
-                <w:t>Informed.</w:t>
-              </w:r>
-              <w:r>
-                <w:rPr>
-                  <w:noProof/>
-                  <w:lang w:val="es-ES"/>
-                </w:rPr>
-                <w:t xml:space="preserve"> Obtenido de Informed: http://www.sld.cu/galerias/doc/sitios/infodir/herramientas_basicas_para_la_solucion_de_problemas_1.doc</w:t>
               </w:r>
             </w:p>
             <w:p>
@@ -15156,7 +15057,6 @@
                   <w:noProof/>
                   <w:lang w:val="es-ES"/>
                 </w:rPr>
-                <w:lastRenderedPageBreak/>
                 <w:t xml:space="preserve">Fierro, Á. M. (2009). </w:t>
               </w:r>
               <w:r>
@@ -15223,7 +15123,7 @@
                   <w:noProof/>
                   <w:lang w:val="es-ES"/>
                 </w:rPr>
-                <w:t xml:space="preserve">George, F. (1987). </w:t>
+                <w:t xml:space="preserve">Franklin, G. (1987). </w:t>
               </w:r>
               <w:r>
                 <w:rPr>
@@ -15322,6 +15222,7 @@
                   <w:noProof/>
                   <w:lang w:val="es-ES"/>
                 </w:rPr>
+                <w:lastRenderedPageBreak/>
                 <w:t xml:space="preserve">Hurtado, D. (2011). </w:t>
               </w:r>
               <w:r>
@@ -15339,39 +15240,6 @@
                   <w:lang w:val="es-ES"/>
                 </w:rPr>
                 <w:t xml:space="preserve"> México: lulu.com.</w:t>
-              </w:r>
-            </w:p>
-            <w:p>
-              <w:pPr>
-                <w:pStyle w:val="Bibliografa"/>
-                <w:ind w:left="720" w:hanging="720"/>
-                <w:rPr>
-                  <w:noProof/>
-                  <w:lang w:val="es-ES"/>
-                </w:rPr>
-              </w:pPr>
-              <w:r>
-                <w:rPr>
-                  <w:noProof/>
-                  <w:lang w:val="es-ES"/>
-                </w:rPr>
-                <w:t xml:space="preserve">Larman, C. (1999). UML y Patrones Introducción al análisis y diseño Orientado a Objetos. En C. Larman, </w:t>
-              </w:r>
-              <w:r>
-                <w:rPr>
-                  <w:i/>
-                  <w:iCs/>
-                  <w:noProof/>
-                  <w:lang w:val="es-ES"/>
-                </w:rPr>
-                <w:t>UML y Patrones Introducción al análisis y diseño Orientado a Objetos</w:t>
-              </w:r>
-              <w:r>
-                <w:rPr>
-                  <w:noProof/>
-                  <w:lang w:val="es-ES"/>
-                </w:rPr>
-                <w:t xml:space="preserve"> (pág. 15). México D.F.: Pearson.</w:t>
               </w:r>
             </w:p>
             <w:p>
@@ -15454,7 +15322,7 @@
                   <w:noProof/>
                   <w:lang w:val="es-ES"/>
                 </w:rPr>
-                <w:t xml:space="preserve">Ortegon, Pacheco &amp; Roura. (2005). </w:t>
+                <w:t xml:space="preserve">Ortegón, Pacheco &amp; Roura. (2005). </w:t>
               </w:r>
               <w:r>
                 <w:rPr>
@@ -15487,7 +15355,6 @@
                   <w:noProof/>
                   <w:lang w:val="es-ES"/>
                 </w:rPr>
-                <w:lastRenderedPageBreak/>
                 <w:t xml:space="preserve">Sampieri, R., Collado, C., &amp; Lucio, P. (2006). </w:t>
               </w:r>
               <w:r>
@@ -15750,7 +15617,7 @@
 <w:ftr xmlns:wpc="http://schemas.microsoft.com/office/word/2010/wordprocessingCanvas" xmlns:cx="http://schemas.microsoft.com/office/drawing/2014/chartex" xmlns:cx1="http://schemas.microsoft.com/office/drawing/2015/9/8/chartex" xmlns:cx2="http://schemas.microsoft.com/office/drawing/2015/10/21/chartex" xmlns:cx3="http://schemas.microsoft.com/office/drawing/2016/5/9/chartex" xmlns:cx4="http://schemas.microsoft.com/office/drawing/2016/5/10/chartex" xmlns:cx5="http://schemas.microsoft.com/office/drawing/2016/5/11/chartex" xmlns:cx6="http://schemas.microsoft.com/office/drawing/2016/5/12/chartex" xmlns:cx7="http://schemas.microsoft.com/office/drawing/2016/5/13/chartex" xmlns:cx8="http://schemas.microsoft.com/office/drawing/2016/5/14/chartex" xmlns:mc="http://schemas.openxmlformats.org/markup-compatibility/2006" xmlns:o="urn:schemas-microsoft-com:office:office" xmlns:r="http://schemas.openxmlformats.org/officeDocument/2006/relationships" xmlns:m="http://schemas.openxmlformats.org/officeDocument/2006/math" xmlns:v="urn:schemas-microsoft-com:vml" xmlns:wp14="http://schemas.microsoft.com/office/word/2010/wordprocessingDrawing" xmlns:wp="http://schemas.openxmlformats.org/drawingml/2006/wordprocessingDrawing" xmlns:w10="urn:schemas-microsoft-com:office:word" xmlns:w="http://schemas.openxmlformats.org/wordprocessingml/2006/main" xmlns:w14="http://schemas.microsoft.com/office/word/2010/wordml" xmlns:w15="http://schemas.microsoft.com/office/word/2012/wordml" xmlns:w16se="http://schemas.microsoft.com/office/word/2015/wordml/symex" xmlns:wpg="http://schemas.microsoft.com/office/word/2010/wordprocessingGroup" xmlns:wpi="http://schemas.microsoft.com/office/word/2010/wordprocessingInk" xmlns:wne="http://schemas.microsoft.com/office/word/2006/wordml" xmlns:wps="http://schemas.microsoft.com/office/word/2010/wordprocessingShape" mc:Ignorable="w14 w15 w16se wp14">
   <w:sdt>
     <w:sdtPr>
-      <w:id w:val="-1579362928"/>
+      <w:id w:val="272987791"/>
       <w:docPartObj>
         <w:docPartGallery w:val="Page Numbers (Bottom of Page)"/>
         <w:docPartUnique/>
@@ -24189,26 +24056,6 @@
     <b:RefOrder>4</b:RefOrder>
   </b:Source>
   <b:Source>
-    <b:Tag>Ala13</b:Tag>
-    <b:SourceType>Book</b:SourceType>
-    <b:Guid>{B9EEF208-5D95-48DD-B521-6B44133247C9}</b:Guid>
-    <b:Title>Proyectos ágiles con Scrum: flexibilidad, aprendizaje, innovación y colaboración en contextos complejos</b:Title>
-    <b:Year>2013</b:Year>
-    <b:City>Buenos Aires</b:City>
-    <b:Publisher>Kleer</b:Publisher>
-    <b:Author>
-      <b:Author>
-        <b:NameList>
-          <b:Person>
-            <b:Last>Alaimo</b:Last>
-            <b:First>Diego</b:First>
-          </b:Person>
-        </b:NameList>
-      </b:Author>
-    </b:Author>
-    <b:RefOrder>17</b:RefOrder>
-  </b:Source>
-  <b:Source>
     <b:Tag>Her06</b:Tag>
     <b:SourceType>Book</b:SourceType>
     <b:Guid>{BFBB2358-8F6B-4948-882B-0DF75D3F7605}</b:Guid>
@@ -24316,19 +24163,6 @@
     <b:RefOrder>8</b:RefOrder>
   </b:Source>
   <b:Source>
-    <b:Tag>Git00</b:Tag>
-    <b:SourceType>Book</b:SourceType>
-    <b:Guid>{03322307-8C13-4C8E-89FB-3023342B15C6}</b:Guid>
-    <b:Title>Principios de Administración Financiera</b:Title>
-    <b:Year>2005</b:Year>
-    <b:Author>
-      <b:Author>
-        <b:Corporate>Ortegon, Pacheco &amp; Roura</b:Corporate>
-      </b:Author>
-    </b:Author>
-    <b:RefOrder>11</b:RefOrder>
-  </b:Source>
-  <b:Source>
     <b:Tag>Ort05</b:Tag>
     <b:SourceType>Book</b:SourceType>
     <b:Guid>{E21C1D9B-4186-4816-8CD4-9D50E40DB5CB}</b:Guid>
@@ -24356,20 +24190,6 @@
     <b:City>Santiago</b:City>
     <b:Publisher>Naciones Unidas</b:Publisher>
     <b:RefOrder>12</b:RefOrder>
-  </b:Source>
-  <b:Source>
-    <b:Tag>Cír</b:Tag>
-    <b:SourceType>DocumentFromInternetSite</b:SourceType>
-    <b:Guid>{C5E6AB3D-4A98-4E17-9384-60B2EEC05B79}</b:Guid>
-    <b:Author>
-      <b:Author>
-        <b:Corporate>Círculos de calidad - SACT</b:Corporate>
-      </b:Author>
-    </b:Author>
-    <b:Title>Informed</b:Title>
-    <b:InternetSiteTitle>Informed</b:InternetSiteTitle>
-    <b:URL>http://www.sld.cu/galerias/doc/sitios/infodir/herramientas_basicas_para_la_solucion_de_problemas_1.doc</b:URL>
-    <b:RefOrder>18</b:RefOrder>
   </b:Source>
   <b:Source>
     <b:Tag>Fra09</b:Tag>
@@ -24400,56 +24220,6 @@
       </b:BookAuthor>
     </b:Author>
     <b:RefOrder>13</b:RefOrder>
-  </b:Source>
-  <b:Source>
-    <b:Tag>Lar99</b:Tag>
-    <b:SourceType>BookSection</b:SourceType>
-    <b:Guid>{E5573425-B99F-442C-B834-74B7EC6160FB}</b:Guid>
-    <b:Author>
-      <b:Author>
-        <b:NameList>
-          <b:Person>
-            <b:Last>Larman</b:Last>
-            <b:First>Craig</b:First>
-          </b:Person>
-        </b:NameList>
-      </b:Author>
-      <b:BookAuthor>
-        <b:NameList>
-          <b:Person>
-            <b:Last>Larman</b:Last>
-            <b:First>Craig</b:First>
-          </b:Person>
-        </b:NameList>
-      </b:BookAuthor>
-    </b:Author>
-    <b:Title>UML y Patrones Introducción al análisis y diseño Orientado a Objetos</b:Title>
-    <b:BookTitle>UML y Patrones Introducción al análisis y diseño Orientado a Objetos</b:BookTitle>
-    <b:Year>1999</b:Year>
-    <b:Pages>15</b:Pages>
-    <b:City>México D.F.</b:City>
-    <b:Publisher>Pearson</b:Publisher>
-    <b:RefOrder>19</b:RefOrder>
-  </b:Source>
-  <b:Source>
-    <b:Tag>Ber05</b:Tag>
-    <b:SourceType>DocumentFromInternetSite</b:SourceType>
-    <b:Guid>{3566DE6C-63AE-4C69-9F62-767F4982EE01}</b:Guid>
-    <b:Title>Fco. Javier García Castellano</b:Title>
-    <b:Year>2005</b:Year>
-    <b:InternetSiteTitle>Fco. Javier García Castellano</b:InternetSiteTitle>
-    <b:URL>http://flanagan.ugr.es/docencia/2005-2006/2/apuntes/ciclovida.pdf</b:URL>
-    <b:Author>
-      <b:Author>
-        <b:NameList>
-          <b:Person>
-            <b:Last>Berzal</b:Last>
-            <b:First>Fernando</b:First>
-          </b:Person>
-        </b:NameList>
-      </b:Author>
-    </b:Author>
-    <b:RefOrder>20</b:RefOrder>
   </b:Source>
   <b:Source>
     <b:Tag>Góm111</b:Tag>
@@ -24493,26 +24263,6 @@
     <b:RefOrder>9</b:RefOrder>
   </b:Source>
   <b:Source>
-    <b:Tag>Geo87</b:Tag>
-    <b:SourceType>Book</b:SourceType>
-    <b:Guid>{C7FF21BE-F76D-4307-882E-AA5208336292}</b:Guid>
-    <b:Author>
-      <b:Author>
-        <b:NameList>
-          <b:Person>
-            <b:Last>George</b:Last>
-            <b:First>Franklin</b:First>
-          </b:Person>
-        </b:NameList>
-      </b:Author>
-    </b:Author>
-    <b:Title>Principios de Administración</b:Title>
-    <b:Year>1987</b:Year>
-    <b:City>México</b:City>
-    <b:Publisher>Compañia Editorial Continental</b:Publisher>
-    <b:RefOrder>10</b:RefOrder>
-  </b:Source>
-  <b:Source>
     <b:Tag>Dor05</b:Tag>
     <b:SourceType>Book</b:SourceType>
     <b:Guid>{2C573AD4-9064-4B96-A782-35B52FD66599}</b:Guid>
@@ -24552,11 +24302,44 @@
     <b:Publisher>lulu.com</b:Publisher>
     <b:RefOrder>16</b:RefOrder>
   </b:Source>
+  <b:Source>
+    <b:Tag>Geo87</b:Tag>
+    <b:SourceType>Book</b:SourceType>
+    <b:Guid>{E68F987D-3155-4702-AE4D-FE2875F23317}</b:Guid>
+    <b:Author>
+      <b:Author>
+        <b:NameList>
+          <b:Person>
+            <b:Last>Franklin</b:Last>
+            <b:First>George</b:First>
+          </b:Person>
+        </b:NameList>
+      </b:Author>
+    </b:Author>
+    <b:Title>Principios de Administración</b:Title>
+    <b:Year>1987</b:Year>
+    <b:City>México</b:City>
+    <b:Publisher>Compañia Editorial Continental</b:Publisher>
+    <b:RefOrder>10</b:RefOrder>
+  </b:Source>
+  <b:Source>
+    <b:Tag>Git00</b:Tag>
+    <b:SourceType>Book</b:SourceType>
+    <b:Guid>{54796C2D-CD53-4F07-8599-043E724B98F7}</b:Guid>
+    <b:Title>Principios de Administración Financiera</b:Title>
+    <b:Year>2005</b:Year>
+    <b:Author>
+      <b:Author>
+        <b:Corporate>Ortegón, Pacheco &amp; Roura</b:Corporate>
+      </b:Author>
+    </b:Author>
+    <b:RefOrder>11</b:RefOrder>
+  </b:Source>
 </b:Sources>
 </file>
 
 <file path=customXml/itemProps1.xml><?xml version="1.0" encoding="utf-8"?>
-<ds:datastoreItem xmlns:ds="http://schemas.openxmlformats.org/officeDocument/2006/customXml" ds:itemID="{05071AF5-204B-44F7-813D-6AC15365239A}">
+<ds:datastoreItem xmlns:ds="http://schemas.openxmlformats.org/officeDocument/2006/customXml" ds:itemID="{84F5C6F9-2243-41AA-B6D6-FF44A8478BF6}">
   <ds:schemaRefs>
     <ds:schemaRef ds:uri="http://schemas.openxmlformats.org/officeDocument/2006/bibliography"/>
   </ds:schemaRefs>

--- a/Documentos/Finales/Anteproyecto nuevo.docx
+++ b/Documentos/Finales/Anteproyecto nuevo.docx
@@ -468,7 +468,7 @@
           <w:r>
             <w:fldChar w:fldCharType="separate"/>
           </w:r>
-          <w:hyperlink w:anchor="_Toc481613628" w:history="1">
+          <w:hyperlink w:anchor="_Toc481747088" w:history="1">
             <w:r>
               <w:rPr>
                 <w:rStyle w:val="Hipervnculo"/>
@@ -495,7 +495,7 @@
                 <w:noProof/>
                 <w:webHidden/>
               </w:rPr>
-              <w:instrText xml:space="preserve"> PAGEREF _Toc481613628 \h </w:instrText>
+              <w:instrText xml:space="preserve"> PAGEREF _Toc481747088 \h </w:instrText>
             </w:r>
             <w:r>
               <w:rPr>
@@ -536,7 +536,7 @@
               <w:lang w:val="es-MX" w:eastAsia="es-MX"/>
             </w:rPr>
           </w:pPr>
-          <w:hyperlink w:anchor="_Toc481613629" w:history="1">
+          <w:hyperlink w:anchor="_Toc481747089" w:history="1">
             <w:r>
               <w:rPr>
                 <w:rStyle w:val="Hipervnculo"/>
@@ -563,7 +563,7 @@
                 <w:noProof/>
                 <w:webHidden/>
               </w:rPr>
-              <w:instrText xml:space="preserve"> PAGEREF _Toc481613629 \h </w:instrText>
+              <w:instrText xml:space="preserve"> PAGEREF _Toc481747089 \h </w:instrText>
             </w:r>
             <w:r>
               <w:rPr>
@@ -607,7 +607,7 @@
               <w:lang w:val="es-MX" w:eastAsia="es-MX"/>
             </w:rPr>
           </w:pPr>
-          <w:hyperlink w:anchor="_Toc481613630" w:history="1">
+          <w:hyperlink w:anchor="_Toc481747090" w:history="1">
             <w:r>
               <w:rPr>
                 <w:rStyle w:val="Hipervnculo"/>
@@ -634,7 +634,7 @@
                 <w:noProof/>
                 <w:webHidden/>
               </w:rPr>
-              <w:instrText xml:space="preserve"> PAGEREF _Toc481613630 \h </w:instrText>
+              <w:instrText xml:space="preserve"> PAGEREF _Toc481747090 \h </w:instrText>
             </w:r>
             <w:r>
               <w:rPr>
@@ -678,7 +678,7 @@
               <w:lang w:val="es-MX" w:eastAsia="es-MX"/>
             </w:rPr>
           </w:pPr>
-          <w:hyperlink w:anchor="_Toc481613631" w:history="1">
+          <w:hyperlink w:anchor="_Toc481747091" w:history="1">
             <w:r>
               <w:rPr>
                 <w:rStyle w:val="Hipervnculo"/>
@@ -705,7 +705,7 @@
                 <w:noProof/>
                 <w:webHidden/>
               </w:rPr>
-              <w:instrText xml:space="preserve"> PAGEREF _Toc481613631 \h </w:instrText>
+              <w:instrText xml:space="preserve"> PAGEREF _Toc481747091 \h </w:instrText>
             </w:r>
             <w:r>
               <w:rPr>
@@ -749,7 +749,7 @@
               <w:lang w:val="es-MX" w:eastAsia="es-MX"/>
             </w:rPr>
           </w:pPr>
-          <w:hyperlink w:anchor="_Toc481613632" w:history="1">
+          <w:hyperlink w:anchor="_Toc481747092" w:history="1">
             <w:r>
               <w:rPr>
                 <w:rStyle w:val="Hipervnculo"/>
@@ -776,7 +776,7 @@
                 <w:noProof/>
                 <w:webHidden/>
               </w:rPr>
-              <w:instrText xml:space="preserve"> PAGEREF _Toc481613632 \h </w:instrText>
+              <w:instrText xml:space="preserve"> PAGEREF _Toc481747092 \h </w:instrText>
             </w:r>
             <w:r>
               <w:rPr>
@@ -820,7 +820,7 @@
               <w:lang w:val="es-MX" w:eastAsia="es-MX"/>
             </w:rPr>
           </w:pPr>
-          <w:hyperlink w:anchor="_Toc481613633" w:history="1">
+          <w:hyperlink w:anchor="_Toc481747093" w:history="1">
             <w:r>
               <w:rPr>
                 <w:rStyle w:val="Hipervnculo"/>
@@ -847,7 +847,7 @@
                 <w:noProof/>
                 <w:webHidden/>
               </w:rPr>
-              <w:instrText xml:space="preserve"> PAGEREF _Toc481613633 \h </w:instrText>
+              <w:instrText xml:space="preserve"> PAGEREF _Toc481747093 \h </w:instrText>
             </w:r>
             <w:r>
               <w:rPr>
@@ -891,7 +891,7 @@
               <w:lang w:val="es-MX" w:eastAsia="es-MX"/>
             </w:rPr>
           </w:pPr>
-          <w:hyperlink w:anchor="_Toc481613634" w:history="1">
+          <w:hyperlink w:anchor="_Toc481747094" w:history="1">
             <w:r>
               <w:rPr>
                 <w:rStyle w:val="Hipervnculo"/>
@@ -918,7 +918,7 @@
                 <w:noProof/>
                 <w:webHidden/>
               </w:rPr>
-              <w:instrText xml:space="preserve"> PAGEREF _Toc481613634 \h </w:instrText>
+              <w:instrText xml:space="preserve"> PAGEREF _Toc481747094 \h </w:instrText>
             </w:r>
             <w:r>
               <w:rPr>
@@ -959,7 +959,7 @@
               <w:lang w:val="es-MX" w:eastAsia="es-MX"/>
             </w:rPr>
           </w:pPr>
-          <w:hyperlink w:anchor="_Toc481613635" w:history="1">
+          <w:hyperlink w:anchor="_Toc481747095" w:history="1">
             <w:r>
               <w:rPr>
                 <w:rStyle w:val="Hipervnculo"/>
@@ -986,7 +986,7 @@
                 <w:noProof/>
                 <w:webHidden/>
               </w:rPr>
-              <w:instrText xml:space="preserve"> PAGEREF _Toc481613635 \h </w:instrText>
+              <w:instrText xml:space="preserve"> PAGEREF _Toc481747095 \h </w:instrText>
             </w:r>
             <w:r>
               <w:rPr>
@@ -1031,7 +1031,7 @@
               <w:lang w:val="es-MX" w:eastAsia="es-MX"/>
             </w:rPr>
           </w:pPr>
-          <w:hyperlink w:anchor="_Toc481613636" w:history="1">
+          <w:hyperlink w:anchor="_Toc481747096" w:history="1">
             <w:r>
               <w:rPr>
                 <w:rStyle w:val="Hipervnculo"/>
@@ -1074,7 +1074,7 @@
                 <w:noProof/>
                 <w:webHidden/>
               </w:rPr>
-              <w:instrText xml:space="preserve"> PAGEREF _Toc481613636 \h </w:instrText>
+              <w:instrText xml:space="preserve"> PAGEREF _Toc481747096 \h </w:instrText>
             </w:r>
             <w:r>
               <w:rPr>
@@ -1119,7 +1119,7 @@
               <w:lang w:val="es-MX" w:eastAsia="es-MX"/>
             </w:rPr>
           </w:pPr>
-          <w:hyperlink w:anchor="_Toc481613637" w:history="1">
+          <w:hyperlink w:anchor="_Toc481747097" w:history="1">
             <w:r>
               <w:rPr>
                 <w:rStyle w:val="Hipervnculo"/>
@@ -1162,7 +1162,7 @@
                 <w:noProof/>
                 <w:webHidden/>
               </w:rPr>
-              <w:instrText xml:space="preserve"> PAGEREF _Toc481613637 \h </w:instrText>
+              <w:instrText xml:space="preserve"> PAGEREF _Toc481747097 \h </w:instrText>
             </w:r>
             <w:r>
               <w:rPr>
@@ -1207,7 +1207,7 @@
               <w:lang w:val="es-MX" w:eastAsia="es-MX"/>
             </w:rPr>
           </w:pPr>
-          <w:hyperlink w:anchor="_Toc481613638" w:history="1">
+          <w:hyperlink w:anchor="_Toc481747098" w:history="1">
             <w:r>
               <w:rPr>
                 <w:rStyle w:val="Hipervnculo"/>
@@ -1250,7 +1250,7 @@
                 <w:noProof/>
                 <w:webHidden/>
               </w:rPr>
-              <w:instrText xml:space="preserve"> PAGEREF _Toc481613638 \h </w:instrText>
+              <w:instrText xml:space="preserve"> PAGEREF _Toc481747098 \h </w:instrText>
             </w:r>
             <w:r>
               <w:rPr>
@@ -1295,7 +1295,7 @@
               <w:lang w:val="es-MX" w:eastAsia="es-MX"/>
             </w:rPr>
           </w:pPr>
-          <w:hyperlink w:anchor="_Toc481613639" w:history="1">
+          <w:hyperlink w:anchor="_Toc481747099" w:history="1">
             <w:r>
               <w:rPr>
                 <w:rStyle w:val="Hipervnculo"/>
@@ -1338,7 +1338,7 @@
                 <w:noProof/>
                 <w:webHidden/>
               </w:rPr>
-              <w:instrText xml:space="preserve"> PAGEREF _Toc481613639 \h </w:instrText>
+              <w:instrText xml:space="preserve"> PAGEREF _Toc481747099 \h </w:instrText>
             </w:r>
             <w:r>
               <w:rPr>
@@ -1383,7 +1383,7 @@
               <w:lang w:val="es-MX" w:eastAsia="es-MX"/>
             </w:rPr>
           </w:pPr>
-          <w:hyperlink w:anchor="_Toc481613640" w:history="1">
+          <w:hyperlink w:anchor="_Toc481747100" w:history="1">
             <w:r>
               <w:rPr>
                 <w:rStyle w:val="Hipervnculo"/>
@@ -1426,7 +1426,7 @@
                 <w:noProof/>
                 <w:webHidden/>
               </w:rPr>
-              <w:instrText xml:space="preserve"> PAGEREF _Toc481613640 \h </w:instrText>
+              <w:instrText xml:space="preserve"> PAGEREF _Toc481747100 \h </w:instrText>
             </w:r>
             <w:r>
               <w:rPr>
@@ -1471,7 +1471,7 @@
               <w:lang w:val="es-MX" w:eastAsia="es-MX"/>
             </w:rPr>
           </w:pPr>
-          <w:hyperlink w:anchor="_Toc481613641" w:history="1">
+          <w:hyperlink w:anchor="_Toc481747101" w:history="1">
             <w:r>
               <w:rPr>
                 <w:rStyle w:val="Hipervnculo"/>
@@ -1514,7 +1514,7 @@
                 <w:noProof/>
                 <w:webHidden/>
               </w:rPr>
-              <w:instrText xml:space="preserve"> PAGEREF _Toc481613641 \h </w:instrText>
+              <w:instrText xml:space="preserve"> PAGEREF _Toc481747101 \h </w:instrText>
             </w:r>
             <w:r>
               <w:rPr>
@@ -1559,7 +1559,7 @@
               <w:lang w:val="es-MX" w:eastAsia="es-MX"/>
             </w:rPr>
           </w:pPr>
-          <w:hyperlink w:anchor="_Toc481613642" w:history="1">
+          <w:hyperlink w:anchor="_Toc481747102" w:history="1">
             <w:r>
               <w:rPr>
                 <w:rStyle w:val="Hipervnculo"/>
@@ -1602,7 +1602,7 @@
                 <w:noProof/>
                 <w:webHidden/>
               </w:rPr>
-              <w:instrText xml:space="preserve"> PAGEREF _Toc481613642 \h </w:instrText>
+              <w:instrText xml:space="preserve"> PAGEREF _Toc481747102 \h </w:instrText>
             </w:r>
             <w:r>
               <w:rPr>
@@ -1647,7 +1647,7 @@
               <w:lang w:val="es-MX" w:eastAsia="es-MX"/>
             </w:rPr>
           </w:pPr>
-          <w:hyperlink w:anchor="_Toc481613643" w:history="1">
+          <w:hyperlink w:anchor="_Toc481747103" w:history="1">
             <w:r>
               <w:rPr>
                 <w:rStyle w:val="Hipervnculo"/>
@@ -1669,7 +1669,7 @@
                 <w:rStyle w:val="Hipervnculo"/>
                 <w:noProof/>
               </w:rPr>
-              <w:t>Factibilidad</w:t>
+              <w:t>Planificación</w:t>
             </w:r>
             <w:r>
               <w:rPr>
@@ -1690,7 +1690,7 @@
                 <w:noProof/>
                 <w:webHidden/>
               </w:rPr>
-              <w:instrText xml:space="preserve"> PAGEREF _Toc481613643 \h </w:instrText>
+              <w:instrText xml:space="preserve"> PAGEREF _Toc481747103 \h </w:instrText>
             </w:r>
             <w:r>
               <w:rPr>
@@ -1710,7 +1710,359 @@
                 <w:noProof/>
                 <w:webHidden/>
               </w:rPr>
-              <w:t>26</w:t>
+              <w:t>34</w:t>
+            </w:r>
+            <w:r>
+              <w:rPr>
+                <w:noProof/>
+                <w:webHidden/>
+              </w:rPr>
+              <w:fldChar w:fldCharType="end"/>
+            </w:r>
+          </w:hyperlink>
+        </w:p>
+        <w:p>
+          <w:pPr>
+            <w:pStyle w:val="TDC4"/>
+            <w:tabs>
+              <w:tab w:val="left" w:pos="1760"/>
+              <w:tab w:val="right" w:leader="dot" w:pos="8827"/>
+            </w:tabs>
+            <w:rPr>
+              <w:rFonts w:asciiTheme="minorHAnsi" w:eastAsiaTheme="minorEastAsia" w:hAnsiTheme="minorHAnsi"/>
+              <w:noProof/>
+              <w:sz w:val="22"/>
+              <w:lang w:val="es-MX" w:eastAsia="es-MX"/>
+            </w:rPr>
+          </w:pPr>
+          <w:hyperlink w:anchor="_Toc481747104" w:history="1">
+            <w:r>
+              <w:rPr>
+                <w:rStyle w:val="Hipervnculo"/>
+                <w:noProof/>
+              </w:rPr>
+              <w:t>1.1.2.1</w:t>
+            </w:r>
+            <w:r>
+              <w:rPr>
+                <w:rFonts w:asciiTheme="minorHAnsi" w:eastAsiaTheme="minorEastAsia" w:hAnsiTheme="minorHAnsi"/>
+                <w:noProof/>
+                <w:sz w:val="22"/>
+                <w:lang w:val="es-MX" w:eastAsia="es-MX"/>
+              </w:rPr>
+              <w:tab/>
+            </w:r>
+            <w:r>
+              <w:rPr>
+                <w:rStyle w:val="Hipervnculo"/>
+                <w:noProof/>
+              </w:rPr>
+              <w:t>Entrevista</w:t>
+            </w:r>
+            <w:r>
+              <w:rPr>
+                <w:noProof/>
+                <w:webHidden/>
+              </w:rPr>
+              <w:tab/>
+            </w:r>
+            <w:r>
+              <w:rPr>
+                <w:noProof/>
+                <w:webHidden/>
+              </w:rPr>
+              <w:fldChar w:fldCharType="begin"/>
+            </w:r>
+            <w:r>
+              <w:rPr>
+                <w:noProof/>
+                <w:webHidden/>
+              </w:rPr>
+              <w:instrText xml:space="preserve"> PAGEREF _Toc481747104 \h </w:instrText>
+            </w:r>
+            <w:r>
+              <w:rPr>
+                <w:noProof/>
+                <w:webHidden/>
+              </w:rPr>
+            </w:r>
+            <w:r>
+              <w:rPr>
+                <w:noProof/>
+                <w:webHidden/>
+              </w:rPr>
+              <w:fldChar w:fldCharType="separate"/>
+            </w:r>
+            <w:r>
+              <w:rPr>
+                <w:noProof/>
+                <w:webHidden/>
+              </w:rPr>
+              <w:t>35</w:t>
+            </w:r>
+            <w:r>
+              <w:rPr>
+                <w:noProof/>
+                <w:webHidden/>
+              </w:rPr>
+              <w:fldChar w:fldCharType="end"/>
+            </w:r>
+          </w:hyperlink>
+        </w:p>
+        <w:p>
+          <w:pPr>
+            <w:pStyle w:val="TDC4"/>
+            <w:tabs>
+              <w:tab w:val="left" w:pos="1760"/>
+              <w:tab w:val="right" w:leader="dot" w:pos="8827"/>
+            </w:tabs>
+            <w:rPr>
+              <w:rFonts w:asciiTheme="minorHAnsi" w:eastAsiaTheme="minorEastAsia" w:hAnsiTheme="minorHAnsi"/>
+              <w:noProof/>
+              <w:sz w:val="22"/>
+              <w:lang w:val="es-MX" w:eastAsia="es-MX"/>
+            </w:rPr>
+          </w:pPr>
+          <w:hyperlink w:anchor="_Toc481747105" w:history="1">
+            <w:r>
+              <w:rPr>
+                <w:rStyle w:val="Hipervnculo"/>
+                <w:noProof/>
+              </w:rPr>
+              <w:t>1.1.2.2</w:t>
+            </w:r>
+            <w:r>
+              <w:rPr>
+                <w:rFonts w:asciiTheme="minorHAnsi" w:eastAsiaTheme="minorEastAsia" w:hAnsiTheme="minorHAnsi"/>
+                <w:noProof/>
+                <w:sz w:val="22"/>
+                <w:lang w:val="es-MX" w:eastAsia="es-MX"/>
+              </w:rPr>
+              <w:tab/>
+            </w:r>
+            <w:r>
+              <w:rPr>
+                <w:rStyle w:val="Hipervnculo"/>
+                <w:noProof/>
+              </w:rPr>
+              <w:t>Cuestionario</w:t>
+            </w:r>
+            <w:r>
+              <w:rPr>
+                <w:noProof/>
+                <w:webHidden/>
+              </w:rPr>
+              <w:tab/>
+            </w:r>
+            <w:r>
+              <w:rPr>
+                <w:noProof/>
+                <w:webHidden/>
+              </w:rPr>
+              <w:fldChar w:fldCharType="begin"/>
+            </w:r>
+            <w:r>
+              <w:rPr>
+                <w:noProof/>
+                <w:webHidden/>
+              </w:rPr>
+              <w:instrText xml:space="preserve"> PAGEREF _Toc481747105 \h </w:instrText>
+            </w:r>
+            <w:r>
+              <w:rPr>
+                <w:noProof/>
+                <w:webHidden/>
+              </w:rPr>
+            </w:r>
+            <w:r>
+              <w:rPr>
+                <w:noProof/>
+                <w:webHidden/>
+              </w:rPr>
+              <w:fldChar w:fldCharType="separate"/>
+            </w:r>
+            <w:r>
+              <w:rPr>
+                <w:noProof/>
+                <w:webHidden/>
+              </w:rPr>
+              <w:t>35</w:t>
+            </w:r>
+            <w:r>
+              <w:rPr>
+                <w:noProof/>
+                <w:webHidden/>
+              </w:rPr>
+              <w:fldChar w:fldCharType="end"/>
+            </w:r>
+          </w:hyperlink>
+        </w:p>
+        <w:p>
+          <w:pPr>
+            <w:pStyle w:val="TDC4"/>
+            <w:tabs>
+              <w:tab w:val="left" w:pos="1760"/>
+              <w:tab w:val="right" w:leader="dot" w:pos="8827"/>
+            </w:tabs>
+            <w:rPr>
+              <w:rFonts w:asciiTheme="minorHAnsi" w:eastAsiaTheme="minorEastAsia" w:hAnsiTheme="minorHAnsi"/>
+              <w:noProof/>
+              <w:sz w:val="22"/>
+              <w:lang w:val="es-MX" w:eastAsia="es-MX"/>
+            </w:rPr>
+          </w:pPr>
+          <w:hyperlink w:anchor="_Toc481747106" w:history="1">
+            <w:r>
+              <w:rPr>
+                <w:rStyle w:val="Hipervnculo"/>
+                <w:noProof/>
+              </w:rPr>
+              <w:t>1.1.2.3</w:t>
+            </w:r>
+            <w:r>
+              <w:rPr>
+                <w:rFonts w:asciiTheme="minorHAnsi" w:eastAsiaTheme="minorEastAsia" w:hAnsiTheme="minorHAnsi"/>
+                <w:noProof/>
+                <w:sz w:val="22"/>
+                <w:lang w:val="es-MX" w:eastAsia="es-MX"/>
+              </w:rPr>
+              <w:tab/>
+            </w:r>
+            <w:r>
+              <w:rPr>
+                <w:rStyle w:val="Hipervnculo"/>
+                <w:noProof/>
+              </w:rPr>
+              <w:t>Formulario</w:t>
+            </w:r>
+            <w:r>
+              <w:rPr>
+                <w:noProof/>
+                <w:webHidden/>
+              </w:rPr>
+              <w:tab/>
+            </w:r>
+            <w:r>
+              <w:rPr>
+                <w:noProof/>
+                <w:webHidden/>
+              </w:rPr>
+              <w:fldChar w:fldCharType="begin"/>
+            </w:r>
+            <w:r>
+              <w:rPr>
+                <w:noProof/>
+                <w:webHidden/>
+              </w:rPr>
+              <w:instrText xml:space="preserve"> PAGEREF _Toc481747106 \h </w:instrText>
+            </w:r>
+            <w:r>
+              <w:rPr>
+                <w:noProof/>
+                <w:webHidden/>
+              </w:rPr>
+            </w:r>
+            <w:r>
+              <w:rPr>
+                <w:noProof/>
+                <w:webHidden/>
+              </w:rPr>
+              <w:fldChar w:fldCharType="separate"/>
+            </w:r>
+            <w:r>
+              <w:rPr>
+                <w:noProof/>
+                <w:webHidden/>
+              </w:rPr>
+              <w:t>36</w:t>
+            </w:r>
+            <w:r>
+              <w:rPr>
+                <w:noProof/>
+                <w:webHidden/>
+              </w:rPr>
+              <w:fldChar w:fldCharType="end"/>
+            </w:r>
+          </w:hyperlink>
+        </w:p>
+        <w:p>
+          <w:pPr>
+            <w:pStyle w:val="TDC4"/>
+            <w:tabs>
+              <w:tab w:val="left" w:pos="1760"/>
+              <w:tab w:val="right" w:leader="dot" w:pos="8827"/>
+            </w:tabs>
+            <w:rPr>
+              <w:rFonts w:asciiTheme="minorHAnsi" w:eastAsiaTheme="minorEastAsia" w:hAnsiTheme="minorHAnsi"/>
+              <w:noProof/>
+              <w:sz w:val="22"/>
+              <w:lang w:val="es-MX" w:eastAsia="es-MX"/>
+            </w:rPr>
+          </w:pPr>
+          <w:hyperlink w:anchor="_Toc481747107" w:history="1">
+            <w:r>
+              <w:rPr>
+                <w:rStyle w:val="Hipervnculo"/>
+                <w:noProof/>
+              </w:rPr>
+              <w:t>1.1.2.4</w:t>
+            </w:r>
+            <w:r>
+              <w:rPr>
+                <w:rFonts w:asciiTheme="minorHAnsi" w:eastAsiaTheme="minorEastAsia" w:hAnsiTheme="minorHAnsi"/>
+                <w:noProof/>
+                <w:sz w:val="22"/>
+                <w:lang w:val="es-MX" w:eastAsia="es-MX"/>
+              </w:rPr>
+              <w:tab/>
+            </w:r>
+            <w:r>
+              <w:rPr>
+                <w:rStyle w:val="Hipervnculo"/>
+                <w:noProof/>
+              </w:rPr>
+              <w:t>Factibilidades</w:t>
+            </w:r>
+            <w:r>
+              <w:rPr>
+                <w:noProof/>
+                <w:webHidden/>
+              </w:rPr>
+              <w:tab/>
+            </w:r>
+            <w:r>
+              <w:rPr>
+                <w:noProof/>
+                <w:webHidden/>
+              </w:rPr>
+              <w:fldChar w:fldCharType="begin"/>
+            </w:r>
+            <w:r>
+              <w:rPr>
+                <w:noProof/>
+                <w:webHidden/>
+              </w:rPr>
+              <w:instrText xml:space="preserve"> PAGEREF _Toc481747107 \h </w:instrText>
+            </w:r>
+            <w:r>
+              <w:rPr>
+                <w:noProof/>
+                <w:webHidden/>
+              </w:rPr>
+            </w:r>
+            <w:r>
+              <w:rPr>
+                <w:noProof/>
+                <w:webHidden/>
+              </w:rPr>
+              <w:fldChar w:fldCharType="separate"/>
+            </w:r>
+            <w:r>
+              <w:rPr>
+                <w:noProof/>
+                <w:webHidden/>
+              </w:rPr>
+              <w:t>36</w:t>
             </w:r>
             <w:r>
               <w:rPr>
@@ -1735,7 +2087,7 @@
               <w:lang w:val="es-MX" w:eastAsia="es-MX"/>
             </w:rPr>
           </w:pPr>
-          <w:hyperlink w:anchor="_Toc481613644" w:history="1">
+          <w:hyperlink w:anchor="_Toc481747108" w:history="1">
             <w:r>
               <w:rPr>
                 <w:rStyle w:val="Hipervnculo"/>
@@ -1757,7 +2109,7 @@
                 <w:rStyle w:val="Hipervnculo"/>
                 <w:noProof/>
               </w:rPr>
-              <w:t>Factibilidad técnica</w:t>
+              <w:t>Depreciación</w:t>
             </w:r>
             <w:r>
               <w:rPr>
@@ -1778,7 +2130,7 @@
                 <w:noProof/>
                 <w:webHidden/>
               </w:rPr>
-              <w:instrText xml:space="preserve"> PAGEREF _Toc481613644 \h </w:instrText>
+              <w:instrText xml:space="preserve"> PAGEREF _Toc481747108 \h </w:instrText>
             </w:r>
             <w:r>
               <w:rPr>
@@ -1798,7 +2150,7 @@
                 <w:noProof/>
                 <w:webHidden/>
               </w:rPr>
-              <w:t>27</w:t>
+              <w:t>40</w:t>
             </w:r>
             <w:r>
               <w:rPr>
@@ -1823,7 +2175,7 @@
               <w:lang w:val="es-MX" w:eastAsia="es-MX"/>
             </w:rPr>
           </w:pPr>
-          <w:hyperlink w:anchor="_Toc481613645" w:history="1">
+          <w:hyperlink w:anchor="_Toc481747109" w:history="1">
             <w:r>
               <w:rPr>
                 <w:rStyle w:val="Hipervnculo"/>
@@ -1845,7 +2197,7 @@
                 <w:rStyle w:val="Hipervnculo"/>
                 <w:noProof/>
               </w:rPr>
-              <w:t>Factibilidad operativa</w:t>
+              <w:t>Amortización</w:t>
             </w:r>
             <w:r>
               <w:rPr>
@@ -1866,7 +2218,7 @@
                 <w:noProof/>
                 <w:webHidden/>
               </w:rPr>
-              <w:instrText xml:space="preserve"> PAGEREF _Toc481613645 \h </w:instrText>
+              <w:instrText xml:space="preserve"> PAGEREF _Toc481747109 \h </w:instrText>
             </w:r>
             <w:r>
               <w:rPr>
@@ -1886,7 +2238,7 @@
                 <w:noProof/>
                 <w:webHidden/>
               </w:rPr>
-              <w:t>27</w:t>
+              <w:t>40</w:t>
             </w:r>
             <w:r>
               <w:rPr>
@@ -1911,7 +2263,7 @@
               <w:lang w:val="es-MX" w:eastAsia="es-MX"/>
             </w:rPr>
           </w:pPr>
-          <w:hyperlink w:anchor="_Toc481613646" w:history="1">
+          <w:hyperlink w:anchor="_Toc481747110" w:history="1">
             <w:r>
               <w:rPr>
                 <w:rStyle w:val="Hipervnculo"/>
@@ -1933,7 +2285,7 @@
                 <w:rStyle w:val="Hipervnculo"/>
                 <w:noProof/>
               </w:rPr>
-              <w:t>Factibilidad económica</w:t>
+              <w:t>Periodo de Recuperación</w:t>
             </w:r>
             <w:r>
               <w:rPr>
@@ -1954,7 +2306,7 @@
                 <w:noProof/>
                 <w:webHidden/>
               </w:rPr>
-              <w:instrText xml:space="preserve"> PAGEREF _Toc481613646 \h </w:instrText>
+              <w:instrText xml:space="preserve"> PAGEREF _Toc481747110 \h </w:instrText>
             </w:r>
             <w:r>
               <w:rPr>
@@ -1974,7 +2326,7 @@
                 <w:noProof/>
                 <w:webHidden/>
               </w:rPr>
-              <w:t>27</w:t>
+              <w:t>40</w:t>
             </w:r>
             <w:r>
               <w:rPr>
@@ -1999,7 +2351,7 @@
               <w:lang w:val="es-MX" w:eastAsia="es-MX"/>
             </w:rPr>
           </w:pPr>
-          <w:hyperlink w:anchor="_Toc481613647" w:history="1">
+          <w:hyperlink w:anchor="_Toc481747111" w:history="1">
             <w:r>
               <w:rPr>
                 <w:rStyle w:val="Hipervnculo"/>
@@ -2021,7 +2373,7 @@
                 <w:rStyle w:val="Hipervnculo"/>
                 <w:noProof/>
               </w:rPr>
-              <w:t>Depreciación</w:t>
+              <w:t>Valor Presente Neto (VPN)</w:t>
             </w:r>
             <w:r>
               <w:rPr>
@@ -2042,7 +2394,7 @@
                 <w:noProof/>
                 <w:webHidden/>
               </w:rPr>
-              <w:instrText xml:space="preserve"> PAGEREF _Toc481613647 \h </w:instrText>
+              <w:instrText xml:space="preserve"> PAGEREF _Toc481747111 \h </w:instrText>
             </w:r>
             <w:r>
               <w:rPr>
@@ -2062,7 +2414,7 @@
                 <w:noProof/>
                 <w:webHidden/>
               </w:rPr>
-              <w:t>28</w:t>
+              <w:t>41</w:t>
             </w:r>
             <w:r>
               <w:rPr>
@@ -2087,7 +2439,7 @@
               <w:lang w:val="es-MX" w:eastAsia="es-MX"/>
             </w:rPr>
           </w:pPr>
-          <w:hyperlink w:anchor="_Toc481613648" w:history="1">
+          <w:hyperlink w:anchor="_Toc481747112" w:history="1">
             <w:r>
               <w:rPr>
                 <w:rStyle w:val="Hipervnculo"/>
@@ -2109,7 +2461,7 @@
                 <w:rStyle w:val="Hipervnculo"/>
                 <w:noProof/>
               </w:rPr>
-              <w:t>Amortización</w:t>
+              <w:t>Herramienta de identificación del problema</w:t>
             </w:r>
             <w:r>
               <w:rPr>
@@ -2130,7 +2482,7 @@
                 <w:noProof/>
                 <w:webHidden/>
               </w:rPr>
-              <w:instrText xml:space="preserve"> PAGEREF _Toc481613648 \h </w:instrText>
+              <w:instrText xml:space="preserve"> PAGEREF _Toc481747112 \h </w:instrText>
             </w:r>
             <w:r>
               <w:rPr>
@@ -2150,7 +2502,7 @@
                 <w:noProof/>
                 <w:webHidden/>
               </w:rPr>
-              <w:t>28</w:t>
+              <w:t>42</w:t>
             </w:r>
             <w:r>
               <w:rPr>
@@ -2175,7 +2527,7 @@
               <w:lang w:val="es-MX" w:eastAsia="es-MX"/>
             </w:rPr>
           </w:pPr>
-          <w:hyperlink w:anchor="_Toc481613649" w:history="1">
+          <w:hyperlink w:anchor="_Toc481747113" w:history="1">
             <w:r>
               <w:rPr>
                 <w:rStyle w:val="Hipervnculo"/>
@@ -2197,7 +2549,7 @@
                 <w:rStyle w:val="Hipervnculo"/>
                 <w:noProof/>
               </w:rPr>
-              <w:t>Periodo de Recuperación</w:t>
+              <w:t>Árbol de problema</w:t>
             </w:r>
             <w:r>
               <w:rPr>
@@ -2218,7 +2570,7 @@
                 <w:noProof/>
                 <w:webHidden/>
               </w:rPr>
-              <w:instrText xml:space="preserve"> PAGEREF _Toc481613649 \h </w:instrText>
+              <w:instrText xml:space="preserve"> PAGEREF _Toc481747113 \h </w:instrText>
             </w:r>
             <w:r>
               <w:rPr>
@@ -2238,7 +2590,7 @@
                 <w:noProof/>
                 <w:webHidden/>
               </w:rPr>
-              <w:t>29</w:t>
+              <w:t>42</w:t>
             </w:r>
             <w:r>
               <w:rPr>
@@ -2263,7 +2615,7 @@
               <w:lang w:val="es-MX" w:eastAsia="es-MX"/>
             </w:rPr>
           </w:pPr>
-          <w:hyperlink w:anchor="_Toc481613650" w:history="1">
+          <w:hyperlink w:anchor="_Toc481747114" w:history="1">
             <w:r>
               <w:rPr>
                 <w:rStyle w:val="Hipervnculo"/>
@@ -2285,7 +2637,7 @@
                 <w:rStyle w:val="Hipervnculo"/>
                 <w:noProof/>
               </w:rPr>
-              <w:t>Valor Presente Neto (VPN)</w:t>
+              <w:t>Árbol de objetivos</w:t>
             </w:r>
             <w:r>
               <w:rPr>
@@ -2306,7 +2658,7 @@
                 <w:noProof/>
                 <w:webHidden/>
               </w:rPr>
-              <w:instrText xml:space="preserve"> PAGEREF _Toc481613650 \h </w:instrText>
+              <w:instrText xml:space="preserve"> PAGEREF _Toc481747114 \h </w:instrText>
             </w:r>
             <w:r>
               <w:rPr>
@@ -2326,7 +2678,7 @@
                 <w:noProof/>
                 <w:webHidden/>
               </w:rPr>
-              <w:t>29</w:t>
+              <w:t>48</w:t>
             </w:r>
             <w:r>
               <w:rPr>
@@ -2351,7 +2703,7 @@
               <w:lang w:val="es-MX" w:eastAsia="es-MX"/>
             </w:rPr>
           </w:pPr>
-          <w:hyperlink w:anchor="_Toc481613651" w:history="1">
+          <w:hyperlink w:anchor="_Toc481747115" w:history="1">
             <w:r>
               <w:rPr>
                 <w:rStyle w:val="Hipervnculo"/>
@@ -2373,7 +2725,7 @@
                 <w:rStyle w:val="Hipervnculo"/>
                 <w:noProof/>
               </w:rPr>
-              <w:t>Herramienta de identificación del problema</w:t>
+              <w:t>Herramienta de solución de problema</w:t>
             </w:r>
             <w:r>
               <w:rPr>
@@ -2394,7 +2746,7 @@
                 <w:noProof/>
                 <w:webHidden/>
               </w:rPr>
-              <w:instrText xml:space="preserve"> PAGEREF _Toc481613651 \h </w:instrText>
+              <w:instrText xml:space="preserve"> PAGEREF _Toc481747115 \h </w:instrText>
             </w:r>
             <w:r>
               <w:rPr>
@@ -2414,7 +2766,7 @@
                 <w:noProof/>
                 <w:webHidden/>
               </w:rPr>
-              <w:t>30</w:t>
+              <w:t>51</w:t>
             </w:r>
             <w:r>
               <w:rPr>
@@ -2439,7 +2791,7 @@
               <w:lang w:val="es-MX" w:eastAsia="es-MX"/>
             </w:rPr>
           </w:pPr>
-          <w:hyperlink w:anchor="_Toc481613652" w:history="1">
+          <w:hyperlink w:anchor="_Toc481747116" w:history="1">
             <w:r>
               <w:rPr>
                 <w:rStyle w:val="Hipervnculo"/>
@@ -2461,7 +2813,7 @@
                 <w:rStyle w:val="Hipervnculo"/>
                 <w:noProof/>
               </w:rPr>
-              <w:t>Árbol de problema</w:t>
+              <w:t>Requerimientos informáticos</w:t>
             </w:r>
             <w:r>
               <w:rPr>
@@ -2482,7 +2834,7 @@
                 <w:noProof/>
                 <w:webHidden/>
               </w:rPr>
-              <w:instrText xml:space="preserve"> PAGEREF _Toc481613652 \h </w:instrText>
+              <w:instrText xml:space="preserve"> PAGEREF _Toc481747116 \h </w:instrText>
             </w:r>
             <w:r>
               <w:rPr>
@@ -2502,7 +2854,7 @@
                 <w:noProof/>
                 <w:webHidden/>
               </w:rPr>
-              <w:t>31</w:t>
+              <w:t>52</w:t>
             </w:r>
             <w:r>
               <w:rPr>
@@ -2527,10 +2879,11 @@
               <w:lang w:val="es-MX" w:eastAsia="es-MX"/>
             </w:rPr>
           </w:pPr>
-          <w:hyperlink w:anchor="_Toc481613653" w:history="1">
+          <w:hyperlink w:anchor="_Toc481747117" w:history="1">
             <w:r>
               <w:rPr>
                 <w:rStyle w:val="Hipervnculo"/>
+                <w:rFonts w:cs="Times New Roman"/>
                 <w:noProof/>
               </w:rPr>
               <w:t>1.1.12</w:t>
@@ -2547,9 +2900,10 @@
             <w:r>
               <w:rPr>
                 <w:rStyle w:val="Hipervnculo"/>
-                <w:noProof/>
-              </w:rPr>
-              <w:t>Árbol de objetivos</w:t>
+                <w:rFonts w:cs="Times New Roman"/>
+                <w:noProof/>
+              </w:rPr>
+              <w:t>Red Informática.</w:t>
             </w:r>
             <w:r>
               <w:rPr>
@@ -2570,7 +2924,7 @@
                 <w:noProof/>
                 <w:webHidden/>
               </w:rPr>
-              <w:instrText xml:space="preserve"> PAGEREF _Toc481613653 \h </w:instrText>
+              <w:instrText xml:space="preserve"> PAGEREF _Toc481747117 \h </w:instrText>
             </w:r>
             <w:r>
               <w:rPr>
@@ -2590,7 +2944,7 @@
                 <w:noProof/>
                 <w:webHidden/>
               </w:rPr>
-              <w:t>36</w:t>
+              <w:t>52</w:t>
             </w:r>
             <w:r>
               <w:rPr>
@@ -2615,7 +2969,7 @@
               <w:lang w:val="es-MX" w:eastAsia="es-MX"/>
             </w:rPr>
           </w:pPr>
-          <w:hyperlink w:anchor="_Toc481613654" w:history="1">
+          <w:hyperlink w:anchor="_Toc481747118" w:history="1">
             <w:r>
               <w:rPr>
                 <w:rStyle w:val="Hipervnculo"/>
@@ -2637,7 +2991,7 @@
                 <w:rStyle w:val="Hipervnculo"/>
                 <w:noProof/>
               </w:rPr>
-              <w:t>Herramienta de solución de problema</w:t>
+              <w:t>Metodología de la Teoría General de Sistemas</w:t>
             </w:r>
             <w:r>
               <w:rPr>
@@ -2658,7 +3012,7 @@
                 <w:noProof/>
                 <w:webHidden/>
               </w:rPr>
-              <w:instrText xml:space="preserve"> PAGEREF _Toc481613654 \h </w:instrText>
+              <w:instrText xml:space="preserve"> PAGEREF _Toc481747118 \h </w:instrText>
             </w:r>
             <w:r>
               <w:rPr>
@@ -2678,7 +3032,95 @@
                 <w:noProof/>
                 <w:webHidden/>
               </w:rPr>
-              <w:t>39</w:t>
+              <w:t>53</w:t>
+            </w:r>
+            <w:r>
+              <w:rPr>
+                <w:noProof/>
+                <w:webHidden/>
+              </w:rPr>
+              <w:fldChar w:fldCharType="end"/>
+            </w:r>
+          </w:hyperlink>
+        </w:p>
+        <w:p>
+          <w:pPr>
+            <w:pStyle w:val="TDC2"/>
+            <w:tabs>
+              <w:tab w:val="left" w:pos="880"/>
+              <w:tab w:val="right" w:leader="dot" w:pos="8827"/>
+            </w:tabs>
+            <w:rPr>
+              <w:rFonts w:asciiTheme="minorHAnsi" w:eastAsiaTheme="minorEastAsia" w:hAnsiTheme="minorHAnsi"/>
+              <w:noProof/>
+              <w:sz w:val="22"/>
+              <w:lang w:val="es-MX" w:eastAsia="es-MX"/>
+            </w:rPr>
+          </w:pPr>
+          <w:hyperlink w:anchor="_Toc481747119" w:history="1">
+            <w:r>
+              <w:rPr>
+                <w:rStyle w:val="Hipervnculo"/>
+                <w:noProof/>
+              </w:rPr>
+              <w:t>1.2</w:t>
+            </w:r>
+            <w:r>
+              <w:rPr>
+                <w:rFonts w:asciiTheme="minorHAnsi" w:eastAsiaTheme="minorEastAsia" w:hAnsiTheme="minorHAnsi"/>
+                <w:noProof/>
+                <w:sz w:val="22"/>
+                <w:lang w:val="es-MX" w:eastAsia="es-MX"/>
+              </w:rPr>
+              <w:tab/>
+            </w:r>
+            <w:r>
+              <w:rPr>
+                <w:rStyle w:val="Hipervnculo"/>
+                <w:noProof/>
+              </w:rPr>
+              <w:t>Antecedentes de la institución</w:t>
+            </w:r>
+            <w:r>
+              <w:rPr>
+                <w:noProof/>
+                <w:webHidden/>
+              </w:rPr>
+              <w:tab/>
+            </w:r>
+            <w:r>
+              <w:rPr>
+                <w:noProof/>
+                <w:webHidden/>
+              </w:rPr>
+              <w:fldChar w:fldCharType="begin"/>
+            </w:r>
+            <w:r>
+              <w:rPr>
+                <w:noProof/>
+                <w:webHidden/>
+              </w:rPr>
+              <w:instrText xml:space="preserve"> PAGEREF _Toc481747119 \h </w:instrText>
+            </w:r>
+            <w:r>
+              <w:rPr>
+                <w:noProof/>
+                <w:webHidden/>
+              </w:rPr>
+            </w:r>
+            <w:r>
+              <w:rPr>
+                <w:noProof/>
+                <w:webHidden/>
+              </w:rPr>
+              <w:fldChar w:fldCharType="separate"/>
+            </w:r>
+            <w:r>
+              <w:rPr>
+                <w:noProof/>
+                <w:webHidden/>
+              </w:rPr>
+              <w:t>54</w:t>
             </w:r>
             <w:r>
               <w:rPr>
@@ -2703,13 +3145,13 @@
               <w:lang w:val="es-MX" w:eastAsia="es-MX"/>
             </w:rPr>
           </w:pPr>
-          <w:hyperlink w:anchor="_Toc481613655" w:history="1">
+          <w:hyperlink w:anchor="_Toc481747120" w:history="1">
             <w:r>
               <w:rPr>
                 <w:rStyle w:val="Hipervnculo"/>
                 <w:noProof/>
               </w:rPr>
-              <w:t>1.1.14</w:t>
+              <w:t>1.2.1</w:t>
             </w:r>
             <w:r>
               <w:rPr>
@@ -2725,7 +3167,7 @@
                 <w:rStyle w:val="Hipervnculo"/>
                 <w:noProof/>
               </w:rPr>
-              <w:t>Entrevista</w:t>
+              <w:t>Generalidades de la institución</w:t>
             </w:r>
             <w:r>
               <w:rPr>
@@ -2746,7 +3188,7 @@
                 <w:noProof/>
                 <w:webHidden/>
               </w:rPr>
-              <w:instrText xml:space="preserve"> PAGEREF _Toc481613655 \h </w:instrText>
+              <w:instrText xml:space="preserve"> PAGEREF _Toc481747120 \h </w:instrText>
             </w:r>
             <w:r>
               <w:rPr>
@@ -2766,7 +3208,7 @@
                 <w:noProof/>
                 <w:webHidden/>
               </w:rPr>
-              <w:t>40</w:t>
+              <w:t>54</w:t>
             </w:r>
             <w:r>
               <w:rPr>
@@ -2791,13 +3233,13 @@
               <w:lang w:val="es-MX" w:eastAsia="es-MX"/>
             </w:rPr>
           </w:pPr>
-          <w:hyperlink w:anchor="_Toc481613656" w:history="1">
+          <w:hyperlink w:anchor="_Toc481747121" w:history="1">
             <w:r>
               <w:rPr>
                 <w:rStyle w:val="Hipervnculo"/>
                 <w:noProof/>
               </w:rPr>
-              <w:t>1.1.15</w:t>
+              <w:t>1.2.2</w:t>
             </w:r>
             <w:r>
               <w:rPr>
@@ -2813,7 +3255,7 @@
                 <w:rStyle w:val="Hipervnculo"/>
                 <w:noProof/>
               </w:rPr>
-              <w:t>Cuestionario</w:t>
+              <w:t>Estructura organizativa</w:t>
             </w:r>
             <w:r>
               <w:rPr>
@@ -2834,7 +3276,7 @@
                 <w:noProof/>
                 <w:webHidden/>
               </w:rPr>
-              <w:instrText xml:space="preserve"> PAGEREF _Toc481613656 \h </w:instrText>
+              <w:instrText xml:space="preserve"> PAGEREF _Toc481747121 \h </w:instrText>
             </w:r>
             <w:r>
               <w:rPr>
@@ -2854,767 +3296,7 @@
                 <w:noProof/>
                 <w:webHidden/>
               </w:rPr>
-              <w:t>41</w:t>
-            </w:r>
-            <w:r>
-              <w:rPr>
-                <w:noProof/>
-                <w:webHidden/>
-              </w:rPr>
-              <w:fldChar w:fldCharType="end"/>
-            </w:r>
-          </w:hyperlink>
-        </w:p>
-        <w:p>
-          <w:pPr>
-            <w:pStyle w:val="TDC4"/>
-            <w:tabs>
-              <w:tab w:val="right" w:leader="dot" w:pos="8827"/>
-            </w:tabs>
-            <w:rPr>
-              <w:rFonts w:asciiTheme="minorHAnsi" w:eastAsiaTheme="minorEastAsia" w:hAnsiTheme="minorHAnsi"/>
-              <w:noProof/>
-              <w:sz w:val="22"/>
-              <w:lang w:val="es-MX" w:eastAsia="es-MX"/>
-            </w:rPr>
-          </w:pPr>
-          <w:hyperlink w:anchor="_Toc481613657" w:history="1">
-            <w:r>
-              <w:rPr>
-                <w:rStyle w:val="Hipervnculo"/>
-                <w:noProof/>
-              </w:rPr>
-              <w:t>Preguntas cerradas</w:t>
-            </w:r>
-            <w:r>
-              <w:rPr>
-                <w:noProof/>
-                <w:webHidden/>
-              </w:rPr>
-              <w:tab/>
-            </w:r>
-            <w:r>
-              <w:rPr>
-                <w:noProof/>
-                <w:webHidden/>
-              </w:rPr>
-              <w:fldChar w:fldCharType="begin"/>
-            </w:r>
-            <w:r>
-              <w:rPr>
-                <w:noProof/>
-                <w:webHidden/>
-              </w:rPr>
-              <w:instrText xml:space="preserve"> PAGEREF _Toc481613657 \h </w:instrText>
-            </w:r>
-            <w:r>
-              <w:rPr>
-                <w:noProof/>
-                <w:webHidden/>
-              </w:rPr>
-            </w:r>
-            <w:r>
-              <w:rPr>
-                <w:noProof/>
-                <w:webHidden/>
-              </w:rPr>
-              <w:fldChar w:fldCharType="separate"/>
-            </w:r>
-            <w:r>
-              <w:rPr>
-                <w:noProof/>
-                <w:webHidden/>
-              </w:rPr>
-              <w:t>42</w:t>
-            </w:r>
-            <w:r>
-              <w:rPr>
-                <w:noProof/>
-                <w:webHidden/>
-              </w:rPr>
-              <w:fldChar w:fldCharType="end"/>
-            </w:r>
-          </w:hyperlink>
-        </w:p>
-        <w:p>
-          <w:pPr>
-            <w:pStyle w:val="TDC4"/>
-            <w:tabs>
-              <w:tab w:val="right" w:leader="dot" w:pos="8827"/>
-            </w:tabs>
-            <w:rPr>
-              <w:rFonts w:asciiTheme="minorHAnsi" w:eastAsiaTheme="minorEastAsia" w:hAnsiTheme="minorHAnsi"/>
-              <w:noProof/>
-              <w:sz w:val="22"/>
-              <w:lang w:val="es-MX" w:eastAsia="es-MX"/>
-            </w:rPr>
-          </w:pPr>
-          <w:hyperlink w:anchor="_Toc481613658" w:history="1">
-            <w:r>
-              <w:rPr>
-                <w:rStyle w:val="Hipervnculo"/>
-                <w:noProof/>
-              </w:rPr>
-              <w:t>Preguntas abiertas</w:t>
-            </w:r>
-            <w:r>
-              <w:rPr>
-                <w:noProof/>
-                <w:webHidden/>
-              </w:rPr>
-              <w:tab/>
-            </w:r>
-            <w:r>
-              <w:rPr>
-                <w:noProof/>
-                <w:webHidden/>
-              </w:rPr>
-              <w:fldChar w:fldCharType="begin"/>
-            </w:r>
-            <w:r>
-              <w:rPr>
-                <w:noProof/>
-                <w:webHidden/>
-              </w:rPr>
-              <w:instrText xml:space="preserve"> PAGEREF _Toc481613658 \h </w:instrText>
-            </w:r>
-            <w:r>
-              <w:rPr>
-                <w:noProof/>
-                <w:webHidden/>
-              </w:rPr>
-            </w:r>
-            <w:r>
-              <w:rPr>
-                <w:noProof/>
-                <w:webHidden/>
-              </w:rPr>
-              <w:fldChar w:fldCharType="separate"/>
-            </w:r>
-            <w:r>
-              <w:rPr>
-                <w:noProof/>
-                <w:webHidden/>
-              </w:rPr>
-              <w:t>42</w:t>
-            </w:r>
-            <w:r>
-              <w:rPr>
-                <w:noProof/>
-                <w:webHidden/>
-              </w:rPr>
-              <w:fldChar w:fldCharType="end"/>
-            </w:r>
-          </w:hyperlink>
-        </w:p>
-        <w:p>
-          <w:pPr>
-            <w:pStyle w:val="TDC3"/>
-            <w:tabs>
-              <w:tab w:val="left" w:pos="1320"/>
-              <w:tab w:val="right" w:leader="dot" w:pos="8827"/>
-            </w:tabs>
-            <w:rPr>
-              <w:rFonts w:asciiTheme="minorHAnsi" w:eastAsiaTheme="minorEastAsia" w:hAnsiTheme="minorHAnsi"/>
-              <w:noProof/>
-              <w:sz w:val="22"/>
-              <w:lang w:val="es-MX" w:eastAsia="es-MX"/>
-            </w:rPr>
-          </w:pPr>
-          <w:hyperlink w:anchor="_Toc481613659" w:history="1">
-            <w:r>
-              <w:rPr>
-                <w:rStyle w:val="Hipervnculo"/>
-                <w:noProof/>
-              </w:rPr>
-              <w:t>1.1.16</w:t>
-            </w:r>
-            <w:r>
-              <w:rPr>
-                <w:rFonts w:asciiTheme="minorHAnsi" w:eastAsiaTheme="minorEastAsia" w:hAnsiTheme="minorHAnsi"/>
-                <w:noProof/>
-                <w:sz w:val="22"/>
-                <w:lang w:val="es-MX" w:eastAsia="es-MX"/>
-              </w:rPr>
-              <w:tab/>
-            </w:r>
-            <w:r>
-              <w:rPr>
-                <w:rStyle w:val="Hipervnculo"/>
-                <w:noProof/>
-              </w:rPr>
-              <w:t>Formulario</w:t>
-            </w:r>
-            <w:r>
-              <w:rPr>
-                <w:noProof/>
-                <w:webHidden/>
-              </w:rPr>
-              <w:tab/>
-            </w:r>
-            <w:r>
-              <w:rPr>
-                <w:noProof/>
-                <w:webHidden/>
-              </w:rPr>
-              <w:fldChar w:fldCharType="begin"/>
-            </w:r>
-            <w:r>
-              <w:rPr>
-                <w:noProof/>
-                <w:webHidden/>
-              </w:rPr>
-              <w:instrText xml:space="preserve"> PAGEREF _Toc481613659 \h </w:instrText>
-            </w:r>
-            <w:r>
-              <w:rPr>
-                <w:noProof/>
-                <w:webHidden/>
-              </w:rPr>
-            </w:r>
-            <w:r>
-              <w:rPr>
-                <w:noProof/>
-                <w:webHidden/>
-              </w:rPr>
-              <w:fldChar w:fldCharType="separate"/>
-            </w:r>
-            <w:r>
-              <w:rPr>
-                <w:noProof/>
-                <w:webHidden/>
-              </w:rPr>
-              <w:t>42</w:t>
-            </w:r>
-            <w:r>
-              <w:rPr>
-                <w:noProof/>
-                <w:webHidden/>
-              </w:rPr>
-              <w:fldChar w:fldCharType="end"/>
-            </w:r>
-          </w:hyperlink>
-        </w:p>
-        <w:p>
-          <w:pPr>
-            <w:pStyle w:val="TDC3"/>
-            <w:tabs>
-              <w:tab w:val="left" w:pos="1320"/>
-              <w:tab w:val="right" w:leader="dot" w:pos="8827"/>
-            </w:tabs>
-            <w:rPr>
-              <w:rFonts w:asciiTheme="minorHAnsi" w:eastAsiaTheme="minorEastAsia" w:hAnsiTheme="minorHAnsi"/>
-              <w:noProof/>
-              <w:sz w:val="22"/>
-              <w:lang w:val="es-MX" w:eastAsia="es-MX"/>
-            </w:rPr>
-          </w:pPr>
-          <w:hyperlink w:anchor="_Toc481613660" w:history="1">
-            <w:r>
-              <w:rPr>
-                <w:rStyle w:val="Hipervnculo"/>
-                <w:noProof/>
-              </w:rPr>
-              <w:t>1.1.17</w:t>
-            </w:r>
-            <w:r>
-              <w:rPr>
-                <w:rFonts w:asciiTheme="minorHAnsi" w:eastAsiaTheme="minorEastAsia" w:hAnsiTheme="minorHAnsi"/>
-                <w:noProof/>
-                <w:sz w:val="22"/>
-                <w:lang w:val="es-MX" w:eastAsia="es-MX"/>
-              </w:rPr>
-              <w:tab/>
-            </w:r>
-            <w:r>
-              <w:rPr>
-                <w:rStyle w:val="Hipervnculo"/>
-                <w:noProof/>
-              </w:rPr>
-              <w:t>Requerimientos informáticos</w:t>
-            </w:r>
-            <w:r>
-              <w:rPr>
-                <w:noProof/>
-                <w:webHidden/>
-              </w:rPr>
-              <w:tab/>
-            </w:r>
-            <w:r>
-              <w:rPr>
-                <w:noProof/>
-                <w:webHidden/>
-              </w:rPr>
-              <w:fldChar w:fldCharType="begin"/>
-            </w:r>
-            <w:r>
-              <w:rPr>
-                <w:noProof/>
-                <w:webHidden/>
-              </w:rPr>
-              <w:instrText xml:space="preserve"> PAGEREF _Toc481613660 \h </w:instrText>
-            </w:r>
-            <w:r>
-              <w:rPr>
-                <w:noProof/>
-                <w:webHidden/>
-              </w:rPr>
-            </w:r>
-            <w:r>
-              <w:rPr>
-                <w:noProof/>
-                <w:webHidden/>
-              </w:rPr>
-              <w:fldChar w:fldCharType="separate"/>
-            </w:r>
-            <w:r>
-              <w:rPr>
-                <w:noProof/>
-                <w:webHidden/>
-              </w:rPr>
-              <w:t>42</w:t>
-            </w:r>
-            <w:r>
-              <w:rPr>
-                <w:noProof/>
-                <w:webHidden/>
-              </w:rPr>
-              <w:fldChar w:fldCharType="end"/>
-            </w:r>
-          </w:hyperlink>
-        </w:p>
-        <w:p>
-          <w:pPr>
-            <w:pStyle w:val="TDC3"/>
-            <w:tabs>
-              <w:tab w:val="left" w:pos="1320"/>
-              <w:tab w:val="right" w:leader="dot" w:pos="8827"/>
-            </w:tabs>
-            <w:rPr>
-              <w:rFonts w:asciiTheme="minorHAnsi" w:eastAsiaTheme="minorEastAsia" w:hAnsiTheme="minorHAnsi"/>
-              <w:noProof/>
-              <w:sz w:val="22"/>
-              <w:lang w:val="es-MX" w:eastAsia="es-MX"/>
-            </w:rPr>
-          </w:pPr>
-          <w:hyperlink w:anchor="_Toc481613661" w:history="1">
-            <w:r>
-              <w:rPr>
-                <w:rStyle w:val="Hipervnculo"/>
-                <w:rFonts w:cs="Times New Roman"/>
-                <w:noProof/>
-              </w:rPr>
-              <w:t>1.1.18</w:t>
-            </w:r>
-            <w:r>
-              <w:rPr>
-                <w:rFonts w:asciiTheme="minorHAnsi" w:eastAsiaTheme="minorEastAsia" w:hAnsiTheme="minorHAnsi"/>
-                <w:noProof/>
-                <w:sz w:val="22"/>
-                <w:lang w:val="es-MX" w:eastAsia="es-MX"/>
-              </w:rPr>
-              <w:tab/>
-            </w:r>
-            <w:r>
-              <w:rPr>
-                <w:rStyle w:val="Hipervnculo"/>
-                <w:rFonts w:cs="Times New Roman"/>
-                <w:noProof/>
-              </w:rPr>
-              <w:t>Red Informática.</w:t>
-            </w:r>
-            <w:r>
-              <w:rPr>
-                <w:noProof/>
-                <w:webHidden/>
-              </w:rPr>
-              <w:tab/>
-            </w:r>
-            <w:r>
-              <w:rPr>
-                <w:noProof/>
-                <w:webHidden/>
-              </w:rPr>
-              <w:fldChar w:fldCharType="begin"/>
-            </w:r>
-            <w:r>
-              <w:rPr>
-                <w:noProof/>
-                <w:webHidden/>
-              </w:rPr>
-              <w:instrText xml:space="preserve"> PAGEREF _Toc481613661 \h </w:instrText>
-            </w:r>
-            <w:r>
-              <w:rPr>
-                <w:noProof/>
-                <w:webHidden/>
-              </w:rPr>
-            </w:r>
-            <w:r>
-              <w:rPr>
-                <w:noProof/>
-                <w:webHidden/>
-              </w:rPr>
-              <w:fldChar w:fldCharType="separate"/>
-            </w:r>
-            <w:r>
-              <w:rPr>
-                <w:noProof/>
-                <w:webHidden/>
-              </w:rPr>
-              <w:t>43</w:t>
-            </w:r>
-            <w:r>
-              <w:rPr>
-                <w:noProof/>
-                <w:webHidden/>
-              </w:rPr>
-              <w:fldChar w:fldCharType="end"/>
-            </w:r>
-          </w:hyperlink>
-        </w:p>
-        <w:p>
-          <w:pPr>
-            <w:pStyle w:val="TDC3"/>
-            <w:tabs>
-              <w:tab w:val="left" w:pos="1320"/>
-              <w:tab w:val="right" w:leader="dot" w:pos="8827"/>
-            </w:tabs>
-            <w:rPr>
-              <w:rFonts w:asciiTheme="minorHAnsi" w:eastAsiaTheme="minorEastAsia" w:hAnsiTheme="minorHAnsi"/>
-              <w:noProof/>
-              <w:sz w:val="22"/>
-              <w:lang w:val="es-MX" w:eastAsia="es-MX"/>
-            </w:rPr>
-          </w:pPr>
-          <w:hyperlink w:anchor="_Toc481613662" w:history="1">
-            <w:r>
-              <w:rPr>
-                <w:rStyle w:val="Hipervnculo"/>
-                <w:noProof/>
-              </w:rPr>
-              <w:t>1.1.19</w:t>
-            </w:r>
-            <w:r>
-              <w:rPr>
-                <w:rFonts w:asciiTheme="minorHAnsi" w:eastAsiaTheme="minorEastAsia" w:hAnsiTheme="minorHAnsi"/>
-                <w:noProof/>
-                <w:sz w:val="22"/>
-                <w:lang w:val="es-MX" w:eastAsia="es-MX"/>
-              </w:rPr>
-              <w:tab/>
-            </w:r>
-            <w:r>
-              <w:rPr>
-                <w:rStyle w:val="Hipervnculo"/>
-                <w:noProof/>
-              </w:rPr>
-              <w:t>Metodología de la Teoría General de Sistemas</w:t>
-            </w:r>
-            <w:r>
-              <w:rPr>
-                <w:noProof/>
-                <w:webHidden/>
-              </w:rPr>
-              <w:tab/>
-            </w:r>
-            <w:r>
-              <w:rPr>
-                <w:noProof/>
-                <w:webHidden/>
-              </w:rPr>
-              <w:fldChar w:fldCharType="begin"/>
-            </w:r>
-            <w:r>
-              <w:rPr>
-                <w:noProof/>
-                <w:webHidden/>
-              </w:rPr>
-              <w:instrText xml:space="preserve"> PAGEREF _Toc481613662 \h </w:instrText>
-            </w:r>
-            <w:r>
-              <w:rPr>
-                <w:noProof/>
-                <w:webHidden/>
-              </w:rPr>
-            </w:r>
-            <w:r>
-              <w:rPr>
-                <w:noProof/>
-                <w:webHidden/>
-              </w:rPr>
-              <w:fldChar w:fldCharType="separate"/>
-            </w:r>
-            <w:r>
-              <w:rPr>
-                <w:noProof/>
-                <w:webHidden/>
-              </w:rPr>
-              <w:t>44</w:t>
-            </w:r>
-            <w:r>
-              <w:rPr>
-                <w:noProof/>
-                <w:webHidden/>
-              </w:rPr>
-              <w:fldChar w:fldCharType="end"/>
-            </w:r>
-          </w:hyperlink>
-        </w:p>
-        <w:p>
-          <w:pPr>
-            <w:pStyle w:val="TDC2"/>
-            <w:tabs>
-              <w:tab w:val="left" w:pos="880"/>
-              <w:tab w:val="right" w:leader="dot" w:pos="8827"/>
-            </w:tabs>
-            <w:rPr>
-              <w:rFonts w:asciiTheme="minorHAnsi" w:eastAsiaTheme="minorEastAsia" w:hAnsiTheme="minorHAnsi"/>
-              <w:noProof/>
-              <w:sz w:val="22"/>
-              <w:lang w:val="es-MX" w:eastAsia="es-MX"/>
-            </w:rPr>
-          </w:pPr>
-          <w:hyperlink w:anchor="_Toc481613663" w:history="1">
-            <w:r>
-              <w:rPr>
-                <w:rStyle w:val="Hipervnculo"/>
-                <w:noProof/>
-              </w:rPr>
-              <w:t>1.2</w:t>
-            </w:r>
-            <w:r>
-              <w:rPr>
-                <w:rFonts w:asciiTheme="minorHAnsi" w:eastAsiaTheme="minorEastAsia" w:hAnsiTheme="minorHAnsi"/>
-                <w:noProof/>
-                <w:sz w:val="22"/>
-                <w:lang w:val="es-MX" w:eastAsia="es-MX"/>
-              </w:rPr>
-              <w:tab/>
-            </w:r>
-            <w:r>
-              <w:rPr>
-                <w:rStyle w:val="Hipervnculo"/>
-                <w:noProof/>
-              </w:rPr>
-              <w:t>Antecedentes de la institución</w:t>
-            </w:r>
-            <w:r>
-              <w:rPr>
-                <w:noProof/>
-                <w:webHidden/>
-              </w:rPr>
-              <w:tab/>
-            </w:r>
-            <w:r>
-              <w:rPr>
-                <w:noProof/>
-                <w:webHidden/>
-              </w:rPr>
-              <w:fldChar w:fldCharType="begin"/>
-            </w:r>
-            <w:r>
-              <w:rPr>
-                <w:noProof/>
-                <w:webHidden/>
-              </w:rPr>
-              <w:instrText xml:space="preserve"> PAGEREF _Toc481613663 \h </w:instrText>
-            </w:r>
-            <w:r>
-              <w:rPr>
-                <w:noProof/>
-                <w:webHidden/>
-              </w:rPr>
-            </w:r>
-            <w:r>
-              <w:rPr>
-                <w:noProof/>
-                <w:webHidden/>
-              </w:rPr>
-              <w:fldChar w:fldCharType="separate"/>
-            </w:r>
-            <w:r>
-              <w:rPr>
-                <w:noProof/>
-                <w:webHidden/>
-              </w:rPr>
-              <w:t>45</w:t>
-            </w:r>
-            <w:r>
-              <w:rPr>
-                <w:noProof/>
-                <w:webHidden/>
-              </w:rPr>
-              <w:fldChar w:fldCharType="end"/>
-            </w:r>
-          </w:hyperlink>
-        </w:p>
-        <w:p>
-          <w:pPr>
-            <w:pStyle w:val="TDC3"/>
-            <w:tabs>
-              <w:tab w:val="left" w:pos="1320"/>
-              <w:tab w:val="right" w:leader="dot" w:pos="8827"/>
-            </w:tabs>
-            <w:rPr>
-              <w:rFonts w:asciiTheme="minorHAnsi" w:eastAsiaTheme="minorEastAsia" w:hAnsiTheme="minorHAnsi"/>
-              <w:noProof/>
-              <w:sz w:val="22"/>
-              <w:lang w:val="es-MX" w:eastAsia="es-MX"/>
-            </w:rPr>
-          </w:pPr>
-          <w:hyperlink w:anchor="_Toc481613664" w:history="1">
-            <w:r>
-              <w:rPr>
-                <w:rStyle w:val="Hipervnculo"/>
-                <w:noProof/>
-              </w:rPr>
-              <w:t>1.2.1</w:t>
-            </w:r>
-            <w:r>
-              <w:rPr>
-                <w:rFonts w:asciiTheme="minorHAnsi" w:eastAsiaTheme="minorEastAsia" w:hAnsiTheme="minorHAnsi"/>
-                <w:noProof/>
-                <w:sz w:val="22"/>
-                <w:lang w:val="es-MX" w:eastAsia="es-MX"/>
-              </w:rPr>
-              <w:tab/>
-            </w:r>
-            <w:r>
-              <w:rPr>
-                <w:rStyle w:val="Hipervnculo"/>
-                <w:noProof/>
-              </w:rPr>
-              <w:t>Generalidades de la institución</w:t>
-            </w:r>
-            <w:r>
-              <w:rPr>
-                <w:noProof/>
-                <w:webHidden/>
-              </w:rPr>
-              <w:tab/>
-            </w:r>
-            <w:r>
-              <w:rPr>
-                <w:noProof/>
-                <w:webHidden/>
-              </w:rPr>
-              <w:fldChar w:fldCharType="begin"/>
-            </w:r>
-            <w:r>
-              <w:rPr>
-                <w:noProof/>
-                <w:webHidden/>
-              </w:rPr>
-              <w:instrText xml:space="preserve"> PAGEREF _Toc481613664 \h </w:instrText>
-            </w:r>
-            <w:r>
-              <w:rPr>
-                <w:noProof/>
-                <w:webHidden/>
-              </w:rPr>
-            </w:r>
-            <w:r>
-              <w:rPr>
-                <w:noProof/>
-                <w:webHidden/>
-              </w:rPr>
-              <w:fldChar w:fldCharType="separate"/>
-            </w:r>
-            <w:r>
-              <w:rPr>
-                <w:noProof/>
-                <w:webHidden/>
-              </w:rPr>
-              <w:t>45</w:t>
-            </w:r>
-            <w:r>
-              <w:rPr>
-                <w:noProof/>
-                <w:webHidden/>
-              </w:rPr>
-              <w:fldChar w:fldCharType="end"/>
-            </w:r>
-          </w:hyperlink>
-        </w:p>
-        <w:p>
-          <w:pPr>
-            <w:pStyle w:val="TDC3"/>
-            <w:tabs>
-              <w:tab w:val="left" w:pos="1320"/>
-              <w:tab w:val="right" w:leader="dot" w:pos="8827"/>
-            </w:tabs>
-            <w:rPr>
-              <w:rFonts w:asciiTheme="minorHAnsi" w:eastAsiaTheme="minorEastAsia" w:hAnsiTheme="minorHAnsi"/>
-              <w:noProof/>
-              <w:sz w:val="22"/>
-              <w:lang w:val="es-MX" w:eastAsia="es-MX"/>
-            </w:rPr>
-          </w:pPr>
-          <w:hyperlink w:anchor="_Toc481613665" w:history="1">
-            <w:r>
-              <w:rPr>
-                <w:rStyle w:val="Hipervnculo"/>
-                <w:noProof/>
-              </w:rPr>
-              <w:t>1.2.2</w:t>
-            </w:r>
-            <w:r>
-              <w:rPr>
-                <w:rFonts w:asciiTheme="minorHAnsi" w:eastAsiaTheme="minorEastAsia" w:hAnsiTheme="minorHAnsi"/>
-                <w:noProof/>
-                <w:sz w:val="22"/>
-                <w:lang w:val="es-MX" w:eastAsia="es-MX"/>
-              </w:rPr>
-              <w:tab/>
-            </w:r>
-            <w:r>
-              <w:rPr>
-                <w:rStyle w:val="Hipervnculo"/>
-                <w:noProof/>
-              </w:rPr>
-              <w:t>Estructura organizativa</w:t>
-            </w:r>
-            <w:r>
-              <w:rPr>
-                <w:noProof/>
-                <w:webHidden/>
-              </w:rPr>
-              <w:tab/>
-            </w:r>
-            <w:r>
-              <w:rPr>
-                <w:noProof/>
-                <w:webHidden/>
-              </w:rPr>
-              <w:fldChar w:fldCharType="begin"/>
-            </w:r>
-            <w:r>
-              <w:rPr>
-                <w:noProof/>
-                <w:webHidden/>
-              </w:rPr>
-              <w:instrText xml:space="preserve"> PAGEREF _Toc481613665 \h </w:instrText>
-            </w:r>
-            <w:r>
-              <w:rPr>
-                <w:noProof/>
-                <w:webHidden/>
-              </w:rPr>
-            </w:r>
-            <w:r>
-              <w:rPr>
-                <w:noProof/>
-                <w:webHidden/>
-              </w:rPr>
-              <w:fldChar w:fldCharType="separate"/>
-            </w:r>
-            <w:r>
-              <w:rPr>
-                <w:noProof/>
-                <w:webHidden/>
-              </w:rPr>
-              <w:t>45</w:t>
+              <w:t>55</w:t>
             </w:r>
             <w:r>
               <w:rPr>
@@ -3635,7 +3317,7 @@
               <w:lang w:val="es-MX" w:eastAsia="es-MX"/>
             </w:rPr>
           </w:pPr>
-          <w:hyperlink w:anchor="_Toc481613666" w:history="1">
+          <w:hyperlink w:anchor="_Toc481747122" w:history="1">
             <w:r>
               <w:rPr>
                 <w:rStyle w:val="Hipervnculo"/>
@@ -3663,7 +3345,7 @@
                 <w:noProof/>
                 <w:webHidden/>
               </w:rPr>
-              <w:instrText xml:space="preserve"> PAGEREF _Toc481613666 \h </w:instrText>
+              <w:instrText xml:space="preserve"> PAGEREF _Toc481747122 \h </w:instrText>
             </w:r>
             <w:r>
               <w:rPr>
@@ -3683,7 +3365,7 @@
                 <w:noProof/>
                 <w:webHidden/>
               </w:rPr>
-              <w:t>48</w:t>
+              <w:t>57</w:t>
             </w:r>
             <w:r>
               <w:rPr>
@@ -3704,13 +3386,13 @@
               <w:lang w:val="es-MX" w:eastAsia="es-MX"/>
             </w:rPr>
           </w:pPr>
-          <w:hyperlink w:anchor="_Toc481613667" w:history="1">
+          <w:hyperlink w:anchor="_Toc481747123" w:history="1">
             <w:r>
               <w:rPr>
                 <w:rStyle w:val="Hipervnculo"/>
                 <w:noProof/>
               </w:rPr>
-              <w:t>Anexo</w:t>
+              <w:t>Anexos</w:t>
             </w:r>
             <w:r>
               <w:rPr>
@@ -3731,7 +3413,7 @@
                 <w:noProof/>
                 <w:webHidden/>
               </w:rPr>
-              <w:instrText xml:space="preserve"> PAGEREF _Toc481613667 \h </w:instrText>
+              <w:instrText xml:space="preserve"> PAGEREF _Toc481747123 \h </w:instrText>
             </w:r>
             <w:r>
               <w:rPr>
@@ -3751,7 +3433,7 @@
                 <w:noProof/>
                 <w:webHidden/>
               </w:rPr>
-              <w:t>50</w:t>
+              <w:t>59</w:t>
             </w:r>
             <w:r>
               <w:rPr>
@@ -3775,7 +3457,7 @@
               <w:lang w:val="es-MX" w:eastAsia="es-MX"/>
             </w:rPr>
           </w:pPr>
-          <w:hyperlink w:anchor="_Toc481613668" w:history="1">
+          <w:hyperlink w:anchor="_Toc481747124" w:history="1">
             <w:r>
               <w:rPr>
                 <w:rStyle w:val="Hipervnculo"/>
@@ -3802,7 +3484,7 @@
                 <w:noProof/>
                 <w:webHidden/>
               </w:rPr>
-              <w:instrText xml:space="preserve"> PAGEREF _Toc481613668 \h </w:instrText>
+              <w:instrText xml:space="preserve"> PAGEREF _Toc481747124 \h </w:instrText>
             </w:r>
             <w:r>
               <w:rPr>
@@ -3822,7 +3504,7 @@
                 <w:noProof/>
                 <w:webHidden/>
               </w:rPr>
-              <w:t>51</w:t>
+              <w:t>60</w:t>
             </w:r>
             <w:r>
               <w:rPr>
@@ -3847,6 +3529,7 @@
             </w:rPr>
           </w:pPr>
           <w:r>
+            <w:lastRenderedPageBreak/>
             <w:fldChar w:fldCharType="end"/>
           </w:r>
           <w:r>
@@ -4518,7 +4201,7 @@
       <w:pPr>
         <w:pStyle w:val="Ttulononumerado1"/>
       </w:pPr>
-      <w:bookmarkStart w:id="0" w:name="_Toc481613628"/>
+      <w:bookmarkStart w:id="0" w:name="_Toc481747088"/>
       <w:r>
         <w:lastRenderedPageBreak/>
         <w:t>Introducción</w:t>
@@ -4679,7 +4362,7 @@
       <w:pPr>
         <w:pStyle w:val="Ttulononumerado1"/>
       </w:pPr>
-      <w:bookmarkStart w:id="1" w:name="_Toc481613629"/>
+      <w:bookmarkStart w:id="1" w:name="_Toc481747089"/>
       <w:r>
         <w:lastRenderedPageBreak/>
         <w:t>Generalidades</w:t>
@@ -4690,7 +4373,7 @@
       <w:pPr>
         <w:pStyle w:val="Ttulononumerado2"/>
       </w:pPr>
-      <w:bookmarkStart w:id="2" w:name="_Toc481613630"/>
+      <w:bookmarkStart w:id="2" w:name="_Toc481747090"/>
       <w:r>
         <w:t>Objetivos</w:t>
       </w:r>
@@ -4802,7 +4485,7 @@
       <w:pPr>
         <w:pStyle w:val="Ttulononumerado2"/>
       </w:pPr>
-      <w:bookmarkStart w:id="3" w:name="_Toc481613631"/>
+      <w:bookmarkStart w:id="3" w:name="_Toc481747091"/>
       <w:r>
         <w:lastRenderedPageBreak/>
         <w:t>Justificación</w:t>
@@ -6727,7 +6410,7 @@
       <w:pPr>
         <w:pStyle w:val="Ttulononumerado2"/>
       </w:pPr>
-      <w:bookmarkStart w:id="7" w:name="_Toc481613632"/>
+      <w:bookmarkStart w:id="7" w:name="_Toc481747092"/>
       <w:r>
         <w:lastRenderedPageBreak/>
         <w:t>Alcances</w:t>
@@ -10095,7 +9778,7 @@
           <w:u w:val="single"/>
         </w:rPr>
       </w:pPr>
-      <w:bookmarkStart w:id="8" w:name="_Toc481613633"/>
+      <w:bookmarkStart w:id="8" w:name="_Toc481747093"/>
       <w:r>
         <w:lastRenderedPageBreak/>
         <w:t>Limitaciones</w:t>
@@ -10154,7 +9837,7 @@
       <w:pPr>
         <w:pStyle w:val="Ttulononumerado2"/>
       </w:pPr>
-      <w:bookmarkStart w:id="9" w:name="_Toc481613634"/>
+      <w:bookmarkStart w:id="9" w:name="_Toc481747094"/>
       <w:r>
         <w:t>Observaciones</w:t>
       </w:r>
@@ -10196,7 +9879,7 @@
       <w:pPr>
         <w:pStyle w:val="Ttulo1"/>
       </w:pPr>
-      <w:bookmarkStart w:id="10" w:name="_Toc481613635"/>
+      <w:bookmarkStart w:id="10" w:name="_Toc481747095"/>
       <w:r>
         <w:lastRenderedPageBreak/>
         <w:t>Investigación Preliminar</w:t>
@@ -10207,7 +9890,7 @@
       <w:pPr>
         <w:pStyle w:val="Ttulo2"/>
       </w:pPr>
-      <w:bookmarkStart w:id="11" w:name="_Toc481613636"/>
+      <w:bookmarkStart w:id="11" w:name="_Toc481747096"/>
       <w:r>
         <w:t xml:space="preserve">Marco </w:t>
       </w:r>
@@ -10276,7 +9959,7 @@
       <w:pPr>
         <w:pStyle w:val="Ttulo3"/>
       </w:pPr>
-      <w:bookmarkStart w:id="12" w:name="_Toc481613637"/>
+      <w:bookmarkStart w:id="12" w:name="_Toc481747097"/>
       <w:r>
         <w:t>Generalidades</w:t>
       </w:r>
@@ -10297,7 +9980,7 @@
       <w:pPr>
         <w:pStyle w:val="Ttulo4"/>
       </w:pPr>
-      <w:bookmarkStart w:id="13" w:name="_Toc481613638"/>
+      <w:bookmarkStart w:id="13" w:name="_Toc481747098"/>
       <w:r>
         <w:t>Sistema informático</w:t>
       </w:r>
@@ -10387,7 +10070,7 @@
       <w:pPr>
         <w:pStyle w:val="Ttulo4"/>
       </w:pPr>
-      <w:bookmarkStart w:id="14" w:name="_Toc481613639"/>
+      <w:bookmarkStart w:id="14" w:name="_Toc481747099"/>
       <w:r>
         <w:lastRenderedPageBreak/>
         <w:t>Aplicación w</w:t>
@@ -10464,7 +10147,7 @@
       <w:pPr>
         <w:pStyle w:val="Ttulo4"/>
       </w:pPr>
-      <w:bookmarkStart w:id="15" w:name="_Toc481613640"/>
+      <w:bookmarkStart w:id="15" w:name="_Toc481747100"/>
       <w:r>
         <w:t>Base de datos</w:t>
       </w:r>
@@ -10584,7 +10267,7 @@
       <w:pPr>
         <w:pStyle w:val="Ttulo4"/>
       </w:pPr>
-      <w:bookmarkStart w:id="16" w:name="_Toc481613641"/>
+      <w:bookmarkStart w:id="16" w:name="_Toc481747101"/>
       <w:r>
         <w:t>Metodología de desarrollo ágil</w:t>
       </w:r>
@@ -10669,7 +10352,7 @@
       <w:pPr>
         <w:pStyle w:val="Ttulo4"/>
       </w:pPr>
-      <w:bookmarkStart w:id="17" w:name="_Toc481613642"/>
+      <w:bookmarkStart w:id="17" w:name="_Toc481747102"/>
       <w:r>
         <w:t>Scrum</w:t>
       </w:r>
@@ -10746,7 +10429,23 @@
         <w:pStyle w:val="Citado"/>
       </w:pPr>
       <w:r>
-        <w:t xml:space="preserve">Un marco de trabajo que nos permite encontrar prácticas emergentes en dominios complejos, como la gestión de proyectos de innovación. […] En lugar de proporcionar una descripción completa y detallada de cómo deben realizarse las tareas de un proyecto, genera un contexto relacional e iterativo, de inspección y adaptación constante para que los involucrados vayan creando su propio proceso. </w:t>
+        <w:t xml:space="preserve">Un marco de trabajo que nos permite encontrar prácticas emergentes en dominios complejos, como la gestión de proyectos de innovación. </w:t>
+      </w:r>
+    </w:p>
+    <w:p>
+      <w:pPr>
+        <w:pStyle w:val="Citado"/>
+      </w:pPr>
+      <w:r>
+        <w:t>[…]</w:t>
+      </w:r>
+    </w:p>
+    <w:p>
+      <w:pPr>
+        <w:pStyle w:val="Citado"/>
+      </w:pPr>
+      <w:r>
+        <w:t xml:space="preserve"> En lugar de proporcionar una descripción completa y detallada de cómo deben realizarse las tareas de un proyecto, genera un contexto relacional e iterativo, de inspección y adaptación constante para que los involucrados vayan creando su propio proceso. </w:t>
       </w:r>
       <w:sdt>
         <w:sdtPr>
@@ -10832,6 +10531,7 @@
           <w:rStyle w:val="Textoennegrita"/>
           <w:b w:val="0"/>
         </w:rPr>
+        <w:lastRenderedPageBreak/>
         <w:t>Product Owner.</w:t>
       </w:r>
     </w:p>
@@ -10852,7 +10552,6 @@
           <w:rStyle w:val="Textoennegrita"/>
           <w:b w:val="0"/>
         </w:rPr>
-        <w:lastRenderedPageBreak/>
         <w:t>Equipo de desarrollo.</w:t>
       </w:r>
     </w:p>
@@ -11009,12 +10708,30 @@
           <w:b w:val="0"/>
           <w:bCs w:val="0"/>
         </w:rPr>
-        <w:t>o de vista de los stakeholders. […]</w:t>
+        <w:t xml:space="preserve">o de vista de los stakeholders. </w:t>
       </w:r>
     </w:p>
     <w:p>
       <w:pPr>
         <w:pStyle w:val="Citado"/>
+        <w:rPr>
+          <w:rStyle w:val="Textoennegrita"/>
+          <w:b w:val="0"/>
+          <w:bCs w:val="0"/>
+        </w:rPr>
+      </w:pPr>
+      <w:r>
+        <w:rPr>
+          <w:rStyle w:val="Textoennegrita"/>
+          <w:b w:val="0"/>
+          <w:bCs w:val="0"/>
+        </w:rPr>
+        <w:t>[…]</w:t>
+      </w:r>
+    </w:p>
+    <w:p>
+      <w:pPr>
+        <w:pStyle w:val="Citado"/>
       </w:pPr>
       <w:r>
         <w:t>El Product Owner se focaliza en maximizar la rentabilidad del producto. La principal herramienta con la que cuenta para poder</w:t>
@@ -11026,7 +10743,7 @@
         <w:t>realizar esta tarea es la priorización.</w:t>
       </w:r>
       <w:r>
-        <w:t xml:space="preserve"> […]</w:t>
+        <w:t xml:space="preserve"> </w:t>
       </w:r>
     </w:p>
     <w:p>
@@ -11034,25 +10751,15 @@
         <w:pStyle w:val="Citado"/>
       </w:pPr>
       <w:r>
-        <w:t xml:space="preserve">Otra responsabilidad importante </w:t>
-      </w:r>
-      <w:r>
-        <w:t xml:space="preserve">del Product Owner es la gestión </w:t>
-      </w:r>
-      <w:r>
-        <w:t>de las expectativas de los stake</w:t>
-      </w:r>
-      <w:r>
-        <w:t xml:space="preserve">holders mediante la comprensión </w:t>
-      </w:r>
-      <w:r>
-        <w:t>completa de la problemática</w:t>
-      </w:r>
-      <w:r>
-        <w:t xml:space="preserve"> de negocio y su descomposición </w:t>
-      </w:r>
-      <w:r>
-        <w:t>hasta llegar al nivel de requerimientos funcionales.</w:t>
+        <w:t>[…]</w:t>
+      </w:r>
+    </w:p>
+    <w:p>
+      <w:pPr>
+        <w:pStyle w:val="Citado"/>
+      </w:pPr>
+      <w:r>
+        <w:t>Otra responsabilidad importante del Product Owner es la gestión de las expectativas de los stakeholders mediante la comprensión completa de la problemática de negocio y su descomposición hasta llegar al nivel de requerimientos funcionales.</w:t>
       </w:r>
     </w:p>
     <w:p>
@@ -11109,19 +10816,7 @@
         <w:pStyle w:val="Citado"/>
       </w:pPr>
       <w:r>
-        <w:t>El equipo de desarrollo está f</w:t>
-      </w:r>
-      <w:r>
-        <w:t xml:space="preserve">ormado por todos los individuos </w:t>
-      </w:r>
-      <w:r>
-        <w:t xml:space="preserve">necesarios para la construcción </w:t>
-      </w:r>
-      <w:r>
-        <w:t xml:space="preserve">del producto en cuestión. Es el </w:t>
-      </w:r>
-      <w:r>
-        <w:t>único responsable por la construcción y calidad del producto.</w:t>
+        <w:t>El equipo de desarrollo está formado por todos los individuos necesarios para la construcción del producto en cuestión. Es el único responsable por la construcción y calidad del producto.</w:t>
       </w:r>
     </w:p>
     <w:p>
@@ -11129,22 +10824,11 @@
         <w:pStyle w:val="Citado"/>
       </w:pPr>
       <w:r>
-        <w:t>El equipo de desarrollo es auto</w:t>
-      </w:r>
-      <w:r>
-        <w:t xml:space="preserve">-organizado. Esto significa que </w:t>
-      </w:r>
-      <w:r>
-        <w:t>no existe un líder externo que asi</w:t>
-      </w:r>
-      <w:r>
-        <w:t xml:space="preserve">gne las tareas ni que determine </w:t>
-      </w:r>
-      <w:r>
-        <w:t>la forma en la que serán resueltos los problemas</w:t>
-      </w:r>
-      <w:r>
-        <w:t>. […]</w:t>
+        <w:lastRenderedPageBreak/>
+        <w:t>El equipo de desarrollo es auto-organizado. Esto significa que no existe un líder externo que asigne las tareas ni que determine la forma en la que serán resueltos los problemas</w:t>
+      </w:r>
+      <w:r>
+        <w:t xml:space="preserve">. </w:t>
       </w:r>
     </w:p>
     <w:p>
@@ -11152,28 +10836,7 @@
         <w:pStyle w:val="Citado"/>
       </w:pPr>
       <w:r>
-        <w:t>D</w:t>
-      </w:r>
-      <w:r>
-        <w:t>entro del equipo de desa</w:t>
-      </w:r>
-      <w:r>
-        <w:t xml:space="preserve">rrollo no existen especialistas </w:t>
-      </w:r>
-      <w:r>
-        <w:t>exclusivos, sino más b</w:t>
-      </w:r>
-      <w:r>
-        <w:t xml:space="preserve">ien individuos generalistas con </w:t>
-      </w:r>
-      <w:r>
-        <w:t>capacidades especiales</w:t>
-      </w:r>
-      <w:r>
-        <w:t>.</w:t>
-      </w:r>
-      <w:r>
-        <w:t xml:space="preserve"> […]</w:t>
+        <w:t>[…]</w:t>
       </w:r>
     </w:p>
     <w:p>
@@ -11181,50 +10844,26 @@
         <w:pStyle w:val="Citado"/>
       </w:pPr>
       <w:r>
-        <w:lastRenderedPageBreak/>
-        <w:t>El equipo de desarrollo tiene tres responsabilidades tan</w:t>
+        <w:t>Dentro del equipo de desarrollo no existen especialistas exclusivos, sino más bien individuos generalistas con capacidades especiales.</w:t>
       </w:r>
       <w:r>
         <w:t xml:space="preserve"> </w:t>
       </w:r>
-      <w:r>
-        <w:t>fundamentales como indelega</w:t>
-      </w:r>
-      <w:r>
-        <w:t xml:space="preserve">bles. La primera es proveer las </w:t>
-      </w:r>
-      <w:r>
-        <w:t xml:space="preserve">estimaciones de cuánto esfuerzo </w:t>
-      </w:r>
-      <w:r>
-        <w:t xml:space="preserve">será requerido para cada una de </w:t>
-      </w:r>
-      <w:r>
-        <w:t>las características del producto. La segunda responsabilidad es</w:t>
-      </w:r>
-      <w:r>
-        <w:t xml:space="preserve"> </w:t>
-      </w:r>
-      <w:r>
-        <w:t>comprometerse al comienz</w:t>
-      </w:r>
-      <w:r>
-        <w:t xml:space="preserve">o de cada Sprint a construir un </w:t>
-      </w:r>
-      <w:r>
-        <w:t>conjunto determinado de caracterí</w:t>
-      </w:r>
-      <w:r>
-        <w:t xml:space="preserve">sticas en el tiempo que dura el </w:t>
-      </w:r>
-      <w:r>
-        <w:t>mismo. Y finalmente, también es</w:t>
-      </w:r>
-      <w:r>
-        <w:t xml:space="preserve"> responsable por la entrega del </w:t>
-      </w:r>
-      <w:r>
-        <w:t>producto terminado al finalizar cada Sprint.</w:t>
+    </w:p>
+    <w:p>
+      <w:pPr>
+        <w:pStyle w:val="Citado"/>
+      </w:pPr>
+      <w:r>
+        <w:t>[…]</w:t>
+      </w:r>
+    </w:p>
+    <w:p>
+      <w:pPr>
+        <w:pStyle w:val="Citado"/>
+      </w:pPr>
+      <w:r>
+        <w:t>El equipo de desarrollo tiene tres responsabilidades tan fundamentales como indelegables. La primera es proveer las estimaciones de cuánto esfuerzo será requerido para cada una de las características del producto. La segunda responsabilidad es comprometerse al comienzo de cada Sprint a construir un conjunto determinado de características en el tiempo que dura el mismo. Y finalmente, también es responsable por la entrega del producto terminado al finalizar cada Sprint.</w:t>
       </w:r>
     </w:p>
     <w:p>
@@ -11261,7 +10900,7 @@
             <w:rPr>
               <w:lang w:val="es-MX"/>
             </w:rPr>
-            <w:instrText xml:space="preserve">CITATION Ala13 \p "29 - 33" \n  \y  \t  \l 2058 </w:instrText>
+            <w:instrText xml:space="preserve">CITATION Ala13 \p "29 y 31 - 33" \n  \y  \t  \l 2058 </w:instrText>
           </w:r>
           <w:r>
             <w:fldChar w:fldCharType="separate"/>
@@ -11271,7 +10910,7 @@
               <w:noProof/>
               <w:lang w:val="es-MX"/>
             </w:rPr>
-            <w:t>(págs. 29 - 33)</w:t>
+            <w:t>(págs. 29 y 31 - 33)</w:t>
           </w:r>
           <w:r>
             <w:fldChar w:fldCharType="end"/>
@@ -11290,7 +10929,7 @@
         <w:t>E</w:t>
       </w:r>
       <w:r>
-        <w:t>l Coach del equipo y es quien lo ayuda a alcanzar su máximo nivel de productividad posible. […]</w:t>
+        <w:t xml:space="preserve">l Coach del equipo y es quien lo ayuda a alcanzar su máximo nivel de productividad posible. </w:t>
       </w:r>
     </w:p>
     <w:p>
@@ -11298,10 +10937,7 @@
         <w:pStyle w:val="Citado"/>
       </w:pPr>
       <w:r>
-        <w:t>Se espera, además, que el ScrumMaster acompañe al equipo de trabajo en su día a día y garantice que todos, incluyendo al Product Owner, comprendan y utilicen Scrum de forma correcta.</w:t>
-      </w:r>
-      <w:r>
-        <w:t xml:space="preserve"> […]</w:t>
+        <w:t>[…]</w:t>
       </w:r>
     </w:p>
     <w:p>
@@ -11309,19 +10945,7 @@
         <w:pStyle w:val="Citado"/>
       </w:pPr>
       <w:r>
-        <w:t xml:space="preserve">El ScrumMaster debe detectar </w:t>
-      </w:r>
-      <w:r>
-        <w:t>problemas y conflictos inter</w:t>
-      </w:r>
-      <w:r>
-        <w:t xml:space="preserve">personales dentro del equipo de </w:t>
-      </w:r>
-      <w:r>
-        <w:t>trabajo.</w:t>
-      </w:r>
-      <w:r>
-        <w:t xml:space="preserve"> […]</w:t>
+        <w:t xml:space="preserve">Se espera, además, que el ScrumMaster acompañe al equipo de trabajo en su día a día y garantice que todos, incluyendo al Product Owner, comprendan y utilicen Scrum de forma correcta. </w:t>
       </w:r>
     </w:p>
     <w:p>
@@ -11329,31 +10953,38 @@
         <w:pStyle w:val="Citado"/>
       </w:pPr>
       <w:r>
-        <w:t>El ScrumMaster puede ser vis</w:t>
-      </w:r>
-      <w:r>
-        <w:t xml:space="preserve">to como un Facilitador o Coach, </w:t>
-      </w:r>
-      <w:r>
-        <w:t>incluso muchas veces s</w:t>
-      </w:r>
-      <w:r>
-        <w:t xml:space="preserve">e lo referencia así en lugar de </w:t>
-      </w:r>
-      <w:r>
-        <w:t>ScrumMaster. Su responsabilida</w:t>
-      </w:r>
-      <w:r>
-        <w:t xml:space="preserve">d es asegurar que se cumpla con </w:t>
-      </w:r>
-      <w:r>
-        <w:t>el proceso de Scrum sin interferir directamente en el desarrollo</w:t>
+        <w:t>[…]</w:t>
+      </w:r>
+    </w:p>
+    <w:p>
+      <w:pPr>
+        <w:pStyle w:val="Citado"/>
+      </w:pPr>
+      <w:r>
+        <w:lastRenderedPageBreak/>
+        <w:t xml:space="preserve">El ScrumMaster debe detectar problemas y conflictos interpersonales dentro del equipo de trabajo. </w:t>
+      </w:r>
+    </w:p>
+    <w:p>
+      <w:pPr>
+        <w:pStyle w:val="Citado"/>
+      </w:pPr>
+      <w:r>
+        <w:t>[…]</w:t>
+      </w:r>
+    </w:p>
+    <w:p>
+      <w:pPr>
+        <w:pStyle w:val="Citado"/>
+      </w:pPr>
+      <w:r>
+        <w:t>El ScrumMaster puede ser visto como un Facilitador o Coach, incluso muchas veces se lo referencia así en lugar de ScrumMaster. Su responsabilidad es asegurar que se cumpla con el proceso de Scrum sin interferir directamente en el desarrollo</w:t>
       </w:r>
       <w:r>
         <w:t xml:space="preserve"> del producto final.</w:t>
       </w:r>
       <w:r>
-        <w:t xml:space="preserve"> […]</w:t>
+        <w:t xml:space="preserve"> </w:t>
       </w:r>
     </w:p>
     <w:p>
@@ -11361,37 +10992,15 @@
         <w:pStyle w:val="Citado"/>
       </w:pPr>
       <w:r>
-        <w:t xml:space="preserve">Si bien hay </w:t>
-      </w:r>
-      <w:r>
-        <w:t xml:space="preserve">casos en los que el ScrumMaster </w:t>
-      </w:r>
-      <w:r>
-        <w:t>cumple, además de su rol, el rol de desarrollador, no siempre es</w:t>
-      </w:r>
-      <w:r>
-        <w:t xml:space="preserve"> </w:t>
-      </w:r>
-      <w:r>
-        <w:t>la mejor de las situaciones ya que ambas responsabilidades</w:t>
-      </w:r>
-      <w:r>
-        <w:t xml:space="preserve"> </w:t>
-      </w:r>
-      <w:r>
-        <w:t>podrían llegar a exceder la disponibilidad de una sola persona, y</w:t>
-      </w:r>
-      <w:r>
-        <w:t xml:space="preserve"> </w:t>
-      </w:r>
-      <w:r>
-        <w:t>así alguno de ambos roles no estaría siendo cubierto</w:t>
-      </w:r>
-      <w:r>
-        <w:t xml:space="preserve"> </w:t>
-      </w:r>
-      <w:r>
-        <w:t>satisfactoriamente.</w:t>
+        <w:t>[…]</w:t>
+      </w:r>
+    </w:p>
+    <w:p>
+      <w:pPr>
+        <w:pStyle w:val="Citado"/>
+      </w:pPr>
+      <w:r>
+        <w:t>Si bien hay casos en los que el ScrumMaster cumple, además de su rol, el rol de desarrollador, no siempre es la mejor de las situaciones ya que ambas responsabilidades podrían llegar a exceder la disponibilidad de una sola persona, y así alguno de ambos roles no estaría siendo cubierto satisfactoriamente.</w:t>
       </w:r>
     </w:p>
     <w:p>
@@ -11399,7 +11008,6 @@
         <w:pStyle w:val="Ttulo5"/>
       </w:pPr>
       <w:r>
-        <w:lastRenderedPageBreak/>
         <w:t>Elementos de Scrum</w:t>
       </w:r>
     </w:p>
@@ -11465,7 +11073,7 @@
         </w:numPr>
       </w:pPr>
       <w:r>
-        <w:t>Spring Review.</w:t>
+        <w:t>Daily Scrums.</w:t>
       </w:r>
     </w:p>
     <w:p>
@@ -11477,523 +11085,1349 @@
         </w:numPr>
       </w:pPr>
       <w:r>
-        <w:t>Retrospectiva</w:t>
-      </w:r>
-      <w:bookmarkStart w:id="18" w:name="_GoBack"/>
-      <w:bookmarkEnd w:id="18"/>
-      <w:r>
-        <w:t>.</w:t>
-      </w:r>
-    </w:p>
-    <w:p>
-      <w:pPr>
-        <w:pStyle w:val="Ttulo3"/>
-      </w:pPr>
-      <w:bookmarkStart w:id="19" w:name="_Toc464637328"/>
-      <w:bookmarkStart w:id="20" w:name="_Toc481613643"/>
-      <w:r>
-        <w:t>Factibilidad</w:t>
-      </w:r>
-      <w:bookmarkEnd w:id="19"/>
-      <w:bookmarkEnd w:id="20"/>
-    </w:p>
-    <w:p>
-      <w:pPr>
-        <w:rPr>
-          <w:rFonts w:cs="Times New Roman"/>
-          <w:szCs w:val="24"/>
-          <w:lang w:val="es-ES"/>
-        </w:rPr>
-      </w:pPr>
-      <w:r>
-        <w:rPr>
-          <w:rFonts w:cs="Times New Roman"/>
-          <w:szCs w:val="24"/>
-          <w:lang w:val="es-ES"/>
-        </w:rPr>
-        <w:t xml:space="preserve">Es necesario considerar otro aspecto importante del planteamiento del problema: la viabilidad o factibilidad misma del estudio; para ello, </w:t>
-      </w:r>
-      <w:r>
-        <w:rPr>
-          <w:rFonts w:cs="Times New Roman"/>
-          <w:szCs w:val="24"/>
-          <w:lang w:val="es-ES"/>
-        </w:rPr>
-        <w:t>se debe</w:t>
-      </w:r>
-      <w:r>
-        <w:rPr>
-          <w:rFonts w:cs="Times New Roman"/>
-          <w:szCs w:val="24"/>
-          <w:lang w:val="es-ES"/>
-        </w:rPr>
-        <w:t xml:space="preserve"> tomar en cuenta la disponibilidad de recursos financieros, humanos y materiales que determinar</w:t>
-      </w:r>
-      <w:r>
-        <w:rPr>
-          <w:rFonts w:cs="Times New Roman"/>
-          <w:szCs w:val="24"/>
-          <w:lang w:val="es-ES"/>
-        </w:rPr>
-        <w:t>á</w:t>
-      </w:r>
-      <w:r>
-        <w:rPr>
-          <w:rFonts w:cs="Times New Roman"/>
-          <w:szCs w:val="24"/>
-          <w:lang w:val="es-ES"/>
-        </w:rPr>
-        <w:t>n, en última instancia, l</w:t>
-      </w:r>
-      <w:r>
-        <w:rPr>
-          <w:rFonts w:cs="Times New Roman"/>
-          <w:szCs w:val="24"/>
-          <w:lang w:val="es-ES"/>
-        </w:rPr>
-        <w:t>os alcances de la investigación.</w:t>
+        <w:t>Spring Review.</w:t>
+      </w:r>
+    </w:p>
+    <w:p>
+      <w:pPr>
+        <w:pStyle w:val="Prrafodelista"/>
+        <w:numPr>
+          <w:ilvl w:val="0"/>
+          <w:numId w:val="45"/>
+        </w:numPr>
+      </w:pPr>
+      <w:r>
+        <w:t>Retrospectiva.</w:t>
+      </w:r>
+    </w:p>
+    <w:p>
+      <w:pPr>
+        <w:pStyle w:val="Ttulo6"/>
+      </w:pPr>
+      <w:r>
+        <w:lastRenderedPageBreak/>
+        <w:t>Product Backlog</w:t>
+      </w:r>
+    </w:p>
+    <w:p>
+      <w:r>
+        <w:t xml:space="preserve">Alaimo </w:t>
       </w:r>
       <w:sdt>
         <w:sdtPr>
-          <w:rPr>
-            <w:rFonts w:cs="Times New Roman"/>
-            <w:szCs w:val="24"/>
-            <w:lang w:val="es-ES"/>
-          </w:rPr>
-          <w:id w:val="1625121421"/>
+          <w:id w:val="3564429"/>
           <w:citation/>
         </w:sdtPr>
         <w:sdtContent>
           <w:r>
-            <w:rPr>
-              <w:rFonts w:cs="Times New Roman"/>
-              <w:szCs w:val="24"/>
-              <w:lang w:val="es-ES"/>
-            </w:rPr>
             <w:fldChar w:fldCharType="begin"/>
           </w:r>
           <w:r>
             <w:rPr>
-              <w:rFonts w:cs="Times New Roman"/>
-              <w:szCs w:val="24"/>
+              <w:lang w:val="es-MX"/>
             </w:rPr>
-            <w:instrText xml:space="preserve">CITATION Her06 \p 52 \l 17418 </w:instrText>
+            <w:instrText xml:space="preserve">CITATION Ala13 \p "33 - 34" \n  \y  \t  \l 2058 </w:instrText>
           </w:r>
           <w:r>
-            <w:rPr>
-              <w:rFonts w:cs="Times New Roman"/>
-              <w:szCs w:val="24"/>
-              <w:lang w:val="es-ES"/>
-            </w:rPr>
             <w:fldChar w:fldCharType="separate"/>
           </w:r>
           <w:r>
             <w:rPr>
-              <w:rFonts w:cs="Times New Roman"/>
               <w:noProof/>
-              <w:szCs w:val="24"/>
+              <w:lang w:val="es-MX"/>
+            </w:rPr>
+            <w:t>(págs. 33 - 34)</w:t>
+          </w:r>
+          <w:r>
+            <w:fldChar w:fldCharType="end"/>
+          </w:r>
+        </w:sdtContent>
+      </w:sdt>
+      <w:r>
+        <w:t xml:space="preserve"> dice que:</w:t>
+      </w:r>
+    </w:p>
+    <w:p>
+      <w:pPr>
+        <w:pStyle w:val="Citado"/>
+      </w:pPr>
+      <w:r>
+        <w:t xml:space="preserve">También conocido como Pila del Producto o Product Backlog. </w:t>
+      </w:r>
+    </w:p>
+    <w:p>
+      <w:pPr>
+        <w:pStyle w:val="Citado"/>
+      </w:pPr>
+      <w:r>
+        <w:t>[…]</w:t>
+      </w:r>
+    </w:p>
+    <w:p>
+      <w:pPr>
+        <w:pStyle w:val="Citado"/>
+      </w:pPr>
+      <w:r>
+        <w:t xml:space="preserve">Básicamente un listado de ítems (Product Backlog Ítems, PBIs) o características del producto a construir, mantenido y priorizado por el Product Owner. </w:t>
+      </w:r>
+    </w:p>
+    <w:p>
+      <w:pPr>
+        <w:pStyle w:val="Citado"/>
+      </w:pPr>
+      <w:r>
+        <w:t>[…]</w:t>
+      </w:r>
+    </w:p>
+    <w:p>
+      <w:pPr>
+        <w:pStyle w:val="Citado"/>
+      </w:pPr>
+      <w:r>
+        <w:t>Esta prioridad es responsabilidad exclusiva del Product Owner y, aunque el equipo de desarrollo pueda hacer sugerencias o recomendaciones, es el Product Owner quien tiene la última palabra sobre la prioridad final de los ítems del Product Backlog.</w:t>
+      </w:r>
+    </w:p>
+    <w:p>
+      <w:pPr>
+        <w:pStyle w:val="Ttulo6"/>
+      </w:pPr>
+      <w:r>
+        <w:t>Spring</w:t>
+      </w:r>
+    </w:p>
+    <w:p>
+      <w:r>
+        <w:t xml:space="preserve">También llamadas iteraciones juegan un papel importante en Scrum, Alaimo </w:t>
+      </w:r>
+      <w:sdt>
+        <w:sdtPr>
+          <w:id w:val="-467201483"/>
+          <w:citation/>
+        </w:sdtPr>
+        <w:sdtContent>
+          <w:r>
+            <w:fldChar w:fldCharType="begin"/>
+          </w:r>
+          <w:r>
+            <w:rPr>
+              <w:lang w:val="es-MX"/>
+            </w:rPr>
+            <w:instrText xml:space="preserve">CITATION Ala13 \p 42 \n  \y  \t  \l 2058 </w:instrText>
+          </w:r>
+          <w:r>
+            <w:fldChar w:fldCharType="separate"/>
+          </w:r>
+          <w:r>
+            <w:rPr>
+              <w:noProof/>
+              <w:lang w:val="es-MX"/>
+            </w:rPr>
+            <w:t>(pág. 42)</w:t>
+          </w:r>
+          <w:r>
+            <w:fldChar w:fldCharType="end"/>
+          </w:r>
+        </w:sdtContent>
+      </w:sdt>
+      <w:r>
+        <w:t xml:space="preserve"> los define como:</w:t>
+      </w:r>
+    </w:p>
+    <w:p>
+      <w:pPr>
+        <w:pStyle w:val="Citado"/>
+      </w:pPr>
+      <w:r>
+        <w:t>El producto se construye en incrementos funcionales entregados en periodos cortos para obtener feedback frecuente.</w:t>
+      </w:r>
+    </w:p>
+    <w:p>
+      <w:pPr>
+        <w:pStyle w:val="Citado"/>
+      </w:pPr>
+      <w:r>
+        <w:t>En general, Scrum recomienda una duración de Sprint de entre 1 y 4 semanas, siendo 2 o 3 semanas lo más habitual que encontraremos en la industria.</w:t>
+      </w:r>
+    </w:p>
+    <w:p>
+      <w:pPr>
+        <w:pStyle w:val="Ttulo6"/>
+      </w:pPr>
+      <w:r>
+        <w:t>Spring Backlog</w:t>
+      </w:r>
+    </w:p>
+    <w:p>
+      <w:r>
+        <w:t xml:space="preserve">“El Sprint Backlog es el conjunto de PBIs que fueron seleccionados para trabajar en ellos durante un cierto Sprint. </w:t>
+      </w:r>
+    </w:p>
+    <w:p>
+      <w:r>
+        <w:t xml:space="preserve">[…] </w:t>
+      </w:r>
+    </w:p>
+    <w:p>
+      <w:r>
+        <w:lastRenderedPageBreak/>
+        <w:t xml:space="preserve">El resultado de cada Sprint debe ser un incremento funcional potencialmente entregable.” </w:t>
+      </w:r>
+      <w:sdt>
+        <w:sdtPr>
+          <w:id w:val="1824392206"/>
+          <w:citation/>
+        </w:sdtPr>
+        <w:sdtContent>
+          <w:r>
+            <w:fldChar w:fldCharType="begin"/>
+          </w:r>
+          <w:r>
+            <w:rPr>
+              <w:lang w:val="es-MX"/>
+            </w:rPr>
+            <w:instrText xml:space="preserve">CITATION Ala13 \p "40 - 41" \y  \l 2058 </w:instrText>
+          </w:r>
+          <w:r>
+            <w:fldChar w:fldCharType="separate"/>
+          </w:r>
+          <w:r>
+            <w:rPr>
+              <w:noProof/>
+              <w:lang w:val="es-MX"/>
+            </w:rPr>
+            <w:t>(Alaimo, págs. 40 - 41)</w:t>
+          </w:r>
+          <w:r>
+            <w:fldChar w:fldCharType="end"/>
+          </w:r>
+        </w:sdtContent>
+      </w:sdt>
+    </w:p>
+    <w:p>
+      <w:pPr>
+        <w:pStyle w:val="Ttulo6"/>
+      </w:pPr>
+      <w:r>
+        <w:t>Spring Planning Meeting</w:t>
+      </w:r>
+    </w:p>
+    <w:p>
+      <w:r>
+        <w:t xml:space="preserve">Es definido por Alaimo </w:t>
+      </w:r>
+      <w:sdt>
+        <w:sdtPr>
+          <w:id w:val="789401744"/>
+          <w:citation/>
+        </w:sdtPr>
+        <w:sdtContent>
+          <w:r>
+            <w:fldChar w:fldCharType="begin"/>
+          </w:r>
+          <w:r>
+            <w:rPr>
+              <w:lang w:val="es-MX"/>
+            </w:rPr>
+            <w:instrText xml:space="preserve">CITATION Ala13 \p "43 - 47" \n  \y  \t  \l 2058 </w:instrText>
+          </w:r>
+          <w:r>
+            <w:fldChar w:fldCharType="separate"/>
+          </w:r>
+          <w:r>
+            <w:rPr>
+              <w:noProof/>
+              <w:lang w:val="es-MX"/>
+            </w:rPr>
+            <w:t>(págs. 43 - 47)</w:t>
+          </w:r>
+          <w:r>
+            <w:fldChar w:fldCharType="end"/>
+          </w:r>
+        </w:sdtContent>
+      </w:sdt>
+      <w:r>
+        <w:t xml:space="preserve"> </w:t>
+      </w:r>
+      <w:r>
+        <w:t>como:</w:t>
+      </w:r>
+    </w:p>
+    <w:p>
+      <w:pPr>
+        <w:pStyle w:val="Citado"/>
+      </w:pPr>
+      <w:r>
+        <w:t>Al comienzo de cada Sprint se realiza una reunión de planificación del Sprint donde serán generados los acuerdos y compromisos entre el equipo de desarrollo y el Product Owner</w:t>
+      </w:r>
+    </w:p>
+    <w:p>
+      <w:pPr>
+        <w:pStyle w:val="Citado"/>
+      </w:pPr>
+      <w:r>
+        <w:t>sobre el alcance del Sprint.</w:t>
+      </w:r>
+    </w:p>
+    <w:p>
+      <w:pPr>
+        <w:pStyle w:val="Citado"/>
+      </w:pPr>
+      <w:r>
+        <w:t>Esta reunión de planificación habitualmente se divide en dos partes con finalidades diferentes: una primera parte estratégica y enfocada en el “qué”, y una segunda parte táctica cuyo hilo conductor principal es el “cómo”.</w:t>
+      </w:r>
+    </w:p>
+    <w:p>
+      <w:pPr>
+        <w:pStyle w:val="Citado"/>
+        <w:rPr>
+          <w:b/>
+        </w:rPr>
+      </w:pPr>
+      <w:r>
+        <w:rPr>
+          <w:b/>
+        </w:rPr>
+        <w:t>Parte uno: ¿Qué trabajo será realizado?</w:t>
+      </w:r>
+    </w:p>
+    <w:p>
+      <w:pPr>
+        <w:pStyle w:val="Citado"/>
+      </w:pPr>
+      <w:r>
+        <w:t>El objetivo buscado dura</w:t>
+      </w:r>
+      <w:r>
+        <w:t xml:space="preserve">nte esta parte de la reunión es </w:t>
+      </w:r>
+      <w:r>
+        <w:t>identificar “qué” es lo que el equipo de desarrollo va a realizar</w:t>
+      </w:r>
+      <w:r>
+        <w:t xml:space="preserve"> </w:t>
+      </w:r>
+      <w:r>
+        <w:t>durante el Sprint, es decir, todos aquellos PBIs que el equipo se</w:t>
+      </w:r>
+      <w:r>
+        <w:t xml:space="preserve"> comprometerá a transformar en un producto funcionando y utilizable. </w:t>
+      </w:r>
+    </w:p>
+    <w:p>
+      <w:pPr>
+        <w:pStyle w:val="Citado"/>
+      </w:pPr>
+      <w:r>
+        <w:t>[…]</w:t>
+      </w:r>
+    </w:p>
+    <w:p>
+      <w:pPr>
+        <w:pStyle w:val="Citado"/>
+      </w:pPr>
+      <w:r>
+        <w:t xml:space="preserve">El Product Owner y el equipo de desarrollo deben participar de esta parte de la reunión como protagonistas principales. </w:t>
+      </w:r>
+    </w:p>
+    <w:p>
+      <w:pPr>
+        <w:pStyle w:val="Citado"/>
+      </w:pPr>
+      <w:r>
+        <w:t>[…]</w:t>
+      </w:r>
+    </w:p>
+    <w:p>
+      <w:pPr>
+        <w:pStyle w:val="Citado"/>
+        <w:rPr>
+          <w:b/>
+        </w:rPr>
+      </w:pPr>
+      <w:r>
+        <w:rPr>
+          <w:b/>
+        </w:rPr>
+        <w:t>Parte dos: ¿Cómo será realizado el trabajo?</w:t>
+      </w:r>
+    </w:p>
+    <w:p>
+      <w:pPr>
+        <w:pStyle w:val="Citado"/>
+      </w:pPr>
+      <w:r>
+        <w:t>Durante este espacio de tiempo el equipo de desarrollo determinará la forma en la que llevará adelante el trabajo.</w:t>
+      </w:r>
+    </w:p>
+    <w:p>
+      <w:pPr>
+        <w:pStyle w:val="Citado"/>
+      </w:pPr>
+      <w:r>
+        <w:lastRenderedPageBreak/>
+        <w:t>[…]</w:t>
+      </w:r>
+    </w:p>
+    <w:p>
+      <w:pPr>
+        <w:pStyle w:val="Citado"/>
+      </w:pPr>
+      <w:r>
+        <w:t>Si bien el Product Owner no participa de esta reunión, debería ser contactado en el caso de que el equipo de desarrollo necesite respuestas a nuevas preguntas con la finalidad de clarificar su entendimiento de las necesidades.</w:t>
+      </w:r>
+    </w:p>
+    <w:p>
+      <w:pPr>
+        <w:pStyle w:val="Citado"/>
+      </w:pPr>
+      <w:r>
+        <w:t>Al finalizar esta reunión, el equipo habrá arribado a un Sprint Backlog que representa el alcance del Sprint en cuestión. Este Sprint Backlog es el que se coloca en el taskboard (pizarra de actividades) del equipo. Se dará comienzo al desarrollo del producto para este Sprint.</w:t>
+      </w:r>
+    </w:p>
+    <w:p>
+      <w:pPr>
+        <w:pStyle w:val="Ttulo6"/>
+      </w:pPr>
+      <w:r>
+        <w:t>Daily Scrums</w:t>
+      </w:r>
+    </w:p>
+    <w:p>
+      <w:r>
+        <w:t>También llamado Scrum diario Diego Alaimo</w:t>
+      </w:r>
+      <w:r>
+        <w:t xml:space="preserve"> </w:t>
+      </w:r>
+      <w:sdt>
+        <w:sdtPr>
+          <w:id w:val="-1344003258"/>
+          <w:citation/>
+        </w:sdtPr>
+        <w:sdtContent>
+          <w:r>
+            <w:fldChar w:fldCharType="begin"/>
+          </w:r>
+          <w:r>
+            <w:rPr>
+              <w:lang w:val="es-MX"/>
+            </w:rPr>
+            <w:instrText xml:space="preserve">CITATION Ala13 \p 48 \n  \y  \t  \l 2058 </w:instrText>
+          </w:r>
+          <w:r>
+            <w:fldChar w:fldCharType="separate"/>
+          </w:r>
+          <w:r>
+            <w:rPr>
+              <w:noProof/>
+              <w:lang w:val="es-MX"/>
+            </w:rPr>
+            <w:t>(pág. 48)</w:t>
+          </w:r>
+          <w:r>
+            <w:fldChar w:fldCharType="end"/>
+          </w:r>
+        </w:sdtContent>
+      </w:sdt>
+      <w:r>
+        <w:t xml:space="preserve"> dice que:</w:t>
+      </w:r>
+    </w:p>
+    <w:p>
+      <w:pPr>
+        <w:pStyle w:val="Citado"/>
+      </w:pPr>
+      <w:r>
+        <w:t>Estas reuniones tienen, como su nombre lo indica, una frecuencia diaria y no deberían llevar más de 15 minutos. Estos 15 minutos son un timebox, es decir, que no se pueden superar.</w:t>
+      </w:r>
+    </w:p>
+    <w:p>
+      <w:pPr>
+        <w:pStyle w:val="Citado"/>
+      </w:pPr>
+      <w:r>
+        <w:t xml:space="preserve">A la reunión diaria acude el ScrumMaster y el equipo de trabajo. En el caso de que sea necesario, se podrá requerir la presencia del Product Owner y de los stakeholders. </w:t>
+      </w:r>
+    </w:p>
+    <w:p>
+      <w:pPr>
+        <w:pStyle w:val="Citado"/>
+      </w:pPr>
+      <w:r>
+        <w:t>[…]</w:t>
+      </w:r>
+    </w:p>
+    <w:p>
+      <w:pPr>
+        <w:pStyle w:val="Citado"/>
+      </w:pPr>
+      <w:r>
+        <w:t>Esta reunión es facilitada por el ScrumMaster. Todos y cada uno de los miembros toman turnos para responder las siguientes tres preguntas, y de esa manera comunicarse entre ellos:</w:t>
+      </w:r>
+    </w:p>
+    <w:p>
+      <w:pPr>
+        <w:pStyle w:val="Citado"/>
+        <w:numPr>
+          <w:ilvl w:val="0"/>
+          <w:numId w:val="46"/>
+        </w:numPr>
+      </w:pPr>
+      <w:r>
+        <w:t>¿Qué hice desde la última reunión diaria hasta ahora?</w:t>
+      </w:r>
+    </w:p>
+    <w:p>
+      <w:pPr>
+        <w:pStyle w:val="Citado"/>
+        <w:numPr>
+          <w:ilvl w:val="0"/>
+          <w:numId w:val="46"/>
+        </w:numPr>
+      </w:pPr>
+      <w:r>
+        <w:t>¿En qué voy a estar trabajando desde ahora hasta la</w:t>
+      </w:r>
+      <w:r>
+        <w:t xml:space="preserve"> </w:t>
+      </w:r>
+      <w:r>
+        <w:t>próxima reunión diaria?</w:t>
+      </w:r>
+    </w:p>
+    <w:p>
+      <w:pPr>
+        <w:pStyle w:val="Citado"/>
+        <w:numPr>
+          <w:ilvl w:val="0"/>
+          <w:numId w:val="46"/>
+        </w:numPr>
+      </w:pPr>
+      <w:r>
+        <w:t>¿Qué problemas o impedimentos tengo?</w:t>
+      </w:r>
+    </w:p>
+    <w:p>
+      <w:pPr>
+        <w:pStyle w:val="Ttulo6"/>
+      </w:pPr>
+      <w:r>
+        <w:t>Spring Review</w:t>
+      </w:r>
+    </w:p>
+    <w:p>
+      <w:r>
+        <w:t>Llamado también revisión de Spring, es vista como:</w:t>
+      </w:r>
+    </w:p>
+    <w:p>
+      <w:pPr>
+        <w:pStyle w:val="Citado"/>
+      </w:pPr>
+      <w:r>
+        <w:lastRenderedPageBreak/>
+        <w:t>Al finalizar cada Sprint se realiza una reunión de revisión del Sprint (Sprint Review), donde se evalúa el incremento funcional potencialmente entregable construido por el equipo de desarrollo (el “qué”). En esta reunión el Equipo Scrum y los Stakeholders revisan el resultado del Sprint.</w:t>
+      </w:r>
+      <w:r>
+        <w:t xml:space="preserve"> </w:t>
+      </w:r>
+    </w:p>
+    <w:p>
+      <w:pPr>
+        <w:pStyle w:val="Citado"/>
+      </w:pPr>
+      <w:r>
+        <w:t>[…]</w:t>
+      </w:r>
+    </w:p>
+    <w:p>
+      <w:pPr>
+        <w:pStyle w:val="Citado"/>
+      </w:pPr>
+      <w:r>
+        <w:t>Los Stakeholders evalúan el producto construido y proveen feedback. Este feedback puede ser acerca de cambios en la funcionalidad construida o bien nuevas funcionalidades que surjan al ver el producto en acción.</w:t>
+      </w:r>
+    </w:p>
+    <w:p>
+      <w:pPr>
+        <w:pStyle w:val="Citado"/>
+      </w:pPr>
+      <w:r>
+        <w:t xml:space="preserve">Toda la retroalimentación que los stakeholders aporten debe ser ingresada como PBIs en el Product Backlog. Para esto, los PBIs nuevos deben ser priorizados con respecto a todos los ya existentes en el Product Backlog. </w:t>
+      </w:r>
+    </w:p>
+    <w:p>
+      <w:pPr>
+        <w:pStyle w:val="Citado"/>
+      </w:pPr>
+      <w:r>
+        <w:t>[…]</w:t>
+      </w:r>
+    </w:p>
+    <w:p>
+      <w:pPr>
+        <w:pStyle w:val="Citado"/>
+      </w:pPr>
+      <w:r>
+        <w:t>En el caso de que una funcionalidad sea rechazada, el PBI correspondiente reingresa al Product Backlog con máxima prioridad, para ser tratado en el siguiente Sprint.</w:t>
+      </w:r>
+    </w:p>
+    <w:p>
+      <w:pPr>
+        <w:pStyle w:val="Citado"/>
+      </w:pPr>
+      <w:r>
+        <w:t>[…]</w:t>
+      </w:r>
+    </w:p>
+    <w:p>
+      <w:pPr>
+        <w:pStyle w:val="Citado"/>
+      </w:pPr>
+      <w:r>
+        <w:t>Al finalizar la revisión del producto, es recomendable definir la fecha de la próxima reunión de revisión, que corresponderá al final del Sprint siguiente.</w:t>
+      </w:r>
+      <w:r>
+        <w:t xml:space="preserve"> </w:t>
+      </w:r>
+      <w:sdt>
+        <w:sdtPr>
+          <w:id w:val="-2119901375"/>
+          <w:citation/>
+        </w:sdtPr>
+        <w:sdtContent>
+          <w:r>
+            <w:fldChar w:fldCharType="begin"/>
+          </w:r>
+          <w:r>
+            <w:rPr>
+              <w:lang w:val="es-MX"/>
+            </w:rPr>
+            <w:instrText xml:space="preserve">CITATION Ala13 \p "50 - 51" \y  \t  \l 2058 </w:instrText>
+          </w:r>
+          <w:r>
+            <w:fldChar w:fldCharType="separate"/>
+          </w:r>
+          <w:r>
+            <w:rPr>
+              <w:noProof/>
+              <w:lang w:val="es-MX"/>
+            </w:rPr>
+            <w:t>(Alaimo, págs. 50 - 51)</w:t>
+          </w:r>
+          <w:r>
+            <w:fldChar w:fldCharType="end"/>
+          </w:r>
+        </w:sdtContent>
+      </w:sdt>
+    </w:p>
+    <w:p>
+      <w:pPr>
+        <w:pStyle w:val="Ttulo6"/>
+      </w:pPr>
+      <w:r>
+        <w:t>Retrospectiva</w:t>
+      </w:r>
+    </w:p>
+    <w:p>
+      <w:r>
+        <w:t>Es el último elemento básico que propone Alaimo</w:t>
+      </w:r>
+      <w:r>
+        <w:t xml:space="preserve"> </w:t>
+      </w:r>
+      <w:sdt>
+        <w:sdtPr>
+          <w:id w:val="-1838374237"/>
+          <w:citation/>
+        </w:sdtPr>
+        <w:sdtContent>
+          <w:r>
+            <w:fldChar w:fldCharType="begin"/>
+          </w:r>
+          <w:r>
+            <w:rPr>
+              <w:lang w:val="es-MX"/>
+            </w:rPr>
+            <w:instrText xml:space="preserve">CITATION Ala13 \p "51 - 52" \n  \y  \t  \l 2058 </w:instrText>
+          </w:r>
+          <w:r>
+            <w:fldChar w:fldCharType="separate"/>
+          </w:r>
+          <w:r>
+            <w:rPr>
+              <w:noProof/>
+              <w:lang w:val="es-MX"/>
+            </w:rPr>
+            <w:t>(págs. 51 - 52)</w:t>
+          </w:r>
+          <w:r>
+            <w:fldChar w:fldCharType="end"/>
+          </w:r>
+        </w:sdtContent>
+      </w:sdt>
+      <w:r>
+        <w:t xml:space="preserve">, y dice que: </w:t>
+      </w:r>
+    </w:p>
+    <w:p>
+      <w:pPr>
+        <w:pStyle w:val="Citado"/>
+      </w:pPr>
+      <w:r>
+        <w:t>Mediante el mecanismo de retrospección, el equipo reflexiona sobre la forma en la que realizó su trabajo y los acontecimientos que sucedieron en el Sprint que acaba de concluir para mejorar sus prácticas. Todo esto sucede durante la reunión de retrospectiva.</w:t>
+      </w:r>
+    </w:p>
+    <w:p>
+      <w:pPr>
+        <w:pStyle w:val="Citado"/>
+      </w:pPr>
+      <w:r>
+        <w:lastRenderedPageBreak/>
+        <w:t>Esta reunión tiene lugar inmediatamente después de la reunión de revisión. Mientras que la reunión de revisión se destina a revisar el producto (el “qué”), la retrospectiva se centra en el</w:t>
+      </w:r>
+    </w:p>
+    <w:p>
+      <w:pPr>
+        <w:pStyle w:val="Citado"/>
+      </w:pPr>
+      <w:r>
+        <w:t>proceso (el “cómo”).</w:t>
+      </w:r>
+    </w:p>
+    <w:p>
+      <w:pPr>
+        <w:pStyle w:val="Ttulo3"/>
+      </w:pPr>
+      <w:bookmarkStart w:id="18" w:name="_Toc481747103"/>
+      <w:r>
+        <w:t>Planificación</w:t>
+      </w:r>
+      <w:bookmarkEnd w:id="18"/>
+    </w:p>
+    <w:p>
+      <w:r>
+        <w:t>Para reducir los riesgos por incertidumbre que hay cuando se inicia un proyecto, es necesario hacer una buena planificación, para ello es necesario considerar ciertos elementos que ayudan a formular planificaciones más apegadas a solventar las necesidades de las empresas. Entre estos elementos es necesario realizar recolecciones de datos, evaluaciones financieras del proyecto, estudiar la viabilidad de ejecutarlos y descubrir cuales son las problemáticas que hay en la institución y de qué forma corregirlas. Para el presente documento los elementos que se consideran en la parte de la planificación son:</w:t>
+      </w:r>
+    </w:p>
+    <w:p>
+      <w:pPr>
+        <w:pStyle w:val="Prrafodelista"/>
+        <w:numPr>
+          <w:ilvl w:val="0"/>
+          <w:numId w:val="48"/>
+        </w:numPr>
+      </w:pPr>
+      <w:r>
+        <w:t>Entrevista.</w:t>
+      </w:r>
+    </w:p>
+    <w:p>
+      <w:pPr>
+        <w:pStyle w:val="Prrafodelista"/>
+        <w:numPr>
+          <w:ilvl w:val="0"/>
+          <w:numId w:val="48"/>
+        </w:numPr>
+      </w:pPr>
+      <w:r>
+        <w:t>Cuestionario.</w:t>
+      </w:r>
+    </w:p>
+    <w:p>
+      <w:pPr>
+        <w:pStyle w:val="Prrafodelista"/>
+        <w:numPr>
+          <w:ilvl w:val="0"/>
+          <w:numId w:val="48"/>
+        </w:numPr>
+      </w:pPr>
+      <w:r>
+        <w:t>Formulario.</w:t>
+      </w:r>
+    </w:p>
+    <w:p>
+      <w:pPr>
+        <w:pStyle w:val="Prrafodelista"/>
+        <w:numPr>
+          <w:ilvl w:val="0"/>
+          <w:numId w:val="48"/>
+        </w:numPr>
+      </w:pPr>
+      <w:r>
+        <w:t>Factibilidades.</w:t>
+      </w:r>
+    </w:p>
+    <w:p>
+      <w:pPr>
+        <w:pStyle w:val="Prrafodelista"/>
+        <w:numPr>
+          <w:ilvl w:val="0"/>
+          <w:numId w:val="48"/>
+        </w:numPr>
+      </w:pPr>
+      <w:r>
+        <w:t>Depreciación.</w:t>
+      </w:r>
+    </w:p>
+    <w:p>
+      <w:pPr>
+        <w:pStyle w:val="Prrafodelista"/>
+        <w:numPr>
+          <w:ilvl w:val="0"/>
+          <w:numId w:val="48"/>
+        </w:numPr>
+      </w:pPr>
+      <w:r>
+        <w:t>Amortización.</w:t>
+      </w:r>
+    </w:p>
+    <w:p>
+      <w:pPr>
+        <w:pStyle w:val="Prrafodelista"/>
+        <w:numPr>
+          <w:ilvl w:val="0"/>
+          <w:numId w:val="48"/>
+        </w:numPr>
+      </w:pPr>
+      <w:r>
+        <w:t>Valor Presente Neto.</w:t>
+      </w:r>
+    </w:p>
+    <w:p>
+      <w:pPr>
+        <w:pStyle w:val="Prrafodelista"/>
+        <w:numPr>
+          <w:ilvl w:val="0"/>
+          <w:numId w:val="48"/>
+        </w:numPr>
+      </w:pPr>
+      <w:r>
+        <w:t>Herramientas de identificación de problemas.</w:t>
+      </w:r>
+    </w:p>
+    <w:p>
+      <w:pPr>
+        <w:pStyle w:val="Prrafodelista"/>
+        <w:numPr>
+          <w:ilvl w:val="0"/>
+          <w:numId w:val="48"/>
+        </w:numPr>
+      </w:pPr>
+      <w:r>
+        <w:t>Herramientas de solución de problemas.</w:t>
+      </w:r>
+    </w:p>
+    <w:p>
+      <w:pPr>
+        <w:pStyle w:val="Ttulo4"/>
+      </w:pPr>
+      <w:bookmarkStart w:id="19" w:name="_Toc481747104"/>
+      <w:r>
+        <w:lastRenderedPageBreak/>
+        <w:t>Entrevista</w:t>
+      </w:r>
+      <w:bookmarkEnd w:id="19"/>
+    </w:p>
+    <w:p>
+      <w:r>
+        <w:t xml:space="preserve">Siendo uno de </w:t>
+      </w:r>
+      <w:r>
+        <w:t>las mejores herramientas</w:t>
+      </w:r>
+      <w:r>
+        <w:t xml:space="preserve"> de recolección de datos la entrevista es definida por Benjamín Franklin </w:t>
+      </w:r>
+      <w:sdt>
+        <w:sdtPr>
+          <w:id w:val="-580439366"/>
+          <w:citation/>
+        </w:sdtPr>
+        <w:sdtContent>
+          <w:r>
+            <w:fldChar w:fldCharType="begin"/>
+          </w:r>
+          <w:r>
+            <w:rPr>
+              <w:lang w:val="es-MX"/>
+            </w:rPr>
+            <w:instrText xml:space="preserve">CITATION Fra09 \p 44 \n  \t  \l 2058 </w:instrText>
+          </w:r>
+          <w:r>
+            <w:fldChar w:fldCharType="separate"/>
+          </w:r>
+          <w:r>
+            <w:rPr>
+              <w:noProof/>
+              <w:lang w:val="es-MX"/>
+            </w:rPr>
+            <w:t>(2009, pág. 44)</w:t>
+          </w:r>
+          <w:r>
+            <w:fldChar w:fldCharType="end"/>
+          </w:r>
+        </w:sdtContent>
+      </w:sdt>
+      <w:r>
+        <w:t xml:space="preserve"> como:</w:t>
+      </w:r>
+    </w:p>
+    <w:p>
+      <w:pPr>
+        <w:pStyle w:val="Citado"/>
+      </w:pPr>
+      <w:r>
+        <w:t>Esta herramienta consiste básicamente en reunirse con una persona con el fin de interrogarla en forma meticulosa para obtener información. Este medio es posiblemente el más usado y el más completo, pues el entrevistador, debido a que tiene un estrecho contacto con el entrevistado, además de obtener respuestas, puede percibir actitudes y recibir comentarios.</w:t>
+      </w:r>
+    </w:p>
+    <w:p>
+      <w:pPr>
+        <w:pStyle w:val="Citado"/>
+      </w:pPr>
+      <w:r>
+        <w:t xml:space="preserve">La entrevista debe dirigirse a directivos y empleados de una misma área o que intervienen en la misma clase de tareas, así como a clientes y/o usuarios, prestadores de servicios y proveedores que interactúan con la organización. </w:t>
+      </w:r>
+    </w:p>
+    <w:p>
+      <w:pPr>
+        <w:pStyle w:val="Ttulo4"/>
+      </w:pPr>
+      <w:bookmarkStart w:id="20" w:name="_Toc481747105"/>
+      <w:r>
+        <w:t>Cuestionario</w:t>
+      </w:r>
+      <w:bookmarkEnd w:id="20"/>
+    </w:p>
+    <w:p>
+      <w:r>
+        <w:t>Siendo otra herramienta de recolección de datos donde es:</w:t>
+      </w:r>
+    </w:p>
+    <w:p>
+      <w:pPr>
+        <w:pStyle w:val="Citado"/>
+      </w:pPr>
+      <w:r>
+        <w:t>Tal vez el instrumento más utilizado para recolectar los datos es el cuestionario. Un cuestionario consiste en un conjunto de preguntas respecto a una o más variables a medir.</w:t>
+      </w:r>
+    </w:p>
+    <w:p>
+      <w:pPr>
+        <w:pStyle w:val="Citado"/>
+      </w:pPr>
+      <w:r>
+        <w:t>El contenido de las preguntas de un cuestionario es tan variado como los aspectos que mide. Básicamente se consideran dos tipos de preguntas: Cerradas y abiertas.</w:t>
+      </w:r>
+    </w:p>
+    <w:p>
+      <w:pPr>
+        <w:pStyle w:val="Citado"/>
+        <w:rPr>
+          <w:b/>
+        </w:rPr>
+      </w:pPr>
+      <w:r>
+        <w:rPr>
+          <w:b/>
+        </w:rPr>
+        <w:t>Preguntas cerradas</w:t>
+      </w:r>
+    </w:p>
+    <w:p>
+      <w:pPr>
+        <w:pStyle w:val="Citado"/>
+      </w:pPr>
+      <w:r>
+        <w:t>Las preguntas cerradas contienen categorías u opciones de respuesta que han sido previamente delimitadas. Es decir, se presentan a los participantes las posibilidades de respuesta, quienes deben acotarse a estas. Pueden ser dicotómicas (dos posibilidades de respuesta) o incluir varias opciones de respuesta.</w:t>
+      </w:r>
+    </w:p>
+    <w:p>
+      <w:pPr>
+        <w:pStyle w:val="Citado"/>
+        <w:rPr>
+          <w:b/>
+        </w:rPr>
+      </w:pPr>
+      <w:r>
+        <w:rPr>
+          <w:b/>
+        </w:rPr>
+        <w:t>Preguntas abiertas</w:t>
+      </w:r>
+    </w:p>
+    <w:p>
+      <w:pPr>
+        <w:pStyle w:val="Citado"/>
+      </w:pPr>
+      <w:r>
+        <w:lastRenderedPageBreak/>
+        <w:t xml:space="preserve">Las preguntas abiertas no delimitan de antemano las alternativas de respuesta, por lo cual el número de categorías de respuesta es muy elevado; es infinito, y pueden varias de población en población. </w:t>
+      </w:r>
+      <w:sdt>
+        <w:sdtPr>
+          <w:id w:val="733290536"/>
+          <w:citation/>
+        </w:sdtPr>
+        <w:sdtContent>
+          <w:r>
+            <w:fldChar w:fldCharType="begin"/>
+          </w:r>
+          <w:r>
+            <w:rPr>
+              <w:lang w:val="es-MX"/>
+            </w:rPr>
+            <w:instrText xml:space="preserve"> CITATION Her06 \l 2058 </w:instrText>
+          </w:r>
+          <w:r>
+            <w:fldChar w:fldCharType="separate"/>
+          </w:r>
+          <w:r>
+            <w:rPr>
+              <w:noProof/>
+              <w:lang w:val="es-MX"/>
+            </w:rPr>
+            <w:t>(Fernández, Collado, &amp; Lucio, 2006)</w:t>
+          </w:r>
+          <w:r>
+            <w:fldChar w:fldCharType="end"/>
+          </w:r>
+        </w:sdtContent>
+      </w:sdt>
+    </w:p>
+    <w:p>
+      <w:pPr>
+        <w:pStyle w:val="Ttulo4"/>
+      </w:pPr>
+      <w:bookmarkStart w:id="21" w:name="_Toc481747106"/>
+      <w:r>
+        <w:t>Formulario</w:t>
+      </w:r>
+      <w:bookmarkEnd w:id="21"/>
+    </w:p>
+    <w:p>
+      <w:r>
+        <w:t>También llamado forma es visto como:</w:t>
+      </w:r>
+    </w:p>
+    <w:p>
+      <w:pPr>
+        <w:pStyle w:val="Citado"/>
+      </w:pPr>
+      <w:r>
+        <w:t>Formas impresas que se utilizan en un procedimiento, las cuales se intercalan dentro del mismo o se adjuntan como apéndices. En la descripción de las operaciones que impliquen su uso, debe hacerse referencia específica de éstas, empleando para ello números indicadores que permitan asociarlas en forma concreta. También se pueden adicionar instructivos para su llenado.</w:t>
+      </w:r>
+      <w:r>
+        <w:t xml:space="preserve"> </w:t>
+      </w:r>
+      <w:sdt>
+        <w:sdtPr>
+          <w:id w:val="960533405"/>
+          <w:citation/>
+        </w:sdtPr>
+        <w:sdtContent>
+          <w:r>
+            <w:fldChar w:fldCharType="begin"/>
+          </w:r>
+          <w:r>
+            <w:instrText xml:space="preserve">CITATION Fra09 \l 17418 </w:instrText>
+          </w:r>
+          <w:r>
+            <w:fldChar w:fldCharType="separate"/>
+          </w:r>
+          <w:r>
+            <w:rPr>
+              <w:noProof/>
             </w:rPr>
             <w:t xml:space="preserve"> </w:t>
           </w:r>
           <w:r>
             <w:rPr>
-              <w:rFonts w:cs="Times New Roman"/>
               <w:noProof/>
-              <w:szCs w:val="24"/>
             </w:rPr>
-            <w:t>(Fernández, Collado, &amp; Lucio, 2006, pág. 52)</w:t>
+            <w:t>(Franklin, 2009)</w:t>
           </w:r>
           <w:r>
-            <w:rPr>
-              <w:rFonts w:cs="Times New Roman"/>
-              <w:szCs w:val="24"/>
-              <w:lang w:val="es-ES"/>
-            </w:rPr>
             <w:fldChar w:fldCharType="end"/>
           </w:r>
         </w:sdtContent>
       </w:sdt>
-      <w:r>
-        <w:rPr>
-          <w:rFonts w:cs="Times New Roman"/>
-          <w:szCs w:val="24"/>
-          <w:lang w:val="es-ES"/>
-        </w:rPr>
-        <w:t>.</w:t>
-      </w:r>
-    </w:p>
-    <w:p>
-      <w:pPr>
-        <w:pStyle w:val="Ttulo3"/>
-      </w:pPr>
-      <w:bookmarkStart w:id="21" w:name="_Toc468350640"/>
-      <w:bookmarkStart w:id="22" w:name="_Toc464637329"/>
-      <w:bookmarkStart w:id="23" w:name="_Toc481613644"/>
-      <w:r>
-        <w:t>Factibilidad técnica</w:t>
-      </w:r>
-      <w:bookmarkEnd w:id="21"/>
+    </w:p>
+    <w:p>
+      <w:pPr>
+        <w:pStyle w:val="Ttulo4"/>
+      </w:pPr>
+      <w:bookmarkStart w:id="22" w:name="_Toc481747107"/>
+      <w:r>
+        <w:t>Factibilidades</w:t>
+      </w:r>
       <w:bookmarkEnd w:id="22"/>
-      <w:bookmarkEnd w:id="23"/>
-    </w:p>
-    <w:p>
-      <w:pPr>
-        <w:shd w:val="clear" w:color="auto" w:fill="FFFFFF"/>
-        <w:spacing w:after="0"/>
-        <w:rPr>
-          <w:rFonts w:eastAsia="Times New Roman" w:cs="Times New Roman"/>
-          <w:szCs w:val="24"/>
-          <w:lang w:val="es-ES"/>
-        </w:rPr>
-      </w:pPr>
-      <w:r>
-        <w:rPr>
-          <w:rFonts w:eastAsia="Times New Roman" w:cs="Times New Roman"/>
-          <w:szCs w:val="24"/>
-          <w:lang w:val="es-ES"/>
-        </w:rPr>
-        <w:t>Permite evaluar si el equipo y software están disponibles y tienen las capacidades técnicas requeridas por cada alternativa del diseño que se esté planificando, también se consideran las interfaces entre los sistemas actuales y los nuevos.</w:t>
-      </w:r>
-    </w:p>
-    <w:p>
-      <w:r>
-        <w:rPr>
-          <w:rFonts w:eastAsia="Times New Roman" w:cs="Times New Roman"/>
-          <w:szCs w:val="24"/>
-          <w:lang w:val="es-ES"/>
-        </w:rPr>
-        <w:t>Así mismo, estos estudios consideran si las organizaciones tienen el personal que posee la experiencia técnica requerida para diseñar, implementar, operar y mantener el sistema propuesto.</w:t>
-      </w:r>
-    </w:p>
-    <w:p>
-      <w:pPr>
-        <w:pStyle w:val="Ttulo3"/>
-      </w:pPr>
-      <w:bookmarkStart w:id="24" w:name="_Toc468350641"/>
-      <w:bookmarkStart w:id="25" w:name="_Toc464637330"/>
-      <w:bookmarkStart w:id="26" w:name="_Toc481613645"/>
-      <w:r>
-        <w:lastRenderedPageBreak/>
-        <w:t>Factibilidad operativa</w:t>
-      </w:r>
-      <w:bookmarkEnd w:id="24"/>
-      <w:bookmarkEnd w:id="25"/>
-      <w:bookmarkEnd w:id="26"/>
-    </w:p>
-    <w:p>
-      <w:pPr>
-        <w:shd w:val="clear" w:color="auto" w:fill="FFFFFF"/>
-        <w:spacing w:after="0"/>
-        <w:rPr>
-          <w:rFonts w:eastAsia="Times New Roman" w:cs="Times New Roman"/>
-          <w:szCs w:val="24"/>
-          <w:lang w:val="es-ES"/>
-        </w:rPr>
-      </w:pPr>
-      <w:r>
-        <w:rPr>
-          <w:rFonts w:eastAsia="Times New Roman" w:cs="Times New Roman"/>
-          <w:szCs w:val="24"/>
-          <w:lang w:val="es-ES"/>
-        </w:rPr>
-        <w:t>Comprende una determinación de posibilidad que un nuevo sistema se use como se supone. Se deben considerar cuatro aspectos:</w:t>
-      </w:r>
-    </w:p>
-    <w:p>
-      <w:pPr>
-        <w:pStyle w:val="Prrafodelista"/>
-        <w:numPr>
-          <w:ilvl w:val="0"/>
-          <w:numId w:val="23"/>
-        </w:numPr>
-        <w:shd w:val="clear" w:color="auto" w:fill="FFFFFF"/>
-        <w:spacing w:after="0"/>
-        <w:rPr>
-          <w:rFonts w:eastAsia="Times New Roman" w:cs="Times New Roman"/>
-          <w:szCs w:val="24"/>
-          <w:lang w:val="es-ES"/>
-        </w:rPr>
-      </w:pPr>
-      <w:r>
-        <w:rPr>
-          <w:rFonts w:eastAsia="Times New Roman" w:cs="Times New Roman"/>
-          <w:szCs w:val="24"/>
-          <w:lang w:val="es-ES"/>
-        </w:rPr>
-        <w:t>La utilización de un nuevo sistema puede ser demasiado complejo para los usuarios de la organización o los operadores del sistema.</w:t>
-      </w:r>
-    </w:p>
-    <w:p>
-      <w:pPr>
-        <w:pStyle w:val="Prrafodelista"/>
-        <w:numPr>
-          <w:ilvl w:val="0"/>
-          <w:numId w:val="23"/>
-        </w:numPr>
-        <w:shd w:val="clear" w:color="auto" w:fill="FFFFFF"/>
-        <w:spacing w:after="0"/>
-        <w:rPr>
-          <w:rFonts w:eastAsia="Times New Roman" w:cs="Times New Roman"/>
-          <w:szCs w:val="24"/>
-          <w:lang w:val="es-ES"/>
-        </w:rPr>
-      </w:pPr>
-      <w:r>
-        <w:rPr>
-          <w:rFonts w:eastAsia="Times New Roman" w:cs="Times New Roman"/>
-          <w:szCs w:val="24"/>
-          <w:lang w:val="es-ES"/>
-        </w:rPr>
-        <w:t>Este nuevo sistema puede hacer que los usuarios se resistan a él como consecuencia de una técnica de trabajo, miedo a ser desplazado u otras razones.</w:t>
-      </w:r>
-    </w:p>
-    <w:p>
-      <w:pPr>
-        <w:pStyle w:val="Prrafodelista"/>
-        <w:numPr>
-          <w:ilvl w:val="0"/>
-          <w:numId w:val="23"/>
-        </w:numPr>
-        <w:shd w:val="clear" w:color="auto" w:fill="FFFFFF"/>
-        <w:spacing w:after="0"/>
-        <w:rPr>
-          <w:rFonts w:eastAsia="Times New Roman" w:cs="Times New Roman"/>
-          <w:szCs w:val="24"/>
-          <w:lang w:val="es-ES"/>
-        </w:rPr>
-      </w:pPr>
-      <w:r>
-        <w:rPr>
-          <w:rFonts w:eastAsia="Times New Roman" w:cs="Times New Roman"/>
-          <w:szCs w:val="24"/>
-          <w:lang w:val="es-ES"/>
-        </w:rPr>
-        <w:t>Un sistema nuevo puede introducir cambios demasiado rápidos que no permita al personal adaptarse a él y aceptarlo.</w:t>
-      </w:r>
-    </w:p>
-    <w:p>
-      <w:pPr>
-        <w:pStyle w:val="Prrafodelista"/>
-        <w:numPr>
-          <w:ilvl w:val="0"/>
-          <w:numId w:val="23"/>
-        </w:numPr>
-        <w:shd w:val="clear" w:color="auto" w:fill="FFFFFF"/>
-        <w:spacing w:after="0"/>
-        <w:rPr>
-          <w:rFonts w:eastAsia="Times New Roman" w:cs="Times New Roman"/>
-          <w:szCs w:val="24"/>
-          <w:lang w:val="es-ES"/>
-        </w:rPr>
-      </w:pPr>
-      <w:r>
-        <w:rPr>
-          <w:rFonts w:eastAsia="Times New Roman" w:cs="Times New Roman"/>
-          <w:szCs w:val="24"/>
-          <w:lang w:val="es-ES"/>
-        </w:rPr>
-        <w:t>La probabilidad de obsolescencia en el sistema. Cambios anticipados en la práctica o políticas administrativas pueden hacerse que un nuevo sistema sea obsoleto muy pronto.</w:t>
-      </w:r>
-    </w:p>
-    <w:p>
-      <w:pPr>
-        <w:pStyle w:val="Ttulo3"/>
-      </w:pPr>
-      <w:bookmarkStart w:id="27" w:name="_Toc468350642"/>
-      <w:bookmarkStart w:id="28" w:name="_Toc464637331"/>
-      <w:bookmarkStart w:id="29" w:name="_Toc481613646"/>
-      <w:r>
-        <w:t>Factibilidad económica</w:t>
-      </w:r>
-      <w:bookmarkEnd w:id="27"/>
-      <w:bookmarkEnd w:id="28"/>
-      <w:bookmarkEnd w:id="29"/>
-    </w:p>
-    <w:p>
-      <w:pPr>
-        <w:shd w:val="clear" w:color="auto" w:fill="FFFFFF"/>
-        <w:spacing w:after="0"/>
-        <w:rPr>
-          <w:rFonts w:eastAsia="Times New Roman" w:cs="Times New Roman"/>
-          <w:szCs w:val="24"/>
-          <w:lang w:val="es-ES"/>
-        </w:rPr>
-      </w:pPr>
-      <w:r>
-        <w:rPr>
-          <w:rFonts w:eastAsia="Times New Roman" w:cs="Times New Roman"/>
-          <w:szCs w:val="24"/>
-          <w:lang w:val="es-ES"/>
-        </w:rPr>
-        <w:t>Dentro de estos estudios se pueden incluir el análisis de costo y beneficios asociados con cada alternativa del proyecto.</w:t>
-      </w:r>
-    </w:p>
-    <w:p>
-      <w:pPr>
-        <w:shd w:val="clear" w:color="auto" w:fill="FFFFFF"/>
-        <w:spacing w:after="0"/>
-        <w:rPr>
-          <w:rFonts w:eastAsia="Times New Roman" w:cs="Times New Roman"/>
-          <w:szCs w:val="24"/>
-          <w:lang w:val="es-ES"/>
-        </w:rPr>
-      </w:pPr>
-      <w:r>
-        <w:rPr>
-          <w:rFonts w:eastAsia="Times New Roman" w:cs="Times New Roman"/>
-          <w:szCs w:val="24"/>
-          <w:lang w:val="es-ES"/>
-        </w:rPr>
-        <w:t>Con análisis de costo/beneficios, todos los costos y beneficios de adquirir y operar cada sistema alternativo se identifican y se establece una comparación entre ellos. Esto permite seleccionar el más conveniente para la empresa.</w:t>
-      </w:r>
-    </w:p>
-    <w:p>
-      <w:pPr>
-        <w:shd w:val="clear" w:color="auto" w:fill="FFFFFF"/>
-        <w:spacing w:after="0"/>
-        <w:rPr>
-          <w:rFonts w:eastAsia="Times New Roman" w:cs="Times New Roman"/>
-          <w:szCs w:val="24"/>
-          <w:lang w:val="es-ES"/>
-        </w:rPr>
-      </w:pPr>
-      <w:r>
-        <w:rPr>
-          <w:rFonts w:eastAsia="Times New Roman" w:cs="Times New Roman"/>
-          <w:szCs w:val="24"/>
-          <w:lang w:val="es-ES"/>
-        </w:rPr>
-        <w:t>Dentro de esta comparación se debe tomar en cuenta lo siguiente:</w:t>
-      </w:r>
-    </w:p>
-    <w:p>
-      <w:pPr>
-        <w:pStyle w:val="Prrafodelista"/>
-        <w:numPr>
-          <w:ilvl w:val="0"/>
-          <w:numId w:val="24"/>
-        </w:numPr>
-        <w:shd w:val="clear" w:color="auto" w:fill="FFFFFF"/>
-        <w:spacing w:after="0"/>
-        <w:rPr>
-          <w:rFonts w:eastAsia="Times New Roman" w:cs="Times New Roman"/>
-          <w:szCs w:val="24"/>
-          <w:lang w:val="es-ES"/>
-        </w:rPr>
-      </w:pPr>
-      <w:r>
-        <w:rPr>
-          <w:rFonts w:eastAsia="Times New Roman" w:cs="Times New Roman"/>
-          <w:szCs w:val="24"/>
-          <w:lang w:val="es-ES"/>
-        </w:rPr>
-        <w:t>Se comparan los costos esperados de cada alternativa con los beneficios esperados para asegurarse que los beneficios excedan los costos.</w:t>
-      </w:r>
-    </w:p>
-    <w:p>
-      <w:pPr>
-        <w:pStyle w:val="Prrafodelista"/>
-        <w:numPr>
-          <w:ilvl w:val="0"/>
-          <w:numId w:val="24"/>
-        </w:numPr>
-        <w:shd w:val="clear" w:color="auto" w:fill="FFFFFF"/>
-        <w:spacing w:after="0"/>
-        <w:rPr>
-          <w:rFonts w:eastAsia="Times New Roman" w:cs="Times New Roman"/>
-          <w:szCs w:val="24"/>
-          <w:lang w:val="es-ES"/>
-        </w:rPr>
-      </w:pPr>
-      <w:r>
-        <w:rPr>
-          <w:rFonts w:eastAsia="Times New Roman" w:cs="Times New Roman"/>
-          <w:szCs w:val="24"/>
-          <w:lang w:val="es-ES"/>
-        </w:rPr>
-        <w:t>La proporción costo/beneficio de cada alternativa se comparan con las que proporcionan los costos/beneficios de las otras alternativas para escoger la mejor.</w:t>
-      </w:r>
-    </w:p>
-    <w:p>
-      <w:pPr>
-        <w:pStyle w:val="Prrafodelista"/>
-        <w:numPr>
-          <w:ilvl w:val="0"/>
-          <w:numId w:val="24"/>
-        </w:numPr>
-        <w:shd w:val="clear" w:color="auto" w:fill="FFFFFF"/>
-        <w:spacing w:after="0"/>
-        <w:rPr>
-          <w:rFonts w:eastAsia="Times New Roman" w:cs="Times New Roman"/>
-          <w:szCs w:val="24"/>
-          <w:lang w:val="es-ES"/>
-        </w:rPr>
-      </w:pPr>
-      <w:r>
-        <w:rPr>
-          <w:rFonts w:eastAsia="Times New Roman" w:cs="Times New Roman"/>
-          <w:szCs w:val="24"/>
-          <w:lang w:val="es-ES"/>
-        </w:rPr>
-        <w:lastRenderedPageBreak/>
-        <w:t>Se determinan las formas en que la organización podría gastar su dinero.</w:t>
+    </w:p>
+    <w:p>
+      <w:r>
+        <w:t>Para medir el beneficio que un proyecto traerá a una institución es necesario el medir su viabilidad en sus distintas divisiones que ayudan a ver en qué medida impacta un proyecto informático a la institución.</w:t>
+      </w:r>
+      <w:r>
+        <w:t xml:space="preserve"> Kenneth Kendall y Julie Kendall </w:t>
       </w:r>
       <w:sdt>
         <w:sdtPr>
-          <w:rPr>
-            <w:rFonts w:eastAsia="Times New Roman" w:cs="Times New Roman"/>
-            <w:szCs w:val="24"/>
-            <w:lang w:val="es-ES"/>
-          </w:rPr>
-          <w:id w:val="800041606"/>
+          <w:id w:val="-1546215612"/>
           <w:citation/>
         </w:sdtPr>
         <w:sdtContent>
           <w:r>
-            <w:rPr>
-              <w:rFonts w:eastAsia="Times New Roman" w:cs="Times New Roman"/>
-              <w:szCs w:val="24"/>
-              <w:lang w:val="es-ES"/>
-            </w:rPr>
             <w:fldChar w:fldCharType="begin"/>
           </w:r>
           <w:r>
             <w:rPr>
-              <w:rFonts w:eastAsia="Times New Roman" w:cs="Times New Roman"/>
-              <w:szCs w:val="24"/>
+              <w:lang w:val="es-MX"/>
             </w:rPr>
-            <w:instrText xml:space="preserve"> CITATION Art10 \l 17418 </w:instrText>
+            <w:instrText xml:space="preserve">CITATION Ken97 \n  \t  \l 2058 </w:instrText>
           </w:r>
           <w:r>
-            <w:rPr>
-              <w:rFonts w:eastAsia="Times New Roman" w:cs="Times New Roman"/>
-              <w:szCs w:val="24"/>
-              <w:lang w:val="es-ES"/>
-            </w:rPr>
             <w:fldChar w:fldCharType="separate"/>
           </w:r>
           <w:r>
             <w:rPr>
-              <w:rFonts w:eastAsia="Times New Roman" w:cs="Times New Roman"/>
               <w:noProof/>
-              <w:szCs w:val="24"/>
+              <w:lang w:val="es-MX"/>
+            </w:rPr>
+            <w:t>(1997)</w:t>
+          </w:r>
+          <w:r>
+            <w:fldChar w:fldCharType="end"/>
+          </w:r>
+        </w:sdtContent>
+      </w:sdt>
+      <w:r>
+        <w:t xml:space="preserve"> definen la sobre las factibilidades:</w:t>
+      </w:r>
+    </w:p>
+    <w:p>
+      <w:pPr>
+        <w:pStyle w:val="Prrafodelista"/>
+        <w:numPr>
+          <w:ilvl w:val="0"/>
+          <w:numId w:val="50"/>
+        </w:numPr>
+      </w:pPr>
+      <w:r>
+        <w:t>Factibilidad.</w:t>
+      </w:r>
+    </w:p>
+    <w:p>
+      <w:pPr>
+        <w:pStyle w:val="Prrafodelista"/>
+        <w:numPr>
+          <w:ilvl w:val="0"/>
+          <w:numId w:val="50"/>
+        </w:numPr>
+      </w:pPr>
+      <w:r>
+        <w:t>Determinación de recursos.</w:t>
+      </w:r>
+    </w:p>
+    <w:p>
+      <w:pPr>
+        <w:pStyle w:val="Prrafodelista"/>
+        <w:numPr>
+          <w:ilvl w:val="0"/>
+          <w:numId w:val="50"/>
+        </w:numPr>
+      </w:pPr>
+      <w:r>
+        <w:t>Factibilidad técnica.</w:t>
+      </w:r>
+    </w:p>
+    <w:p>
+      <w:pPr>
+        <w:pStyle w:val="Prrafodelista"/>
+        <w:numPr>
+          <w:ilvl w:val="0"/>
+          <w:numId w:val="50"/>
+        </w:numPr>
+      </w:pPr>
+      <w:r>
+        <w:t>Factibilidad económica.</w:t>
+      </w:r>
+    </w:p>
+    <w:p>
+      <w:pPr>
+        <w:pStyle w:val="Prrafodelista"/>
+        <w:numPr>
+          <w:ilvl w:val="0"/>
+          <w:numId w:val="50"/>
+        </w:numPr>
+      </w:pPr>
+      <w:r>
+        <w:t>Factibilidad operativa.</w:t>
+      </w:r>
+    </w:p>
+    <w:p>
+      <w:pPr>
+        <w:pStyle w:val="Ttulo5"/>
+      </w:pPr>
+      <w:r>
+        <w:lastRenderedPageBreak/>
+        <w:t>Factibilidad</w:t>
+      </w:r>
+    </w:p>
+    <w:p>
+      <w:pPr>
+        <w:pStyle w:val="Citado"/>
+      </w:pPr>
+      <w:r>
+        <w:t xml:space="preserve">La determinación de factibilidad en general de un proyecto solicitado significa el encontrar cuales son los objetivos organizacionales, y luego determinar si el proyecto sirve para mover el negocio hacia sus objetivos en alguna forma. </w:t>
+      </w:r>
+      <w:r>
+        <w:t>Los objetivos del proyecto deben ser calificados por medio de entrevistas con la persona, grupo o departamento que los propone. Además, también es útil una revisión de los trabajos escritos que se relacionen con el proyecto solicitado.</w:t>
+      </w:r>
+    </w:p>
+    <w:p>
+      <w:pPr>
+        <w:pStyle w:val="Citado"/>
+      </w:pPr>
+      <w:r>
+        <w:t>Hay varios objetivos aceptables para los proyectos de sistemas que estos incluyen, pero no están limitados, a:</w:t>
+      </w:r>
+    </w:p>
+    <w:p>
+      <w:pPr>
+        <w:pStyle w:val="Citado"/>
+        <w:numPr>
+          <w:ilvl w:val="0"/>
+          <w:numId w:val="49"/>
+        </w:numPr>
+      </w:pPr>
+      <w:r>
+        <w:t>Reducir errores y mejorar la precisión de la entrada de datos.</w:t>
+      </w:r>
+    </w:p>
+    <w:p>
+      <w:pPr>
+        <w:pStyle w:val="Citado"/>
+        <w:numPr>
+          <w:ilvl w:val="0"/>
+          <w:numId w:val="49"/>
+        </w:numPr>
+      </w:pPr>
+      <w:r>
+        <w:t>Reducir el costo de la salida del sistema mediante la agilización y eliminación de reportes duplicados o innecesarios.</w:t>
+      </w:r>
+    </w:p>
+    <w:p>
+      <w:pPr>
+        <w:pStyle w:val="Citado"/>
+        <w:numPr>
+          <w:ilvl w:val="0"/>
+          <w:numId w:val="49"/>
+        </w:numPr>
+      </w:pPr>
+      <w:r>
+        <w:t>Integrar los subsistemas del negocio.</w:t>
+      </w:r>
+    </w:p>
+    <w:p>
+      <w:pPr>
+        <w:pStyle w:val="Citado"/>
+        <w:numPr>
+          <w:ilvl w:val="0"/>
+          <w:numId w:val="49"/>
+        </w:numPr>
+      </w:pPr>
+      <w:r>
+        <w:t>Mejorar los servicios al cliente para ganar una posición competitiva.</w:t>
+      </w:r>
+    </w:p>
+    <w:p>
+      <w:pPr>
+        <w:pStyle w:val="Citado"/>
+        <w:numPr>
+          <w:ilvl w:val="0"/>
+          <w:numId w:val="49"/>
+        </w:numPr>
+      </w:pPr>
+      <w:r>
+        <w:t>Acelerar la entrada.</w:t>
+      </w:r>
+    </w:p>
+    <w:p>
+      <w:pPr>
+        <w:pStyle w:val="Citado"/>
+        <w:numPr>
+          <w:ilvl w:val="0"/>
+          <w:numId w:val="49"/>
+        </w:numPr>
+      </w:pPr>
+      <w:r>
+        <w:t>Acortar el tiempo de procesamiento de datos.</w:t>
+      </w:r>
+    </w:p>
+    <w:p>
+      <w:pPr>
+        <w:pStyle w:val="Citado"/>
+        <w:numPr>
+          <w:ilvl w:val="0"/>
+          <w:numId w:val="49"/>
+        </w:numPr>
+      </w:pPr>
+      <w:r>
+        <w:t>Automatizar los procedimientos manuales para mejorarlos en alguna forma (reducir errores, aumentar la velocidad o precisión, disminuir el tiempo requerido por empleado, etc.).</w:t>
+      </w:r>
+    </w:p>
+    <w:p>
+      <w:pPr>
+        <w:pStyle w:val="Citado"/>
+      </w:pPr>
+      <w:r>
+        <w:t xml:space="preserve">También existen algunos objetivos inaceptables para los proyectos de sistemas. Tal como se dijo anteriormente, incluyen el realizar un proyecto solamente para probar la destreza del equipo de análisis de sistemas, o simplemente para afirmar la superioridad de un </w:t>
+      </w:r>
+      <w:r>
+        <w:lastRenderedPageBreak/>
+        <w:t>departamento sobre los demás acerca de su poder para dirigir los recursos internos. También es inaceptable automatizar procedimientos manuales simplemente por automatizarlos, o invertir en tecnologías nuevas debido al encaprichamiento con los nuevos “atractivos” que proporcionan sobre lo que tiene el sistema actual, sin tomar en consideración su contribución verdadera para el logro de los objetivos de la organización.</w:t>
+      </w:r>
+    </w:p>
+    <w:p>
+      <w:pPr>
+        <w:pStyle w:val="Citado"/>
+      </w:pPr>
+      <w:r>
+        <w:t>Los objetivos del proyecto necesitan ser puestos en claro formalmente en papel, así como informalmente platicando con las personas del negocio. Dese cuenta cual es el problema que ellos creen que resolverá el proyecto de sistema, o cual situación se mejorará y cuáles son sus expectativas acerca del sistema propuesto.</w:t>
+      </w:r>
+      <w:sdt>
+        <w:sdtPr>
+          <w:id w:val="-422798228"/>
+          <w:citation/>
+        </w:sdtPr>
+        <w:sdtContent>
+          <w:r>
+            <w:fldChar w:fldCharType="begin"/>
+          </w:r>
+          <w:r>
+            <w:rPr>
+              <w:lang w:val="es-MX"/>
+            </w:rPr>
+            <w:instrText xml:space="preserve">CITATION Ken97 \p "51 - 52" \n  \y  \t  \l 2058 </w:instrText>
+          </w:r>
+          <w:r>
+            <w:fldChar w:fldCharType="separate"/>
+          </w:r>
+          <w:r>
+            <w:rPr>
+              <w:noProof/>
+              <w:lang w:val="es-MX"/>
             </w:rPr>
             <w:t xml:space="preserve"> </w:t>
           </w:r>
           <w:r>
             <w:rPr>
-              <w:rFonts w:eastAsia="Times New Roman" w:cs="Times New Roman"/>
               <w:noProof/>
-              <w:szCs w:val="24"/>
+              <w:lang w:val="es-MX"/>
             </w:rPr>
-            <w:t>(Artes Plasticas, 2010)</w:t>
+            <w:t>(págs. 51 - 52)</w:t>
           </w:r>
           <w:r>
-            <w:rPr>
-              <w:rFonts w:eastAsia="Times New Roman" w:cs="Times New Roman"/>
-              <w:szCs w:val="24"/>
-              <w:lang w:val="es-ES"/>
-            </w:rPr>
             <w:fldChar w:fldCharType="end"/>
           </w:r>
         </w:sdtContent>
@@ -12001,16 +12435,229 @@
     </w:p>
     <w:p>
       <w:pPr>
-        <w:pStyle w:val="Ttulo3"/>
-        <w:spacing w:before="200"/>
-      </w:pPr>
-      <w:bookmarkStart w:id="30" w:name="_Toc464637332"/>
-      <w:bookmarkStart w:id="31" w:name="_Toc481613647"/>
+        <w:pStyle w:val="Ttulo5"/>
+      </w:pPr>
+      <w:r>
+        <w:t>Determinación de recursos</w:t>
+      </w:r>
+    </w:p>
+    <w:p>
+      <w:pPr>
+        <w:pStyle w:val="Citado"/>
+      </w:pPr>
+      <w:r>
+        <w:t>La determinación de recursos para el estudio de factibilidad sigue el mismo patrón amplio tratado anteriormente, y será revisado y vuelto a evaluar cuando se encomiende el estudio de sistema formal. Los recursos serán tratados en relación con tres áreas de factibilidad: técnica, económica y operacional.</w:t>
+      </w:r>
+      <w:r>
+        <w:t xml:space="preserve"> </w:t>
+      </w:r>
+      <w:sdt>
+        <w:sdtPr>
+          <w:id w:val="462082699"/>
+          <w:citation/>
+        </w:sdtPr>
+        <w:sdtContent>
+          <w:r>
+            <w:fldChar w:fldCharType="begin"/>
+          </w:r>
+          <w:r>
+            <w:rPr>
+              <w:lang w:val="es-MX"/>
+            </w:rPr>
+            <w:instrText xml:space="preserve">CITATION Ken97 \p 52 \n  \y  \t  \l 2058 </w:instrText>
+          </w:r>
+          <w:r>
+            <w:fldChar w:fldCharType="separate"/>
+          </w:r>
+          <w:r>
+            <w:rPr>
+              <w:noProof/>
+              <w:lang w:val="es-MX"/>
+            </w:rPr>
+            <w:t>(pág. 52)</w:t>
+          </w:r>
+          <w:r>
+            <w:fldChar w:fldCharType="end"/>
+          </w:r>
+        </w:sdtContent>
+      </w:sdt>
+    </w:p>
+    <w:p>
+      <w:pPr>
+        <w:pStyle w:val="Ttulo5"/>
+      </w:pPr>
+      <w:r>
+        <w:t>Factibilidad técnica</w:t>
+      </w:r>
+    </w:p>
+    <w:p>
+      <w:pPr>
+        <w:pStyle w:val="Citado"/>
+      </w:pPr>
+      <w:r>
+        <w:t xml:space="preserve">Una gran parte de la determinación de recursos tiene que ver con la valoración de la factibilidad técnica. El analista debe encontrar si los recursos técnicos actuales pueden ser mejorados o añadidos, en forma tal que satisfagan la repetición bajo consideración. Sin embargo, algunas veces las “adiciones” a los sistemas existentes son costosas y no valen la pena, debido simplemente a que satisfacen las necesidades en forma ineficiente. Si los sistemas existentes no pueden ser añadidos, la siguiente pregunta es si hay tecnología en existencia para satisfacer las especificaciones. Aquí es donde es benéfica la experiencia del analista de sistemas, debido a que mediante el uso de su propia experiencia y del contacto con los vendedores será capaz de responder la pregunta de la factibilidad técnica. Por lo </w:t>
+      </w:r>
+      <w:r>
+        <w:lastRenderedPageBreak/>
+        <w:t>general, si la respuesta sobre si una tecnología particular se encuentra disponible y es capaz de satisfacer las peticiones del usuario es “si”, entonces la pregunta se convierte en económica.</w:t>
+      </w:r>
+      <w:r>
+        <w:t xml:space="preserve"> </w:t>
+      </w:r>
+      <w:sdt>
+        <w:sdtPr>
+          <w:id w:val="871342589"/>
+          <w:citation/>
+        </w:sdtPr>
+        <w:sdtContent>
+          <w:r>
+            <w:fldChar w:fldCharType="begin"/>
+          </w:r>
+          <w:r>
+            <w:rPr>
+              <w:lang w:val="es-MX"/>
+            </w:rPr>
+            <w:instrText xml:space="preserve">CITATION Ken97 \p 52 \n  \y  \t  \l 2058 </w:instrText>
+          </w:r>
+          <w:r>
+            <w:fldChar w:fldCharType="separate"/>
+          </w:r>
+          <w:r>
+            <w:rPr>
+              <w:noProof/>
+              <w:lang w:val="es-MX"/>
+            </w:rPr>
+            <w:t>(pág. 52)</w:t>
+          </w:r>
+          <w:r>
+            <w:fldChar w:fldCharType="end"/>
+          </w:r>
+        </w:sdtContent>
+      </w:sdt>
+    </w:p>
+    <w:p>
+      <w:pPr>
+        <w:pStyle w:val="Ttulo5"/>
+      </w:pPr>
+      <w:r>
+        <w:t>Factibilidad económica</w:t>
+      </w:r>
+    </w:p>
+    <w:p>
+      <w:pPr>
+        <w:pStyle w:val="Citado"/>
+      </w:pPr>
+      <w:r>
+        <w:t>La factibilidad económica es la segunda parte de la determinación de los recursos. Los recursos básicos a considerar son: el tiempo propio y del equipo de sistemas, el costo de hacer un estudio de sistemas completo, el costo del tiempo de los empleados de la empresa, el costo estimado del hardware y el costo estimado del software comercial o del desarrollo de software.</w:t>
+      </w:r>
+    </w:p>
+    <w:p>
+      <w:pPr>
+        <w:pStyle w:val="Citado"/>
+      </w:pPr>
+      <w:r>
+        <w:t xml:space="preserve">La empresa interesada debe tener la capacidad de calcular el valor de la inversión bajo evaluación antes de comprometerse a un estudio de sistemas completo. Si los costos a corto plazo no son opacados por las ganancias a largo plazo o no producen una reducción inmediata de los costos operativos, el sistema no es económicamente viable y el proyecto debe detenerse. </w:t>
+      </w:r>
+      <w:sdt>
+        <w:sdtPr>
+          <w:id w:val="823094237"/>
+          <w:citation/>
+        </w:sdtPr>
+        <w:sdtContent>
+          <w:r>
+            <w:fldChar w:fldCharType="begin"/>
+          </w:r>
+          <w:r>
+            <w:rPr>
+              <w:lang w:val="es-MX"/>
+            </w:rPr>
+            <w:instrText xml:space="preserve">CITATION Ken97 \p "52 - 53" \n  \y  \t  \l 2058 </w:instrText>
+          </w:r>
+          <w:r>
+            <w:fldChar w:fldCharType="separate"/>
+          </w:r>
+          <w:r>
+            <w:rPr>
+              <w:noProof/>
+              <w:lang w:val="es-MX"/>
+            </w:rPr>
+            <w:t>(págs. 52 - 53)</w:t>
+          </w:r>
+          <w:r>
+            <w:fldChar w:fldCharType="end"/>
+          </w:r>
+        </w:sdtContent>
+      </w:sdt>
+    </w:p>
+    <w:p>
+      <w:pPr>
+        <w:pStyle w:val="Ttulo5"/>
+      </w:pPr>
+      <w:r>
+        <w:t>Factibilidad operativa</w:t>
+      </w:r>
+    </w:p>
+    <w:p>
+      <w:pPr>
+        <w:pStyle w:val="Citado"/>
+      </w:pPr>
+      <w:r>
+        <w:t xml:space="preserve">Supongamos por un momento que los recursos técnicos y económicos se evaluaron de manera adecuada. El analista de sistemas aún debe considerar la factibilidad operativa del proyecto solicitado. La factibilidad operativa depende de los recursos humanos disponibles para el proyecto e implica determinar si el sistema funcionará y será utilizado una vez que se instale. </w:t>
+      </w:r>
+    </w:p>
+    <w:p>
+      <w:pPr>
+        <w:pStyle w:val="Citado"/>
+      </w:pPr>
+      <w:r>
+        <w:t xml:space="preserve">Si los usuarios están contentos con el sistema actual, no tienen problemas con su manejo y por lo general no están involucrados en la solicitud de un nuevo sistema, habrá una fuerte resistencia a la implementación del nuevo sistema. Las posibilidades de que entre en funcionamiento son bajas. Por el contrario, si los usuarios mismos han expresado la necesidad </w:t>
+      </w:r>
+      <w:r>
+        <w:lastRenderedPageBreak/>
+        <w:t xml:space="preserve">de un sistema que funcione la mayor parte del tiempo, de una manera más eficiente y accesible, hay más probabilidades de que a la larga el sistema solicitado sea utilizado. </w:t>
+      </w:r>
+      <w:sdt>
+        <w:sdtPr>
+          <w:id w:val="-1476214367"/>
+          <w:citation/>
+        </w:sdtPr>
+        <w:sdtContent>
+          <w:r>
+            <w:fldChar w:fldCharType="begin"/>
+          </w:r>
+          <w:r>
+            <w:rPr>
+              <w:lang w:val="es-MX"/>
+            </w:rPr>
+            <w:instrText xml:space="preserve">CITATION Ken97 \p 53 \n  \y  \t  \l 2058 </w:instrText>
+          </w:r>
+          <w:r>
+            <w:fldChar w:fldCharType="separate"/>
+          </w:r>
+          <w:r>
+            <w:rPr>
+              <w:noProof/>
+              <w:lang w:val="es-MX"/>
+            </w:rPr>
+            <w:t>(pág. 53)</w:t>
+          </w:r>
+          <w:r>
+            <w:fldChar w:fldCharType="end"/>
+          </w:r>
+        </w:sdtContent>
+      </w:sdt>
+    </w:p>
+    <w:p>
+      <w:pPr>
+        <w:pStyle w:val="Ttulo4"/>
+      </w:pPr>
+      <w:bookmarkStart w:id="23" w:name="_Toc464637332"/>
+      <w:bookmarkStart w:id="24" w:name="_Toc481747108"/>
       <w:r>
         <w:t>Depreciación</w:t>
       </w:r>
-      <w:bookmarkEnd w:id="30"/>
-      <w:bookmarkEnd w:id="31"/>
+      <w:bookmarkEnd w:id="23"/>
+      <w:bookmarkEnd w:id="24"/>
     </w:p>
     <w:p>
       <w:pPr>
@@ -12026,7 +12673,15 @@
           <w:sz w:val="22"/>
           <w:szCs w:val="24"/>
         </w:rPr>
-        <w:t xml:space="preserve">Cargo sistemático de una parte de los costos de los activos fijos frente a los ingresos anuales a través del tiempo. Con propósitos de información financiera, se pueden utilizar diversos métodos de depreciación (línea recta, doble saldo decreciente y la suma de dígitos de años). </w:t>
+        <w:t>En su libro Gitman</w:t>
+      </w:r>
+      <w:r>
+        <w:rPr>
+          <w:rFonts w:cs="Times New Roman"/>
+          <w:sz w:val="22"/>
+          <w:szCs w:val="24"/>
+        </w:rPr>
+        <w:t xml:space="preserve"> </w:t>
       </w:r>
       <w:sdt>
         <w:sdtPr>
@@ -12053,7 +12708,7 @@
               <w:sz w:val="22"/>
               <w:szCs w:val="24"/>
             </w:rPr>
-            <w:instrText xml:space="preserve">CITATION MarcadorDePosición1 \p 93 \l 17418 </w:instrText>
+            <w:instrText xml:space="preserve">CITATION MarcadorDePosición1 \p 93 \n  \t  \l 17418 </w:instrText>
           </w:r>
           <w:r>
             <w:rPr>
@@ -12070,7 +12725,7 @@
               <w:sz w:val="22"/>
               <w:szCs w:val="24"/>
             </w:rPr>
-            <w:t>(Gitman, 2000, pág. 93)</w:t>
+            <w:t>(2000, pág. 93)</w:t>
           </w:r>
           <w:r>
             <w:rPr>
@@ -12082,21 +12737,45 @@
           </w:r>
         </w:sdtContent>
       </w:sdt>
-    </w:p>
-    <w:p>
-      <w:pPr>
+      <w:r>
         <w:rPr>
           <w:rFonts w:cs="Times New Roman"/>
           <w:sz w:val="22"/>
           <w:szCs w:val="24"/>
         </w:rPr>
-      </w:pPr>
+        <w:t xml:space="preserve"> dice que es: “</w:t>
+      </w:r>
       <w:r>
         <w:rPr>
           <w:rFonts w:cs="Times New Roman"/>
           <w:sz w:val="22"/>
           <w:szCs w:val="24"/>
         </w:rPr>
+        <w:t>Cargo sistemático de una parte de los costos de los activos fijos frente a los ingresos anuales a través del tiempo. Con propósitos de información financiera, se pueden utilizar diversos métodos de depreciación</w:t>
+      </w:r>
+      <w:r>
+        <w:rPr>
+          <w:rFonts w:cs="Times New Roman"/>
+          <w:sz w:val="22"/>
+          <w:szCs w:val="24"/>
+        </w:rPr>
+        <w:t>”.</w:t>
+      </w:r>
+    </w:p>
+    <w:p>
+      <w:pPr>
+        <w:rPr>
+          <w:rFonts w:cs="Times New Roman"/>
+          <w:sz w:val="22"/>
+          <w:szCs w:val="24"/>
+        </w:rPr>
+      </w:pPr>
+      <w:r>
+        <w:rPr>
+          <w:rFonts w:cs="Times New Roman"/>
+          <w:sz w:val="22"/>
+          <w:szCs w:val="24"/>
+        </w:rPr>
         <w:t>En El Salvador, la depreciación es aplicada en base a</w:t>
       </w:r>
       <w:r>
@@ -12142,20 +12821,23 @@
     </w:p>
     <w:p>
       <w:pPr>
-        <w:pStyle w:val="Ttulo3"/>
-      </w:pPr>
-      <w:bookmarkStart w:id="32" w:name="_Toc481613648"/>
+        <w:pStyle w:val="Ttulo4"/>
+      </w:pPr>
+      <w:bookmarkStart w:id="25" w:name="_Toc481747109"/>
       <w:r>
         <w:t>Amortización</w:t>
       </w:r>
-      <w:bookmarkEnd w:id="32"/>
+      <w:bookmarkEnd w:id="25"/>
     </w:p>
     <w:p>
       <w:r>
         <w:t>Se define la amortización como “</w:t>
       </w:r>
       <w:r>
-        <w:t>la cuota de desgaste de un bien, por haberse recibido el servicio de un gasto pagado por anticipado o un beneficio de un cargo diferido</w:t>
+        <w:t>L</w:t>
+      </w:r>
+      <w:r>
+        <w:t>a cuota de desgaste de un bien, por haberse recibido el servicio de un gasto pagado por anticipado o un beneficio de un cargo diferido</w:t>
       </w:r>
       <w:r>
         <w:t xml:space="preserve">” </w:t>
@@ -12216,106 +12898,66 @@
     </w:p>
     <w:p>
       <w:pPr>
-        <w:pStyle w:val="Ttulo3"/>
-      </w:pPr>
-      <w:bookmarkStart w:id="33" w:name="_Toc481613649"/>
-      <w:r>
-        <w:t>Periodo de Recuperación</w:t>
-      </w:r>
-      <w:bookmarkEnd w:id="33"/>
-    </w:p>
-    <w:p>
-      <w:r>
-        <w:t>Es el tiempo requerido para recuperar la inversión inicial a la tasa supuesta del flujo de entrada de efectivo neto. Para entradas iguales durante los años iniciales, como se muestra en nuestro ejemplo, el cálculo es como sigue:</w:t>
-      </w:r>
-    </w:p>
-    <w:p>
-      <w:r>
-        <w:t xml:space="preserve">Periodo de recuperación = Costo inicial / Entrada anual de dinero = 20000/6000 = 3.33 años. </w:t>
-      </w:r>
-      <w:sdt>
-        <w:sdtPr>
-          <w:id w:val="-768146533"/>
-          <w:citation/>
-        </w:sdtPr>
-        <w:sdtContent>
-          <w:r>
-            <w:fldChar w:fldCharType="begin"/>
-          </w:r>
-          <w:r>
-            <w:rPr>
-              <w:lang w:val="es-MX"/>
-            </w:rPr>
-            <w:instrText xml:space="preserve">CITATION Geo87 \p 569 \l 2058 </w:instrText>
-          </w:r>
-          <w:r>
-            <w:fldChar w:fldCharType="separate"/>
-          </w:r>
-          <w:r>
-            <w:rPr>
-              <w:noProof/>
-              <w:lang w:val="es-MX"/>
-            </w:rPr>
-            <w:t>(Franklin G. , 1987, pág. 569)</w:t>
-          </w:r>
-          <w:r>
-            <w:fldChar w:fldCharType="end"/>
-          </w:r>
-        </w:sdtContent>
-      </w:sdt>
-      <w:r>
-        <w:t>.</w:t>
-      </w:r>
-    </w:p>
-    <w:p>
-      <w:pPr>
-        <w:pStyle w:val="Ttulo3"/>
-      </w:pPr>
-      <w:bookmarkStart w:id="34" w:name="_Toc468350644"/>
-      <w:bookmarkStart w:id="35" w:name="_Toc464637333"/>
-      <w:bookmarkStart w:id="36" w:name="_Toc481613650"/>
-      <w:r>
+        <w:pStyle w:val="Ttulo4"/>
+      </w:pPr>
+      <w:bookmarkStart w:id="26" w:name="_Toc468350644"/>
+      <w:bookmarkStart w:id="27" w:name="_Toc464637333"/>
+      <w:bookmarkStart w:id="28" w:name="_Toc481747111"/>
+      <w:r>
+        <w:t>Valor Presente Neto (VPN)</w:t>
+      </w:r>
+      <w:bookmarkEnd w:id="26"/>
+      <w:bookmarkEnd w:id="27"/>
+      <w:bookmarkEnd w:id="28"/>
+    </w:p>
+    <w:p>
+      <w:r>
+        <w:t>El Valor Presente Neto es:</w:t>
+      </w:r>
+    </w:p>
+    <w:p>
+      <w:pPr>
+        <w:ind w:left="708"/>
+        <w:rPr>
+          <w:rFonts w:cs="Times New Roman"/>
+          <w:sz w:val="22"/>
+          <w:szCs w:val="24"/>
+        </w:rPr>
+      </w:pPr>
+      <w:r>
+        <w:rPr>
+          <w:rFonts w:cs="Times New Roman"/>
+          <w:sz w:val="22"/>
+          <w:szCs w:val="24"/>
+        </w:rPr>
+        <w:t>Es una técnica que busca encontrar un valor actual sobre la inversión realizada en un proyecto, teniendo en cuenta los ingresos y egresos que se realicen a una tasa equivalente al importe del capital.</w:t>
+      </w:r>
+    </w:p>
+    <w:p>
+      <w:pPr>
+        <w:ind w:left="708"/>
+        <w:rPr>
+          <w:rFonts w:cs="Times New Roman"/>
+          <w:sz w:val="22"/>
+          <w:szCs w:val="24"/>
+        </w:rPr>
+      </w:pPr>
+      <w:r>
+        <w:rPr>
+          <w:rFonts w:cs="Times New Roman"/>
+          <w:sz w:val="22"/>
+          <w:szCs w:val="24"/>
+        </w:rPr>
+        <w:t xml:space="preserve">Como el valor presente neto toma en cuenta en forma explícita el valor temporal del dinero se considera una técnica del presupuesto de capital complejo todas estas técnicas descuentan </w:t>
+      </w:r>
+      <w:r>
+        <w:rPr>
+          <w:rFonts w:cs="Times New Roman"/>
+          <w:sz w:val="22"/>
+          <w:szCs w:val="24"/>
+        </w:rPr>
         <w:lastRenderedPageBreak/>
-        <w:t>Valor Presente Neto (VPN)</w:t>
-      </w:r>
-      <w:bookmarkEnd w:id="34"/>
-      <w:bookmarkEnd w:id="35"/>
-      <w:bookmarkEnd w:id="36"/>
-    </w:p>
-    <w:p>
-      <w:pPr>
-        <w:ind w:left="708"/>
-        <w:rPr>
-          <w:rFonts w:cs="Times New Roman"/>
-          <w:sz w:val="22"/>
-          <w:szCs w:val="24"/>
-        </w:rPr>
-      </w:pPr>
-      <w:r>
-        <w:rPr>
-          <w:rFonts w:cs="Times New Roman"/>
-          <w:sz w:val="22"/>
-          <w:szCs w:val="24"/>
-        </w:rPr>
-        <w:t>Es una técnica que busca encontrar un valor actual sobre la inversión realizada en un proyecto, teniendo en cuenta los ingresos y egresos que se realicen a una tasa equivalente al importe del capital.</w:t>
-      </w:r>
-    </w:p>
-    <w:p>
-      <w:pPr>
-        <w:ind w:left="708"/>
-        <w:rPr>
-          <w:rFonts w:cs="Times New Roman"/>
-          <w:sz w:val="22"/>
-          <w:szCs w:val="24"/>
-        </w:rPr>
-      </w:pPr>
-      <w:r>
-        <w:rPr>
-          <w:rFonts w:cs="Times New Roman"/>
-          <w:sz w:val="22"/>
-          <w:szCs w:val="24"/>
-        </w:rPr>
-        <w:t>Como el valor presente neto toma en cuenta en forma explícita el valor temporal del dinero se considera una técnica del presupuesto de capital complejo todas estas técnicas descuentan en una forma u otra los flujos de efectivo de la empresa a una tasa específica esta tasa denominada con frecuencia tasa de descuento rendimiento requerido costo de capital o costo de oportunidad es el rendimiento mínimo que debe ganar un proyecto para que el valor de mercado de la empresa permanezca sin cambio.</w:t>
+        <w:t>en una forma u otra los flujos de efectivo de la empresa a una tasa específica esta tasa denominada con frecuencia tasa de descuento rendimiento requerido costo de capital o costo de oportunidad es el rendimiento mínimo que debe ganar un proyecto para que el valor de mercado de la empresa permanezca sin cambio.</w:t>
       </w:r>
     </w:p>
     <w:p>
@@ -12399,6 +13041,46 @@
               <w:szCs w:val="24"/>
             </w:rPr>
             <m:t>=</m:t>
+          </m:r>
+          <m:sSub>
+            <m:sSubPr>
+              <m:ctrlPr>
+                <w:rPr>
+                  <w:rFonts w:ascii="Cambria Math" w:hAnsi="Cambria Math" w:cs="Times New Roman"/>
+                  <w:i/>
+                  <w:sz w:val="22"/>
+                  <w:szCs w:val="24"/>
+                </w:rPr>
+              </m:ctrlPr>
+            </m:sSubPr>
+            <m:e>
+              <m:r>
+                <w:rPr>
+                  <w:rFonts w:ascii="Cambria Math" w:hAnsi="Cambria Math" w:cs="Times New Roman"/>
+                  <w:sz w:val="22"/>
+                  <w:szCs w:val="24"/>
+                </w:rPr>
+                <m:t>CF</m:t>
+              </m:r>
+            </m:e>
+            <m:sub>
+              <m:r>
+                <w:rPr>
+                  <w:rFonts w:ascii="Cambria Math" w:hAnsi="Cambria Math" w:cs="Times New Roman"/>
+                  <w:sz w:val="22"/>
+                  <w:szCs w:val="24"/>
+                </w:rPr>
+                <m:t>0</m:t>
+              </m:r>
+            </m:sub>
+          </m:sSub>
+          <m:r>
+            <w:rPr>
+              <w:rFonts w:ascii="Cambria Math" w:hAnsi="Cambria Math" w:cs="Times New Roman"/>
+              <w:sz w:val="22"/>
+              <w:szCs w:val="24"/>
+            </w:rPr>
+            <m:t>-</m:t>
           </m:r>
           <m:nary>
             <m:naryPr>
@@ -12515,46 +13197,6 @@
               </m:f>
             </m:e>
           </m:nary>
-          <m:r>
-            <w:rPr>
-              <w:rFonts w:ascii="Cambria Math" w:hAnsi="Cambria Math" w:cs="Times New Roman"/>
-              <w:sz w:val="22"/>
-              <w:szCs w:val="24"/>
-            </w:rPr>
-            <m:t>-</m:t>
-          </m:r>
-          <m:sSub>
-            <m:sSubPr>
-              <m:ctrlPr>
-                <w:rPr>
-                  <w:rFonts w:ascii="Cambria Math" w:hAnsi="Cambria Math" w:cs="Times New Roman"/>
-                  <w:i/>
-                  <w:sz w:val="22"/>
-                  <w:szCs w:val="24"/>
-                </w:rPr>
-              </m:ctrlPr>
-            </m:sSubPr>
-            <m:e>
-              <m:r>
-                <w:rPr>
-                  <w:rFonts w:ascii="Cambria Math" w:hAnsi="Cambria Math" w:cs="Times New Roman"/>
-                  <w:sz w:val="22"/>
-                  <w:szCs w:val="24"/>
-                </w:rPr>
-                <m:t>CF</m:t>
-              </m:r>
-            </m:e>
-            <m:sub>
-              <m:r>
-                <w:rPr>
-                  <w:rFonts w:ascii="Cambria Math" w:hAnsi="Cambria Math" w:cs="Times New Roman"/>
-                  <w:sz w:val="22"/>
-                  <w:szCs w:val="24"/>
-                </w:rPr>
-                <m:t>0</m:t>
-              </m:r>
-            </m:sub>
-          </m:sSub>
         </m:oMath>
       </m:oMathPara>
     </w:p>
@@ -12659,7 +13301,6 @@
           <w:sz w:val="22"/>
           <w:szCs w:val="24"/>
         </w:rPr>
-        <w:lastRenderedPageBreak/>
         <w:t>Si el VPN es mayor que 0 dólares, la empresa ganará un rendimiento mayor que su costo de capital. Esta acción debe aumentar el valor de mercado de la empresa y, por lo tanto, la riqueza de sus propietarios en un monto igual al VPN.</w:t>
       </w:r>
       <w:sdt>
@@ -12729,15 +13370,71 @@
     <w:p>
       <w:pPr>
         <w:pStyle w:val="Ttulo3"/>
+      </w:pPr>
+      <w:bookmarkStart w:id="29" w:name="_Toc481747110"/>
+      <w:bookmarkStart w:id="30" w:name="_GoBack"/>
+      <w:bookmarkEnd w:id="30"/>
+      <w:r>
+        <w:t>Periodo de Recuperación</w:t>
+      </w:r>
+      <w:bookmarkEnd w:id="29"/>
+    </w:p>
+    <w:p>
+      <w:r>
+        <w:t>Es el tiempo requerido para recuperar la inversión inicial a la tasa supuesta del flujo de entrada de efectivo neto. Para entradas iguales durante los años iniciales, como se muestra en nuestro ejemplo, el cálculo es como sigue:</w:t>
+      </w:r>
+    </w:p>
+    <w:p>
+      <w:r>
+        <w:lastRenderedPageBreak/>
+        <w:t xml:space="preserve">Periodo de recuperación = Costo inicial / Entrada anual de dinero = 20000/6000 = 3.33 años. </w:t>
+      </w:r>
+      <w:sdt>
+        <w:sdtPr>
+          <w:id w:val="-768146533"/>
+          <w:citation/>
+        </w:sdtPr>
+        <w:sdtContent>
+          <w:r>
+            <w:fldChar w:fldCharType="begin"/>
+          </w:r>
+          <w:r>
+            <w:rPr>
+              <w:lang w:val="es-MX"/>
+            </w:rPr>
+            <w:instrText xml:space="preserve">CITATION Geo87 \p 569 \l 2058 </w:instrText>
+          </w:r>
+          <w:r>
+            <w:fldChar w:fldCharType="separate"/>
+          </w:r>
+          <w:r>
+            <w:rPr>
+              <w:noProof/>
+              <w:lang w:val="es-MX"/>
+            </w:rPr>
+            <w:t>(Franklin G. , 1987, pág. 569)</w:t>
+          </w:r>
+          <w:r>
+            <w:fldChar w:fldCharType="end"/>
+          </w:r>
+        </w:sdtContent>
+      </w:sdt>
+      <w:r>
+        <w:t>.</w:t>
+      </w:r>
+    </w:p>
+    <w:p>
+      <w:pPr>
+        <w:pStyle w:val="Ttulo3"/>
         <w:spacing w:before="200"/>
       </w:pPr>
-      <w:bookmarkStart w:id="37" w:name="_Toc464637334"/>
-      <w:bookmarkStart w:id="38" w:name="_Toc481613651"/>
+      <w:bookmarkStart w:id="31" w:name="_Toc464637334"/>
+      <w:bookmarkStart w:id="32" w:name="_Toc481747112"/>
       <w:r>
         <w:t>Herramienta de identificación del problema</w:t>
       </w:r>
-      <w:bookmarkEnd w:id="37"/>
-      <w:bookmarkEnd w:id="38"/>
+      <w:bookmarkEnd w:id="31"/>
+      <w:bookmarkEnd w:id="32"/>
     </w:p>
     <w:p>
       <w:pPr>
@@ -12843,13 +13540,13 @@
         <w:pStyle w:val="Ttulo3"/>
         <w:spacing w:before="200"/>
       </w:pPr>
-      <w:bookmarkStart w:id="39" w:name="_Toc464637335"/>
-      <w:bookmarkStart w:id="40" w:name="_Toc481613652"/>
+      <w:bookmarkStart w:id="33" w:name="_Toc464637335"/>
+      <w:bookmarkStart w:id="34" w:name="_Toc481747113"/>
       <w:r>
         <w:t>Árbol de problema</w:t>
       </w:r>
-      <w:bookmarkEnd w:id="39"/>
-      <w:bookmarkEnd w:id="40"/>
+      <w:bookmarkEnd w:id="33"/>
+      <w:bookmarkEnd w:id="34"/>
     </w:p>
     <w:p>
       <w:pPr>
@@ -12884,37 +13581,30 @@
           <w:rFonts w:cs="Times New Roman"/>
           <w:szCs w:val="24"/>
         </w:rPr>
-        <w:t xml:space="preserve"> es una alternativa entre varias posibles. Sin embargo, por su gran sencillez, es el más adecuado para iniciar el proceso analítico de identificación de un proyecto </w:t>
-      </w:r>
-      <w:r>
-        <w:rPr>
-          <w:rFonts w:cs="Times New Roman"/>
+        <w:t xml:space="preserve"> es una alternativa entre varias posibles. Sin embargo, por su gran sencillez, es el más adecuado para iniciar el proceso analítico de identificación de un proyecto de inversión. Esto es organizar el análisis a partir de una </w:t>
+      </w:r>
+      <w:r>
+        <w:rPr>
+          <w:rFonts w:cs="Times New Roman"/>
+          <w:i/>
+          <w:szCs w:val="24"/>
+        </w:rPr>
+        <w:t>“lluvia de ideas”</w:t>
+      </w:r>
+      <w:r>
+        <w:rPr>
+          <w:rFonts w:cs="Times New Roman"/>
+          <w:szCs w:val="24"/>
+        </w:rPr>
+        <w:t xml:space="preserve"> en torno a una </w:t>
+      </w:r>
+      <w:r>
+        <w:rPr>
+          <w:rFonts w:cs="Times New Roman"/>
+          <w:i/>
           <w:szCs w:val="24"/>
         </w:rPr>
         <w:lastRenderedPageBreak/>
-        <w:t xml:space="preserve">de inversión. Esto es organizar el análisis a partir de una </w:t>
-      </w:r>
-      <w:r>
-        <w:rPr>
-          <w:rFonts w:cs="Times New Roman"/>
-          <w:i/>
-          <w:szCs w:val="24"/>
-        </w:rPr>
-        <w:t>“lluvia de ideas”</w:t>
-      </w:r>
-      <w:r>
-        <w:rPr>
-          <w:rFonts w:cs="Times New Roman"/>
-          <w:szCs w:val="24"/>
-        </w:rPr>
-        <w:t xml:space="preserve"> en torno a una </w:t>
-      </w:r>
-      <w:r>
-        <w:rPr>
-          <w:rFonts w:cs="Times New Roman"/>
-          <w:i/>
-          <w:szCs w:val="24"/>
-        </w:rPr>
         <w:t>“situación problema”</w:t>
       </w:r>
       <w:r>
@@ -13091,15 +13781,7 @@
           <w:rFonts w:cs="Times New Roman"/>
           <w:szCs w:val="24"/>
         </w:rPr>
-        <w:t xml:space="preserve">Es necesario revisar la validez e integridad del árbol dibujado. Esto es, asegurarse que las causas representen causas y los efectos representen efectos, que el problema central </w:t>
-      </w:r>
-      <w:r>
-        <w:rPr>
-          <w:rFonts w:cs="Times New Roman"/>
-          <w:szCs w:val="24"/>
-        </w:rPr>
-        <w:lastRenderedPageBreak/>
-        <w:t xml:space="preserve">este correctamente definido y que las relaciones (causales) estén correctamente expresadas. </w:t>
+        <w:t xml:space="preserve">Es necesario revisar la validez e integridad del árbol dibujado. Esto es, asegurarse que las causas representen causas y los efectos representen efectos, que el problema central este correctamente definido y que las relaciones (causales) estén correctamente expresadas. </w:t>
       </w:r>
     </w:p>
     <w:p>
@@ -13120,6 +13802,7 @@
           <w:rFonts w:cs="Times New Roman"/>
           <w:szCs w:val="24"/>
         </w:rPr>
+        <w:lastRenderedPageBreak/>
         <w:t xml:space="preserve">Para la elaboración del árbol de causas y efectos se sugiere seguir las siguientes recomendaciones: </w:t>
       </w:r>
     </w:p>
@@ -13226,15 +13909,7 @@
           <w:rFonts w:cs="Times New Roman"/>
           <w:szCs w:val="24"/>
         </w:rPr>
-        <w:t xml:space="preserve">Teniendo presentes estas indicaciones, se construye un diagrama que representa el problema central con sus efectos, de forma tal que además </w:t>
-      </w:r>
-      <w:r>
-        <w:rPr>
-          <w:rFonts w:cs="Times New Roman"/>
-          <w:szCs w:val="24"/>
-        </w:rPr>
-        <w:lastRenderedPageBreak/>
-        <w:t xml:space="preserve">permita visualizar la importancia que tiene el problema, esto como se indica en </w:t>
+        <w:t xml:space="preserve">Teniendo presentes estas indicaciones, se construye un diagrama que representa el problema central con sus efectos, de forma tal que además permita visualizar la importancia que tiene el problema, esto como se indica en </w:t>
       </w:r>
       <w:r>
         <w:rPr>
@@ -13369,7 +14044,7 @@
           </wp:inline>
         </w:drawing>
       </w:r>
-      <w:bookmarkStart w:id="41" w:name="_Ref467203602"/>
+      <w:bookmarkStart w:id="35" w:name="_Ref467203602"/>
     </w:p>
     <w:p>
       <w:pPr>
@@ -13377,8 +14052,8 @@
         <w:ind w:left="1077" w:firstLine="708"/>
         <w:jc w:val="both"/>
       </w:pPr>
-      <w:bookmarkStart w:id="42" w:name="_Ref468315878"/>
-      <w:bookmarkStart w:id="43" w:name="_Toc480882451"/>
+      <w:bookmarkStart w:id="36" w:name="_Ref468315878"/>
+      <w:bookmarkStart w:id="37" w:name="_Toc480882451"/>
       <w:r>
         <w:rPr>
           <w:i/>
@@ -13406,15 +14081,15 @@
       <w:r>
         <w:fldChar w:fldCharType="end"/>
       </w:r>
-      <w:bookmarkEnd w:id="42"/>
+      <w:bookmarkEnd w:id="36"/>
       <w:r>
         <w:t xml:space="preserve"> </w:t>
       </w:r>
       <w:r>
         <w:t>Árbol de efectos</w:t>
       </w:r>
-      <w:bookmarkEnd w:id="41"/>
-      <w:bookmarkEnd w:id="43"/>
+      <w:bookmarkEnd w:id="35"/>
+      <w:bookmarkEnd w:id="37"/>
     </w:p>
     <w:p>
       <w:pPr>
@@ -13432,6 +14107,7 @@
           <w:sz w:val="20"/>
           <w:lang w:val="es-DO"/>
         </w:rPr>
+        <w:lastRenderedPageBreak/>
         <w:t>Nota:</w:t>
       </w:r>
       <w:r>
@@ -13566,7 +14242,6 @@
           <w:rFonts w:cs="Times New Roman"/>
           <w:szCs w:val="24"/>
         </w:rPr>
-        <w:lastRenderedPageBreak/>
         <w:t>Se tiene que</w:t>
       </w:r>
       <w:r>
@@ -13666,6 +14341,7 @@
           <w:szCs w:val="24"/>
           <w:lang w:val="es-MX" w:eastAsia="es-MX"/>
         </w:rPr>
+        <w:lastRenderedPageBreak/>
         <w:drawing>
           <wp:inline distT="0" distB="0" distL="0" distR="0" wp14:anchorId="493F0086" wp14:editId="1103EB13">
             <wp:extent cx="4067033" cy="2197289"/>
@@ -13724,8 +14400,8 @@
           <w:lang w:val="es-ES"/>
         </w:rPr>
       </w:pPr>
-      <w:bookmarkStart w:id="44" w:name="_Ref468315913"/>
-      <w:bookmarkStart w:id="45" w:name="_Toc480882452"/>
+      <w:bookmarkStart w:id="38" w:name="_Ref468315913"/>
+      <w:bookmarkStart w:id="39" w:name="_Toc480882452"/>
       <w:r>
         <w:rPr>
           <w:i/>
@@ -13770,14 +14446,14 @@
         </w:rPr>
         <w:fldChar w:fldCharType="end"/>
       </w:r>
-      <w:bookmarkEnd w:id="44"/>
+      <w:bookmarkEnd w:id="38"/>
       <w:r>
         <w:rPr>
           <w:lang w:val="es-ES"/>
         </w:rPr>
         <w:t xml:space="preserve"> Árbol de causas</w:t>
       </w:r>
-      <w:bookmarkEnd w:id="45"/>
+      <w:bookmarkEnd w:id="39"/>
     </w:p>
     <w:p>
       <w:pPr>
@@ -13891,15 +14567,7 @@
           <w:rFonts w:cs="Times New Roman"/>
           <w:szCs w:val="24"/>
         </w:rPr>
-        <w:t xml:space="preserve">En otras palabras, en la medida que se resuelvan las últimas causales del encadenamiento (causa 1, causa 2.1, causa 2.2 y causa 3.1.1), se puede decir que, analíticamente, se está contribuyendo a superar positivamente la condición negativa planteada. Así, por ejemplo, si la causa única 3.1.1 se supera implicará que, “automáticamente”, se resuelven las causales 3.1 </w:t>
-      </w:r>
-      <w:r>
-        <w:rPr>
-          <w:rFonts w:cs="Times New Roman"/>
-          <w:szCs w:val="24"/>
-        </w:rPr>
-        <w:lastRenderedPageBreak/>
-        <w:t>y 3. De un modo similar, para superar la condición 2 es preciso, levantar las restricciones 2.1 y 2.2. Y, así, sucesivamente.</w:t>
+        <w:t>En otras palabras, en la medida que se resuelvan las últimas causales del encadenamiento (causa 1, causa 2.1, causa 2.2 y causa 3.1.1), se puede decir que, analíticamente, se está contribuyendo a superar positivamente la condición negativa planteada. Así, por ejemplo, si la causa única 3.1.1 se supera implicará que, “automáticamente”, se resuelven las causales 3.1 y 3. De un modo similar, para superar la condición 2 es preciso, levantar las restricciones 2.1 y 2.2. Y, así, sucesivamente.</w:t>
       </w:r>
     </w:p>
     <w:p>
@@ -14014,7 +14682,15 @@
           <w:rFonts w:cs="Times New Roman"/>
           <w:szCs w:val="24"/>
         </w:rPr>
-        <w:t>), este cuadro representa el resumen de la situación del problema analizado. Es importante señalar que, en esta primera etapa de la preparación de un proyecto, todos los planteamientos, además de contribuir a ordenar el camino a seguir en el desarrollo de las alternativas de solución que se pueda proponer, se hacen en términos de hipótesis de trabajo que se deben corroborar o rechazar en función de la profundización de los estudios que necesariamente hay que hacer, incluido en esto la consulta a los afectados a través de métodos participativos.</w:t>
+        <w:t xml:space="preserve">), este cuadro representa el resumen de la situación del problema analizado. Es importante señalar que, en esta primera etapa de la preparación de un proyecto, todos los planteamientos, además de contribuir a ordenar el </w:t>
+      </w:r>
+      <w:r>
+        <w:rPr>
+          <w:rFonts w:cs="Times New Roman"/>
+          <w:szCs w:val="24"/>
+        </w:rPr>
+        <w:lastRenderedPageBreak/>
+        <w:t>camino a seguir en el desarrollo de las alternativas de solución que se pueda proponer, se hacen en términos de hipótesis de trabajo que se deben corroborar o rechazar en función de la profundización de los estudios que necesariamente hay que hacer, incluido en esto la consulta a los afectados a través de métodos participativos.</w:t>
       </w:r>
       <w:sdt>
         <w:sdtPr>
@@ -14085,7 +14761,6 @@
           <w:szCs w:val="24"/>
           <w:lang w:val="es-MX" w:eastAsia="es-MX"/>
         </w:rPr>
-        <w:lastRenderedPageBreak/>
         <w:drawing>
           <wp:inline distT="0" distB="0" distL="0" distR="0" wp14:anchorId="5E5DFBF0" wp14:editId="5696FD54">
             <wp:extent cx="3134692" cy="2880000"/>
@@ -14144,8 +14819,8 @@
           <w:lang w:val="es-CL"/>
         </w:rPr>
       </w:pPr>
-      <w:bookmarkStart w:id="46" w:name="_Ref468315939"/>
-      <w:bookmarkStart w:id="47" w:name="_Toc480882453"/>
+      <w:bookmarkStart w:id="40" w:name="_Ref468315939"/>
+      <w:bookmarkStart w:id="41" w:name="_Toc480882453"/>
       <w:r>
         <w:rPr>
           <w:i/>
@@ -14190,14 +14865,14 @@
         </w:rPr>
         <w:fldChar w:fldCharType="end"/>
       </w:r>
-      <w:bookmarkEnd w:id="46"/>
+      <w:bookmarkEnd w:id="40"/>
       <w:r>
         <w:rPr>
           <w:lang w:val="es-CL"/>
         </w:rPr>
         <w:t xml:space="preserve"> Árbol de problema (Integración entre el árbol de causas y efectos)</w:t>
       </w:r>
-      <w:bookmarkEnd w:id="47"/>
+      <w:bookmarkEnd w:id="41"/>
     </w:p>
     <w:p>
       <w:pPr>
@@ -14291,12 +14966,12 @@
         <w:pStyle w:val="Ttulo3"/>
         <w:spacing w:before="200"/>
       </w:pPr>
-      <w:bookmarkStart w:id="48" w:name="_Toc481613653"/>
-      <w:bookmarkStart w:id="49" w:name="_Toc464637336"/>
+      <w:bookmarkStart w:id="42" w:name="_Toc464637336"/>
+      <w:bookmarkStart w:id="43" w:name="_Toc481747114"/>
       <w:r>
         <w:t>Árbol de objetivos</w:t>
       </w:r>
-      <w:bookmarkEnd w:id="48"/>
+      <w:bookmarkEnd w:id="43"/>
     </w:p>
     <w:p>
       <w:pPr>
@@ -14329,6 +15004,7 @@
         <w:pStyle w:val="Prrafodelista"/>
       </w:pPr>
       <w:r>
+        <w:lastRenderedPageBreak/>
         <w:t>Los objetivos son las guías del estudio y constituyen la proyección al futuro de una situación que los afectados consideran deseable. El “objetivo central” es una hipótesis de trabajo que centra el análisis del proyecto.</w:t>
       </w:r>
     </w:p>
@@ -14376,7 +15052,6 @@
         <w:spacing w:after="200"/>
       </w:pPr>
       <w:r>
-        <w:lastRenderedPageBreak/>
         <w:t xml:space="preserve">Coherentes, si el cumplimiento de un objetivo no imposibilita el cumplimiento de otro. </w:t>
       </w:r>
     </w:p>
@@ -14444,11 +15119,8 @@
         <w:spacing w:after="200"/>
       </w:pPr>
       <w:r>
-        <w:t xml:space="preserve">Cambiar todas las condiciones negativas del árbol de problemas a condiciones positivas que se estime que son deseadas y viables de ser alcanzadas. Al hacer esto, todas las que eran causas en el árbol de problemas se transforman en medios en el árbol de objetivos, los que eran efectos se transforman en fines y lo que era el problema central se convierte en el objetivo central o propósito del proyecto. Haciendo el símil con el revelado de una fotografía, el árbol de problemas es el negativo y el árbol de objetivos es el positivo que se obtiene a partir de aquel. Como se puede comprender, si el segundo no es más que poner en blanco el primero, es muy importante haber confeccionado bien el </w:t>
-      </w:r>
-      <w:r>
         <w:lastRenderedPageBreak/>
-        <w:t xml:space="preserve">árbol de causas y efectos, para poder llegar a buenos fines y medios. La importancia, además, radica en que de este último se deben deducir las alternativas de solución para superar el problema. </w:t>
+        <w:t xml:space="preserve">Cambiar todas las condiciones negativas del árbol de problemas a condiciones positivas que se estime que son deseadas y viables de ser alcanzadas. Al hacer esto, todas las que eran causas en el árbol de problemas se transforman en medios en el árbol de objetivos, los que eran efectos se transforman en fines y lo que era el problema central se convierte en el objetivo central o propósito del proyecto. Haciendo el símil con el revelado de una fotografía, el árbol de problemas es el negativo y el árbol de objetivos es el positivo que se obtiene a partir de aquel. Como se puede comprender, si el segundo no es más que poner en blanco el primero, es muy importante haber confeccionado bien el árbol de causas y efectos, para poder llegar a buenos fines y medios. La importancia, además, radica en que de este último se deben deducir las alternativas de solución para superar el problema. </w:t>
       </w:r>
     </w:p>
     <w:p>
@@ -14472,6 +15144,7 @@
         </w:rPr>
       </w:pPr>
       <w:r>
+        <w:lastRenderedPageBreak/>
         <w:t>De acuerdo a lo dicho para el árbol de problemas y lo mencionado en los puntos anteriores (a y b): “lo que antes eran efectos ahora son fines y las que antes eran las causas que provocaban el problema ahora son los medios para resolverlo”, resulta tremendamente importante, porque si las causas han sido bien identificadas, se está muy cerca de identificar correctamente los medios y definir las alternativas, para la resolución del problema y obtención de los fines que persiga el proyecto. De aquí, la importancia de que las causas se ramifiquen todo lo que sea posible para tener mucho más desagregadas las posibles vías de solución al problema en estudio.</w:t>
       </w:r>
       <w:r>
@@ -14645,8 +15318,8 @@
           <w:lang w:val="es-CR"/>
         </w:rPr>
       </w:pPr>
-      <w:bookmarkStart w:id="50" w:name="_Ref468315335"/>
-      <w:bookmarkStart w:id="51" w:name="_Toc480882454"/>
+      <w:bookmarkStart w:id="44" w:name="_Ref468315335"/>
+      <w:bookmarkStart w:id="45" w:name="_Toc480882454"/>
       <w:r>
         <w:rPr>
           <w:i/>
@@ -14691,14 +15364,14 @@
         </w:rPr>
         <w:fldChar w:fldCharType="end"/>
       </w:r>
-      <w:bookmarkEnd w:id="50"/>
+      <w:bookmarkEnd w:id="44"/>
       <w:r>
         <w:rPr>
           <w:lang w:val="es-CR"/>
         </w:rPr>
         <w:t xml:space="preserve"> Árbol de objetivo</w:t>
       </w:r>
-      <w:bookmarkEnd w:id="51"/>
+      <w:bookmarkEnd w:id="45"/>
     </w:p>
     <w:p>
       <w:pPr>
@@ -14788,12 +15461,12 @@
       <w:pPr>
         <w:pStyle w:val="Ttulo3"/>
       </w:pPr>
-      <w:bookmarkStart w:id="52" w:name="_Toc481613654"/>
+      <w:bookmarkStart w:id="46" w:name="_Toc481747115"/>
       <w:r>
         <w:t>Herramienta de solución de problema</w:t>
       </w:r>
-      <w:bookmarkEnd w:id="49"/>
-      <w:bookmarkEnd w:id="52"/>
+      <w:bookmarkEnd w:id="42"/>
+      <w:bookmarkEnd w:id="46"/>
     </w:p>
     <w:p>
       <w:pPr>
@@ -14836,733 +15509,17 @@
     <w:p>
       <w:pPr>
         <w:pStyle w:val="Ttulo3"/>
-        <w:spacing w:before="200"/>
-      </w:pPr>
-      <w:bookmarkStart w:id="53" w:name="_Toc464637338"/>
-      <w:bookmarkStart w:id="54" w:name="_Toc481613655"/>
-      <w:r>
-        <w:t>Entrevista</w:t>
-      </w:r>
-      <w:bookmarkEnd w:id="53"/>
-      <w:bookmarkEnd w:id="54"/>
-    </w:p>
-    <w:p>
-      <w:pPr>
-        <w:tabs>
-          <w:tab w:val="left" w:pos="2037"/>
-        </w:tabs>
-        <w:rPr>
-          <w:rFonts w:cs="Times New Roman"/>
-          <w:szCs w:val="24"/>
-        </w:rPr>
-      </w:pPr>
-      <w:r>
-        <w:rPr>
-          <w:rFonts w:cs="Times New Roman"/>
-          <w:szCs w:val="24"/>
-        </w:rPr>
-        <w:t>Esta herramienta consiste básicamente en reunirse con una persona con el fin de interrogarla en forma meticulosa para obtener información. Este medio es posiblemente el más usado y el más completo, pues el entrevistador, debido a que tiene un estrecho contacto con el entrevistado, además de obtener respuestas, puede percibir actitudes y recibir comentarios.</w:t>
-      </w:r>
-    </w:p>
-    <w:p>
-      <w:pPr>
-        <w:tabs>
-          <w:tab w:val="left" w:pos="2037"/>
-        </w:tabs>
-        <w:rPr>
-          <w:rFonts w:cs="Times New Roman"/>
-          <w:szCs w:val="24"/>
-        </w:rPr>
-      </w:pPr>
-      <w:r>
-        <w:rPr>
-          <w:rFonts w:cs="Times New Roman"/>
-          <w:szCs w:val="24"/>
-        </w:rPr>
-        <w:t>La entrevista debe dirigirse a directivos y empleados de una misma área o que intervienen en la misma clase de tareas, así como a clientes y/o usuarios, prestadores de servicios y proveedores que interactúan con la organización.</w:t>
-      </w:r>
-    </w:p>
-    <w:p>
-      <w:pPr>
-        <w:tabs>
-          <w:tab w:val="left" w:pos="2037"/>
-        </w:tabs>
-        <w:rPr>
-          <w:rFonts w:cs="Times New Roman"/>
-          <w:szCs w:val="24"/>
-        </w:rPr>
-      </w:pPr>
-      <w:r>
-        <w:rPr>
-          <w:rFonts w:cs="Times New Roman"/>
-          <w:szCs w:val="24"/>
-        </w:rPr>
-        <w:t>Para que una entrevista se desarrolle en forma positiva, es conveniente observar estos aspectos:</w:t>
-      </w:r>
-    </w:p>
-    <w:p>
-      <w:pPr>
-        <w:pStyle w:val="Prrafodelista"/>
-        <w:numPr>
-          <w:ilvl w:val="0"/>
-          <w:numId w:val="7"/>
-        </w:numPr>
-        <w:tabs>
-          <w:tab w:val="left" w:pos="2037"/>
-        </w:tabs>
-        <w:spacing w:after="200"/>
-        <w:rPr>
-          <w:rFonts w:cs="Times New Roman"/>
-          <w:szCs w:val="24"/>
-        </w:rPr>
-      </w:pPr>
-      <w:r>
-        <w:rPr>
-          <w:rFonts w:cs="Times New Roman"/>
-          <w:szCs w:val="24"/>
-        </w:rPr>
-        <w:t>Tener claro el objetivo. Se recomienda preparar previamente una guía de entrevista con los principales puntos que se desea captar, para que al término de la misma pueda verificarse si se ha obtenido la información prevista.</w:t>
-      </w:r>
-    </w:p>
-    <w:p>
-      <w:pPr>
-        <w:pStyle w:val="Prrafodelista"/>
-        <w:numPr>
-          <w:ilvl w:val="0"/>
-          <w:numId w:val="7"/>
-        </w:numPr>
-        <w:tabs>
-          <w:tab w:val="left" w:pos="2037"/>
-        </w:tabs>
-        <w:spacing w:after="200"/>
-        <w:rPr>
-          <w:rFonts w:cs="Times New Roman"/>
-          <w:szCs w:val="24"/>
-        </w:rPr>
-      </w:pPr>
-      <w:r>
-        <w:rPr>
-          <w:rFonts w:cs="Times New Roman"/>
-          <w:szCs w:val="24"/>
-        </w:rPr>
-        <w:t>Establecer anticipadamente la distribución del trabajo. Es conveniente asignar responsabilidades y determinar las áreas a investigar con el suficiente tiempo.</w:t>
-      </w:r>
-    </w:p>
-    <w:p>
-      <w:pPr>
-        <w:pStyle w:val="Prrafodelista"/>
-        <w:numPr>
-          <w:ilvl w:val="0"/>
-          <w:numId w:val="7"/>
-        </w:numPr>
-        <w:tabs>
-          <w:tab w:val="left" w:pos="2037"/>
-        </w:tabs>
-        <w:spacing w:after="200"/>
-        <w:rPr>
-          <w:rFonts w:cs="Times New Roman"/>
-          <w:szCs w:val="24"/>
-        </w:rPr>
-      </w:pPr>
-      <w:r>
-        <w:rPr>
-          <w:rFonts w:cs="Times New Roman"/>
-          <w:szCs w:val="24"/>
-        </w:rPr>
-        <w:t xml:space="preserve">Concertar previamente la cita. De esta forma el entrevistado estará debidamente preparado para proporcionar la información con el tiempo y tranquilidad necesarios para </w:t>
-      </w:r>
-      <w:r>
-        <w:rPr>
-          <w:rFonts w:cs="Times New Roman"/>
-          <w:szCs w:val="24"/>
-        </w:rPr>
-        <w:lastRenderedPageBreak/>
-        <w:t>mantener la concentración en la entrevista, evitar interrupciones y posibles apreciaciones erróneas.</w:t>
-      </w:r>
-    </w:p>
-    <w:p>
-      <w:pPr>
-        <w:pStyle w:val="Prrafodelista"/>
-        <w:numPr>
-          <w:ilvl w:val="0"/>
-          <w:numId w:val="7"/>
-        </w:numPr>
-        <w:tabs>
-          <w:tab w:val="left" w:pos="2037"/>
-        </w:tabs>
-        <w:spacing w:after="200"/>
-        <w:rPr>
-          <w:rFonts w:cs="Times New Roman"/>
-          <w:szCs w:val="24"/>
-        </w:rPr>
-      </w:pPr>
-      <w:r>
-        <w:rPr>
-          <w:rFonts w:cs="Times New Roman"/>
-          <w:szCs w:val="24"/>
-        </w:rPr>
-        <w:t xml:space="preserve">Atender al compromiso. Es necesario acudir con anticipación a la hora convenida al área en que se llevará a cabo la entrevista programada. </w:t>
-      </w:r>
-      <w:sdt>
-        <w:sdtPr>
-          <w:rPr>
-            <w:rFonts w:cs="Times New Roman"/>
-            <w:szCs w:val="24"/>
-          </w:rPr>
-          <w:id w:val="864090222"/>
-          <w:citation/>
-        </w:sdtPr>
-        <w:sdtContent>
-          <w:r>
-            <w:rPr>
-              <w:rFonts w:cs="Times New Roman"/>
-              <w:szCs w:val="24"/>
-            </w:rPr>
-            <w:fldChar w:fldCharType="begin"/>
-          </w:r>
-          <w:r>
-            <w:rPr>
-              <w:rFonts w:cs="Times New Roman"/>
-              <w:szCs w:val="24"/>
-            </w:rPr>
-            <w:instrText xml:space="preserve">CITATION Fra09 \p "44 y 45" \l 17418 </w:instrText>
-          </w:r>
-          <w:r>
-            <w:rPr>
-              <w:rFonts w:cs="Times New Roman"/>
-              <w:szCs w:val="24"/>
-            </w:rPr>
-            <w:fldChar w:fldCharType="separate"/>
-          </w:r>
-          <w:r>
-            <w:rPr>
-              <w:rFonts w:cs="Times New Roman"/>
-              <w:noProof/>
-              <w:szCs w:val="24"/>
-            </w:rPr>
-            <w:t>(Franklin, 2009, pág. 44 y 45)</w:t>
-          </w:r>
-          <w:r>
-            <w:rPr>
-              <w:rFonts w:cs="Times New Roman"/>
-              <w:szCs w:val="24"/>
-            </w:rPr>
-            <w:fldChar w:fldCharType="end"/>
-          </w:r>
-        </w:sdtContent>
-      </w:sdt>
-      <w:r>
-        <w:rPr>
-          <w:rFonts w:cs="Times New Roman"/>
-          <w:szCs w:val="24"/>
-        </w:rPr>
-        <w:t>.</w:t>
-      </w:r>
-      <w:r>
-        <w:rPr>
-          <w:rFonts w:cs="Times New Roman"/>
-          <w:szCs w:val="24"/>
-        </w:rPr>
-        <w:t xml:space="preserve"> Para lograr la mayor eficacia en su desarrollo es conveniente observar los pasos siguientes:</w:t>
-      </w:r>
-    </w:p>
-    <w:p>
-      <w:pPr>
-        <w:pStyle w:val="Prrafodelista"/>
-        <w:numPr>
-          <w:ilvl w:val="1"/>
-          <w:numId w:val="7"/>
-        </w:numPr>
-        <w:tabs>
-          <w:tab w:val="left" w:pos="2037"/>
-        </w:tabs>
-        <w:spacing w:after="200"/>
-        <w:rPr>
-          <w:rFonts w:cs="Times New Roman"/>
-          <w:szCs w:val="24"/>
-        </w:rPr>
-      </w:pPr>
-      <w:r>
-        <w:rPr>
-          <w:rFonts w:cs="Times New Roman"/>
-          <w:szCs w:val="24"/>
-        </w:rPr>
-        <w:t>Concentrarse de manera relajada.</w:t>
-      </w:r>
-    </w:p>
-    <w:p>
-      <w:pPr>
-        <w:pStyle w:val="Prrafodelista"/>
-        <w:numPr>
-          <w:ilvl w:val="1"/>
-          <w:numId w:val="7"/>
-        </w:numPr>
-        <w:tabs>
-          <w:tab w:val="left" w:pos="2037"/>
-        </w:tabs>
-        <w:spacing w:after="200"/>
-        <w:rPr>
-          <w:rFonts w:cs="Times New Roman"/>
-          <w:szCs w:val="24"/>
-        </w:rPr>
-      </w:pPr>
-      <w:r>
-        <w:rPr>
-          <w:rFonts w:cs="Times New Roman"/>
-          <w:szCs w:val="24"/>
-        </w:rPr>
-        <w:t>Seguir un mapa mental para captar la información de manera lógica y consecuente.</w:t>
-      </w:r>
-    </w:p>
-    <w:p>
-      <w:pPr>
-        <w:pStyle w:val="Prrafodelista"/>
-        <w:numPr>
-          <w:ilvl w:val="1"/>
-          <w:numId w:val="7"/>
-        </w:numPr>
-        <w:tabs>
-          <w:tab w:val="left" w:pos="2037"/>
-        </w:tabs>
-        <w:spacing w:after="200"/>
-        <w:rPr>
-          <w:rFonts w:cs="Times New Roman"/>
-          <w:szCs w:val="24"/>
-        </w:rPr>
-      </w:pPr>
-      <w:r>
-        <w:rPr>
-          <w:rFonts w:cs="Times New Roman"/>
-          <w:szCs w:val="24"/>
-        </w:rPr>
-        <w:t>Utilizar preguntas de terminación abierta en las cuales la respuesta correcta no sea tan obvia.</w:t>
-      </w:r>
-    </w:p>
-    <w:p>
-      <w:pPr>
-        <w:pStyle w:val="Prrafodelista"/>
-        <w:numPr>
-          <w:ilvl w:val="1"/>
-          <w:numId w:val="7"/>
-        </w:numPr>
-        <w:tabs>
-          <w:tab w:val="left" w:pos="2037"/>
-        </w:tabs>
-        <w:spacing w:after="200"/>
-        <w:rPr>
-          <w:rFonts w:cs="Times New Roman"/>
-          <w:szCs w:val="24"/>
-        </w:rPr>
-      </w:pPr>
-      <w:r>
-        <w:rPr>
-          <w:rFonts w:cs="Times New Roman"/>
-          <w:szCs w:val="24"/>
-        </w:rPr>
-        <w:t>No hacer preguntas irrelevantes.</w:t>
-      </w:r>
-    </w:p>
-    <w:p>
-      <w:pPr>
-        <w:pStyle w:val="Prrafodelista"/>
-        <w:numPr>
-          <w:ilvl w:val="1"/>
-          <w:numId w:val="7"/>
-        </w:numPr>
-        <w:tabs>
-          <w:tab w:val="left" w:pos="2037"/>
-        </w:tabs>
-        <w:spacing w:after="200"/>
-        <w:rPr>
-          <w:rFonts w:cs="Times New Roman"/>
-          <w:szCs w:val="24"/>
-        </w:rPr>
-      </w:pPr>
-      <w:r>
-        <w:rPr>
-          <w:rFonts w:cs="Times New Roman"/>
-          <w:szCs w:val="24"/>
-        </w:rPr>
-        <w:t>En la medida de lo posible escuchar, no hablar.</w:t>
-      </w:r>
-    </w:p>
-    <w:p>
-      <w:pPr>
-        <w:pStyle w:val="Prrafodelista"/>
-        <w:numPr>
-          <w:ilvl w:val="1"/>
-          <w:numId w:val="7"/>
-        </w:numPr>
-        <w:tabs>
-          <w:tab w:val="left" w:pos="2037"/>
-        </w:tabs>
-        <w:spacing w:after="200"/>
-        <w:rPr>
-          <w:rFonts w:cs="Times New Roman"/>
-          <w:szCs w:val="24"/>
-        </w:rPr>
-      </w:pPr>
-      <w:r>
-        <w:rPr>
-          <w:rFonts w:cs="Times New Roman"/>
-          <w:szCs w:val="24"/>
-        </w:rPr>
-        <w:t>Asegurarse de no presionar al entrevistado.</w:t>
-      </w:r>
-    </w:p>
-    <w:p>
-      <w:pPr>
-        <w:pStyle w:val="Prrafodelista"/>
-        <w:numPr>
-          <w:ilvl w:val="1"/>
-          <w:numId w:val="7"/>
-        </w:numPr>
-        <w:tabs>
-          <w:tab w:val="left" w:pos="2037"/>
-        </w:tabs>
-        <w:spacing w:after="200"/>
-        <w:rPr>
-          <w:rFonts w:cs="Times New Roman"/>
-          <w:szCs w:val="24"/>
-        </w:rPr>
-      </w:pPr>
-      <w:r>
-        <w:rPr>
-          <w:rFonts w:cs="Times New Roman"/>
-          <w:szCs w:val="24"/>
-        </w:rPr>
-        <w:t>Evitar el exceso de confianza en la memoria.</w:t>
-      </w:r>
-    </w:p>
-    <w:p>
-      <w:pPr>
-        <w:pStyle w:val="Prrafodelista"/>
-        <w:numPr>
-          <w:ilvl w:val="1"/>
-          <w:numId w:val="7"/>
-        </w:numPr>
-        <w:tabs>
-          <w:tab w:val="left" w:pos="2037"/>
-        </w:tabs>
-        <w:spacing w:after="200"/>
-        <w:rPr>
-          <w:rFonts w:cs="Times New Roman"/>
-          <w:szCs w:val="24"/>
-        </w:rPr>
-      </w:pPr>
-      <w:r>
-        <w:rPr>
-          <w:rFonts w:cs="Times New Roman"/>
-          <w:szCs w:val="24"/>
-        </w:rPr>
-        <w:t>Dejar “abierta la puerta”</w:t>
-      </w:r>
-    </w:p>
-    <w:p>
-      <w:pPr>
-        <w:pStyle w:val="Ttulo3"/>
-        <w:spacing w:before="200"/>
-      </w:pPr>
-      <w:bookmarkStart w:id="55" w:name="_Toc464637339"/>
-      <w:bookmarkStart w:id="56" w:name="_Toc481613656"/>
-      <w:r>
-        <w:t>Cuestionario</w:t>
-      </w:r>
-      <w:bookmarkEnd w:id="55"/>
-      <w:bookmarkEnd w:id="56"/>
-    </w:p>
-    <w:p>
-      <w:pPr>
-        <w:autoSpaceDE w:val="0"/>
-        <w:autoSpaceDN w:val="0"/>
-        <w:adjustRightInd w:val="0"/>
-        <w:spacing w:after="0"/>
-        <w:rPr>
-          <w:rFonts w:cs="Times New Roman"/>
-          <w:szCs w:val="24"/>
-          <w:lang w:val="es-ES"/>
-        </w:rPr>
-      </w:pPr>
-      <w:r>
-        <w:rPr>
-          <w:rFonts w:cs="Times New Roman"/>
-          <w:szCs w:val="24"/>
-          <w:lang w:val="es-ES"/>
-        </w:rPr>
-        <w:t>Tal vez el instrumento más utilizado para recolectar los datos es el cuestionario. Un cuestionario consiste en un conjunto de preguntas respecto a una o más variables a medir.</w:t>
-      </w:r>
-    </w:p>
-    <w:p>
-      <w:pPr>
-        <w:autoSpaceDE w:val="0"/>
-        <w:autoSpaceDN w:val="0"/>
-        <w:adjustRightInd w:val="0"/>
-        <w:spacing w:after="0"/>
-        <w:rPr>
-          <w:rFonts w:cs="Times New Roman"/>
-          <w:szCs w:val="24"/>
-          <w:lang w:val="es-ES"/>
-        </w:rPr>
-      </w:pPr>
-      <w:r>
-        <w:rPr>
-          <w:rFonts w:cs="Times New Roman"/>
-          <w:szCs w:val="24"/>
-          <w:lang w:val="es-ES"/>
-        </w:rPr>
-        <w:t>¿Qué tipo de preguntas puede haber?</w:t>
-      </w:r>
-    </w:p>
-    <w:p>
-      <w:pPr>
-        <w:autoSpaceDE w:val="0"/>
-        <w:autoSpaceDN w:val="0"/>
-        <w:adjustRightInd w:val="0"/>
-        <w:spacing w:after="0"/>
-        <w:rPr>
-          <w:rFonts w:cs="Times New Roman"/>
-          <w:szCs w:val="24"/>
-          <w:lang w:val="es-ES"/>
-        </w:rPr>
-      </w:pPr>
-      <w:r>
-        <w:rPr>
-          <w:rFonts w:cs="Times New Roman"/>
-          <w:szCs w:val="24"/>
-          <w:lang w:val="es-ES"/>
-        </w:rPr>
-        <w:t>El contenido de las preguntas de un cuestionario es tan variado como los aspectos que mide.</w:t>
-      </w:r>
-      <w:r>
-        <w:rPr>
-          <w:rFonts w:cs="Times New Roman"/>
-          <w:szCs w:val="24"/>
-          <w:lang w:val="es-ES"/>
-        </w:rPr>
-        <w:t xml:space="preserve"> </w:t>
-      </w:r>
-      <w:r>
-        <w:rPr>
-          <w:rFonts w:cs="Times New Roman"/>
-          <w:szCs w:val="24"/>
-          <w:lang w:val="es-ES"/>
-        </w:rPr>
-        <w:t>Básicamente se consideran dos tipos de preguntas: Cerradas y abiertas.</w:t>
-      </w:r>
-    </w:p>
-    <w:p>
-      <w:pPr>
-        <w:autoSpaceDE w:val="0"/>
-        <w:autoSpaceDN w:val="0"/>
-        <w:adjustRightInd w:val="0"/>
-        <w:spacing w:after="0"/>
-        <w:rPr>
-          <w:rFonts w:cs="Times New Roman"/>
-          <w:b/>
-          <w:szCs w:val="24"/>
-          <w:lang w:val="es-ES"/>
-        </w:rPr>
-      </w:pPr>
-    </w:p>
-    <w:p>
-      <w:pPr>
-        <w:autoSpaceDE w:val="0"/>
-        <w:autoSpaceDN w:val="0"/>
-        <w:adjustRightInd w:val="0"/>
-        <w:spacing w:after="0"/>
-        <w:rPr>
-          <w:rFonts w:cs="Times New Roman"/>
-          <w:b/>
-          <w:szCs w:val="24"/>
-          <w:lang w:val="es-ES"/>
-        </w:rPr>
-      </w:pPr>
-    </w:p>
-    <w:p>
-      <w:pPr>
-        <w:pStyle w:val="Ttulononumerado4"/>
-      </w:pPr>
-      <w:bookmarkStart w:id="57" w:name="_Toc481613657"/>
-      <w:r>
-        <w:t>Preguntas cerradas</w:t>
-      </w:r>
-      <w:bookmarkEnd w:id="57"/>
-    </w:p>
-    <w:p>
-      <w:pPr>
-        <w:autoSpaceDE w:val="0"/>
-        <w:autoSpaceDN w:val="0"/>
-        <w:adjustRightInd w:val="0"/>
-        <w:spacing w:after="0"/>
-        <w:rPr>
-          <w:rFonts w:cs="Times New Roman"/>
-          <w:szCs w:val="24"/>
-          <w:lang w:val="es-ES"/>
-        </w:rPr>
-      </w:pPr>
-      <w:r>
-        <w:rPr>
-          <w:rFonts w:cs="Times New Roman"/>
-          <w:szCs w:val="24"/>
-          <w:lang w:val="es-ES"/>
-        </w:rPr>
-        <w:t>Las preguntas cerradas contienen categorías u opciones de respuesta que han sido previamente delimitadas. Es decir, se presentan a los participantes las posibilidades de respuesta, quienes deben acotarse a estas. Pueden ser dicotómicas (dos posibilidades de respuesta) o incluir varias opciones de respuesta.</w:t>
-      </w:r>
-    </w:p>
-    <w:p>
-      <w:pPr>
-        <w:pStyle w:val="Ttulononumerado4"/>
-      </w:pPr>
-      <w:bookmarkStart w:id="58" w:name="_Toc481613658"/>
-      <w:r>
-        <w:t>Preguntas abiertas</w:t>
-      </w:r>
-      <w:bookmarkEnd w:id="58"/>
-    </w:p>
-    <w:p>
-      <w:r>
-        <w:rPr>
-          <w:rFonts w:cs="Times New Roman"/>
-          <w:szCs w:val="24"/>
-          <w:lang w:val="es-ES"/>
-        </w:rPr>
-        <w:t>Las preguntas abiertas no delimitan de antemano las alternativas de respuesta, por lo cual el número de categorías de respuesta es muy elevado; es infinito, y pueden varias de población en población</w:t>
-      </w:r>
-      <w:r>
-        <w:rPr>
-          <w:rFonts w:cs="Times New Roman"/>
-          <w:szCs w:val="24"/>
-          <w:lang w:val="es-ES"/>
-        </w:rPr>
-        <w:t>.</w:t>
-      </w:r>
-      <w:sdt>
-        <w:sdtPr>
-          <w:rPr>
-            <w:rFonts w:cs="Times New Roman"/>
-            <w:szCs w:val="24"/>
-            <w:lang w:val="es-ES"/>
-          </w:rPr>
-          <w:id w:val="-893189050"/>
-          <w:citation/>
-        </w:sdtPr>
-        <w:sdtContent>
-          <w:r>
-            <w:rPr>
-              <w:rFonts w:cs="Times New Roman"/>
-              <w:szCs w:val="24"/>
-              <w:lang w:val="es-ES"/>
-            </w:rPr>
-            <w:fldChar w:fldCharType="begin"/>
-          </w:r>
-          <w:r>
-            <w:rPr>
-              <w:rFonts w:cs="Times New Roman"/>
-              <w:szCs w:val="24"/>
-            </w:rPr>
-            <w:instrText xml:space="preserve">CITATION Her06 \l 17418 </w:instrText>
-          </w:r>
-          <w:r>
-            <w:rPr>
-              <w:rFonts w:cs="Times New Roman"/>
-              <w:szCs w:val="24"/>
-              <w:lang w:val="es-ES"/>
-            </w:rPr>
-            <w:fldChar w:fldCharType="separate"/>
-          </w:r>
-          <w:r>
-            <w:rPr>
-              <w:rFonts w:cs="Times New Roman"/>
-              <w:noProof/>
-              <w:szCs w:val="24"/>
-            </w:rPr>
-            <w:t xml:space="preserve"> </w:t>
-          </w:r>
-          <w:r>
-            <w:rPr>
-              <w:rFonts w:cs="Times New Roman"/>
-              <w:noProof/>
-              <w:szCs w:val="24"/>
-            </w:rPr>
-            <w:t>(Fernández, Collado, &amp; Lucio, 2006)</w:t>
-          </w:r>
-          <w:r>
-            <w:rPr>
-              <w:rFonts w:cs="Times New Roman"/>
-              <w:szCs w:val="24"/>
-              <w:lang w:val="es-ES"/>
-            </w:rPr>
-            <w:fldChar w:fldCharType="end"/>
-          </w:r>
-        </w:sdtContent>
-      </w:sdt>
-    </w:p>
-    <w:p>
-      <w:pPr>
-        <w:pStyle w:val="Ttulo3"/>
-        <w:spacing w:before="200"/>
-      </w:pPr>
-      <w:bookmarkStart w:id="59" w:name="_Toc481613659"/>
-      <w:bookmarkStart w:id="60" w:name="_Toc464637340"/>
-      <w:r>
-        <w:t>Formulario</w:t>
-      </w:r>
-      <w:bookmarkEnd w:id="59"/>
-    </w:p>
-    <w:p>
-      <w:r>
-        <w:t>Formas impresas que se utilizan en un procedimiento, las cuales se intercalan dentro del mismo o se adjuntan como apéndices. En la descripción de las operaciones que impliquen su uso, debe hacerse referencia específica de éstas, empleando para ello números indicadores que permitan asociarlas en forma concreta. También se pueden adicionar instructivos para su llenado.</w:t>
-      </w:r>
-      <w:sdt>
-        <w:sdtPr>
-          <w:id w:val="940104543"/>
-          <w:citation/>
-        </w:sdtPr>
-        <w:sdtContent>
-          <w:r>
-            <w:fldChar w:fldCharType="begin"/>
-          </w:r>
-          <w:r>
-            <w:instrText xml:space="preserve">CITATION Fra09 \l 17418 </w:instrText>
-          </w:r>
-          <w:r>
-            <w:fldChar w:fldCharType="separate"/>
-          </w:r>
-          <w:r>
-            <w:rPr>
-              <w:noProof/>
-            </w:rPr>
-            <w:t xml:space="preserve"> </w:t>
-          </w:r>
-          <w:r>
-            <w:rPr>
-              <w:noProof/>
-            </w:rPr>
-            <w:t>(Franklin, 2009)</w:t>
-          </w:r>
-          <w:r>
-            <w:fldChar w:fldCharType="end"/>
-          </w:r>
-        </w:sdtContent>
-      </w:sdt>
-    </w:p>
-    <w:p>
-      <w:pPr>
-        <w:pStyle w:val="Ttulo3"/>
-      </w:pPr>
-      <w:bookmarkStart w:id="61" w:name="_Toc481613660"/>
+      </w:pPr>
+      <w:bookmarkStart w:id="47" w:name="_Toc464637340"/>
+      <w:bookmarkStart w:id="48" w:name="_Toc481747116"/>
       <w:r>
         <w:t>Requerimientos informáticos</w:t>
       </w:r>
-      <w:bookmarkEnd w:id="61"/>
-    </w:p>
-    <w:p>
-      <w:r>
-        <w:t xml:space="preserve">Los requerimientos especifican qué es lo que el sistema debe hacer (sus funciones) y sus propiedades esenciales y deseables. La captura de los requerimientos tiene como objetivo principal la comprensión de lo que los clientes y los usuarios esperan que haga el sistema. Un requerimiento expresa el propósito del sistema sin considerar como se va a implantar. En otras palabras, los requerimientos identifican el qué del sistema, mientras que el diseño </w:t>
-      </w:r>
-      <w:r>
-        <w:lastRenderedPageBreak/>
-        <w:t>establece el cómo del sistema. La captura y el análisis de los requerimientos del sistema es una de las fases más importantes para que el proyecto tenga éxito. Como regla de modo empírico, el costo de reparar un error se incrementa en un factor de diez de una fase de desarrollo a la siguiente, por lo tanto</w:t>
+      <w:bookmarkEnd w:id="48"/>
+    </w:p>
+    <w:p>
+      <w:r>
+        <w:t>Los requerimientos especifican qué es lo que el sistema debe hacer (sus funciones) y sus propiedades esenciales y deseables. La captura de los requerimientos tiene como objetivo principal la comprensión de lo que los clientes y los usuarios esperan que haga el sistema. Un requerimiento expresa el propósito del sistema sin considerar como se va a implantar. En otras palabras, los requerimientos identifican el qué del sistema, mientras que el diseño establece el cómo del sistema. La captura y el análisis de los requerimientos del sistema es una de las fases más importantes para que el proyecto tenga éxito. Como regla de modo empírico, el costo de reparar un error se incrementa en un factor de diez de una fase de desarrollo a la siguiente, por lo tanto</w:t>
       </w:r>
       <w:r>
         <w:t>,</w:t>
@@ -15631,8 +15588,8 @@
           <w:bCs w:val="0"/>
         </w:rPr>
       </w:pPr>
-      <w:bookmarkStart w:id="62" w:name="_Toc481613661"/>
-      <w:bookmarkEnd w:id="60"/>
+      <w:bookmarkStart w:id="49" w:name="_Toc481747117"/>
+      <w:bookmarkEnd w:id="47"/>
       <w:r>
         <w:rPr>
           <w:rStyle w:val="Textoennegrita"/>
@@ -15642,7 +15599,7 @@
         </w:rPr>
         <w:t>Red Informática.</w:t>
       </w:r>
-      <w:bookmarkEnd w:id="62"/>
+      <w:bookmarkEnd w:id="49"/>
     </w:p>
     <w:p>
       <w:pPr>
@@ -15657,6 +15614,7 @@
         <w:spacing w:after="0"/>
       </w:pPr>
       <w:r>
+        <w:lastRenderedPageBreak/>
         <w:t>La tecnología de las redes informáticas está compuesta por el conjunto de herramientas que permiten a los ordenadores compartir información y recursos.</w:t>
       </w:r>
     </w:p>
@@ -15678,7 +15636,6 @@
     </w:p>
     <w:p>
       <w:r>
-        <w:lastRenderedPageBreak/>
         <w:t xml:space="preserve">Para comunicarse entre sí, los nodos utilizan protocolos, o lenguajes, comprensibles para todos ellos. </w:t>
       </w:r>
       <w:sdt>
@@ -15724,7 +15681,7 @@
           <w:bCs w:val="0"/>
         </w:rPr>
       </w:pPr>
-      <w:bookmarkStart w:id="63" w:name="_Toc481613662"/>
+      <w:bookmarkStart w:id="50" w:name="_Toc481747118"/>
       <w:r>
         <w:rPr>
           <w:rStyle w:val="Textoennegrita"/>
@@ -15733,7 +15690,7 @@
         </w:rPr>
         <w:t>Metodología de la Teoría General de Sistemas</w:t>
       </w:r>
-      <w:bookmarkEnd w:id="63"/>
+      <w:bookmarkEnd w:id="50"/>
     </w:p>
     <w:p>
       <w:pPr>
@@ -15753,6 +15710,7 @@
     </w:p>
     <w:p>
       <w:r>
+        <w:lastRenderedPageBreak/>
         <w:t>Con esto, la T.G.S.  crea un nuevo sistema, constituidos por oídos Generalizados (partes) que se comunican (interactúan) entre sí, para analizar un fenómeno (objetivo). La situación anterior se refleja en el caso de un sistema de trabajo para la construcción de un sistema de información, en donde el ingeniero de software, los ingenieros de otras disciplinas, administradores, etc. Deben poseer los “protocolos” adecuados de comunicación en pro del desarrollo de software.</w:t>
       </w:r>
       <w:sdt>
@@ -15801,16 +15759,15 @@
           <w:b w:val="0"/>
         </w:rPr>
       </w:pPr>
-      <w:bookmarkStart w:id="64" w:name="_Toc481613663"/>
+      <w:bookmarkStart w:id="51" w:name="_Toc481747119"/>
       <w:r>
         <w:rPr>
           <w:rStyle w:val="Textoennegrita"/>
           <w:b w:val="0"/>
         </w:rPr>
-        <w:lastRenderedPageBreak/>
         <w:t>Antecedentes de la institución</w:t>
       </w:r>
-      <w:bookmarkEnd w:id="64"/>
+      <w:bookmarkEnd w:id="51"/>
     </w:p>
     <w:p>
       <w:r>
@@ -15831,11 +15788,11 @@
       <w:pPr>
         <w:pStyle w:val="Ttulo3"/>
       </w:pPr>
-      <w:bookmarkStart w:id="65" w:name="_Toc481613664"/>
+      <w:bookmarkStart w:id="52" w:name="_Toc481747120"/>
       <w:r>
         <w:t>Generalidades de la institución</w:t>
       </w:r>
-      <w:bookmarkEnd w:id="65"/>
+      <w:bookmarkEnd w:id="52"/>
     </w:p>
     <w:p>
       <w:pPr>
@@ -15876,6 +15833,7 @@
         <w:rPr>
           <w:rFonts w:cs="Times New Roman"/>
         </w:rPr>
+        <w:lastRenderedPageBreak/>
         <w:t>Ser una institución pionera en servicios de salud con calidad y calidez.</w:t>
       </w:r>
     </w:p>
@@ -15883,11 +15841,11 @@
       <w:pPr>
         <w:pStyle w:val="Ttulo3"/>
       </w:pPr>
-      <w:bookmarkStart w:id="66" w:name="_Toc481613665"/>
+      <w:bookmarkStart w:id="53" w:name="_Toc481747121"/>
       <w:r>
         <w:t>Estructura organizativa</w:t>
       </w:r>
-      <w:bookmarkEnd w:id="66"/>
+      <w:bookmarkEnd w:id="53"/>
     </w:p>
     <w:p>
       <w:pPr>
@@ -15938,11 +15896,7 @@
         <w:t xml:space="preserve">, se presenta la estructura organizacional del Grupo Promesa, </w:t>
       </w:r>
       <w:r>
-        <w:t xml:space="preserve">el cual está diseñada en  forma jerárquica, en el nivel superior lo integra lo que es el director general, e inmediatamente después la dirección administrativa, el siguiente nivel jerárquico, es </w:t>
-      </w:r>
-      <w:r>
-        <w:lastRenderedPageBreak/>
-        <w:t>integrado por las áreas en las que se divide el Grupo Promesa, como lo son la clínica, farmacia y hospital, que a la vez es dividido en distintas secciones, que corresponden a las áreas de acción hospitalaria como lo son: enfermería, botiquín, administración, supervisión de calidad total, radiología y laboratorio clínico, que a su vez se divide en otra áreas operativas especificas necesarias por el quehacer  del laboratorio.</w:t>
+        <w:t>el cual está diseñada en  forma jerárquica, en el nivel superior lo integra lo que es el director general, e inmediatamente después la dirección administrativa, el siguiente nivel jerárquico, es integrado por las áreas en las que se divide el Grupo Promesa, como lo son la clínica, farmacia y hospital, que a la vez es dividido en distintas secciones, que corresponden a las áreas de acción hospitalaria como lo son: enfermería, botiquín, administración, supervisión de calidad total, radiología y laboratorio clínico, que a su vez se divide en otra áreas operativas especificas necesarias por el quehacer  del laboratorio.</w:t>
       </w:r>
       <w:r>
         <w:t xml:space="preserve"> El sistema propuesto abarcará tod</w:t>
@@ -16022,8 +15976,8 @@
           <w:lang w:val="es-SV"/>
         </w:rPr>
       </w:pPr>
-      <w:bookmarkStart w:id="67" w:name="_Ref467161447"/>
-      <w:bookmarkStart w:id="68" w:name="_Toc480882455"/>
+      <w:bookmarkStart w:id="54" w:name="_Ref467161447"/>
+      <w:bookmarkStart w:id="55" w:name="_Toc480882455"/>
       <w:r>
         <w:rPr>
           <w:i/>
@@ -16068,14 +16022,14 @@
         </w:rPr>
         <w:fldChar w:fldCharType="end"/>
       </w:r>
-      <w:bookmarkEnd w:id="67"/>
+      <w:bookmarkEnd w:id="54"/>
       <w:r>
         <w:rPr>
           <w:lang w:val="es-SV"/>
         </w:rPr>
         <w:t xml:space="preserve"> Estructura organizativa del Grupo Promesa Divino Niño</w:t>
       </w:r>
-      <w:bookmarkEnd w:id="68"/>
+      <w:bookmarkEnd w:id="55"/>
     </w:p>
     <w:p>
       <w:pPr>
@@ -16121,7 +16075,7 @@
         </w:sectPr>
       </w:pPr>
     </w:p>
-    <w:bookmarkStart w:id="69" w:name="_Toc481613666" w:displacedByCustomXml="next"/>
+    <w:bookmarkStart w:id="56" w:name="_Toc481747122" w:displacedByCustomXml="next"/>
     <w:sdt>
       <w:sdtPr>
         <w:rPr>
@@ -16155,7 +16109,7 @@
             </w:rPr>
             <w:t>Referencias</w:t>
           </w:r>
-          <w:bookmarkEnd w:id="69"/>
+          <w:bookmarkEnd w:id="56"/>
         </w:p>
         <w:sdt>
           <w:sdtPr>
@@ -16753,7 +16707,7 @@
           <w:docGrid w:linePitch="360"/>
         </w:sectPr>
       </w:pPr>
-      <w:bookmarkStart w:id="70" w:name="_Toc481613667"/>
+      <w:bookmarkStart w:id="57" w:name="_Toc481747123"/>
       <w:r>
         <w:rPr>
           <w:sz w:val="96"/>
@@ -16762,7 +16716,6 @@
         <w:lastRenderedPageBreak/>
         <w:t>Anexo</w:t>
       </w:r>
-      <w:bookmarkEnd w:id="70"/>
       <w:r>
         <w:rPr>
           <w:sz w:val="96"/>
@@ -16770,12 +16723,13 @@
         </w:rPr>
         <w:t>s</w:t>
       </w:r>
+      <w:bookmarkEnd w:id="57"/>
     </w:p>
     <w:p>
       <w:pPr>
         <w:pStyle w:val="Ttulononumerado2"/>
       </w:pPr>
-      <w:bookmarkStart w:id="71" w:name="_Toc481613668"/>
+      <w:bookmarkStart w:id="58" w:name="_Toc481747124"/>
       <w:r>
         <w:lastRenderedPageBreak/>
         <w:t xml:space="preserve">Anexo 1 </w:t>
@@ -16792,7 +16746,7 @@
       <w:r>
         <w:t xml:space="preserve"> en El Salvador</w:t>
       </w:r>
-      <w:bookmarkEnd w:id="71"/>
+      <w:bookmarkEnd w:id="58"/>
     </w:p>
     <w:p>
       <w:pPr>
@@ -17550,7 +17504,7 @@
             <w:noProof/>
             <w:lang w:val="es-ES"/>
           </w:rPr>
-          <w:t>38</w:t>
+          <w:t>42</w:t>
         </w:r>
         <w:r>
           <w:fldChar w:fldCharType="end"/>
@@ -17601,7 +17555,7 @@
             <w:noProof/>
             <w:lang w:val="es-ES"/>
           </w:rPr>
-          <w:t>50</w:t>
+          <w:t>56</w:t>
         </w:r>
         <w:r>
           <w:fldChar w:fldCharType="end"/>
@@ -17647,7 +17601,7 @@
             <w:noProof/>
             <w:lang w:val="es-ES"/>
           </w:rPr>
-          <w:t>51</w:t>
+          <w:t>57</w:t>
         </w:r>
         <w:r>
           <w:fldChar w:fldCharType="end"/>
@@ -17750,6 +17704,12 @@
     <w:numStyleLink w:val="Listax"/>
   </w:abstractNum>
   <w:abstractNum w:abstractNumId="1" w15:restartNumberingAfterBreak="0">
+    <w:nsid w:val="01AE2011"/>
+    <w:multiLevelType w:val="multilevel"/>
+    <w:tmpl w:val="75C8D382"/>
+    <w:numStyleLink w:val="Listax"/>
+  </w:abstractNum>
+  <w:abstractNum w:abstractNumId="2" w15:restartNumberingAfterBreak="0">
     <w:nsid w:val="09CA42B4"/>
     <w:multiLevelType w:val="multilevel"/>
     <w:tmpl w:val="080A0021"/>
@@ -17862,7 +17822,7 @@
       </w:rPr>
     </w:lvl>
   </w:abstractNum>
-  <w:abstractNum w:abstractNumId="2" w15:restartNumberingAfterBreak="0">
+  <w:abstractNum w:abstractNumId="3" w15:restartNumberingAfterBreak="0">
     <w:nsid w:val="0A691239"/>
     <w:multiLevelType w:val="multilevel"/>
     <w:tmpl w:val="9B7C753E"/>
@@ -17975,13 +17935,13 @@
       </w:rPr>
     </w:lvl>
   </w:abstractNum>
-  <w:abstractNum w:abstractNumId="3" w15:restartNumberingAfterBreak="0">
+  <w:abstractNum w:abstractNumId="4" w15:restartNumberingAfterBreak="0">
     <w:nsid w:val="0CD62CE1"/>
     <w:multiLevelType w:val="multilevel"/>
     <w:tmpl w:val="75C8D382"/>
     <w:numStyleLink w:val="Listax"/>
   </w:abstractNum>
-  <w:abstractNum w:abstractNumId="4" w15:restartNumberingAfterBreak="0">
+  <w:abstractNum w:abstractNumId="5" w15:restartNumberingAfterBreak="0">
     <w:nsid w:val="0DC33479"/>
     <w:multiLevelType w:val="multilevel"/>
     <w:tmpl w:val="015EE070"/>
@@ -18094,7 +18054,7 @@
       </w:rPr>
     </w:lvl>
   </w:abstractNum>
-  <w:abstractNum w:abstractNumId="5" w15:restartNumberingAfterBreak="0">
+  <w:abstractNum w:abstractNumId="6" w15:restartNumberingAfterBreak="0">
     <w:nsid w:val="0FE50708"/>
     <w:multiLevelType w:val="hybridMultilevel"/>
     <w:tmpl w:val="F11C5B24"/>
@@ -18181,7 +18141,7 @@
       </w:pPr>
     </w:lvl>
   </w:abstractNum>
-  <w:abstractNum w:abstractNumId="6" w15:restartNumberingAfterBreak="0">
+  <w:abstractNum w:abstractNumId="7" w15:restartNumberingAfterBreak="0">
     <w:nsid w:val="148C6387"/>
     <w:multiLevelType w:val="multilevel"/>
     <w:tmpl w:val="C0ECA8BA"/>
@@ -18303,7 +18263,7 @@
       </w:rPr>
     </w:lvl>
   </w:abstractNum>
-  <w:abstractNum w:abstractNumId="7" w15:restartNumberingAfterBreak="0">
+  <w:abstractNum w:abstractNumId="8" w15:restartNumberingAfterBreak="0">
     <w:nsid w:val="15D53660"/>
     <w:multiLevelType w:val="multilevel"/>
     <w:tmpl w:val="C0ECA8BA"/>
@@ -18427,7 +18387,7 @@
       </w:rPr>
     </w:lvl>
   </w:abstractNum>
-  <w:abstractNum w:abstractNumId="8" w15:restartNumberingAfterBreak="0">
+  <w:abstractNum w:abstractNumId="9" w15:restartNumberingAfterBreak="0">
     <w:nsid w:val="16BF559D"/>
     <w:multiLevelType w:val="multilevel"/>
     <w:tmpl w:val="FDCE6C5C"/>
@@ -18541,7 +18501,7 @@
       </w:rPr>
     </w:lvl>
   </w:abstractNum>
-  <w:abstractNum w:abstractNumId="9" w15:restartNumberingAfterBreak="0">
+  <w:abstractNum w:abstractNumId="10" w15:restartNumberingAfterBreak="0">
     <w:nsid w:val="17BF3493"/>
     <w:multiLevelType w:val="hybridMultilevel"/>
     <w:tmpl w:val="0E3C959E"/>
@@ -18654,7 +18614,7 @@
       </w:rPr>
     </w:lvl>
   </w:abstractNum>
-  <w:abstractNum w:abstractNumId="10" w15:restartNumberingAfterBreak="0">
+  <w:abstractNum w:abstractNumId="11" w15:restartNumberingAfterBreak="0">
     <w:nsid w:val="18F65D26"/>
     <w:multiLevelType w:val="hybridMultilevel"/>
     <w:tmpl w:val="67F0C90C"/>
@@ -18767,7 +18727,93 @@
       </w:rPr>
     </w:lvl>
   </w:abstractNum>
-  <w:abstractNum w:abstractNumId="11" w15:restartNumberingAfterBreak="0">
+  <w:abstractNum w:abstractNumId="12" w15:restartNumberingAfterBreak="0">
+    <w:nsid w:val="1A0C78E4"/>
+    <w:multiLevelType w:val="hybridMultilevel"/>
+    <w:tmpl w:val="1352B170"/>
+    <w:lvl w:ilvl="0" w:tplc="080A000F">
+      <w:start w:val="1"/>
+      <w:numFmt w:val="decimal"/>
+      <w:lvlText w:val="%1."/>
+      <w:lvlJc w:val="left"/>
+      <w:pPr>
+        <w:ind w:left="1428" w:hanging="360"/>
+      </w:pPr>
+    </w:lvl>
+    <w:lvl w:ilvl="1" w:tplc="080A0019" w:tentative="1">
+      <w:start w:val="1"/>
+      <w:numFmt w:val="lowerLetter"/>
+      <w:lvlText w:val="%2."/>
+      <w:lvlJc w:val="left"/>
+      <w:pPr>
+        <w:ind w:left="2148" w:hanging="360"/>
+      </w:pPr>
+    </w:lvl>
+    <w:lvl w:ilvl="2" w:tplc="080A001B" w:tentative="1">
+      <w:start w:val="1"/>
+      <w:numFmt w:val="lowerRoman"/>
+      <w:lvlText w:val="%3."/>
+      <w:lvlJc w:val="right"/>
+      <w:pPr>
+        <w:ind w:left="2868" w:hanging="180"/>
+      </w:pPr>
+    </w:lvl>
+    <w:lvl w:ilvl="3" w:tplc="080A000F" w:tentative="1">
+      <w:start w:val="1"/>
+      <w:numFmt w:val="decimal"/>
+      <w:lvlText w:val="%4."/>
+      <w:lvlJc w:val="left"/>
+      <w:pPr>
+        <w:ind w:left="3588" w:hanging="360"/>
+      </w:pPr>
+    </w:lvl>
+    <w:lvl w:ilvl="4" w:tplc="080A0019" w:tentative="1">
+      <w:start w:val="1"/>
+      <w:numFmt w:val="lowerLetter"/>
+      <w:lvlText w:val="%5."/>
+      <w:lvlJc w:val="left"/>
+      <w:pPr>
+        <w:ind w:left="4308" w:hanging="360"/>
+      </w:pPr>
+    </w:lvl>
+    <w:lvl w:ilvl="5" w:tplc="080A001B" w:tentative="1">
+      <w:start w:val="1"/>
+      <w:numFmt w:val="lowerRoman"/>
+      <w:lvlText w:val="%6."/>
+      <w:lvlJc w:val="right"/>
+      <w:pPr>
+        <w:ind w:left="5028" w:hanging="180"/>
+      </w:pPr>
+    </w:lvl>
+    <w:lvl w:ilvl="6" w:tplc="080A000F" w:tentative="1">
+      <w:start w:val="1"/>
+      <w:numFmt w:val="decimal"/>
+      <w:lvlText w:val="%7."/>
+      <w:lvlJc w:val="left"/>
+      <w:pPr>
+        <w:ind w:left="5748" w:hanging="360"/>
+      </w:pPr>
+    </w:lvl>
+    <w:lvl w:ilvl="7" w:tplc="080A0019" w:tentative="1">
+      <w:start w:val="1"/>
+      <w:numFmt w:val="lowerLetter"/>
+      <w:lvlText w:val="%8."/>
+      <w:lvlJc w:val="left"/>
+      <w:pPr>
+        <w:ind w:left="6468" w:hanging="360"/>
+      </w:pPr>
+    </w:lvl>
+    <w:lvl w:ilvl="8" w:tplc="080A001B" w:tentative="1">
+      <w:start w:val="1"/>
+      <w:numFmt w:val="lowerRoman"/>
+      <w:lvlText w:val="%9."/>
+      <w:lvlJc w:val="right"/>
+      <w:pPr>
+        <w:ind w:left="7188" w:hanging="180"/>
+      </w:pPr>
+    </w:lvl>
+  </w:abstractNum>
+  <w:abstractNum w:abstractNumId="13" w15:restartNumberingAfterBreak="0">
     <w:nsid w:val="1B985056"/>
     <w:multiLevelType w:val="multilevel"/>
     <w:tmpl w:val="75C8D382"/>
@@ -18881,7 +18927,7 @@
       </w:rPr>
     </w:lvl>
   </w:abstractNum>
-  <w:abstractNum w:abstractNumId="12" w15:restartNumberingAfterBreak="0">
+  <w:abstractNum w:abstractNumId="14" w15:restartNumberingAfterBreak="0">
     <w:nsid w:val="1DC723D1"/>
     <w:multiLevelType w:val="multilevel"/>
     <w:tmpl w:val="21A07A68"/>
@@ -18995,13 +19041,13 @@
       </w:rPr>
     </w:lvl>
   </w:abstractNum>
-  <w:abstractNum w:abstractNumId="13" w15:restartNumberingAfterBreak="0">
+  <w:abstractNum w:abstractNumId="15" w15:restartNumberingAfterBreak="0">
     <w:nsid w:val="1E88718B"/>
     <w:multiLevelType w:val="multilevel"/>
     <w:tmpl w:val="75C8D382"/>
     <w:numStyleLink w:val="Listax"/>
   </w:abstractNum>
-  <w:abstractNum w:abstractNumId="14" w15:restartNumberingAfterBreak="0">
+  <w:abstractNum w:abstractNumId="16" w15:restartNumberingAfterBreak="0">
     <w:nsid w:val="1F680183"/>
     <w:multiLevelType w:val="multilevel"/>
     <w:tmpl w:val="080A0021"/>
@@ -19114,7 +19160,7 @@
       </w:rPr>
     </w:lvl>
   </w:abstractNum>
-  <w:abstractNum w:abstractNumId="15" w15:restartNumberingAfterBreak="0">
+  <w:abstractNum w:abstractNumId="17" w15:restartNumberingAfterBreak="0">
     <w:nsid w:val="22D576D2"/>
     <w:multiLevelType w:val="multilevel"/>
     <w:tmpl w:val="C0ECA8BA"/>
@@ -19236,7 +19282,7 @@
       </w:rPr>
     </w:lvl>
   </w:abstractNum>
-  <w:abstractNum w:abstractNumId="16" w15:restartNumberingAfterBreak="0">
+  <w:abstractNum w:abstractNumId="18" w15:restartNumberingAfterBreak="0">
     <w:nsid w:val="24C97EBA"/>
     <w:multiLevelType w:val="multilevel"/>
     <w:tmpl w:val="080A001D"/>
@@ -19322,19 +19368,19 @@
       </w:pPr>
     </w:lvl>
   </w:abstractNum>
-  <w:abstractNum w:abstractNumId="17" w15:restartNumberingAfterBreak="0">
+  <w:abstractNum w:abstractNumId="19" w15:restartNumberingAfterBreak="0">
     <w:nsid w:val="27D43093"/>
     <w:multiLevelType w:val="multilevel"/>
     <w:tmpl w:val="75C8D382"/>
     <w:numStyleLink w:val="Listax"/>
   </w:abstractNum>
-  <w:abstractNum w:abstractNumId="18" w15:restartNumberingAfterBreak="0">
+  <w:abstractNum w:abstractNumId="20" w15:restartNumberingAfterBreak="0">
     <w:nsid w:val="2ABB0427"/>
     <w:multiLevelType w:val="multilevel"/>
     <w:tmpl w:val="75C8D382"/>
     <w:numStyleLink w:val="Listax"/>
   </w:abstractNum>
-  <w:abstractNum w:abstractNumId="19" w15:restartNumberingAfterBreak="0">
+  <w:abstractNum w:abstractNumId="21" w15:restartNumberingAfterBreak="0">
     <w:nsid w:val="2C962648"/>
     <w:multiLevelType w:val="multilevel"/>
     <w:tmpl w:val="C0ECA8BA"/>
@@ -19456,19 +19502,25 @@
       </w:rPr>
     </w:lvl>
   </w:abstractNum>
-  <w:abstractNum w:abstractNumId="20" w15:restartNumberingAfterBreak="0">
+  <w:abstractNum w:abstractNumId="22" w15:restartNumberingAfterBreak="0">
+    <w:nsid w:val="2CD94E12"/>
+    <w:multiLevelType w:val="multilevel"/>
+    <w:tmpl w:val="75C8D382"/>
+    <w:numStyleLink w:val="Listax"/>
+  </w:abstractNum>
+  <w:abstractNum w:abstractNumId="23" w15:restartNumberingAfterBreak="0">
     <w:nsid w:val="31874183"/>
     <w:multiLevelType w:val="multilevel"/>
     <w:tmpl w:val="75C8D382"/>
     <w:numStyleLink w:val="Listax"/>
   </w:abstractNum>
-  <w:abstractNum w:abstractNumId="21" w15:restartNumberingAfterBreak="0">
+  <w:abstractNum w:abstractNumId="24" w15:restartNumberingAfterBreak="0">
     <w:nsid w:val="326226E2"/>
     <w:multiLevelType w:val="multilevel"/>
     <w:tmpl w:val="75C8D382"/>
     <w:numStyleLink w:val="Listax"/>
   </w:abstractNum>
-  <w:abstractNum w:abstractNumId="22" w15:restartNumberingAfterBreak="0">
+  <w:abstractNum w:abstractNumId="25" w15:restartNumberingAfterBreak="0">
     <w:nsid w:val="35233969"/>
     <w:multiLevelType w:val="multilevel"/>
     <w:tmpl w:val="080A0021"/>
@@ -19581,7 +19633,7 @@
       </w:rPr>
     </w:lvl>
   </w:abstractNum>
-  <w:abstractNum w:abstractNumId="23" w15:restartNumberingAfterBreak="0">
+  <w:abstractNum w:abstractNumId="26" w15:restartNumberingAfterBreak="0">
     <w:nsid w:val="35900C07"/>
     <w:multiLevelType w:val="multilevel"/>
     <w:tmpl w:val="C5829014"/>
@@ -19696,7 +19748,7 @@
       </w:rPr>
     </w:lvl>
   </w:abstractNum>
-  <w:abstractNum w:abstractNumId="24" w15:restartNumberingAfterBreak="0">
+  <w:abstractNum w:abstractNumId="27" w15:restartNumberingAfterBreak="0">
     <w:nsid w:val="37C00437"/>
     <w:multiLevelType w:val="multilevel"/>
     <w:tmpl w:val="C0ECA8BA"/>
@@ -19818,7 +19870,7 @@
       </w:rPr>
     </w:lvl>
   </w:abstractNum>
-  <w:abstractNum w:abstractNumId="25" w15:restartNumberingAfterBreak="0">
+  <w:abstractNum w:abstractNumId="28" w15:restartNumberingAfterBreak="0">
     <w:nsid w:val="381957C9"/>
     <w:multiLevelType w:val="multilevel"/>
     <w:tmpl w:val="E6E0B592"/>
@@ -19931,7 +19983,7 @@
       </w:rPr>
     </w:lvl>
   </w:abstractNum>
-  <w:abstractNum w:abstractNumId="26" w15:restartNumberingAfterBreak="0">
+  <w:abstractNum w:abstractNumId="29" w15:restartNumberingAfterBreak="0">
     <w:nsid w:val="38F54582"/>
     <w:multiLevelType w:val="multilevel"/>
     <w:tmpl w:val="C0ECA8BA"/>
@@ -20053,7 +20105,7 @@
       </w:rPr>
     </w:lvl>
   </w:abstractNum>
-  <w:abstractNum w:abstractNumId="27" w15:restartNumberingAfterBreak="0">
+  <w:abstractNum w:abstractNumId="30" w15:restartNumberingAfterBreak="0">
     <w:nsid w:val="3EA800B6"/>
     <w:multiLevelType w:val="multilevel"/>
     <w:tmpl w:val="C0ECA8BA"/>
@@ -20175,13 +20227,19 @@
       </w:rPr>
     </w:lvl>
   </w:abstractNum>
-  <w:abstractNum w:abstractNumId="28" w15:restartNumberingAfterBreak="0">
+  <w:abstractNum w:abstractNumId="31" w15:restartNumberingAfterBreak="0">
     <w:nsid w:val="43E97D53"/>
     <w:multiLevelType w:val="multilevel"/>
     <w:tmpl w:val="75C8D382"/>
     <w:numStyleLink w:val="Listax"/>
   </w:abstractNum>
-  <w:abstractNum w:abstractNumId="29" w15:restartNumberingAfterBreak="0">
+  <w:abstractNum w:abstractNumId="32" w15:restartNumberingAfterBreak="0">
+    <w:nsid w:val="4456600D"/>
+    <w:multiLevelType w:val="multilevel"/>
+    <w:tmpl w:val="75C8D382"/>
+    <w:numStyleLink w:val="Listax"/>
+  </w:abstractNum>
+  <w:abstractNum w:abstractNumId="33" w15:restartNumberingAfterBreak="0">
     <w:nsid w:val="4AA31CCB"/>
     <w:multiLevelType w:val="multilevel"/>
     <w:tmpl w:val="C0ECA8BA"/>
@@ -20303,7 +20361,7 @@
       </w:rPr>
     </w:lvl>
   </w:abstractNum>
-  <w:abstractNum w:abstractNumId="30" w15:restartNumberingAfterBreak="0">
+  <w:abstractNum w:abstractNumId="34" w15:restartNumberingAfterBreak="0">
     <w:nsid w:val="4B2A57D9"/>
     <w:multiLevelType w:val="multilevel"/>
     <w:tmpl w:val="E2E61B56"/>
@@ -20416,7 +20474,7 @@
       </w:rPr>
     </w:lvl>
   </w:abstractNum>
-  <w:abstractNum w:abstractNumId="31" w15:restartNumberingAfterBreak="0">
+  <w:abstractNum w:abstractNumId="35" w15:restartNumberingAfterBreak="0">
     <w:nsid w:val="4C615852"/>
     <w:multiLevelType w:val="multilevel"/>
     <w:tmpl w:val="C0ECA8BA"/>
@@ -20538,7 +20596,7 @@
       </w:rPr>
     </w:lvl>
   </w:abstractNum>
-  <w:abstractNum w:abstractNumId="32" w15:restartNumberingAfterBreak="0">
+  <w:abstractNum w:abstractNumId="36" w15:restartNumberingAfterBreak="0">
     <w:nsid w:val="517D738A"/>
     <w:multiLevelType w:val="multilevel"/>
     <w:tmpl w:val="080A0021"/>
@@ -20651,7 +20709,7 @@
       </w:rPr>
     </w:lvl>
   </w:abstractNum>
-  <w:abstractNum w:abstractNumId="33" w15:restartNumberingAfterBreak="0">
+  <w:abstractNum w:abstractNumId="37" w15:restartNumberingAfterBreak="0">
     <w:nsid w:val="573F5E0C"/>
     <w:multiLevelType w:val="multilevel"/>
     <w:tmpl w:val="C0ECA8BA"/>
@@ -20773,7 +20831,7 @@
       </w:rPr>
     </w:lvl>
   </w:abstractNum>
-  <w:abstractNum w:abstractNumId="34" w15:restartNumberingAfterBreak="0">
+  <w:abstractNum w:abstractNumId="38" w15:restartNumberingAfterBreak="0">
     <w:nsid w:val="5BA16639"/>
     <w:multiLevelType w:val="multilevel"/>
     <w:tmpl w:val="B80AF33C"/>
@@ -20886,7 +20944,7 @@
       </w:rPr>
     </w:lvl>
   </w:abstractNum>
-  <w:abstractNum w:abstractNumId="35" w15:restartNumberingAfterBreak="0">
+  <w:abstractNum w:abstractNumId="39" w15:restartNumberingAfterBreak="0">
     <w:nsid w:val="5F4060C0"/>
     <w:multiLevelType w:val="multilevel"/>
     <w:tmpl w:val="080A0021"/>
@@ -20999,25 +21057,111 @@
       </w:rPr>
     </w:lvl>
   </w:abstractNum>
-  <w:abstractNum w:abstractNumId="36" w15:restartNumberingAfterBreak="0">
+  <w:abstractNum w:abstractNumId="40" w15:restartNumberingAfterBreak="0">
+    <w:nsid w:val="68FC50D5"/>
+    <w:multiLevelType w:val="hybridMultilevel"/>
+    <w:tmpl w:val="79FC3E8C"/>
+    <w:lvl w:ilvl="0" w:tplc="080A000F">
+      <w:start w:val="1"/>
+      <w:numFmt w:val="decimal"/>
+      <w:lvlText w:val="%1."/>
+      <w:lvlJc w:val="left"/>
+      <w:pPr>
+        <w:ind w:left="1428" w:hanging="360"/>
+      </w:pPr>
+    </w:lvl>
+    <w:lvl w:ilvl="1" w:tplc="080A0019" w:tentative="1">
+      <w:start w:val="1"/>
+      <w:numFmt w:val="lowerLetter"/>
+      <w:lvlText w:val="%2."/>
+      <w:lvlJc w:val="left"/>
+      <w:pPr>
+        <w:ind w:left="2148" w:hanging="360"/>
+      </w:pPr>
+    </w:lvl>
+    <w:lvl w:ilvl="2" w:tplc="080A001B" w:tentative="1">
+      <w:start w:val="1"/>
+      <w:numFmt w:val="lowerRoman"/>
+      <w:lvlText w:val="%3."/>
+      <w:lvlJc w:val="right"/>
+      <w:pPr>
+        <w:ind w:left="2868" w:hanging="180"/>
+      </w:pPr>
+    </w:lvl>
+    <w:lvl w:ilvl="3" w:tplc="080A000F" w:tentative="1">
+      <w:start w:val="1"/>
+      <w:numFmt w:val="decimal"/>
+      <w:lvlText w:val="%4."/>
+      <w:lvlJc w:val="left"/>
+      <w:pPr>
+        <w:ind w:left="3588" w:hanging="360"/>
+      </w:pPr>
+    </w:lvl>
+    <w:lvl w:ilvl="4" w:tplc="080A0019" w:tentative="1">
+      <w:start w:val="1"/>
+      <w:numFmt w:val="lowerLetter"/>
+      <w:lvlText w:val="%5."/>
+      <w:lvlJc w:val="left"/>
+      <w:pPr>
+        <w:ind w:left="4308" w:hanging="360"/>
+      </w:pPr>
+    </w:lvl>
+    <w:lvl w:ilvl="5" w:tplc="080A001B" w:tentative="1">
+      <w:start w:val="1"/>
+      <w:numFmt w:val="lowerRoman"/>
+      <w:lvlText w:val="%6."/>
+      <w:lvlJc w:val="right"/>
+      <w:pPr>
+        <w:ind w:left="5028" w:hanging="180"/>
+      </w:pPr>
+    </w:lvl>
+    <w:lvl w:ilvl="6" w:tplc="080A000F" w:tentative="1">
+      <w:start w:val="1"/>
+      <w:numFmt w:val="decimal"/>
+      <w:lvlText w:val="%7."/>
+      <w:lvlJc w:val="left"/>
+      <w:pPr>
+        <w:ind w:left="5748" w:hanging="360"/>
+      </w:pPr>
+    </w:lvl>
+    <w:lvl w:ilvl="7" w:tplc="080A0019" w:tentative="1">
+      <w:start w:val="1"/>
+      <w:numFmt w:val="lowerLetter"/>
+      <w:lvlText w:val="%8."/>
+      <w:lvlJc w:val="left"/>
+      <w:pPr>
+        <w:ind w:left="6468" w:hanging="360"/>
+      </w:pPr>
+    </w:lvl>
+    <w:lvl w:ilvl="8" w:tplc="080A001B" w:tentative="1">
+      <w:start w:val="1"/>
+      <w:numFmt w:val="lowerRoman"/>
+      <w:lvlText w:val="%9."/>
+      <w:lvlJc w:val="right"/>
+      <w:pPr>
+        <w:ind w:left="7188" w:hanging="180"/>
+      </w:pPr>
+    </w:lvl>
+  </w:abstractNum>
+  <w:abstractNum w:abstractNumId="41" w15:restartNumberingAfterBreak="0">
     <w:nsid w:val="6BDA615F"/>
     <w:multiLevelType w:val="multilevel"/>
     <w:tmpl w:val="75C8D382"/>
     <w:numStyleLink w:val="Listax"/>
   </w:abstractNum>
-  <w:abstractNum w:abstractNumId="37" w15:restartNumberingAfterBreak="0">
+  <w:abstractNum w:abstractNumId="42" w15:restartNumberingAfterBreak="0">
     <w:nsid w:val="6EE069FA"/>
     <w:multiLevelType w:val="multilevel"/>
     <w:tmpl w:val="FDCE6C5C"/>
     <w:numStyleLink w:val="Numerox"/>
   </w:abstractNum>
-  <w:abstractNum w:abstractNumId="38" w15:restartNumberingAfterBreak="0">
+  <w:abstractNum w:abstractNumId="43" w15:restartNumberingAfterBreak="0">
     <w:nsid w:val="6F6A0377"/>
     <w:multiLevelType w:val="multilevel"/>
     <w:tmpl w:val="75C8D382"/>
     <w:numStyleLink w:val="Listax"/>
   </w:abstractNum>
-  <w:abstractNum w:abstractNumId="39" w15:restartNumberingAfterBreak="0">
+  <w:abstractNum w:abstractNumId="44" w15:restartNumberingAfterBreak="0">
     <w:nsid w:val="6FE85847"/>
     <w:multiLevelType w:val="multilevel"/>
     <w:tmpl w:val="99083A48"/>
@@ -21130,7 +21274,7 @@
       </w:rPr>
     </w:lvl>
   </w:abstractNum>
-  <w:abstractNum w:abstractNumId="40" w15:restartNumberingAfterBreak="0">
+  <w:abstractNum w:abstractNumId="45" w15:restartNumberingAfterBreak="0">
     <w:nsid w:val="70704006"/>
     <w:multiLevelType w:val="multilevel"/>
     <w:tmpl w:val="C91E3C84"/>
@@ -21170,7 +21314,7 @@
       <w:lvlText w:val="%1.%2.%3"/>
       <w:lvlJc w:val="left"/>
       <w:pPr>
-        <w:ind w:left="720" w:hanging="720"/>
+        <w:ind w:left="3272" w:hanging="720"/>
       </w:pPr>
       <w:rPr>
         <w:rFonts w:hint="default"/>
@@ -21261,19 +21405,19 @@
       </w:rPr>
     </w:lvl>
   </w:abstractNum>
-  <w:abstractNum w:abstractNumId="41" w15:restartNumberingAfterBreak="0">
+  <w:abstractNum w:abstractNumId="46" w15:restartNumberingAfterBreak="0">
     <w:nsid w:val="79BC6F01"/>
     <w:multiLevelType w:val="multilevel"/>
     <w:tmpl w:val="75C8D382"/>
     <w:numStyleLink w:val="Listax"/>
   </w:abstractNum>
-  <w:abstractNum w:abstractNumId="42" w15:restartNumberingAfterBreak="0">
+  <w:abstractNum w:abstractNumId="47" w15:restartNumberingAfterBreak="0">
     <w:nsid w:val="7E6706AD"/>
     <w:multiLevelType w:val="multilevel"/>
     <w:tmpl w:val="75C8D382"/>
     <w:numStyleLink w:val="Listax"/>
   </w:abstractNum>
-  <w:abstractNum w:abstractNumId="43" w15:restartNumberingAfterBreak="0">
+  <w:abstractNum w:abstractNumId="48" w15:restartNumberingAfterBreak="0">
     <w:nsid w:val="7F565447"/>
     <w:multiLevelType w:val="hybridMultilevel"/>
     <w:tmpl w:val="9C4A3428"/>
@@ -21387,13 +21531,13 @@
     </w:lvl>
   </w:abstractNum>
   <w:num w:numId="1">
-    <w:abstractNumId w:val="40"/>
+    <w:abstractNumId w:val="45"/>
   </w:num>
   <w:num w:numId="2">
-    <w:abstractNumId w:val="18"/>
+    <w:abstractNumId w:val="20"/>
   </w:num>
   <w:num w:numId="3">
-    <w:abstractNumId w:val="37"/>
+    <w:abstractNumId w:val="42"/>
     <w:lvlOverride w:ilvl="0">
       <w:lvl w:ilvl="0">
         <w:start w:val="1"/>
@@ -21523,130 +21667,145 @@
     </w:lvlOverride>
   </w:num>
   <w:num w:numId="4">
+    <w:abstractNumId w:val="30"/>
+  </w:num>
+  <w:num w:numId="5">
+    <w:abstractNumId w:val="14"/>
+  </w:num>
+  <w:num w:numId="6">
+    <w:abstractNumId w:val="14"/>
+  </w:num>
+  <w:num w:numId="7">
+    <w:abstractNumId w:val="26"/>
+  </w:num>
+  <w:num w:numId="8">
+    <w:abstractNumId w:val="5"/>
+  </w:num>
+  <w:num w:numId="9">
+    <w:abstractNumId w:val="36"/>
+  </w:num>
+  <w:num w:numId="10">
+    <w:abstractNumId w:val="15"/>
+  </w:num>
+  <w:num w:numId="11">
+    <w:abstractNumId w:val="31"/>
+  </w:num>
+  <w:num w:numId="12">
+    <w:abstractNumId w:val="46"/>
+  </w:num>
+  <w:num w:numId="13">
+    <w:abstractNumId w:val="33"/>
+  </w:num>
+  <w:num w:numId="14">
+    <w:abstractNumId w:val="37"/>
+  </w:num>
+  <w:num w:numId="15">
     <w:abstractNumId w:val="27"/>
   </w:num>
-  <w:num w:numId="5">
-    <w:abstractNumId w:val="12"/>
+  <w:num w:numId="16">
+    <w:abstractNumId w:val="7"/>
   </w:num>
-  <w:num w:numId="6">
-    <w:abstractNumId w:val="12"/>
+  <w:num w:numId="17">
+    <w:abstractNumId w:val="17"/>
   </w:num>
-  <w:num w:numId="7">
-    <w:abstractNumId w:val="23"/>
+  <w:num w:numId="18">
+    <w:abstractNumId w:val="29"/>
   </w:num>
-  <w:num w:numId="8">
+  <w:num w:numId="19">
+    <w:abstractNumId w:val="35"/>
+  </w:num>
+  <w:num w:numId="20">
+    <w:abstractNumId w:val="8"/>
+  </w:num>
+  <w:num w:numId="21">
+    <w:abstractNumId w:val="6"/>
+  </w:num>
+  <w:num w:numId="22">
+    <w:abstractNumId w:val="24"/>
+  </w:num>
+  <w:num w:numId="23">
+    <w:abstractNumId w:val="43"/>
+  </w:num>
+  <w:num w:numId="24">
+    <w:abstractNumId w:val="19"/>
+  </w:num>
+  <w:num w:numId="25">
+    <w:abstractNumId w:val="41"/>
+  </w:num>
+  <w:num w:numId="26">
+    <w:abstractNumId w:val="13"/>
+  </w:num>
+  <w:num w:numId="27">
+    <w:abstractNumId w:val="9"/>
+  </w:num>
+  <w:num w:numId="28">
+    <w:abstractNumId w:val="21"/>
+  </w:num>
+  <w:num w:numId="29">
+    <w:abstractNumId w:val="34"/>
+  </w:num>
+  <w:num w:numId="30">
+    <w:abstractNumId w:val="44"/>
+  </w:num>
+  <w:num w:numId="31">
+    <w:abstractNumId w:val="18"/>
+  </w:num>
+  <w:num w:numId="32">
+    <w:abstractNumId w:val="11"/>
+  </w:num>
+  <w:num w:numId="33">
+    <w:abstractNumId w:val="10"/>
+  </w:num>
+  <w:num w:numId="34">
+    <w:abstractNumId w:val="48"/>
+  </w:num>
+  <w:num w:numId="35">
+    <w:abstractNumId w:val="2"/>
+  </w:num>
+  <w:num w:numId="36">
+    <w:abstractNumId w:val="3"/>
+  </w:num>
+  <w:num w:numId="37">
+    <w:abstractNumId w:val="16"/>
+  </w:num>
+  <w:num w:numId="38">
+    <w:abstractNumId w:val="39"/>
+  </w:num>
+  <w:num w:numId="39">
     <w:abstractNumId w:val="4"/>
   </w:num>
-  <w:num w:numId="9">
-    <w:abstractNumId w:val="32"/>
-  </w:num>
-  <w:num w:numId="10">
-    <w:abstractNumId w:val="13"/>
-  </w:num>
-  <w:num w:numId="11">
-    <w:abstractNumId w:val="28"/>
-  </w:num>
-  <w:num w:numId="12">
-    <w:abstractNumId w:val="41"/>
-  </w:num>
-  <w:num w:numId="13">
-    <w:abstractNumId w:val="29"/>
-  </w:num>
-  <w:num w:numId="14">
-    <w:abstractNumId w:val="33"/>
-  </w:num>
-  <w:num w:numId="15">
-    <w:abstractNumId w:val="24"/>
-  </w:num>
-  <w:num w:numId="16">
-    <w:abstractNumId w:val="6"/>
-  </w:num>
-  <w:num w:numId="17">
-    <w:abstractNumId w:val="15"/>
-  </w:num>
-  <w:num w:numId="18">
-    <w:abstractNumId w:val="26"/>
-  </w:num>
-  <w:num w:numId="19">
-    <w:abstractNumId w:val="31"/>
-  </w:num>
-  <w:num w:numId="20">
-    <w:abstractNumId w:val="7"/>
-  </w:num>
-  <w:num w:numId="21">
-    <w:abstractNumId w:val="5"/>
-  </w:num>
-  <w:num w:numId="22">
-    <w:abstractNumId w:val="21"/>
-  </w:num>
-  <w:num w:numId="23">
-    <w:abstractNumId w:val="38"/>
-  </w:num>
-  <w:num w:numId="24">
-    <w:abstractNumId w:val="17"/>
-  </w:num>
-  <w:num w:numId="25">
-    <w:abstractNumId w:val="36"/>
-  </w:num>
-  <w:num w:numId="26">
-    <w:abstractNumId w:val="11"/>
-  </w:num>
-  <w:num w:numId="27">
-    <w:abstractNumId w:val="8"/>
-  </w:num>
-  <w:num w:numId="28">
-    <w:abstractNumId w:val="19"/>
-  </w:num>
-  <w:num w:numId="29">
-    <w:abstractNumId w:val="30"/>
-  </w:num>
-  <w:num w:numId="30">
-    <w:abstractNumId w:val="39"/>
-  </w:num>
-  <w:num w:numId="31">
-    <w:abstractNumId w:val="16"/>
-  </w:num>
-  <w:num w:numId="32">
-    <w:abstractNumId w:val="10"/>
-  </w:num>
-  <w:num w:numId="33">
-    <w:abstractNumId w:val="9"/>
-  </w:num>
-  <w:num w:numId="34">
-    <w:abstractNumId w:val="43"/>
-  </w:num>
-  <w:num w:numId="35">
-    <w:abstractNumId w:val="1"/>
-  </w:num>
-  <w:num w:numId="36">
-    <w:abstractNumId w:val="2"/>
-  </w:num>
-  <w:num w:numId="37">
-    <w:abstractNumId w:val="14"/>
-  </w:num>
-  <w:num w:numId="38">
-    <w:abstractNumId w:val="35"/>
-  </w:num>
-  <w:num w:numId="39">
-    <w:abstractNumId w:val="3"/>
-  </w:num>
   <w:num w:numId="40">
-    <w:abstractNumId w:val="20"/>
+    <w:abstractNumId w:val="23"/>
   </w:num>
   <w:num w:numId="41">
     <w:abstractNumId w:val="0"/>
   </w:num>
   <w:num w:numId="42">
-    <w:abstractNumId w:val="22"/>
+    <w:abstractNumId w:val="25"/>
   </w:num>
   <w:num w:numId="43">
-    <w:abstractNumId w:val="34"/>
+    <w:abstractNumId w:val="38"/>
   </w:num>
   <w:num w:numId="44">
-    <w:abstractNumId w:val="25"/>
+    <w:abstractNumId w:val="28"/>
   </w:num>
   <w:num w:numId="45">
-    <w:abstractNumId w:val="42"/>
+    <w:abstractNumId w:val="47"/>
+  </w:num>
+  <w:num w:numId="46">
+    <w:abstractNumId w:val="12"/>
+  </w:num>
+  <w:num w:numId="47">
+    <w:abstractNumId w:val="1"/>
+  </w:num>
+  <w:num w:numId="48">
+    <w:abstractNumId w:val="32"/>
+  </w:num>
+  <w:num w:numId="49">
+    <w:abstractNumId w:val="40"/>
+  </w:num>
+  <w:num w:numId="50">
+    <w:abstractNumId w:val="22"/>
   </w:num>
   <w:numIdMacAtCleanup w:val="30"/>
 </w:numbering>
@@ -22126,6 +22285,7 @@
         <w:numId w:val="1"/>
       </w:numPr>
       <w:spacing w:before="40" w:after="0"/>
+      <w:ind w:left="720"/>
       <w:outlineLvl w:val="2"/>
     </w:pPr>
     <w:rPr>
@@ -23853,7 +24013,7 @@
     <b:Month>Septiembre</b:Month>
     <b:Day>27</b:Day>
     <b:URL>http://estudiodefactibilidadyproyectos.blogspot.com/2010/09/factibilidad-y-viabilidad.html</b:URL>
-    <b:RefOrder>7</b:RefOrder>
+    <b:RefOrder>17</b:RefOrder>
   </b:Source>
   <b:Source>
     <b:Tag>MarcadorDePosición1</b:Tag>
@@ -23874,7 +24034,7 @@
     </b:Author>
     <b:City>México D.F.</b:City>
     <b:Publisher>Pearson</b:Publisher>
-    <b:RefOrder>8</b:RefOrder>
+    <b:RefOrder>9</b:RefOrder>
   </b:Source>
   <b:Source>
     <b:Tag>Asa14</b:Tag>
@@ -23897,7 +24057,7 @@
     <b:Month>Noviembre</b:Month>
     <b:Day>27</b:Day>
     <b:URL>http://www.asamblea.gob.sv/eparlamento/indice-legislativo/buscador-de-documentos-legislativos/ley-de-impuesto-sobre-la-renta</b:URL>
-    <b:RefOrder>17</b:RefOrder>
+    <b:RefOrder>18</b:RefOrder>
   </b:Source>
   <b:Source>
     <b:Tag>Ort05</b:Tag>
@@ -23926,7 +24086,7 @@
     </b:Author>
     <b:City>Santiago</b:City>
     <b:Publisher>Naciones Unidas</b:Publisher>
-    <b:RefOrder>12</b:RefOrder>
+    <b:RefOrder>13</b:RefOrder>
   </b:Source>
   <b:Source>
     <b:Tag>Fra09</b:Tag>
@@ -23956,7 +24116,7 @@
         </b:NameList>
       </b:BookAuthor>
     </b:Author>
-    <b:RefOrder>13</b:RefOrder>
+    <b:RefOrder>6</b:RefOrder>
   </b:Source>
   <b:Source>
     <b:Tag>Góm111</b:Tag>
@@ -23997,7 +24157,7 @@
     <b:Year>2009</b:Year>
     <b:City>Bogotá</b:City>
     <b:Publisher>Ecoe Ediciones</b:Publisher>
-    <b:RefOrder>9</b:RefOrder>
+    <b:RefOrder>10</b:RefOrder>
   </b:Source>
   <b:Source>
     <b:Tag>Dor05</b:Tag>
@@ -24057,7 +24217,7 @@
     <b:Year>1987</b:Year>
     <b:City>México</b:City>
     <b:Publisher>Compañia Editorial Continental</b:Publisher>
-    <b:RefOrder>10</b:RefOrder>
+    <b:RefOrder>11</b:RefOrder>
   </b:Source>
   <b:Source>
     <b:Tag>Git00</b:Tag>
@@ -24070,7 +24230,7 @@
         <b:Corporate>Ortegón, Pacheco &amp; Roura</b:Corporate>
       </b:Author>
     </b:Author>
-    <b:RefOrder>11</b:RefOrder>
+    <b:RefOrder>12</b:RefOrder>
   </b:Source>
   <b:Source>
     <b:Tag>Her06</b:Tag>
@@ -24116,7 +24276,7 @@
     <b:Pages>310 y 314</b:Pages>
     <b:City>México D.F.</b:City>
     <b:Publisher>McGraw-Hill</b:Publisher>
-    <b:RefOrder>6</b:RefOrder>
+    <b:RefOrder>7</b:RefOrder>
   </b:Source>
   <b:Source>
     <b:Tag>Ala13</b:Tag>
@@ -24138,11 +24298,53 @@
     </b:Author>
     <b:RefOrder>5</b:RefOrder>
   </b:Source>
+  <b:Source>
+    <b:Tag>Ken97</b:Tag>
+    <b:SourceType>BookSection</b:SourceType>
+    <b:Guid>{13A0F654-7175-40BB-B782-CE2ABC592B8D}</b:Guid>
+    <b:Title>Análisis y diseño de sistemas</b:Title>
+    <b:Year>1997</b:Year>
+    <b:Pages>51 - 53</b:Pages>
+    <b:Author>
+      <b:Author>
+        <b:NameList>
+          <b:Person>
+            <b:Last>Kendall</b:Last>
+            <b:First>Kenneth</b:First>
+            <b:Middle>E.</b:Middle>
+          </b:Person>
+          <b:Person>
+            <b:Last>Kendall</b:Last>
+            <b:First>Julie</b:First>
+            <b:Middle>E.</b:Middle>
+          </b:Person>
+        </b:NameList>
+      </b:Author>
+      <b:BookAuthor>
+        <b:NameList>
+          <b:Person>
+            <b:Last>Kendall</b:Last>
+            <b:First>Kenneth</b:First>
+            <b:Middle>E.</b:Middle>
+          </b:Person>
+          <b:Person>
+            <b:Last>Kendall</b:Last>
+            <b:First>Julie</b:First>
+            <b:Middle>E.</b:Middle>
+          </b:Person>
+        </b:NameList>
+      </b:BookAuthor>
+    </b:Author>
+    <b:City>México D. F.</b:City>
+    <b:Publisher>Pearson Educación</b:Publisher>
+    <b:BookTitle>Análisis y diseño de sistemas</b:BookTitle>
+    <b:RefOrder>8</b:RefOrder>
+  </b:Source>
 </b:Sources>
 </file>
 
 <file path=customXml/itemProps1.xml><?xml version="1.0" encoding="utf-8"?>
-<ds:datastoreItem xmlns:ds="http://schemas.openxmlformats.org/officeDocument/2006/customXml" ds:itemID="{BB0F3064-8D17-4E3E-B2D9-11B40CC7CFD4}">
+<ds:datastoreItem xmlns:ds="http://schemas.openxmlformats.org/officeDocument/2006/customXml" ds:itemID="{D1506811-1056-4BEA-8BAA-17B2AF9147D2}">
   <ds:schemaRefs>
     <ds:schemaRef ds:uri="http://schemas.openxmlformats.org/officeDocument/2006/bibliography"/>
   </ds:schemaRefs>

--- a/Documentos/Finales/Anteproyecto nuevo.docx
+++ b/Documentos/Finales/Anteproyecto nuevo.docx
@@ -1,6 +1,6 @@
 
 <file path=word/document.xml><?xml version="1.0" encoding="utf-8"?>
-<w:document xmlns:wpc="http://schemas.microsoft.com/office/word/2010/wordprocessingCanvas" xmlns:cx="http://schemas.microsoft.com/office/drawing/2014/chartex" xmlns:cx1="http://schemas.microsoft.com/office/drawing/2015/9/8/chartex" xmlns:cx2="http://schemas.microsoft.com/office/drawing/2015/10/21/chartex" xmlns:cx3="http://schemas.microsoft.com/office/drawing/2016/5/9/chartex" xmlns:cx4="http://schemas.microsoft.com/office/drawing/2016/5/10/chartex" xmlns:cx5="http://schemas.microsoft.com/office/drawing/2016/5/11/chartex" xmlns:cx6="http://schemas.microsoft.com/office/drawing/2016/5/12/chartex" xmlns:cx7="http://schemas.microsoft.com/office/drawing/2016/5/13/chartex" xmlns:cx8="http://schemas.microsoft.com/office/drawing/2016/5/14/chartex" xmlns:mc="http://schemas.openxmlformats.org/markup-compatibility/2006" xmlns:o="urn:schemas-microsoft-com:office:office" xmlns:r="http://schemas.openxmlformats.org/officeDocument/2006/relationships" xmlns:m="http://schemas.openxmlformats.org/officeDocument/2006/math" xmlns:v="urn:schemas-microsoft-com:vml" xmlns:wp14="http://schemas.microsoft.com/office/word/2010/wordprocessingDrawing" xmlns:wp="http://schemas.openxmlformats.org/drawingml/2006/wordprocessingDrawing" xmlns:w10="urn:schemas-microsoft-com:office:word" xmlns:w="http://schemas.openxmlformats.org/wordprocessingml/2006/main" xmlns:w14="http://schemas.microsoft.com/office/word/2010/wordml" xmlns:w15="http://schemas.microsoft.com/office/word/2012/wordml" xmlns:w16se="http://schemas.microsoft.com/office/word/2015/wordml/symex" xmlns:wpg="http://schemas.microsoft.com/office/word/2010/wordprocessingGroup" xmlns:wpi="http://schemas.microsoft.com/office/word/2010/wordprocessingInk" xmlns:wne="http://schemas.microsoft.com/office/word/2006/wordml" xmlns:wps="http://schemas.microsoft.com/office/word/2010/wordprocessingShape" mc:Ignorable="w14 w15 w16se wp14">
+<w:document xmlns:wpc="http://schemas.microsoft.com/office/word/2010/wordprocessingCanvas" xmlns:cx="http://schemas.microsoft.com/office/drawing/2014/chartex" xmlns:cx1="http://schemas.microsoft.com/office/drawing/2015/9/8/chartex" xmlns:cx2="http://schemas.microsoft.com/office/drawing/2015/10/21/chartex" xmlns:cx3="http://schemas.microsoft.com/office/drawing/2016/5/9/chartex" xmlns:cx4="http://schemas.microsoft.com/office/drawing/2016/5/10/chartex" xmlns:cx5="http://schemas.microsoft.com/office/drawing/2016/5/11/chartex" xmlns:cx6="http://schemas.microsoft.com/office/drawing/2016/5/12/chartex" xmlns:cx7="http://schemas.microsoft.com/office/drawing/2016/5/13/chartex" xmlns:cx8="http://schemas.microsoft.com/office/drawing/2016/5/14/chartex" xmlns:mc="http://schemas.openxmlformats.org/markup-compatibility/2006" xmlns:aink="http://schemas.microsoft.com/office/drawing/2016/ink" xmlns:o="urn:schemas-microsoft-com:office:office" xmlns:r="http://schemas.openxmlformats.org/officeDocument/2006/relationships" xmlns:m="http://schemas.openxmlformats.org/officeDocument/2006/math" xmlns:v="urn:schemas-microsoft-com:vml" xmlns:wp14="http://schemas.microsoft.com/office/word/2010/wordprocessingDrawing" xmlns:wp="http://schemas.openxmlformats.org/drawingml/2006/wordprocessingDrawing" xmlns:w10="urn:schemas-microsoft-com:office:word" xmlns:w="http://schemas.openxmlformats.org/wordprocessingml/2006/main" xmlns:w14="http://schemas.microsoft.com/office/word/2010/wordml" xmlns:w15="http://schemas.microsoft.com/office/word/2012/wordml" xmlns:w16se="http://schemas.microsoft.com/office/word/2015/wordml/symex" xmlns:wpg="http://schemas.microsoft.com/office/word/2010/wordprocessingGroup" xmlns:wpi="http://schemas.microsoft.com/office/word/2010/wordprocessingInk" xmlns:wne="http://schemas.microsoft.com/office/word/2006/wordml" xmlns:wps="http://schemas.microsoft.com/office/word/2010/wordprocessingShape" mc:Ignorable="w14 w15 w16se wp14">
   <w:body>
     <w:p>
       <w:pPr>
@@ -468,110 +468,63 @@
           <w:r>
             <w:fldChar w:fldCharType="separate"/>
           </w:r>
-          <w:bookmarkStart w:id="0" w:name="_GoBack"/>
-          <w:bookmarkEnd w:id="0"/>
-          <w:r>
-            <w:rPr>
-              <w:rStyle w:val="Hipervnculo"/>
-              <w:noProof/>
-            </w:rPr>
-            <w:fldChar w:fldCharType="begin"/>
-          </w:r>
-          <w:r>
-            <w:rPr>
-              <w:rStyle w:val="Hipervnculo"/>
-              <w:noProof/>
-            </w:rPr>
-            <w:instrText xml:space="preserve"> </w:instrText>
-          </w:r>
-          <w:r>
-            <w:rPr>
-              <w:noProof/>
-            </w:rPr>
-            <w:instrText>HYPERLINK \l "_Toc483480912"</w:instrText>
-          </w:r>
-          <w:r>
-            <w:rPr>
-              <w:rStyle w:val="Hipervnculo"/>
-              <w:noProof/>
-            </w:rPr>
-            <w:instrText xml:space="preserve"> </w:instrText>
-          </w:r>
-          <w:r>
-            <w:rPr>
-              <w:rStyle w:val="Hipervnculo"/>
-              <w:noProof/>
-            </w:rPr>
-          </w:r>
-          <w:r>
-            <w:rPr>
-              <w:rStyle w:val="Hipervnculo"/>
-              <w:noProof/>
-            </w:rPr>
-            <w:fldChar w:fldCharType="separate"/>
-          </w:r>
-          <w:r>
-            <w:rPr>
-              <w:rStyle w:val="Hipervnculo"/>
-              <w:noProof/>
-            </w:rPr>
-            <w:t>Introducción</w:t>
-          </w:r>
-          <w:r>
-            <w:rPr>
-              <w:noProof/>
-              <w:webHidden/>
-            </w:rPr>
-            <w:tab/>
-          </w:r>
-          <w:r>
-            <w:rPr>
-              <w:noProof/>
-              <w:webHidden/>
-            </w:rPr>
-            <w:fldChar w:fldCharType="begin"/>
-          </w:r>
-          <w:r>
-            <w:rPr>
-              <w:noProof/>
-              <w:webHidden/>
-            </w:rPr>
-            <w:instrText xml:space="preserve"> PAGEREF _Toc483480912 \h </w:instrText>
-          </w:r>
-          <w:r>
-            <w:rPr>
-              <w:noProof/>
-              <w:webHidden/>
-            </w:rPr>
-          </w:r>
-          <w:r>
-            <w:rPr>
-              <w:noProof/>
-              <w:webHidden/>
-            </w:rPr>
-            <w:fldChar w:fldCharType="separate"/>
-          </w:r>
-          <w:r>
-            <w:rPr>
-              <w:noProof/>
-              <w:webHidden/>
-            </w:rPr>
-            <w:t>7</w:t>
-          </w:r>
-          <w:r>
-            <w:rPr>
-              <w:noProof/>
-              <w:webHidden/>
-            </w:rPr>
-            <w:fldChar w:fldCharType="end"/>
-          </w:r>
-          <w:r>
-            <w:rPr>
-              <w:rStyle w:val="Hipervnculo"/>
-              <w:noProof/>
-            </w:rPr>
-            <w:fldChar w:fldCharType="end"/>
-          </w:r>
+          <w:hyperlink w:anchor="_Toc484005726" w:history="1">
+            <w:r>
+              <w:rPr>
+                <w:rStyle w:val="Hipervnculo"/>
+                <w:noProof/>
+              </w:rPr>
+              <w:t>Introducción</w:t>
+            </w:r>
+            <w:r>
+              <w:rPr>
+                <w:noProof/>
+                <w:webHidden/>
+              </w:rPr>
+              <w:tab/>
+            </w:r>
+            <w:r>
+              <w:rPr>
+                <w:noProof/>
+                <w:webHidden/>
+              </w:rPr>
+              <w:fldChar w:fldCharType="begin"/>
+            </w:r>
+            <w:r>
+              <w:rPr>
+                <w:noProof/>
+                <w:webHidden/>
+              </w:rPr>
+              <w:instrText xml:space="preserve"> PAGEREF _Toc484005726 \h </w:instrText>
+            </w:r>
+            <w:r>
+              <w:rPr>
+                <w:noProof/>
+                <w:webHidden/>
+              </w:rPr>
+            </w:r>
+            <w:r>
+              <w:rPr>
+                <w:noProof/>
+                <w:webHidden/>
+              </w:rPr>
+              <w:fldChar w:fldCharType="separate"/>
+            </w:r>
+            <w:r>
+              <w:rPr>
+                <w:noProof/>
+                <w:webHidden/>
+              </w:rPr>
+              <w:t>7</w:t>
+            </w:r>
+            <w:r>
+              <w:rPr>
+                <w:noProof/>
+                <w:webHidden/>
+              </w:rPr>
+              <w:fldChar w:fldCharType="end"/>
+            </w:r>
+          </w:hyperlink>
         </w:p>
         <w:p>
           <w:pPr>
@@ -583,7 +536,7 @@
               <w:lang w:val="es-MX" w:eastAsia="es-MX"/>
             </w:rPr>
           </w:pPr>
-          <w:hyperlink w:anchor="_Toc483480913" w:history="1">
+          <w:hyperlink w:anchor="_Toc484005727" w:history="1">
             <w:r>
               <w:rPr>
                 <w:rStyle w:val="Hipervnculo"/>
@@ -610,7 +563,7 @@
                 <w:noProof/>
                 <w:webHidden/>
               </w:rPr>
-              <w:instrText xml:space="preserve"> PAGEREF _Toc483480913 \h </w:instrText>
+              <w:instrText xml:space="preserve"> PAGEREF _Toc484005727 \h </w:instrText>
             </w:r>
             <w:r>
               <w:rPr>
@@ -654,7 +607,7 @@
               <w:lang w:val="es-MX" w:eastAsia="es-MX"/>
             </w:rPr>
           </w:pPr>
-          <w:hyperlink w:anchor="_Toc483480914" w:history="1">
+          <w:hyperlink w:anchor="_Toc484005728" w:history="1">
             <w:r>
               <w:rPr>
                 <w:rStyle w:val="Hipervnculo"/>
@@ -681,7 +634,7 @@
                 <w:noProof/>
                 <w:webHidden/>
               </w:rPr>
-              <w:instrText xml:space="preserve"> PAGEREF _Toc483480914 \h </w:instrText>
+              <w:instrText xml:space="preserve"> PAGEREF _Toc484005728 \h </w:instrText>
             </w:r>
             <w:r>
               <w:rPr>
@@ -725,7 +678,7 @@
               <w:lang w:val="es-MX" w:eastAsia="es-MX"/>
             </w:rPr>
           </w:pPr>
-          <w:hyperlink w:anchor="_Toc483480915" w:history="1">
+          <w:hyperlink w:anchor="_Toc484005729" w:history="1">
             <w:r>
               <w:rPr>
                 <w:rStyle w:val="Hipervnculo"/>
@@ -752,7 +705,7 @@
                 <w:noProof/>
                 <w:webHidden/>
               </w:rPr>
-              <w:instrText xml:space="preserve"> PAGEREF _Toc483480915 \h </w:instrText>
+              <w:instrText xml:space="preserve"> PAGEREF _Toc484005729 \h </w:instrText>
             </w:r>
             <w:r>
               <w:rPr>
@@ -796,7 +749,7 @@
               <w:lang w:val="es-MX" w:eastAsia="es-MX"/>
             </w:rPr>
           </w:pPr>
-          <w:hyperlink w:anchor="_Toc483480916" w:history="1">
+          <w:hyperlink w:anchor="_Toc484005730" w:history="1">
             <w:r>
               <w:rPr>
                 <w:rStyle w:val="Hipervnculo"/>
@@ -823,7 +776,7 @@
                 <w:noProof/>
                 <w:webHidden/>
               </w:rPr>
-              <w:instrText xml:space="preserve"> PAGEREF _Toc483480916 \h </w:instrText>
+              <w:instrText xml:space="preserve"> PAGEREF _Toc484005730 \h </w:instrText>
             </w:r>
             <w:r>
               <w:rPr>
@@ -867,7 +820,7 @@
               <w:lang w:val="es-MX" w:eastAsia="es-MX"/>
             </w:rPr>
           </w:pPr>
-          <w:hyperlink w:anchor="_Toc483480917" w:history="1">
+          <w:hyperlink w:anchor="_Toc484005731" w:history="1">
             <w:r>
               <w:rPr>
                 <w:rStyle w:val="Hipervnculo"/>
@@ -894,7 +847,7 @@
                 <w:noProof/>
                 <w:webHidden/>
               </w:rPr>
-              <w:instrText xml:space="preserve"> PAGEREF _Toc483480917 \h </w:instrText>
+              <w:instrText xml:space="preserve"> PAGEREF _Toc484005731 \h </w:instrText>
             </w:r>
             <w:r>
               <w:rPr>
@@ -938,7 +891,7 @@
               <w:lang w:val="es-MX" w:eastAsia="es-MX"/>
             </w:rPr>
           </w:pPr>
-          <w:hyperlink w:anchor="_Toc483480918" w:history="1">
+          <w:hyperlink w:anchor="_Toc484005732" w:history="1">
             <w:r>
               <w:rPr>
                 <w:rStyle w:val="Hipervnculo"/>
@@ -965,7 +918,7 @@
                 <w:noProof/>
                 <w:webHidden/>
               </w:rPr>
-              <w:instrText xml:space="preserve"> PAGEREF _Toc483480918 \h </w:instrText>
+              <w:instrText xml:space="preserve"> PAGEREF _Toc484005732 \h </w:instrText>
             </w:r>
             <w:r>
               <w:rPr>
@@ -1006,7 +959,7 @@
               <w:lang w:val="es-MX" w:eastAsia="es-MX"/>
             </w:rPr>
           </w:pPr>
-          <w:hyperlink w:anchor="_Toc483480919" w:history="1">
+          <w:hyperlink w:anchor="_Toc484005733" w:history="1">
             <w:r>
               <w:rPr>
                 <w:rStyle w:val="Hipervnculo"/>
@@ -1033,7 +986,7 @@
                 <w:noProof/>
                 <w:webHidden/>
               </w:rPr>
-              <w:instrText xml:space="preserve"> PAGEREF _Toc483480919 \h </w:instrText>
+              <w:instrText xml:space="preserve"> PAGEREF _Toc484005733 \h </w:instrText>
             </w:r>
             <w:r>
               <w:rPr>
@@ -1078,7 +1031,7 @@
               <w:lang w:val="es-MX" w:eastAsia="es-MX"/>
             </w:rPr>
           </w:pPr>
-          <w:hyperlink w:anchor="_Toc483480920" w:history="1">
+          <w:hyperlink w:anchor="_Toc484005734" w:history="1">
             <w:r>
               <w:rPr>
                 <w:rStyle w:val="Hipervnculo"/>
@@ -1121,7 +1074,7 @@
                 <w:noProof/>
                 <w:webHidden/>
               </w:rPr>
-              <w:instrText xml:space="preserve"> PAGEREF _Toc483480920 \h </w:instrText>
+              <w:instrText xml:space="preserve"> PAGEREF _Toc484005734 \h </w:instrText>
             </w:r>
             <w:r>
               <w:rPr>
@@ -1166,7 +1119,7 @@
               <w:lang w:val="es-MX" w:eastAsia="es-MX"/>
             </w:rPr>
           </w:pPr>
-          <w:hyperlink w:anchor="_Toc483480921" w:history="1">
+          <w:hyperlink w:anchor="_Toc484005735" w:history="1">
             <w:r>
               <w:rPr>
                 <w:rStyle w:val="Hipervnculo"/>
@@ -1209,7 +1162,7 @@
                 <w:noProof/>
                 <w:webHidden/>
               </w:rPr>
-              <w:instrText xml:space="preserve"> PAGEREF _Toc483480921 \h </w:instrText>
+              <w:instrText xml:space="preserve"> PAGEREF _Toc484005735 \h </w:instrText>
             </w:r>
             <w:r>
               <w:rPr>
@@ -1254,7 +1207,7 @@
               <w:lang w:val="es-MX" w:eastAsia="es-MX"/>
             </w:rPr>
           </w:pPr>
-          <w:hyperlink w:anchor="_Toc483480922" w:history="1">
+          <w:hyperlink w:anchor="_Toc484005736" w:history="1">
             <w:r>
               <w:rPr>
                 <w:rStyle w:val="Hipervnculo"/>
@@ -1297,7 +1250,7 @@
                 <w:noProof/>
                 <w:webHidden/>
               </w:rPr>
-              <w:instrText xml:space="preserve"> PAGEREF _Toc483480922 \h </w:instrText>
+              <w:instrText xml:space="preserve"> PAGEREF _Toc484005736 \h </w:instrText>
             </w:r>
             <w:r>
               <w:rPr>
@@ -1342,7 +1295,7 @@
               <w:lang w:val="es-MX" w:eastAsia="es-MX"/>
             </w:rPr>
           </w:pPr>
-          <w:hyperlink w:anchor="_Toc483480923" w:history="1">
+          <w:hyperlink w:anchor="_Toc484005737" w:history="1">
             <w:r>
               <w:rPr>
                 <w:rStyle w:val="Hipervnculo"/>
@@ -1385,7 +1338,7 @@
                 <w:noProof/>
                 <w:webHidden/>
               </w:rPr>
-              <w:instrText xml:space="preserve"> PAGEREF _Toc483480923 \h </w:instrText>
+              <w:instrText xml:space="preserve"> PAGEREF _Toc484005737 \h </w:instrText>
             </w:r>
             <w:r>
               <w:rPr>
@@ -1430,7 +1383,7 @@
               <w:lang w:val="es-MX" w:eastAsia="es-MX"/>
             </w:rPr>
           </w:pPr>
-          <w:hyperlink w:anchor="_Toc483480924" w:history="1">
+          <w:hyperlink w:anchor="_Toc484005738" w:history="1">
             <w:r>
               <w:rPr>
                 <w:rStyle w:val="Hipervnculo"/>
@@ -1473,7 +1426,7 @@
                 <w:noProof/>
                 <w:webHidden/>
               </w:rPr>
-              <w:instrText xml:space="preserve"> PAGEREF _Toc483480924 \h </w:instrText>
+              <w:instrText xml:space="preserve"> PAGEREF _Toc484005738 \h </w:instrText>
             </w:r>
             <w:r>
               <w:rPr>
@@ -1518,10 +1471,11 @@
               <w:lang w:val="es-MX" w:eastAsia="es-MX"/>
             </w:rPr>
           </w:pPr>
-          <w:hyperlink w:anchor="_Toc483480925" w:history="1">
+          <w:hyperlink w:anchor="_Toc484005739" w:history="1">
             <w:r>
               <w:rPr>
                 <w:rStyle w:val="Hipervnculo"/>
+                <w:rFonts w:cs="Times New Roman"/>
                 <w:noProof/>
               </w:rPr>
               <w:t>1.1.1.4</w:t>
@@ -1538,9 +1492,10 @@
             <w:r>
               <w:rPr>
                 <w:rStyle w:val="Hipervnculo"/>
-                <w:noProof/>
-              </w:rPr>
-              <w:t>Metodología de desarrollo ágil</w:t>
+                <w:rFonts w:cs="Times New Roman"/>
+                <w:noProof/>
+              </w:rPr>
+              <w:t>Red Informática.</w:t>
             </w:r>
             <w:r>
               <w:rPr>
@@ -1561,7 +1516,7 @@
                 <w:noProof/>
                 <w:webHidden/>
               </w:rPr>
-              <w:instrText xml:space="preserve"> PAGEREF _Toc483480925 \h </w:instrText>
+              <w:instrText xml:space="preserve"> PAGEREF _Toc484005739 \h </w:instrText>
             </w:r>
             <w:r>
               <w:rPr>
@@ -1581,7 +1536,7 @@
                 <w:noProof/>
                 <w:webHidden/>
               </w:rPr>
-              <w:t>25</w:t>
+              <w:t>26</w:t>
             </w:r>
             <w:r>
               <w:rPr>
@@ -1606,7 +1561,7 @@
               <w:lang w:val="es-MX" w:eastAsia="es-MX"/>
             </w:rPr>
           </w:pPr>
-          <w:hyperlink w:anchor="_Toc483480926" w:history="1">
+          <w:hyperlink w:anchor="_Toc484005740" w:history="1">
             <w:r>
               <w:rPr>
                 <w:rStyle w:val="Hipervnculo"/>
@@ -1628,6 +1583,94 @@
                 <w:rStyle w:val="Hipervnculo"/>
                 <w:noProof/>
               </w:rPr>
+              <w:t>Metodología de desarrollo ágil</w:t>
+            </w:r>
+            <w:r>
+              <w:rPr>
+                <w:noProof/>
+                <w:webHidden/>
+              </w:rPr>
+              <w:tab/>
+            </w:r>
+            <w:r>
+              <w:rPr>
+                <w:noProof/>
+                <w:webHidden/>
+              </w:rPr>
+              <w:fldChar w:fldCharType="begin"/>
+            </w:r>
+            <w:r>
+              <w:rPr>
+                <w:noProof/>
+                <w:webHidden/>
+              </w:rPr>
+              <w:instrText xml:space="preserve"> PAGEREF _Toc484005740 \h </w:instrText>
+            </w:r>
+            <w:r>
+              <w:rPr>
+                <w:noProof/>
+                <w:webHidden/>
+              </w:rPr>
+            </w:r>
+            <w:r>
+              <w:rPr>
+                <w:noProof/>
+                <w:webHidden/>
+              </w:rPr>
+              <w:fldChar w:fldCharType="separate"/>
+            </w:r>
+            <w:r>
+              <w:rPr>
+                <w:noProof/>
+                <w:webHidden/>
+              </w:rPr>
+              <w:t>26</w:t>
+            </w:r>
+            <w:r>
+              <w:rPr>
+                <w:noProof/>
+                <w:webHidden/>
+              </w:rPr>
+              <w:fldChar w:fldCharType="end"/>
+            </w:r>
+          </w:hyperlink>
+        </w:p>
+        <w:p>
+          <w:pPr>
+            <w:pStyle w:val="TDC4"/>
+            <w:tabs>
+              <w:tab w:val="left" w:pos="1760"/>
+              <w:tab w:val="right" w:leader="dot" w:pos="8827"/>
+            </w:tabs>
+            <w:rPr>
+              <w:rFonts w:asciiTheme="minorHAnsi" w:eastAsiaTheme="minorEastAsia" w:hAnsiTheme="minorHAnsi"/>
+              <w:noProof/>
+              <w:sz w:val="22"/>
+              <w:lang w:val="es-MX" w:eastAsia="es-MX"/>
+            </w:rPr>
+          </w:pPr>
+          <w:hyperlink w:anchor="_Toc484005741" w:history="1">
+            <w:r>
+              <w:rPr>
+                <w:rStyle w:val="Hipervnculo"/>
+                <w:noProof/>
+              </w:rPr>
+              <w:t>1.1.1.6</w:t>
+            </w:r>
+            <w:r>
+              <w:rPr>
+                <w:rFonts w:asciiTheme="minorHAnsi" w:eastAsiaTheme="minorEastAsia" w:hAnsiTheme="minorHAnsi"/>
+                <w:noProof/>
+                <w:sz w:val="22"/>
+                <w:lang w:val="es-MX" w:eastAsia="es-MX"/>
+              </w:rPr>
+              <w:tab/>
+            </w:r>
+            <w:r>
+              <w:rPr>
+                <w:rStyle w:val="Hipervnculo"/>
+                <w:noProof/>
+              </w:rPr>
               <w:t>Scrum</w:t>
             </w:r>
             <w:r>
@@ -1649,7 +1692,7 @@
                 <w:noProof/>
                 <w:webHidden/>
               </w:rPr>
-              <w:instrText xml:space="preserve"> PAGEREF _Toc483480926 \h </w:instrText>
+              <w:instrText xml:space="preserve"> PAGEREF _Toc484005741 \h </w:instrText>
             </w:r>
             <w:r>
               <w:rPr>
@@ -1694,7 +1737,7 @@
               <w:lang w:val="es-MX" w:eastAsia="es-MX"/>
             </w:rPr>
           </w:pPr>
-          <w:hyperlink w:anchor="_Toc483480927" w:history="1">
+          <w:hyperlink w:anchor="_Toc484005742" w:history="1">
             <w:r>
               <w:rPr>
                 <w:rStyle w:val="Hipervnculo"/>
@@ -1737,7 +1780,7 @@
                 <w:noProof/>
                 <w:webHidden/>
               </w:rPr>
-              <w:instrText xml:space="preserve"> PAGEREF _Toc483480927 \h </w:instrText>
+              <w:instrText xml:space="preserve"> PAGEREF _Toc484005742 \h </w:instrText>
             </w:r>
             <w:r>
               <w:rPr>
@@ -1757,7 +1800,7 @@
                 <w:noProof/>
                 <w:webHidden/>
               </w:rPr>
-              <w:t>34</w:t>
+              <w:t>35</w:t>
             </w:r>
             <w:r>
               <w:rPr>
@@ -1782,7 +1825,7 @@
               <w:lang w:val="es-MX" w:eastAsia="es-MX"/>
             </w:rPr>
           </w:pPr>
-          <w:hyperlink w:anchor="_Toc483480928" w:history="1">
+          <w:hyperlink w:anchor="_Toc484005743" w:history="1">
             <w:r>
               <w:rPr>
                 <w:rStyle w:val="Hipervnculo"/>
@@ -1825,7 +1868,7 @@
                 <w:noProof/>
                 <w:webHidden/>
               </w:rPr>
-              <w:instrText xml:space="preserve"> PAGEREF _Toc483480928 \h </w:instrText>
+              <w:instrText xml:space="preserve"> PAGEREF _Toc484005743 \h </w:instrText>
             </w:r>
             <w:r>
               <w:rPr>
@@ -1870,7 +1913,7 @@
               <w:lang w:val="es-MX" w:eastAsia="es-MX"/>
             </w:rPr>
           </w:pPr>
-          <w:hyperlink w:anchor="_Toc483480929" w:history="1">
+          <w:hyperlink w:anchor="_Toc484005744" w:history="1">
             <w:r>
               <w:rPr>
                 <w:rStyle w:val="Hipervnculo"/>
@@ -1913,7 +1956,7 @@
                 <w:noProof/>
                 <w:webHidden/>
               </w:rPr>
-              <w:instrText xml:space="preserve"> PAGEREF _Toc483480929 \h </w:instrText>
+              <w:instrText xml:space="preserve"> PAGEREF _Toc484005744 \h </w:instrText>
             </w:r>
             <w:r>
               <w:rPr>
@@ -1933,7 +1976,7 @@
                 <w:noProof/>
                 <w:webHidden/>
               </w:rPr>
-              <w:t>35</w:t>
+              <w:t>36</w:t>
             </w:r>
             <w:r>
               <w:rPr>
@@ -1958,7 +2001,7 @@
               <w:lang w:val="es-MX" w:eastAsia="es-MX"/>
             </w:rPr>
           </w:pPr>
-          <w:hyperlink w:anchor="_Toc483480930" w:history="1">
+          <w:hyperlink w:anchor="_Toc484005745" w:history="1">
             <w:r>
               <w:rPr>
                 <w:rStyle w:val="Hipervnculo"/>
@@ -2001,7 +2044,7 @@
                 <w:noProof/>
                 <w:webHidden/>
               </w:rPr>
-              <w:instrText xml:space="preserve"> PAGEREF _Toc483480930 \h </w:instrText>
+              <w:instrText xml:space="preserve"> PAGEREF _Toc484005745 \h </w:instrText>
             </w:r>
             <w:r>
               <w:rPr>
@@ -2021,7 +2064,7 @@
                 <w:noProof/>
                 <w:webHidden/>
               </w:rPr>
-              <w:t>36</w:t>
+              <w:t>37</w:t>
             </w:r>
             <w:r>
               <w:rPr>
@@ -2046,7 +2089,7 @@
               <w:lang w:val="es-MX" w:eastAsia="es-MX"/>
             </w:rPr>
           </w:pPr>
-          <w:hyperlink w:anchor="_Toc483480931" w:history="1">
+          <w:hyperlink w:anchor="_Toc484005746" w:history="1">
             <w:r>
               <w:rPr>
                 <w:rStyle w:val="Hipervnculo"/>
@@ -2089,7 +2132,7 @@
                 <w:noProof/>
                 <w:webHidden/>
               </w:rPr>
-              <w:instrText xml:space="preserve"> PAGEREF _Toc483480931 \h </w:instrText>
+              <w:instrText xml:space="preserve"> PAGEREF _Toc484005746 \h </w:instrText>
             </w:r>
             <w:r>
               <w:rPr>
@@ -2109,7 +2152,7 @@
                 <w:noProof/>
                 <w:webHidden/>
               </w:rPr>
-              <w:t>36</w:t>
+              <w:t>37</w:t>
             </w:r>
             <w:r>
               <w:rPr>
@@ -2134,7 +2177,7 @@
               <w:lang w:val="es-MX" w:eastAsia="es-MX"/>
             </w:rPr>
           </w:pPr>
-          <w:hyperlink w:anchor="_Toc483480932" w:history="1">
+          <w:hyperlink w:anchor="_Toc484005747" w:history="1">
             <w:r>
               <w:rPr>
                 <w:rStyle w:val="Hipervnculo"/>
@@ -2177,7 +2220,7 @@
                 <w:noProof/>
                 <w:webHidden/>
               </w:rPr>
-              <w:instrText xml:space="preserve"> PAGEREF _Toc483480932 \h </w:instrText>
+              <w:instrText xml:space="preserve"> PAGEREF _Toc484005747 \h </w:instrText>
             </w:r>
             <w:r>
               <w:rPr>
@@ -2197,7 +2240,7 @@
                 <w:noProof/>
                 <w:webHidden/>
               </w:rPr>
-              <w:t>40</w:t>
+              <w:t>41</w:t>
             </w:r>
             <w:r>
               <w:rPr>
@@ -2222,7 +2265,7 @@
               <w:lang w:val="es-MX" w:eastAsia="es-MX"/>
             </w:rPr>
           </w:pPr>
-          <w:hyperlink w:anchor="_Toc483480933" w:history="1">
+          <w:hyperlink w:anchor="_Toc484005748" w:history="1">
             <w:r>
               <w:rPr>
                 <w:rStyle w:val="Hipervnculo"/>
@@ -2265,7 +2308,7 @@
                 <w:noProof/>
                 <w:webHidden/>
               </w:rPr>
-              <w:instrText xml:space="preserve"> PAGEREF _Toc483480933 \h </w:instrText>
+              <w:instrText xml:space="preserve"> PAGEREF _Toc484005748 \h </w:instrText>
             </w:r>
             <w:r>
               <w:rPr>
@@ -2285,7 +2328,7 @@
                 <w:noProof/>
                 <w:webHidden/>
               </w:rPr>
-              <w:t>40</w:t>
+              <w:t>41</w:t>
             </w:r>
             <w:r>
               <w:rPr>
@@ -2310,7 +2353,7 @@
               <w:lang w:val="es-MX" w:eastAsia="es-MX"/>
             </w:rPr>
           </w:pPr>
-          <w:hyperlink w:anchor="_Toc483480934" w:history="1">
+          <w:hyperlink w:anchor="_Toc484005749" w:history="1">
             <w:r>
               <w:rPr>
                 <w:rStyle w:val="Hipervnculo"/>
@@ -2353,7 +2396,7 @@
                 <w:noProof/>
                 <w:webHidden/>
               </w:rPr>
-              <w:instrText xml:space="preserve"> PAGEREF _Toc483480934 \h </w:instrText>
+              <w:instrText xml:space="preserve"> PAGEREF _Toc484005749 \h </w:instrText>
             </w:r>
             <w:r>
               <w:rPr>
@@ -2373,7 +2416,7 @@
                 <w:noProof/>
                 <w:webHidden/>
               </w:rPr>
-              <w:t>40</w:t>
+              <w:t>41</w:t>
             </w:r>
             <w:r>
               <w:rPr>
@@ -2398,7 +2441,7 @@
               <w:lang w:val="es-MX" w:eastAsia="es-MX"/>
             </w:rPr>
           </w:pPr>
-          <w:hyperlink w:anchor="_Toc483480935" w:history="1">
+          <w:hyperlink w:anchor="_Toc484005750" w:history="1">
             <w:r>
               <w:rPr>
                 <w:rStyle w:val="Hipervnculo"/>
@@ -2441,7 +2484,7 @@
                 <w:noProof/>
                 <w:webHidden/>
               </w:rPr>
-              <w:instrText xml:space="preserve"> PAGEREF _Toc483480935 \h </w:instrText>
+              <w:instrText xml:space="preserve"> PAGEREF _Toc484005750 \h </w:instrText>
             </w:r>
             <w:r>
               <w:rPr>
@@ -2461,7 +2504,7 @@
                 <w:noProof/>
                 <w:webHidden/>
               </w:rPr>
-              <w:t>41</w:t>
+              <w:t>42</w:t>
             </w:r>
             <w:r>
               <w:rPr>
@@ -2486,7 +2529,7 @@
               <w:lang w:val="es-MX" w:eastAsia="es-MX"/>
             </w:rPr>
           </w:pPr>
-          <w:hyperlink w:anchor="_Toc483480936" w:history="1">
+          <w:hyperlink w:anchor="_Toc484005751" w:history="1">
             <w:r>
               <w:rPr>
                 <w:rStyle w:val="Hipervnculo"/>
@@ -2529,7 +2572,7 @@
                 <w:noProof/>
                 <w:webHidden/>
               </w:rPr>
-              <w:instrText xml:space="preserve"> PAGEREF _Toc483480936 \h </w:instrText>
+              <w:instrText xml:space="preserve"> PAGEREF _Toc484005751 \h </w:instrText>
             </w:r>
             <w:r>
               <w:rPr>
@@ -2549,7 +2592,7 @@
                 <w:noProof/>
                 <w:webHidden/>
               </w:rPr>
-              <w:t>42</w:t>
+              <w:t>43</w:t>
             </w:r>
             <w:r>
               <w:rPr>
@@ -2574,7 +2617,7 @@
               <w:lang w:val="es-MX" w:eastAsia="es-MX"/>
             </w:rPr>
           </w:pPr>
-          <w:hyperlink w:anchor="_Toc483480937" w:history="1">
+          <w:hyperlink w:anchor="_Toc484005752" w:history="1">
             <w:r>
               <w:rPr>
                 <w:rStyle w:val="Hipervnculo"/>
@@ -2617,7 +2660,7 @@
                 <w:noProof/>
                 <w:webHidden/>
               </w:rPr>
-              <w:instrText xml:space="preserve"> PAGEREF _Toc483480937 \h </w:instrText>
+              <w:instrText xml:space="preserve"> PAGEREF _Toc484005752 \h </w:instrText>
             </w:r>
             <w:r>
               <w:rPr>
@@ -2637,7 +2680,7 @@
                 <w:noProof/>
                 <w:webHidden/>
               </w:rPr>
-              <w:t>46</w:t>
+              <w:t>47</w:t>
             </w:r>
             <w:r>
               <w:rPr>
@@ -2662,7 +2705,7 @@
               <w:lang w:val="es-MX" w:eastAsia="es-MX"/>
             </w:rPr>
           </w:pPr>
-          <w:hyperlink w:anchor="_Toc483480938" w:history="1">
+          <w:hyperlink w:anchor="_Toc484005753" w:history="1">
             <w:r>
               <w:rPr>
                 <w:rStyle w:val="Hipervnculo"/>
@@ -2684,6 +2727,94 @@
                 <w:rStyle w:val="Hipervnculo"/>
                 <w:noProof/>
               </w:rPr>
+              <w:t>Diseño</w:t>
+            </w:r>
+            <w:r>
+              <w:rPr>
+                <w:noProof/>
+                <w:webHidden/>
+              </w:rPr>
+              <w:tab/>
+            </w:r>
+            <w:r>
+              <w:rPr>
+                <w:noProof/>
+                <w:webHidden/>
+              </w:rPr>
+              <w:fldChar w:fldCharType="begin"/>
+            </w:r>
+            <w:r>
+              <w:rPr>
+                <w:noProof/>
+                <w:webHidden/>
+              </w:rPr>
+              <w:instrText xml:space="preserve"> PAGEREF _Toc484005753 \h </w:instrText>
+            </w:r>
+            <w:r>
+              <w:rPr>
+                <w:noProof/>
+                <w:webHidden/>
+              </w:rPr>
+            </w:r>
+            <w:r>
+              <w:rPr>
+                <w:noProof/>
+                <w:webHidden/>
+              </w:rPr>
+              <w:fldChar w:fldCharType="separate"/>
+            </w:r>
+            <w:r>
+              <w:rPr>
+                <w:noProof/>
+                <w:webHidden/>
+              </w:rPr>
+              <w:t>49</w:t>
+            </w:r>
+            <w:r>
+              <w:rPr>
+                <w:noProof/>
+                <w:webHidden/>
+              </w:rPr>
+              <w:fldChar w:fldCharType="end"/>
+            </w:r>
+          </w:hyperlink>
+        </w:p>
+        <w:p>
+          <w:pPr>
+            <w:pStyle w:val="TDC4"/>
+            <w:tabs>
+              <w:tab w:val="left" w:pos="1760"/>
+              <w:tab w:val="right" w:leader="dot" w:pos="8827"/>
+            </w:tabs>
+            <w:rPr>
+              <w:rFonts w:asciiTheme="minorHAnsi" w:eastAsiaTheme="minorEastAsia" w:hAnsiTheme="minorHAnsi"/>
+              <w:noProof/>
+              <w:sz w:val="22"/>
+              <w:lang w:val="es-MX" w:eastAsia="es-MX"/>
+            </w:rPr>
+          </w:pPr>
+          <w:hyperlink w:anchor="_Toc484005754" w:history="1">
+            <w:r>
+              <w:rPr>
+                <w:rStyle w:val="Hipervnculo"/>
+                <w:noProof/>
+              </w:rPr>
+              <w:t>1.1.3.1</w:t>
+            </w:r>
+            <w:r>
+              <w:rPr>
+                <w:rFonts w:asciiTheme="minorHAnsi" w:eastAsiaTheme="minorEastAsia" w:hAnsiTheme="minorHAnsi"/>
+                <w:noProof/>
+                <w:sz w:val="22"/>
+                <w:lang w:val="es-MX" w:eastAsia="es-MX"/>
+              </w:rPr>
+              <w:tab/>
+            </w:r>
+            <w:r>
+              <w:rPr>
+                <w:rStyle w:val="Hipervnculo"/>
+                <w:noProof/>
+              </w:rPr>
               <w:t>Requerimientos informáticos</w:t>
             </w:r>
             <w:r>
@@ -2705,7 +2836,7 @@
                 <w:noProof/>
                 <w:webHidden/>
               </w:rPr>
-              <w:instrText xml:space="preserve"> PAGEREF _Toc483480938 \h </w:instrText>
+              <w:instrText xml:space="preserve"> PAGEREF _Toc484005754 \h </w:instrText>
             </w:r>
             <w:r>
               <w:rPr>
@@ -2725,7 +2856,95 @@
                 <w:noProof/>
                 <w:webHidden/>
               </w:rPr>
-              <w:t>48</w:t>
+              <w:t>50</w:t>
+            </w:r>
+            <w:r>
+              <w:rPr>
+                <w:noProof/>
+                <w:webHidden/>
+              </w:rPr>
+              <w:fldChar w:fldCharType="end"/>
+            </w:r>
+          </w:hyperlink>
+        </w:p>
+        <w:p>
+          <w:pPr>
+            <w:pStyle w:val="TDC4"/>
+            <w:tabs>
+              <w:tab w:val="left" w:pos="1760"/>
+              <w:tab w:val="right" w:leader="dot" w:pos="8827"/>
+            </w:tabs>
+            <w:rPr>
+              <w:rFonts w:asciiTheme="minorHAnsi" w:eastAsiaTheme="minorEastAsia" w:hAnsiTheme="minorHAnsi"/>
+              <w:noProof/>
+              <w:sz w:val="22"/>
+              <w:lang w:val="es-MX" w:eastAsia="es-MX"/>
+            </w:rPr>
+          </w:pPr>
+          <w:hyperlink w:anchor="_Toc484005755" w:history="1">
+            <w:r>
+              <w:rPr>
+                <w:rStyle w:val="Hipervnculo"/>
+                <w:noProof/>
+              </w:rPr>
+              <w:t>1.1.3.2</w:t>
+            </w:r>
+            <w:r>
+              <w:rPr>
+                <w:rFonts w:asciiTheme="minorHAnsi" w:eastAsiaTheme="minorEastAsia" w:hAnsiTheme="minorHAnsi"/>
+                <w:noProof/>
+                <w:sz w:val="22"/>
+                <w:lang w:val="es-MX" w:eastAsia="es-MX"/>
+              </w:rPr>
+              <w:tab/>
+            </w:r>
+            <w:r>
+              <w:rPr>
+                <w:rStyle w:val="Hipervnculo"/>
+                <w:noProof/>
+              </w:rPr>
+              <w:t>Modelo Entidad Relación</w:t>
+            </w:r>
+            <w:r>
+              <w:rPr>
+                <w:noProof/>
+                <w:webHidden/>
+              </w:rPr>
+              <w:tab/>
+            </w:r>
+            <w:r>
+              <w:rPr>
+                <w:noProof/>
+                <w:webHidden/>
+              </w:rPr>
+              <w:fldChar w:fldCharType="begin"/>
+            </w:r>
+            <w:r>
+              <w:rPr>
+                <w:noProof/>
+                <w:webHidden/>
+              </w:rPr>
+              <w:instrText xml:space="preserve"> PAGEREF _Toc484005755 \h </w:instrText>
+            </w:r>
+            <w:r>
+              <w:rPr>
+                <w:noProof/>
+                <w:webHidden/>
+              </w:rPr>
+            </w:r>
+            <w:r>
+              <w:rPr>
+                <w:noProof/>
+                <w:webHidden/>
+              </w:rPr>
+              <w:fldChar w:fldCharType="separate"/>
+            </w:r>
+            <w:r>
+              <w:rPr>
+                <w:noProof/>
+                <w:webHidden/>
+              </w:rPr>
+              <w:t>50</w:t>
             </w:r>
             <w:r>
               <w:rPr>
@@ -2750,11 +2969,10 @@
               <w:lang w:val="es-MX" w:eastAsia="es-MX"/>
             </w:rPr>
           </w:pPr>
-          <w:hyperlink w:anchor="_Toc483480939" w:history="1">
+          <w:hyperlink w:anchor="_Toc484005756" w:history="1">
             <w:r>
               <w:rPr>
                 <w:rStyle w:val="Hipervnculo"/>
-                <w:rFonts w:cs="Times New Roman"/>
                 <w:noProof/>
               </w:rPr>
               <w:t>1.1.4</w:t>
@@ -2771,10 +2989,9 @@
             <w:r>
               <w:rPr>
                 <w:rStyle w:val="Hipervnculo"/>
-                <w:rFonts w:cs="Times New Roman"/>
-                <w:noProof/>
-              </w:rPr>
-              <w:t>Red Informática.</w:t>
+                <w:noProof/>
+              </w:rPr>
+              <w:t>Metodología de la Teoría General de Sistemas</w:t>
             </w:r>
             <w:r>
               <w:rPr>
@@ -2795,7 +3012,7 @@
                 <w:noProof/>
                 <w:webHidden/>
               </w:rPr>
-              <w:instrText xml:space="preserve"> PAGEREF _Toc483480939 \h </w:instrText>
+              <w:instrText xml:space="preserve"> PAGEREF _Toc484005756 \h </w:instrText>
             </w:r>
             <w:r>
               <w:rPr>
@@ -2815,7 +3032,95 @@
                 <w:noProof/>
                 <w:webHidden/>
               </w:rPr>
-              <w:t>49</w:t>
+              <w:t>52</w:t>
+            </w:r>
+            <w:r>
+              <w:rPr>
+                <w:noProof/>
+                <w:webHidden/>
+              </w:rPr>
+              <w:fldChar w:fldCharType="end"/>
+            </w:r>
+          </w:hyperlink>
+        </w:p>
+        <w:p>
+          <w:pPr>
+            <w:pStyle w:val="TDC2"/>
+            <w:tabs>
+              <w:tab w:val="left" w:pos="880"/>
+              <w:tab w:val="right" w:leader="dot" w:pos="8827"/>
+            </w:tabs>
+            <w:rPr>
+              <w:rFonts w:asciiTheme="minorHAnsi" w:eastAsiaTheme="minorEastAsia" w:hAnsiTheme="minorHAnsi"/>
+              <w:noProof/>
+              <w:sz w:val="22"/>
+              <w:lang w:val="es-MX" w:eastAsia="es-MX"/>
+            </w:rPr>
+          </w:pPr>
+          <w:hyperlink w:anchor="_Toc484005757" w:history="1">
+            <w:r>
+              <w:rPr>
+                <w:rStyle w:val="Hipervnculo"/>
+                <w:noProof/>
+              </w:rPr>
+              <w:t>1.2</w:t>
+            </w:r>
+            <w:r>
+              <w:rPr>
+                <w:rFonts w:asciiTheme="minorHAnsi" w:eastAsiaTheme="minorEastAsia" w:hAnsiTheme="minorHAnsi"/>
+                <w:noProof/>
+                <w:sz w:val="22"/>
+                <w:lang w:val="es-MX" w:eastAsia="es-MX"/>
+              </w:rPr>
+              <w:tab/>
+            </w:r>
+            <w:r>
+              <w:rPr>
+                <w:rStyle w:val="Hipervnculo"/>
+                <w:noProof/>
+              </w:rPr>
+              <w:t>Antecedentes de la institución</w:t>
+            </w:r>
+            <w:r>
+              <w:rPr>
+                <w:noProof/>
+                <w:webHidden/>
+              </w:rPr>
+              <w:tab/>
+            </w:r>
+            <w:r>
+              <w:rPr>
+                <w:noProof/>
+                <w:webHidden/>
+              </w:rPr>
+              <w:fldChar w:fldCharType="begin"/>
+            </w:r>
+            <w:r>
+              <w:rPr>
+                <w:noProof/>
+                <w:webHidden/>
+              </w:rPr>
+              <w:instrText xml:space="preserve"> PAGEREF _Toc484005757 \h </w:instrText>
+            </w:r>
+            <w:r>
+              <w:rPr>
+                <w:noProof/>
+                <w:webHidden/>
+              </w:rPr>
+            </w:r>
+            <w:r>
+              <w:rPr>
+                <w:noProof/>
+                <w:webHidden/>
+              </w:rPr>
+              <w:fldChar w:fldCharType="separate"/>
+            </w:r>
+            <w:r>
+              <w:rPr>
+                <w:noProof/>
+                <w:webHidden/>
+              </w:rPr>
+              <w:t>53</w:t>
             </w:r>
             <w:r>
               <w:rPr>
@@ -2840,13 +3145,13 @@
               <w:lang w:val="es-MX" w:eastAsia="es-MX"/>
             </w:rPr>
           </w:pPr>
-          <w:hyperlink w:anchor="_Toc483480940" w:history="1">
+          <w:hyperlink w:anchor="_Toc484005758" w:history="1">
             <w:r>
               <w:rPr>
                 <w:rStyle w:val="Hipervnculo"/>
                 <w:noProof/>
               </w:rPr>
-              <w:t>1.1.5</w:t>
+              <w:t>1.2.1</w:t>
             </w:r>
             <w:r>
               <w:rPr>
@@ -2862,7 +3167,7 @@
                 <w:rStyle w:val="Hipervnculo"/>
                 <w:noProof/>
               </w:rPr>
-              <w:t>Metodología de la Teoría General de Sistemas</w:t>
+              <w:t>Generalidades de la institución</w:t>
             </w:r>
             <w:r>
               <w:rPr>
@@ -2883,7 +3188,7 @@
                 <w:noProof/>
                 <w:webHidden/>
               </w:rPr>
-              <w:instrText xml:space="preserve"> PAGEREF _Toc483480940 \h </w:instrText>
+              <w:instrText xml:space="preserve"> PAGEREF _Toc484005758 \h </w:instrText>
             </w:r>
             <w:r>
               <w:rPr>
@@ -2903,95 +3208,7 @@
                 <w:noProof/>
                 <w:webHidden/>
               </w:rPr>
-              <w:t>50</w:t>
-            </w:r>
-            <w:r>
-              <w:rPr>
-                <w:noProof/>
-                <w:webHidden/>
-              </w:rPr>
-              <w:fldChar w:fldCharType="end"/>
-            </w:r>
-          </w:hyperlink>
-        </w:p>
-        <w:p>
-          <w:pPr>
-            <w:pStyle w:val="TDC2"/>
-            <w:tabs>
-              <w:tab w:val="left" w:pos="880"/>
-              <w:tab w:val="right" w:leader="dot" w:pos="8827"/>
-            </w:tabs>
-            <w:rPr>
-              <w:rFonts w:asciiTheme="minorHAnsi" w:eastAsiaTheme="minorEastAsia" w:hAnsiTheme="minorHAnsi"/>
-              <w:noProof/>
-              <w:sz w:val="22"/>
-              <w:lang w:val="es-MX" w:eastAsia="es-MX"/>
-            </w:rPr>
-          </w:pPr>
-          <w:hyperlink w:anchor="_Toc483480941" w:history="1">
-            <w:r>
-              <w:rPr>
-                <w:rStyle w:val="Hipervnculo"/>
-                <w:noProof/>
-              </w:rPr>
-              <w:t>1.2</w:t>
-            </w:r>
-            <w:r>
-              <w:rPr>
-                <w:rFonts w:asciiTheme="minorHAnsi" w:eastAsiaTheme="minorEastAsia" w:hAnsiTheme="minorHAnsi"/>
-                <w:noProof/>
-                <w:sz w:val="22"/>
-                <w:lang w:val="es-MX" w:eastAsia="es-MX"/>
-              </w:rPr>
-              <w:tab/>
-            </w:r>
-            <w:r>
-              <w:rPr>
-                <w:rStyle w:val="Hipervnculo"/>
-                <w:noProof/>
-              </w:rPr>
-              <w:t>Antecedentes de la institución</w:t>
-            </w:r>
-            <w:r>
-              <w:rPr>
-                <w:noProof/>
-                <w:webHidden/>
-              </w:rPr>
-              <w:tab/>
-            </w:r>
-            <w:r>
-              <w:rPr>
-                <w:noProof/>
-                <w:webHidden/>
-              </w:rPr>
-              <w:fldChar w:fldCharType="begin"/>
-            </w:r>
-            <w:r>
-              <w:rPr>
-                <w:noProof/>
-                <w:webHidden/>
-              </w:rPr>
-              <w:instrText xml:space="preserve"> PAGEREF _Toc483480941 \h </w:instrText>
-            </w:r>
-            <w:r>
-              <w:rPr>
-                <w:noProof/>
-                <w:webHidden/>
-              </w:rPr>
-            </w:r>
-            <w:r>
-              <w:rPr>
-                <w:noProof/>
-                <w:webHidden/>
-              </w:rPr>
-              <w:fldChar w:fldCharType="separate"/>
-            </w:r>
-            <w:r>
-              <w:rPr>
-                <w:noProof/>
-                <w:webHidden/>
-              </w:rPr>
-              <w:t>51</w:t>
+              <w:t>53</w:t>
             </w:r>
             <w:r>
               <w:rPr>
@@ -3016,13 +3233,13 @@
               <w:lang w:val="es-MX" w:eastAsia="es-MX"/>
             </w:rPr>
           </w:pPr>
-          <w:hyperlink w:anchor="_Toc483480942" w:history="1">
+          <w:hyperlink w:anchor="_Toc484005759" w:history="1">
             <w:r>
               <w:rPr>
                 <w:rStyle w:val="Hipervnculo"/>
                 <w:noProof/>
               </w:rPr>
-              <w:t>1.2.1</w:t>
+              <w:t>1.2.2</w:t>
             </w:r>
             <w:r>
               <w:rPr>
@@ -3038,7 +3255,7 @@
                 <w:rStyle w:val="Hipervnculo"/>
                 <w:noProof/>
               </w:rPr>
-              <w:t>Generalidades de la institución</w:t>
+              <w:t>Estructura organizativa</w:t>
             </w:r>
             <w:r>
               <w:rPr>
@@ -3059,7 +3276,7 @@
                 <w:noProof/>
                 <w:webHidden/>
               </w:rPr>
-              <w:instrText xml:space="preserve"> PAGEREF _Toc483480942 \h </w:instrText>
+              <w:instrText xml:space="preserve"> PAGEREF _Toc484005759 \h </w:instrText>
             </w:r>
             <w:r>
               <w:rPr>
@@ -3079,95 +3296,7 @@
                 <w:noProof/>
                 <w:webHidden/>
               </w:rPr>
-              <w:t>51</w:t>
-            </w:r>
-            <w:r>
-              <w:rPr>
-                <w:noProof/>
-                <w:webHidden/>
-              </w:rPr>
-              <w:fldChar w:fldCharType="end"/>
-            </w:r>
-          </w:hyperlink>
-        </w:p>
-        <w:p>
-          <w:pPr>
-            <w:pStyle w:val="TDC3"/>
-            <w:tabs>
-              <w:tab w:val="left" w:pos="1320"/>
-              <w:tab w:val="right" w:leader="dot" w:pos="8827"/>
-            </w:tabs>
-            <w:rPr>
-              <w:rFonts w:asciiTheme="minorHAnsi" w:eastAsiaTheme="minorEastAsia" w:hAnsiTheme="minorHAnsi"/>
-              <w:noProof/>
-              <w:sz w:val="22"/>
-              <w:lang w:val="es-MX" w:eastAsia="es-MX"/>
-            </w:rPr>
-          </w:pPr>
-          <w:hyperlink w:anchor="_Toc483480943" w:history="1">
-            <w:r>
-              <w:rPr>
-                <w:rStyle w:val="Hipervnculo"/>
-                <w:noProof/>
-              </w:rPr>
-              <w:t>1.2.2</w:t>
-            </w:r>
-            <w:r>
-              <w:rPr>
-                <w:rFonts w:asciiTheme="minorHAnsi" w:eastAsiaTheme="minorEastAsia" w:hAnsiTheme="minorHAnsi"/>
-                <w:noProof/>
-                <w:sz w:val="22"/>
-                <w:lang w:val="es-MX" w:eastAsia="es-MX"/>
-              </w:rPr>
-              <w:tab/>
-            </w:r>
-            <w:r>
-              <w:rPr>
-                <w:rStyle w:val="Hipervnculo"/>
-                <w:noProof/>
-              </w:rPr>
-              <w:t>Estructura organizativa</w:t>
-            </w:r>
-            <w:r>
-              <w:rPr>
-                <w:noProof/>
-                <w:webHidden/>
-              </w:rPr>
-              <w:tab/>
-            </w:r>
-            <w:r>
-              <w:rPr>
-                <w:noProof/>
-                <w:webHidden/>
-              </w:rPr>
-              <w:fldChar w:fldCharType="begin"/>
-            </w:r>
-            <w:r>
-              <w:rPr>
-                <w:noProof/>
-                <w:webHidden/>
-              </w:rPr>
-              <w:instrText xml:space="preserve"> PAGEREF _Toc483480943 \h </w:instrText>
-            </w:r>
-            <w:r>
-              <w:rPr>
-                <w:noProof/>
-                <w:webHidden/>
-              </w:rPr>
-            </w:r>
-            <w:r>
-              <w:rPr>
-                <w:noProof/>
-                <w:webHidden/>
-              </w:rPr>
-              <w:fldChar w:fldCharType="separate"/>
-            </w:r>
-            <w:r>
-              <w:rPr>
-                <w:noProof/>
-                <w:webHidden/>
-              </w:rPr>
-              <w:t>51</w:t>
+              <w:t>54</w:t>
             </w:r>
             <w:r>
               <w:rPr>
@@ -3188,7 +3317,7 @@
               <w:lang w:val="es-MX" w:eastAsia="es-MX"/>
             </w:rPr>
           </w:pPr>
-          <w:hyperlink w:anchor="_Toc483480944" w:history="1">
+          <w:hyperlink w:anchor="_Toc484005760" w:history="1">
             <w:r>
               <w:rPr>
                 <w:rStyle w:val="Hipervnculo"/>
@@ -3216,7 +3345,7 @@
                 <w:noProof/>
                 <w:webHidden/>
               </w:rPr>
-              <w:instrText xml:space="preserve"> PAGEREF _Toc483480944 \h </w:instrText>
+              <w:instrText xml:space="preserve"> PAGEREF _Toc484005760 \h </w:instrText>
             </w:r>
             <w:r>
               <w:rPr>
@@ -3236,7 +3365,7 @@
                 <w:noProof/>
                 <w:webHidden/>
               </w:rPr>
-              <w:t>54</w:t>
+              <w:t>56</w:t>
             </w:r>
             <w:r>
               <w:rPr>
@@ -3257,7 +3386,7 @@
               <w:lang w:val="es-MX" w:eastAsia="es-MX"/>
             </w:rPr>
           </w:pPr>
-          <w:hyperlink w:anchor="_Toc483480945" w:history="1">
+          <w:hyperlink w:anchor="_Toc484005761" w:history="1">
             <w:r>
               <w:rPr>
                 <w:rStyle w:val="Hipervnculo"/>
@@ -3284,7 +3413,7 @@
                 <w:noProof/>
                 <w:webHidden/>
               </w:rPr>
-              <w:instrText xml:space="preserve"> PAGEREF _Toc483480945 \h </w:instrText>
+              <w:instrText xml:space="preserve"> PAGEREF _Toc484005761 \h </w:instrText>
             </w:r>
             <w:r>
               <w:rPr>
@@ -3304,7 +3433,7 @@
                 <w:noProof/>
                 <w:webHidden/>
               </w:rPr>
-              <w:t>56</w:t>
+              <w:t>58</w:t>
             </w:r>
             <w:r>
               <w:rPr>
@@ -3328,7 +3457,7 @@
               <w:lang w:val="es-MX" w:eastAsia="es-MX"/>
             </w:rPr>
           </w:pPr>
-          <w:hyperlink w:anchor="_Toc483480946" w:history="1">
+          <w:hyperlink w:anchor="_Toc484005762" w:history="1">
             <w:r>
               <w:rPr>
                 <w:rStyle w:val="Hipervnculo"/>
@@ -3355,7 +3484,7 @@
                 <w:noProof/>
                 <w:webHidden/>
               </w:rPr>
-              <w:instrText xml:space="preserve"> PAGEREF _Toc483480946 \h </w:instrText>
+              <w:instrText xml:space="preserve"> PAGEREF _Toc484005762 \h </w:instrText>
             </w:r>
             <w:r>
               <w:rPr>
@@ -3375,7 +3504,7 @@
                 <w:noProof/>
                 <w:webHidden/>
               </w:rPr>
-              <w:t>57</w:t>
+              <w:t>59</w:t>
             </w:r>
             <w:r>
               <w:rPr>
@@ -3400,6 +3529,7 @@
             </w:rPr>
           </w:pPr>
           <w:r>
+            <w:lastRenderedPageBreak/>
             <w:fldChar w:fldCharType="end"/>
           </w:r>
           <w:r>
@@ -3466,7 +3596,6 @@
         <w:jc w:val="left"/>
       </w:pPr>
       <w:r>
-        <w:lastRenderedPageBreak/>
         <w:br w:type="page"/>
       </w:r>
     </w:p>
@@ -4103,12 +4232,12 @@
       <w:pPr>
         <w:pStyle w:val="Ttulononumerado1"/>
       </w:pPr>
-      <w:bookmarkStart w:id="1" w:name="_Toc483480912"/>
+      <w:bookmarkStart w:id="0" w:name="_Toc484005726"/>
       <w:r>
         <w:lastRenderedPageBreak/>
         <w:t>Introducción</w:t>
       </w:r>
-      <w:bookmarkEnd w:id="1"/>
+      <w:bookmarkEnd w:id="0"/>
     </w:p>
     <w:p>
       <w:r>
@@ -4264,22 +4393,22 @@
       <w:pPr>
         <w:pStyle w:val="Ttulononumerado1"/>
       </w:pPr>
-      <w:bookmarkStart w:id="2" w:name="_Toc483480913"/>
+      <w:bookmarkStart w:id="1" w:name="_Toc484005727"/>
       <w:r>
         <w:lastRenderedPageBreak/>
         <w:t>Generalidades</w:t>
       </w:r>
+      <w:bookmarkEnd w:id="1"/>
+    </w:p>
+    <w:p>
+      <w:pPr>
+        <w:pStyle w:val="Ttulononumerado2"/>
+      </w:pPr>
+      <w:bookmarkStart w:id="2" w:name="_Toc484005728"/>
+      <w:r>
+        <w:t>Objetivos</w:t>
+      </w:r>
       <w:bookmarkEnd w:id="2"/>
-    </w:p>
-    <w:p>
-      <w:pPr>
-        <w:pStyle w:val="Ttulononumerado2"/>
-      </w:pPr>
-      <w:bookmarkStart w:id="3" w:name="_Toc483480914"/>
-      <w:r>
-        <w:t>Objetivos</w:t>
-      </w:r>
-      <w:bookmarkEnd w:id="3"/>
     </w:p>
     <w:p>
       <w:pPr>
@@ -4387,21 +4516,21 @@
       <w:pPr>
         <w:pStyle w:val="Ttulononumerado2"/>
       </w:pPr>
-      <w:bookmarkStart w:id="4" w:name="_Toc483480915"/>
+      <w:bookmarkStart w:id="3" w:name="_Toc484005729"/>
       <w:r>
         <w:lastRenderedPageBreak/>
         <w:t>Justificación</w:t>
       </w:r>
-      <w:bookmarkEnd w:id="4"/>
-    </w:p>
-    <w:p>
-      <w:pPr>
-        <w:rPr>
-          <w:rFonts w:cs="Times New Roman"/>
-          <w:szCs w:val="24"/>
-        </w:rPr>
-      </w:pPr>
-      <w:bookmarkStart w:id="5" w:name="_Toc464637321"/>
+      <w:bookmarkEnd w:id="3"/>
+    </w:p>
+    <w:p>
+      <w:pPr>
+        <w:rPr>
+          <w:rFonts w:cs="Times New Roman"/>
+          <w:szCs w:val="24"/>
+        </w:rPr>
+      </w:pPr>
+      <w:bookmarkStart w:id="4" w:name="_Toc464637321"/>
       <w:r>
         <w:rPr>
           <w:rFonts w:cs="Times New Roman"/>
@@ -4785,7 +4914,7 @@
         <w:pStyle w:val="Descripcin"/>
         <w:keepNext/>
       </w:pPr>
-      <w:bookmarkStart w:id="6" w:name="_Toc480882442"/>
+      <w:bookmarkStart w:id="5" w:name="_Toc480882442"/>
       <w:r>
         <w:t xml:space="preserve">Tabla </w:t>
       </w:r>
@@ -4834,7 +4963,7 @@
         </w:rPr>
         <w:t xml:space="preserve"> del sistema</w:t>
       </w:r>
-      <w:bookmarkEnd w:id="6"/>
+      <w:bookmarkEnd w:id="5"/>
     </w:p>
     <w:tbl>
       <w:tblPr>
@@ -5685,7 +5814,7 @@
         <w:pStyle w:val="Descripcin"/>
         <w:keepNext/>
       </w:pPr>
-      <w:bookmarkStart w:id="7" w:name="_Toc480882443"/>
+      <w:bookmarkStart w:id="6" w:name="_Toc480882443"/>
       <w:r>
         <w:t xml:space="preserve">Tabla </w:t>
       </w:r>
@@ -5717,7 +5846,7 @@
         </w:rPr>
         <w:t>Beneficios del sistema en cada área</w:t>
       </w:r>
-      <w:bookmarkEnd w:id="7"/>
+      <w:bookmarkEnd w:id="6"/>
     </w:p>
     <w:tbl>
       <w:tblPr>
@@ -6312,13 +6441,13 @@
       <w:pPr>
         <w:pStyle w:val="Ttulononumerado2"/>
       </w:pPr>
-      <w:bookmarkStart w:id="8" w:name="_Toc483480916"/>
+      <w:bookmarkStart w:id="7" w:name="_Toc484005730"/>
       <w:r>
         <w:lastRenderedPageBreak/>
         <w:t>Alcances</w:t>
       </w:r>
-      <w:bookmarkEnd w:id="5"/>
-      <w:bookmarkEnd w:id="8"/>
+      <w:bookmarkEnd w:id="4"/>
+      <w:bookmarkEnd w:id="7"/>
     </w:p>
     <w:p>
       <w:pPr>
@@ -9680,12 +9809,12 @@
           <w:u w:val="single"/>
         </w:rPr>
       </w:pPr>
-      <w:bookmarkStart w:id="9" w:name="_Toc483480917"/>
+      <w:bookmarkStart w:id="8" w:name="_Toc484005731"/>
       <w:r>
         <w:lastRenderedPageBreak/>
         <w:t>Limitaciones</w:t>
       </w:r>
-      <w:bookmarkEnd w:id="9"/>
+      <w:bookmarkEnd w:id="8"/>
     </w:p>
     <w:p>
       <w:r>
@@ -9739,14 +9868,14 @@
       <w:pPr>
         <w:pStyle w:val="Ttulononumerado2"/>
       </w:pPr>
-      <w:bookmarkStart w:id="10" w:name="_Toc483480918"/>
+      <w:bookmarkStart w:id="9" w:name="_Toc484005732"/>
       <w:r>
         <w:t>Observaciones</w:t>
       </w:r>
       <w:r>
         <w:t>.</w:t>
       </w:r>
-      <w:bookmarkEnd w:id="10"/>
+      <w:bookmarkEnd w:id="9"/>
     </w:p>
     <w:p>
       <w:pPr>
@@ -9781,25 +9910,25 @@
       <w:pPr>
         <w:pStyle w:val="Ttulo1"/>
       </w:pPr>
-      <w:bookmarkStart w:id="11" w:name="_Toc483480919"/>
+      <w:bookmarkStart w:id="10" w:name="_Toc484005733"/>
       <w:r>
         <w:lastRenderedPageBreak/>
         <w:t>Investigación Preliminar</w:t>
       </w:r>
+      <w:bookmarkEnd w:id="10"/>
+    </w:p>
+    <w:p>
+      <w:pPr>
+        <w:pStyle w:val="Ttulo2"/>
+      </w:pPr>
+      <w:bookmarkStart w:id="11" w:name="_Toc484005734"/>
+      <w:r>
+        <w:t xml:space="preserve">Marco </w:t>
+      </w:r>
+      <w:r>
+        <w:t>Teórico</w:t>
+      </w:r>
       <w:bookmarkEnd w:id="11"/>
-    </w:p>
-    <w:p>
-      <w:pPr>
-        <w:pStyle w:val="Ttulo2"/>
-      </w:pPr>
-      <w:bookmarkStart w:id="12" w:name="_Toc483480920"/>
-      <w:r>
-        <w:t xml:space="preserve">Marco </w:t>
-      </w:r>
-      <w:r>
-        <w:t>Teórico</w:t>
-      </w:r>
-      <w:bookmarkEnd w:id="12"/>
     </w:p>
     <w:p>
       <w:r>
@@ -9859,34 +9988,121 @@
     </w:p>
     <w:p>
       <w:pPr>
+        <w:pStyle w:val="Prrafodelista"/>
+        <w:numPr>
+          <w:ilvl w:val="0"/>
+          <w:numId w:val="2"/>
+        </w:numPr>
+      </w:pPr>
+      <w:r>
+        <w:t>Diseño.</w:t>
+      </w:r>
+    </w:p>
+    <w:p>
+      <w:pPr>
         <w:pStyle w:val="Ttulo3"/>
       </w:pPr>
-      <w:bookmarkStart w:id="13" w:name="_Toc483480921"/>
+      <w:bookmarkStart w:id="12" w:name="_Toc484005735"/>
       <w:r>
         <w:t>Generalidades</w:t>
       </w:r>
+      <w:bookmarkEnd w:id="12"/>
+    </w:p>
+    <w:p>
+      <w:r>
+        <w:t xml:space="preserve">Para comprender de mejor manera el proyecto, es necesario definir que es un sistema informático, </w:t>
+      </w:r>
+      <w:r>
+        <w:t>sus componentes y cómo se desarrollan estos</w:t>
+      </w:r>
+      <w:r>
+        <w:t>.</w:t>
+      </w:r>
+      <w:r>
+        <w:t xml:space="preserve"> Los elementos son:</w:t>
+      </w:r>
+    </w:p>
+    <w:p>
+      <w:pPr>
+        <w:pStyle w:val="Prrafodelista"/>
+        <w:numPr>
+          <w:ilvl w:val="0"/>
+          <w:numId w:val="38"/>
+        </w:numPr>
+      </w:pPr>
+      <w:r>
+        <w:t>Sistema informático.</w:t>
+      </w:r>
+    </w:p>
+    <w:p>
+      <w:pPr>
+        <w:pStyle w:val="Prrafodelista"/>
+        <w:numPr>
+          <w:ilvl w:val="0"/>
+          <w:numId w:val="38"/>
+        </w:numPr>
+      </w:pPr>
+      <w:r>
+        <w:t>Aplicación web.</w:t>
+      </w:r>
+    </w:p>
+    <w:p>
+      <w:pPr>
+        <w:pStyle w:val="Prrafodelista"/>
+        <w:numPr>
+          <w:ilvl w:val="0"/>
+          <w:numId w:val="38"/>
+        </w:numPr>
+      </w:pPr>
+      <w:r>
+        <w:t>Base de datos.</w:t>
+      </w:r>
+    </w:p>
+    <w:p>
+      <w:pPr>
+        <w:pStyle w:val="Prrafodelista"/>
+        <w:numPr>
+          <w:ilvl w:val="0"/>
+          <w:numId w:val="38"/>
+        </w:numPr>
+      </w:pPr>
+      <w:r>
+        <w:t>Red informática.</w:t>
+      </w:r>
+    </w:p>
+    <w:p>
+      <w:pPr>
+        <w:pStyle w:val="Prrafodelista"/>
+        <w:numPr>
+          <w:ilvl w:val="0"/>
+          <w:numId w:val="38"/>
+        </w:numPr>
+      </w:pPr>
+      <w:r>
+        <w:t>Metodología de desarrollo ágil.</w:t>
+      </w:r>
+    </w:p>
+    <w:p>
+      <w:pPr>
+        <w:pStyle w:val="Prrafodelista"/>
+        <w:numPr>
+          <w:ilvl w:val="0"/>
+          <w:numId w:val="38"/>
+        </w:numPr>
+      </w:pPr>
+      <w:r>
+        <w:t>Scrum.</w:t>
+      </w:r>
+    </w:p>
+    <w:p>
+      <w:pPr>
+        <w:pStyle w:val="Ttulo4"/>
+      </w:pPr>
+      <w:bookmarkStart w:id="13" w:name="_Toc484005736"/>
+      <w:r>
+        <w:t>Sistema informático</w:t>
+      </w:r>
       <w:bookmarkEnd w:id="13"/>
-    </w:p>
-    <w:p>
-      <w:r>
-        <w:t xml:space="preserve">Para comprender de mejor manera el proyecto, es necesario definir que es un sistema informático, </w:t>
-      </w:r>
-      <w:r>
-        <w:t>sus componentes y cómo se desarrollan estos</w:t>
-      </w:r>
-      <w:r>
-        <w:t>.</w:t>
-      </w:r>
-    </w:p>
-    <w:p>
-      <w:pPr>
-        <w:pStyle w:val="Ttulo4"/>
-      </w:pPr>
-      <w:bookmarkStart w:id="14" w:name="_Toc483480922"/>
-      <w:r>
-        <w:t>Sistema informático</w:t>
-      </w:r>
-      <w:bookmarkEnd w:id="14"/>
     </w:p>
     <w:p>
       <w:r>
@@ -9923,7 +10139,11 @@
         </w:sdtContent>
       </w:sdt>
       <w:r>
-        <w:t>. Por lo descrito anteriormente se puede definir que un sistema informático</w:t>
+        <w:t xml:space="preserve">. Por lo descrito anteriormente se puede definir que un sistema </w:t>
+      </w:r>
+      <w:r>
+        <w:lastRenderedPageBreak/>
+        <w:t>informático</w:t>
       </w:r>
       <w:r>
         <w:t xml:space="preserve"> según Senn</w:t>
@@ -9972,15 +10192,14 @@
       <w:pPr>
         <w:pStyle w:val="Ttulo4"/>
       </w:pPr>
-      <w:bookmarkStart w:id="15" w:name="_Toc483480923"/>
-      <w:r>
-        <w:lastRenderedPageBreak/>
+      <w:bookmarkStart w:id="14" w:name="_Toc484005737"/>
+      <w:r>
         <w:t>Aplicación w</w:t>
       </w:r>
       <w:r>
         <w:t>eb</w:t>
       </w:r>
-      <w:bookmarkEnd w:id="15"/>
+      <w:bookmarkEnd w:id="14"/>
     </w:p>
     <w:p>
       <w:r>
@@ -10049,11 +10268,11 @@
       <w:pPr>
         <w:pStyle w:val="Ttulo4"/>
       </w:pPr>
-      <w:bookmarkStart w:id="16" w:name="_Toc483480924"/>
+      <w:bookmarkStart w:id="15" w:name="_Toc484005738"/>
       <w:r>
         <w:t>Base de datos</w:t>
       </w:r>
-      <w:bookmarkEnd w:id="16"/>
+      <w:bookmarkEnd w:id="15"/>
     </w:p>
     <w:p>
       <w:pPr>
@@ -10168,8 +10387,104 @@
     <w:p>
       <w:pPr>
         <w:pStyle w:val="Ttulo4"/>
-      </w:pPr>
-      <w:bookmarkStart w:id="17" w:name="_Toc483480925"/>
+        <w:rPr>
+          <w:rStyle w:val="Textoennegrita"/>
+          <w:rFonts w:cs="Times New Roman"/>
+          <w:b w:val="0"/>
+          <w:bCs w:val="0"/>
+        </w:rPr>
+      </w:pPr>
+      <w:bookmarkStart w:id="16" w:name="_Toc484005739"/>
+      <w:r>
+        <w:rPr>
+          <w:rStyle w:val="Textoennegrita"/>
+          <w:rFonts w:cs="Times New Roman"/>
+          <w:b w:val="0"/>
+          <w:bCs w:val="0"/>
+        </w:rPr>
+        <w:lastRenderedPageBreak/>
+        <w:t>Red Informática.</w:t>
+      </w:r>
+      <w:bookmarkEnd w:id="16"/>
+    </w:p>
+    <w:p>
+      <w:pPr>
+        <w:spacing w:after="0"/>
+      </w:pPr>
+      <w:r>
+        <w:t>Para que el sistema informático pueda ser implementado en toda la infraestructura de la institución es necesaria la implementación de una red informática, la cual se define como:</w:t>
+      </w:r>
+    </w:p>
+    <w:p>
+      <w:pPr>
+        <w:pStyle w:val="Citado"/>
+      </w:pPr>
+      <w:r>
+        <w:t>Una red es un medio de comunicación que permite a personas o grupos compartir información y servicios.</w:t>
+      </w:r>
+    </w:p>
+    <w:p>
+      <w:pPr>
+        <w:pStyle w:val="Citado"/>
+      </w:pPr>
+      <w:r>
+        <w:t>La tecnología de las redes informáticas está compuesta por el conjunto de herramientas que permiten a los ordenadores compartir información y recursos.</w:t>
+      </w:r>
+    </w:p>
+    <w:p>
+      <w:pPr>
+        <w:pStyle w:val="Citado"/>
+      </w:pPr>
+      <w:r>
+        <w:t>Una red está constituida por equipos llamados nodos. Las redes se categorizan en función de su amplitud y de su ámbito de aplicación.</w:t>
+      </w:r>
+    </w:p>
+    <w:p>
+      <w:pPr>
+        <w:pStyle w:val="Citado"/>
+      </w:pPr>
+      <w:r>
+        <w:t xml:space="preserve">Para comunicarse entre sí, los nodos utilizan protocolos, o lenguajes, comprensibles para todos ellos. </w:t>
+      </w:r>
+      <w:sdt>
+        <w:sdtPr>
+          <w:id w:val="-1452240265"/>
+          <w:citation/>
+        </w:sdtPr>
+        <w:sdtContent>
+          <w:r>
+            <w:fldChar w:fldCharType="begin"/>
+          </w:r>
+          <w:r>
+            <w:rPr>
+              <w:lang w:val="es-MX"/>
+            </w:rPr>
+            <w:instrText xml:space="preserve">CITATION Dor05 \p 36 \l 2058 </w:instrText>
+          </w:r>
+          <w:r>
+            <w:fldChar w:fldCharType="separate"/>
+          </w:r>
+          <w:r>
+            <w:rPr>
+              <w:noProof/>
+              <w:lang w:val="es-MX"/>
+            </w:rPr>
+            <w:t>(Dordoigne, 2005, pág. 36)</w:t>
+          </w:r>
+          <w:r>
+            <w:fldChar w:fldCharType="end"/>
+          </w:r>
+        </w:sdtContent>
+      </w:sdt>
+      <w:r>
+        <w:t>.</w:t>
+      </w:r>
+    </w:p>
+    <w:p>
+      <w:pPr>
+        <w:pStyle w:val="Ttulo4"/>
+      </w:pPr>
+      <w:bookmarkStart w:id="17" w:name="_Toc484005740"/>
       <w:r>
         <w:t>Metodología de desarrollo ágil</w:t>
       </w:r>
@@ -10201,11 +10516,7 @@
         <w:t xml:space="preserve"> “</w:t>
       </w:r>
       <w:r>
-        <w:t xml:space="preserve">buscan un equilibrio en la relación proceso/esfuerzo, de modo que proponen la aplicación de procesos de desarrollo sin hacer un excesivo esfuerzo en los </w:t>
-      </w:r>
-      <w:r>
-        <w:lastRenderedPageBreak/>
-        <w:t xml:space="preserve">aspectos más burocráticos de los mismos, como es </w:t>
+        <w:t xml:space="preserve">buscan un equilibrio en la relación proceso/esfuerzo, de modo que proponen la aplicación de procesos de desarrollo sin hacer un excesivo esfuerzo en los aspectos más burocráticos de los mismos, como es </w:t>
       </w:r>
       <w:r>
         <w:t xml:space="preserve">el desarrollo de una exhaustiva </w:t>
@@ -10254,7 +10565,7 @@
       <w:pPr>
         <w:pStyle w:val="Ttulo4"/>
       </w:pPr>
-      <w:bookmarkStart w:id="18" w:name="_Toc483480926"/>
+      <w:bookmarkStart w:id="18" w:name="_Toc484005741"/>
       <w:r>
         <w:t>Scrum</w:t>
       </w:r>
@@ -10286,6 +10597,7 @@
         </w:numPr>
       </w:pPr>
       <w:r>
+        <w:lastRenderedPageBreak/>
         <w:t>Definición.</w:t>
       </w:r>
     </w:p>
@@ -10433,7 +10745,6 @@
           <w:rStyle w:val="Textoennegrita"/>
           <w:b w:val="0"/>
         </w:rPr>
-        <w:lastRenderedPageBreak/>
         <w:t>Product Owner.</w:t>
       </w:r>
     </w:p>
@@ -10602,6 +10913,7 @@
           <w:b w:val="0"/>
           <w:bCs w:val="0"/>
         </w:rPr>
+        <w:lastRenderedPageBreak/>
         <w:t>El Product Owner es la persona responsable del éxito del producto desde el punt</w:t>
       </w:r>
       <w:r>
@@ -10726,45 +11038,45 @@
         <w:pStyle w:val="Citado"/>
       </w:pPr>
       <w:r>
+        <w:t>El equipo de desarrollo es auto-organizado. Esto significa que no existe un líder externo que asigne las tareas ni que determine la forma en la que serán resueltos los problemas</w:t>
+      </w:r>
+      <w:r>
+        <w:t xml:space="preserve">. </w:t>
+      </w:r>
+    </w:p>
+    <w:p>
+      <w:pPr>
+        <w:pStyle w:val="Citado"/>
+      </w:pPr>
+      <w:r>
+        <w:t>[…]</w:t>
+      </w:r>
+    </w:p>
+    <w:p>
+      <w:pPr>
+        <w:pStyle w:val="Citado"/>
+      </w:pPr>
+      <w:r>
+        <w:t>Dentro del equipo de desarrollo no existen especialistas exclusivos, sino más bien individuos generalistas con capacidades especiales.</w:t>
+      </w:r>
+      <w:r>
+        <w:t xml:space="preserve"> </w:t>
+      </w:r>
+    </w:p>
+    <w:p>
+      <w:pPr>
+        <w:pStyle w:val="Citado"/>
+      </w:pPr>
+      <w:r>
+        <w:t>[…]</w:t>
+      </w:r>
+    </w:p>
+    <w:p>
+      <w:pPr>
+        <w:pStyle w:val="Citado"/>
+      </w:pPr>
+      <w:r>
         <w:lastRenderedPageBreak/>
-        <w:t>El equipo de desarrollo es auto-organizado. Esto significa que no existe un líder externo que asigne las tareas ni que determine la forma en la que serán resueltos los problemas</w:t>
-      </w:r>
-      <w:r>
-        <w:t xml:space="preserve">. </w:t>
-      </w:r>
-    </w:p>
-    <w:p>
-      <w:pPr>
-        <w:pStyle w:val="Citado"/>
-      </w:pPr>
-      <w:r>
-        <w:t>[…]</w:t>
-      </w:r>
-    </w:p>
-    <w:p>
-      <w:pPr>
-        <w:pStyle w:val="Citado"/>
-      </w:pPr>
-      <w:r>
-        <w:t>Dentro del equipo de desarrollo no existen especialistas exclusivos, sino más bien individuos generalistas con capacidades especiales.</w:t>
-      </w:r>
-      <w:r>
-        <w:t xml:space="preserve"> </w:t>
-      </w:r>
-    </w:p>
-    <w:p>
-      <w:pPr>
-        <w:pStyle w:val="Citado"/>
-      </w:pPr>
-      <w:r>
-        <w:t>[…]</w:t>
-      </w:r>
-    </w:p>
-    <w:p>
-      <w:pPr>
-        <w:pStyle w:val="Citado"/>
-      </w:pPr>
-      <w:r>
         <w:t>El equipo de desarrollo tiene tres responsabilidades tan fundamentales como indelegables. La primera es proveer las estimaciones de cuánto esfuerzo será requerido para cada una de las características del producto. La segunda responsabilidad es comprometerse al comienzo de cada Sprint a construir un conjunto determinado de características en el tiempo que dura el mismo. Y finalmente, también es responsable por la entrega del producto terminado al finalizar cada Sprint.</w:t>
       </w:r>
     </w:p>
@@ -10863,45 +11175,45 @@
         <w:pStyle w:val="Citado"/>
       </w:pPr>
       <w:r>
+        <w:t xml:space="preserve">El ScrumMaster debe detectar problemas y conflictos interpersonales dentro del equipo de trabajo. </w:t>
+      </w:r>
+    </w:p>
+    <w:p>
+      <w:pPr>
+        <w:pStyle w:val="Citado"/>
+      </w:pPr>
+      <w:r>
+        <w:t>[…]</w:t>
+      </w:r>
+    </w:p>
+    <w:p>
+      <w:pPr>
+        <w:pStyle w:val="Citado"/>
+      </w:pPr>
+      <w:r>
+        <w:t>El ScrumMaster puede ser visto como un Facilitador o Coach, incluso muchas veces se lo referencia así en lugar de ScrumMaster. Su responsabilidad es asegurar que se cumpla con el proceso de Scrum sin interferir directamente en el desarrollo</w:t>
+      </w:r>
+      <w:r>
+        <w:t xml:space="preserve"> del producto final.</w:t>
+      </w:r>
+      <w:r>
+        <w:t xml:space="preserve"> </w:t>
+      </w:r>
+    </w:p>
+    <w:p>
+      <w:pPr>
+        <w:pStyle w:val="Citado"/>
+      </w:pPr>
+      <w:r>
+        <w:t>[…]</w:t>
+      </w:r>
+    </w:p>
+    <w:p>
+      <w:pPr>
+        <w:pStyle w:val="Citado"/>
+      </w:pPr>
+      <w:r>
         <w:lastRenderedPageBreak/>
-        <w:t xml:space="preserve">El ScrumMaster debe detectar problemas y conflictos interpersonales dentro del equipo de trabajo. </w:t>
-      </w:r>
-    </w:p>
-    <w:p>
-      <w:pPr>
-        <w:pStyle w:val="Citado"/>
-      </w:pPr>
-      <w:r>
-        <w:t>[…]</w:t>
-      </w:r>
-    </w:p>
-    <w:p>
-      <w:pPr>
-        <w:pStyle w:val="Citado"/>
-      </w:pPr>
-      <w:r>
-        <w:t>El ScrumMaster puede ser visto como un Facilitador o Coach, incluso muchas veces se lo referencia así en lugar de ScrumMaster. Su responsabilidad es asegurar que se cumpla con el proceso de Scrum sin interferir directamente en el desarrollo</w:t>
-      </w:r>
-      <w:r>
-        <w:t xml:space="preserve"> del producto final.</w:t>
-      </w:r>
-      <w:r>
-        <w:t xml:space="preserve"> </w:t>
-      </w:r>
-    </w:p>
-    <w:p>
-      <w:pPr>
-        <w:pStyle w:val="Citado"/>
-      </w:pPr>
-      <w:r>
-        <w:t>[…]</w:t>
-      </w:r>
-    </w:p>
-    <w:p>
-      <w:pPr>
-        <w:pStyle w:val="Citado"/>
-      </w:pPr>
-      <w:r>
         <w:t>Si bien hay casos en los que el ScrumMaster cumple, además de su rol, el rol de desarrollador, no siempre es la mejor de las situaciones ya que ambas responsabilidades podrían llegar a exceder la disponibilidad de una sola persona, y así alguno de ambos roles no estaría siendo cubierto satisfactoriamente.</w:t>
       </w:r>
     </w:p>
@@ -11007,7 +11319,6 @@
         <w:pStyle w:val="Ttulo6"/>
       </w:pPr>
       <w:r>
-        <w:lastRenderedPageBreak/>
         <w:t>Product Backlog</w:t>
       </w:r>
     </w:p>
@@ -11078,6 +11389,7 @@
         <w:pStyle w:val="Citado"/>
       </w:pPr>
       <w:r>
+        <w:lastRenderedPageBreak/>
         <w:t>[…]</w:t>
       </w:r>
     </w:p>
@@ -11171,7 +11483,6 @@
     </w:p>
     <w:p>
       <w:r>
-        <w:lastRenderedPageBreak/>
         <w:t xml:space="preserve">El resultado de cada Sprint debe ser un incremento funcional potencialmente entregable.” </w:t>
       </w:r>
       <w:sdt>
@@ -11267,6 +11578,7 @@
         <w:pStyle w:val="Citado"/>
       </w:pPr>
       <w:r>
+        <w:lastRenderedPageBreak/>
         <w:t>sobre el alcance del Sprint.</w:t>
       </w:r>
     </w:p>
@@ -11366,23 +11678,23 @@
         <w:pStyle w:val="Citado"/>
       </w:pPr>
       <w:r>
+        <w:t>[…]</w:t>
+      </w:r>
+    </w:p>
+    <w:p>
+      <w:pPr>
+        <w:pStyle w:val="Citado"/>
+      </w:pPr>
+      <w:r>
+        <w:t>Si bien el Product Owner no participa de esta reunión, debería ser contactado en el caso de que el equipo de desarrollo necesite respuestas a nuevas preguntas con la finalidad de clarificar su entendimiento de las necesidades.</w:t>
+      </w:r>
+    </w:p>
+    <w:p>
+      <w:pPr>
+        <w:pStyle w:val="Citado"/>
+      </w:pPr>
+      <w:r>
         <w:lastRenderedPageBreak/>
-        <w:t>[…]</w:t>
-      </w:r>
-    </w:p>
-    <w:p>
-      <w:pPr>
-        <w:pStyle w:val="Citado"/>
-      </w:pPr>
-      <w:r>
-        <w:t>Si bien el Product Owner no participa de esta reunión, debería ser contactado en el caso de que el equipo de desarrollo necesite respuestas a nuevas preguntas con la finalidad de clarificar su entendimiento de las necesidades.</w:t>
-      </w:r>
-    </w:p>
-    <w:p>
-      <w:pPr>
-        <w:pStyle w:val="Citado"/>
-      </w:pPr>
-      <w:r>
         <w:t>Al finalizar esta reunión, el equipo habrá arribado a un Sprint Backlog que representa el alcance del Sprint en cuestión. Este Sprint Backlog es el que se coloca en el taskboard (pizarra de actividades) del equipo. Se dará comienzo al desarrollo del producto para este Sprint.</w:t>
       </w:r>
     </w:p>
@@ -11527,18 +11839,18 @@
         <w:pStyle w:val="Citado"/>
       </w:pPr>
       <w:r>
+        <w:t>Al finalizar cada Sprint se realiza una reunión de revisión del Sprint (Sprint Review), donde se evalúa el incremento funcional potencialmente entregable construido por el equipo de desarrollo (el “qué”). En esta reunión el Equipo Scrum y los Stakeholders revisan el resultado del Sprint.</w:t>
+      </w:r>
+      <w:r>
+        <w:t xml:space="preserve"> </w:t>
+      </w:r>
+    </w:p>
+    <w:p>
+      <w:pPr>
+        <w:pStyle w:val="Citado"/>
+      </w:pPr>
+      <w:r>
         <w:lastRenderedPageBreak/>
-        <w:t>Al finalizar cada Sprint se realiza una reunión de revisión del Sprint (Sprint Review), donde se evalúa el incremento funcional potencialmente entregable construido por el equipo de desarrollo (el “qué”). En esta reunión el Equipo Scrum y los Stakeholders revisan el resultado del Sprint.</w:t>
-      </w:r>
-      <w:r>
-        <w:t xml:space="preserve"> </w:t>
-      </w:r>
-    </w:p>
-    <w:p>
-      <w:pPr>
-        <w:pStyle w:val="Citado"/>
-      </w:pPr>
-      <w:r>
         <w:t>[…]</w:t>
       </w:r>
     </w:p>
@@ -11685,24 +11997,24 @@
         <w:pStyle w:val="Citado"/>
       </w:pPr>
       <w:r>
+        <w:t>Esta reunión tiene lugar inmediatamente después de la reunión de revisión. Mientras que la reunión de revisión se destina a revisar el producto (el “qué”), la retrospectiva se centra en el</w:t>
+      </w:r>
+    </w:p>
+    <w:p>
+      <w:pPr>
+        <w:pStyle w:val="Citado"/>
+      </w:pPr>
+      <w:r>
+        <w:t>proceso (el “cómo”).</w:t>
+      </w:r>
+    </w:p>
+    <w:p>
+      <w:pPr>
+        <w:pStyle w:val="Ttulo3"/>
+      </w:pPr>
+      <w:bookmarkStart w:id="19" w:name="_Toc484005742"/>
+      <w:r>
         <w:lastRenderedPageBreak/>
-        <w:t>Esta reunión tiene lugar inmediatamente después de la reunión de revisión. Mientras que la reunión de revisión se destina a revisar el producto (el “qué”), la retrospectiva se centra en el</w:t>
-      </w:r>
-    </w:p>
-    <w:p>
-      <w:pPr>
-        <w:pStyle w:val="Citado"/>
-      </w:pPr>
-      <w:r>
-        <w:t>proceso (el “cómo”).</w:t>
-      </w:r>
-    </w:p>
-    <w:p>
-      <w:pPr>
-        <w:pStyle w:val="Ttulo3"/>
-      </w:pPr>
-      <w:bookmarkStart w:id="19" w:name="_Toc483480927"/>
-      <w:r>
         <w:t>Planificación</w:t>
       </w:r>
       <w:bookmarkEnd w:id="19"/>
@@ -11842,9 +12154,8 @@
       <w:pPr>
         <w:pStyle w:val="Ttulo4"/>
       </w:pPr>
-      <w:bookmarkStart w:id="20" w:name="_Toc483480928"/>
-      <w:r>
-        <w:lastRenderedPageBreak/>
+      <w:bookmarkStart w:id="20" w:name="_Toc484005743"/>
+      <w:r>
         <w:t>Entrevista</w:t>
       </w:r>
       <w:bookmarkEnd w:id="20"/>
@@ -11898,6 +12209,7 @@
         <w:pStyle w:val="Citado"/>
       </w:pPr>
       <w:r>
+        <w:lastRenderedPageBreak/>
         <w:t>Esta herramienta consiste básicamente en reunirse con una persona con el fin de interrogarla en forma meticulosa para obtener información. Este medio es posiblemente el más usado y el más completo, pues el entrevistador, debido a que tiene un estrecho contacto con el entrevistado, además de obtener respuestas, puede percibir actitudes y recibir comentarios.</w:t>
       </w:r>
     </w:p>
@@ -11913,7 +12225,7 @@
       <w:pPr>
         <w:pStyle w:val="Ttulo4"/>
       </w:pPr>
-      <w:bookmarkStart w:id="21" w:name="_Toc483480929"/>
+      <w:bookmarkStart w:id="21" w:name="_Toc484005744"/>
       <w:r>
         <w:t>Cuestionario</w:t>
       </w:r>
@@ -11981,7 +12293,6 @@
         <w:pStyle w:val="Citado"/>
       </w:pPr>
       <w:r>
-        <w:lastRenderedPageBreak/>
         <w:t xml:space="preserve">Las preguntas abiertas no delimitan de antemano las alternativas de respuesta, por lo cual el número de categorías de respuesta es muy elevado; es infinito, y pueden varias de población en población. </w:t>
       </w:r>
       <w:sdt>
@@ -12019,8 +12330,9 @@
       <w:pPr>
         <w:pStyle w:val="Ttulo4"/>
       </w:pPr>
-      <w:bookmarkStart w:id="22" w:name="_Toc483480930"/>
-      <w:r>
+      <w:bookmarkStart w:id="22" w:name="_Toc484005745"/>
+      <w:r>
+        <w:lastRenderedPageBreak/>
         <w:t>Formulario</w:t>
       </w:r>
       <w:bookmarkEnd w:id="22"/>
@@ -12071,7 +12383,7 @@
       <w:pPr>
         <w:pStyle w:val="Ttulo4"/>
       </w:pPr>
-      <w:bookmarkStart w:id="23" w:name="_Toc483480931"/>
+      <w:bookmarkStart w:id="23" w:name="_Toc484005746"/>
       <w:r>
         <w:t>Factibilidades</w:t>
       </w:r>
@@ -12183,19 +12495,22 @@
         <w:pStyle w:val="Ttulo5"/>
       </w:pPr>
       <w:r>
+        <w:t>Factibilidad</w:t>
+      </w:r>
+    </w:p>
+    <w:p>
+      <w:pPr>
+        <w:pStyle w:val="Citado"/>
+      </w:pPr>
+      <w:r>
+        <w:t xml:space="preserve">La determinación de factibilidad en general de un proyecto solicitado significa el encontrar cuales son los objetivos organizacionales, y luego determinar si el proyecto sirve para mover el negocio hacia sus objetivos en alguna forma. </w:t>
+      </w:r>
+      <w:r>
+        <w:t xml:space="preserve">Los objetivos del proyecto deben ser calificados por medio de entrevistas con la persona, grupo o departamento que los propone. </w:t>
+      </w:r>
+      <w:r>
         <w:lastRenderedPageBreak/>
-        <w:t>Factibilidad</w:t>
-      </w:r>
-    </w:p>
-    <w:p>
-      <w:pPr>
-        <w:pStyle w:val="Citado"/>
-      </w:pPr>
-      <w:r>
-        <w:t xml:space="preserve">La determinación de factibilidad en general de un proyecto solicitado significa el encontrar cuales son los objetivos organizacionales, y luego determinar si el proyecto sirve para mover el negocio hacia sus objetivos en alguna forma. </w:t>
-      </w:r>
-      <w:r>
-        <w:t>Los objetivos del proyecto deben ser calificados por medio de entrevistas con la persona, grupo o departamento que los propone. Además, también es útil una revisión de los trabajos escritos que se relacionen con el proyecto solicitado.</w:t>
+        <w:t>Además, también es útil una revisión de los trabajos escritos que se relacionen con el proyecto solicitado.</w:t>
       </w:r>
     </w:p>
     <w:p>
@@ -12295,18 +12610,15 @@
         <w:pStyle w:val="Citado"/>
       </w:pPr>
       <w:r>
-        <w:t xml:space="preserve">También existen algunos objetivos inaceptables para los proyectos de sistemas. Tal como se dijo anteriormente, incluyen el realizar un proyecto solamente para probar la destreza del equipo de análisis de sistemas, o simplemente para afirmar la superioridad de un </w:t>
-      </w:r>
+        <w:t>También existen algunos objetivos inaceptables para los proyectos de sistemas. Tal como se dijo anteriormente, incluyen el realizar un proyecto solamente para probar la destreza del equipo de análisis de sistemas, o simplemente para afirmar la superioridad de un departamento sobre los demás acerca de su poder para dirigir los recursos internos. También es inaceptable automatizar procedimientos manuales simplemente por automatizarlos, o invertir en tecnologías nuevas debido al encaprichamiento con los nuevos “atractivos” que proporcionan sobre lo que tiene el sistema actual, sin tomar en consideración su contribución verdadera para el logro de los objetivos de la organización.</w:t>
+      </w:r>
+    </w:p>
+    <w:p>
+      <w:pPr>
+        <w:pStyle w:val="Citado"/>
+      </w:pPr>
       <w:r>
         <w:lastRenderedPageBreak/>
-        <w:t>departamento sobre los demás acerca de su poder para dirigir los recursos internos. También es inaceptable automatizar procedimientos manuales simplemente por automatizarlos, o invertir en tecnologías nuevas debido al encaprichamiento con los nuevos “atractivos” que proporcionan sobre lo que tiene el sistema actual, sin tomar en consideración su contribución verdadera para el logro de los objetivos de la organización.</w:t>
-      </w:r>
-    </w:p>
-    <w:p>
-      <w:pPr>
-        <w:pStyle w:val="Citado"/>
-      </w:pPr>
-      <w:r>
         <w:t>Los objetivos del proyecto necesitan ser puestos en claro formalmente en papel, así como informalmente platicando con las personas del negocio. Dese cuenta cual es el problema que ellos creen que resolverá el proyecto de sistema, o cual situación se mejorará y cuáles son sus expectativas acerca del sistema propuesto.</w:t>
       </w:r>
       <w:sdt>
@@ -12409,11 +12721,7 @@
         <w:pStyle w:val="Citado"/>
       </w:pPr>
       <w:r>
-        <w:t xml:space="preserve">Una gran parte de la determinación de recursos tiene que ver con la valoración de la factibilidad técnica. El analista debe encontrar si los recursos técnicos actuales pueden ser mejorados o añadidos, en forma tal que satisfagan la repetición bajo consideración. Sin embargo, algunas veces las “adiciones” a los sistemas existentes son costosas y no valen la pena, debido simplemente a que satisfacen las necesidades en forma ineficiente. Si los sistemas existentes no pueden ser añadidos, la siguiente pregunta es si hay tecnología en existencia para satisfacer las especificaciones. Aquí es donde es benéfica la experiencia del analista de sistemas, debido a que mediante el uso de su propia experiencia y del contacto con los vendedores será capaz de responder la pregunta de la factibilidad técnica. Por lo </w:t>
-      </w:r>
-      <w:r>
-        <w:lastRenderedPageBreak/>
-        <w:t>general, si la respuesta sobre si una tecnología particular se encuentra disponible y es capaz de satisfacer las peticiones del usuario es “si”, entonces la pregunta se convierte en económica.</w:t>
+        <w:t>Una gran parte de la determinación de recursos tiene que ver con la valoración de la factibilidad técnica. El analista debe encontrar si los recursos técnicos actuales pueden ser mejorados o añadidos, en forma tal que satisfagan la repetición bajo consideración. Sin embargo, algunas veces las “adiciones” a los sistemas existentes son costosas y no valen la pena, debido simplemente a que satisfacen las necesidades en forma ineficiente. Si los sistemas existentes no pueden ser añadidos, la siguiente pregunta es si hay tecnología en existencia para satisfacer las especificaciones. Aquí es donde es benéfica la experiencia del analista de sistemas, debido a que mediante el uso de su propia experiencia y del contacto con los vendedores será capaz de responder la pregunta de la factibilidad técnica. Por lo general, si la respuesta sobre si una tecnología particular se encuentra disponible y es capaz de satisfacer las peticiones del usuario es “si”, entonces la pregunta se convierte en económica.</w:t>
       </w:r>
       <w:r>
         <w:t xml:space="preserve"> </w:t>
@@ -12454,6 +12762,7 @@
         <w:pStyle w:val="Ttulo5"/>
       </w:pPr>
       <w:r>
+        <w:lastRenderedPageBreak/>
         <w:t>Factibilidad económica</w:t>
       </w:r>
     </w:p>
@@ -12524,11 +12833,7 @@
         <w:pStyle w:val="Citado"/>
       </w:pPr>
       <w:r>
-        <w:t xml:space="preserve">Si los usuarios están contentos con el sistema actual, no tienen problemas con su manejo y por lo general no están involucrados en la solicitud de un nuevo sistema, habrá una fuerte resistencia a la implementación del nuevo sistema. Las posibilidades de que entre en funcionamiento son bajas. Por el contrario, si los usuarios mismos han expresado la necesidad </w:t>
-      </w:r>
-      <w:r>
-        <w:lastRenderedPageBreak/>
-        <w:t xml:space="preserve">de un sistema que funcione la mayor parte del tiempo, de una manera más eficiente y accesible, hay más probabilidades de que a la larga el sistema solicitado sea utilizado. </w:t>
+        <w:t xml:space="preserve">Si los usuarios están contentos con el sistema actual, no tienen problemas con su manejo y por lo general no están involucrados en la solicitud de un nuevo sistema, habrá una fuerte resistencia a la implementación del nuevo sistema. Las posibilidades de que entre en funcionamiento son bajas. Por el contrario, si los usuarios mismos han expresado la necesidad de un sistema que funcione la mayor parte del tiempo, de una manera más eficiente y accesible, hay más probabilidades de que a la larga el sistema solicitado sea utilizado. </w:t>
       </w:r>
       <w:sdt>
         <w:sdtPr>
@@ -12566,8 +12871,9 @@
         <w:pStyle w:val="Ttulo4"/>
       </w:pPr>
       <w:bookmarkStart w:id="24" w:name="_Toc464637332"/>
-      <w:bookmarkStart w:id="25" w:name="_Toc483480932"/>
-      <w:r>
+      <w:bookmarkStart w:id="25" w:name="_Toc484005747"/>
+      <w:r>
+        <w:lastRenderedPageBreak/>
         <w:t>Depreciación</w:t>
       </w:r>
       <w:bookmarkEnd w:id="24"/>
@@ -12737,7 +13043,7 @@
       <w:pPr>
         <w:pStyle w:val="Ttulo4"/>
       </w:pPr>
-      <w:bookmarkStart w:id="26" w:name="_Toc483480933"/>
+      <w:bookmarkStart w:id="26" w:name="_Toc484005748"/>
       <w:r>
         <w:t>Amortización</w:t>
       </w:r>
@@ -12816,7 +13122,7 @@
       </w:pPr>
       <w:bookmarkStart w:id="27" w:name="_Toc468350644"/>
       <w:bookmarkStart w:id="28" w:name="_Toc464637333"/>
-      <w:bookmarkStart w:id="29" w:name="_Toc483480934"/>
+      <w:bookmarkStart w:id="29" w:name="_Toc484005749"/>
       <w:r>
         <w:t>Valor Presente Neto (VPN)</w:t>
       </w:r>
@@ -12862,7 +13168,7 @@
           <w:sz w:val="22"/>
           <w:szCs w:val="24"/>
         </w:rPr>
-        <w:t xml:space="preserve">Como el valor presente neto toma en cuenta en forma explícita el valor temporal del dinero se considera una técnica del presupuesto de capital complejo todas estas técnicas descuentan </w:t>
+        <w:t xml:space="preserve">Como el valor presente neto toma en cuenta en forma explícita el valor temporal del dinero se considera una técnica del presupuesto de capital complejo todas estas técnicas descuentan en una forma u otra los flujos de efectivo de la empresa a una tasa específica esta tasa denominada con frecuencia tasa de descuento rendimiento requerido costo de capital o costo </w:t>
       </w:r>
       <w:r>
         <w:rPr>
@@ -12871,7 +13177,7 @@
           <w:szCs w:val="24"/>
         </w:rPr>
         <w:lastRenderedPageBreak/>
-        <w:t>en una forma u otra los flujos de efectivo de la empresa a una tasa específica esta tasa denominada con frecuencia tasa de descuento rendimiento requerido costo de capital o costo de oportunidad es el rendimiento mínimo que debe ganar un proyecto para que el valor de mercado de la empresa permanezca sin cambio.</w:t>
+        <w:t>de oportunidad es el rendimiento mínimo que debe ganar un proyecto para que el valor de mercado de la empresa permanezca sin cambio.</w:t>
       </w:r>
     </w:p>
     <w:p>
@@ -13283,7 +13589,7 @@
       <w:pPr>
         <w:pStyle w:val="Ttulo4"/>
       </w:pPr>
-      <w:bookmarkStart w:id="30" w:name="_Toc483480935"/>
+      <w:bookmarkStart w:id="30" w:name="_Toc484005750"/>
       <w:r>
         <w:t>Periodo de Recuperación</w:t>
       </w:r>
@@ -13310,7 +13616,6 @@
         <w:pStyle w:val="Citado"/>
       </w:pPr>
       <w:r>
-        <w:lastRenderedPageBreak/>
         <w:t xml:space="preserve">Periodo de recuperación = Costo inicial / Entrada anual de dinero = 20000/6000 = 3.33 años. </w:t>
       </w:r>
       <w:sdt>
@@ -13352,8 +13657,9 @@
         <w:pStyle w:val="Ttulo4"/>
       </w:pPr>
       <w:bookmarkStart w:id="31" w:name="_Toc464637334"/>
-      <w:bookmarkStart w:id="32" w:name="_Toc483480936"/>
-      <w:r>
+      <w:bookmarkStart w:id="32" w:name="_Toc484005751"/>
+      <w:r>
+        <w:lastRenderedPageBreak/>
         <w:t>I</w:t>
       </w:r>
       <w:r>
@@ -13770,11 +14076,7 @@
         <w:t>da que a partir de una primera lluvia de ideas</w:t>
       </w:r>
       <w:r>
-        <w:t xml:space="preserve"> establecer cuál es, a juicio del grupo de analistas, el problema central que afecta a la </w:t>
-      </w:r>
-      <w:r>
-        <w:lastRenderedPageBreak/>
-        <w:t xml:space="preserve">comunidad analizada. En esto lo que se aplica son los criterios de prioridad y selectividad. </w:t>
+        <w:t xml:space="preserve"> establecer cuál es, a juicio del grupo de analistas, el problema central que afecta a la comunidad analizada. En esto lo que se aplica son los criterios de prioridad y selectividad. </w:t>
       </w:r>
     </w:p>
     <w:p>
@@ -13786,6 +14088,7 @@
         </w:numPr>
       </w:pPr>
       <w:r>
+        <w:lastRenderedPageBreak/>
         <w:t xml:space="preserve">Definir los efectos más importantes del problema en cuestión, de esta forma se analiza y verifica su importancia. Se trata, en otras palabras, de tener una idea del orden y gravedad de las consecuencias que tiene el problema que se ha detectado lo cual hace que se amerite la búsqueda de soluciones. </w:t>
       </w:r>
     </w:p>
@@ -14105,13 +14408,7 @@
         <w:rPr>
           <w:i w:val="0"/>
         </w:rPr>
-        <w:t>. U</w:t>
-      </w:r>
-      <w:r>
-        <w:rPr>
-          <w:i w:val="0"/>
-        </w:rPr>
-        <w:t xml:space="preserve">na vez identificado el problema central se grafican los efectos hacia arriba, algunos de los cuales podrán estar encadenados y/o dar origen a varios otros efectos, para ello hay que seguir un orden causal ascendente. Esto quiere decir que el efecto 1, de primer nivel, provoca </w:t>
+        <w:t xml:space="preserve">. Una vez identificado el problema central se grafican los efectos hacia arriba, algunos de los cuales podrán estar encadenados y/o dar origen a varios otros efectos, para ello hay que seguir un orden causal ascendente. Esto quiere decir que el efecto 1, de primer nivel, provoca </w:t>
       </w:r>
       <w:r>
         <w:rPr>
@@ -14423,13 +14720,7 @@
         <w:rPr>
           <w:i w:val="0"/>
         </w:rPr>
-        <w:t xml:space="preserve"> </w:t>
-      </w:r>
-      <w:r>
-        <w:rPr>
-          <w:i w:val="0"/>
-        </w:rPr>
-        <w:t xml:space="preserve">En otras palabras, en la medida que se resuelvan las últimas causales del encadenamiento (causa 1, causa 2.1, causa 2.2 y causa 3.1.1), se puede decir que, analíticamente, se está contribuyendo a superar positivamente la condición negativa planteada. Así, por ejemplo, si la causa única 3.1.1 se supera </w:t>
+        <w:t xml:space="preserve"> En otras palabras, en la medida que se resuelvan las últimas causales del encadenamiento (causa 1, causa 2.1, causa 2.2 y causa 3.1.1), se puede decir que, analíticamente, se está contribuyendo a superar positivamente la condición negativa planteada. Así, por ejemplo, si la causa única 3.1.1 se supera </w:t>
       </w:r>
       <w:r>
         <w:rPr>
@@ -14778,7 +15069,7 @@
         <w:pStyle w:val="Ttulo4"/>
       </w:pPr>
       <w:bookmarkStart w:id="41" w:name="_Toc464637336"/>
-      <w:bookmarkStart w:id="42" w:name="_Toc483480937"/>
+      <w:bookmarkStart w:id="42" w:name="_Toc484005752"/>
       <w:r>
         <w:t>Identificación de alternativas de solución</w:t>
       </w:r>
@@ -14786,25 +15077,13 @@
     </w:p>
     <w:p>
       <w:r>
-        <w:t>“E</w:t>
-      </w:r>
-      <w:r>
-        <w:t>n este punto se deben formular acciones para solucionar el p</w:t>
-      </w:r>
-      <w:r>
-        <w:t xml:space="preserve">roblema planteado, para esto se </w:t>
-      </w:r>
-      <w:r>
-        <w:t xml:space="preserve">debe utilizar como herramienta el árbol de objetivos </w:t>
+        <w:t xml:space="preserve">“En este punto se deben formular acciones para solucionar el problema planteado, para esto se debe utilizar como herramienta el árbol de objetivos </w:t>
       </w:r>
       <w:r>
         <w:t>[…]</w:t>
       </w:r>
       <w:r>
-        <w:t xml:space="preserve"> con el fin de buscar de manera </w:t>
-      </w:r>
-      <w:r>
-        <w:t>creativa, una acción que lo concrete efectivamente en la práctica</w:t>
+        <w:t xml:space="preserve"> con el fin de buscar de manera creativa, una acción que lo concrete efectivamente en la práctica</w:t>
       </w:r>
       <w:r>
         <w:t xml:space="preserve">” </w:t>
@@ -15158,20 +15437,109 @@
         <w:pStyle w:val="Ttulo3"/>
       </w:pPr>
       <w:bookmarkStart w:id="45" w:name="_Toc464637340"/>
-      <w:bookmarkStart w:id="46" w:name="_Toc483480938"/>
+      <w:bookmarkStart w:id="46" w:name="_Toc484005753"/>
       <w:bookmarkEnd w:id="41"/>
       <w:r>
+        <w:t>Diseño</w:t>
+      </w:r>
+      <w:bookmarkEnd w:id="46"/>
+    </w:p>
+    <w:p>
+      <w:r>
+        <w:t>Antes de ejecutar el proyecto que ha sido planificado es necesario que se diseñen los diagramas y estructuras de datos a utilizar para manejar la información. Para diseñar el sistema es necesario utilizar:</w:t>
+      </w:r>
+    </w:p>
+    <w:p>
+      <w:pPr>
+        <w:pStyle w:val="Prrafodelista"/>
+        <w:numPr>
+          <w:ilvl w:val="0"/>
+          <w:numId w:val="37"/>
+        </w:numPr>
+      </w:pPr>
+      <w:r>
+        <w:t>Requerimientos informáticos.</w:t>
+      </w:r>
+    </w:p>
+    <w:p>
+      <w:pPr>
+        <w:pStyle w:val="Prrafodelista"/>
+        <w:numPr>
+          <w:ilvl w:val="0"/>
+          <w:numId w:val="37"/>
+        </w:numPr>
+      </w:pPr>
+      <w:r>
+        <w:lastRenderedPageBreak/>
+        <w:t>Modelo Entidad Relación.</w:t>
+      </w:r>
+    </w:p>
+    <w:p>
+      <w:pPr>
+        <w:pStyle w:val="Prrafodelista"/>
+        <w:numPr>
+          <w:ilvl w:val="0"/>
+          <w:numId w:val="37"/>
+        </w:numPr>
+      </w:pPr>
+      <w:r>
+        <w:t>UML.</w:t>
+      </w:r>
+    </w:p>
+    <w:p>
+      <w:pPr>
+        <w:pStyle w:val="Ttulo4"/>
+      </w:pPr>
+      <w:bookmarkStart w:id="47" w:name="_Toc484005754"/>
+      <w:r>
         <w:t>Requerimientos informáticos</w:t>
       </w:r>
-      <w:bookmarkEnd w:id="46"/>
-    </w:p>
-    <w:p>
-      <w:r>
-        <w:t xml:space="preserve">Los requerimientos especifican qué es lo que el sistema debe hacer (sus funciones) y sus propiedades esenciales y deseables. La captura de los requerimientos tiene como objetivo principal la comprensión de lo que los clientes y los usuarios esperan que haga el sistema. Un requerimiento expresa el propósito del sistema sin considerar como se va a implantar. En </w:t>
-      </w:r>
-      <w:r>
-        <w:lastRenderedPageBreak/>
-        <w:t>otras palabras, los requerimientos identifican el qué del sistema, mientras que el diseño establece el cómo del sistema. La captura y el análisis de los requerimientos del sistema es una de las fases más importantes para que el proyecto tenga éxito. Como regla de modo empírico, el costo de reparar un error se incrementa en un factor de diez de una fase de desarrollo a la siguiente, por lo tanto</w:t>
+      <w:bookmarkEnd w:id="47"/>
+    </w:p>
+    <w:p>
+      <w:r>
+        <w:t xml:space="preserve">Gómez </w:t>
+      </w:r>
+      <w:sdt>
+        <w:sdtPr>
+          <w:id w:val="538253379"/>
+          <w:citation/>
+        </w:sdtPr>
+        <w:sdtContent>
+          <w:r>
+            <w:fldChar w:fldCharType="begin"/>
+          </w:r>
+          <w:r>
+            <w:rPr>
+              <w:lang w:val="es-MX"/>
+            </w:rPr>
+            <w:instrText xml:space="preserve">CITATION Góm111 \n  \t  \l 2058 </w:instrText>
+          </w:r>
+          <w:r>
+            <w:fldChar w:fldCharType="separate"/>
+          </w:r>
+          <w:r>
+            <w:rPr>
+              <w:noProof/>
+              <w:lang w:val="es-MX"/>
+            </w:rPr>
+            <w:t>(2011)</w:t>
+          </w:r>
+          <w:r>
+            <w:fldChar w:fldCharType="end"/>
+          </w:r>
+        </w:sdtContent>
+      </w:sdt>
+      <w:r>
+        <w:t xml:space="preserve"> describe los requerimientos informáticos como:</w:t>
+      </w:r>
+    </w:p>
+    <w:p>
+      <w:pPr>
+        <w:pStyle w:val="Citado"/>
+      </w:pPr>
+      <w:r>
+        <w:t>Los requerimientos especifican qué es lo que el sistema debe hacer (sus funciones) y sus propiedades esenciales y deseables. La captura de los requerimientos tiene como objetivo principal la comprensión de lo que los clientes y los usuarios esperan que haga el sistema. Un requerimiento expresa el propósito del sistema sin considerar como se va a implantar. En otras palabras, los requerimientos identifican el qué del sistema, mientras que el diseño establece el cómo del sistema. La captura y el análisis de los requerimientos del sistema es una de las fases más importantes para que el proyecto tenga éxito. Como regla de modo empírico, el costo de reparar un error se incrementa en un factor de diez de una fase de desarrollo a la siguiente, por lo tanto</w:t>
       </w:r>
       <w:r>
         <w:t>,</w:t>
@@ -15184,6 +15552,9 @@
       </w:r>
     </w:p>
     <w:p>
+      <w:pPr>
+        <w:pStyle w:val="Citado"/>
+      </w:pPr>
       <w:r>
         <w:t>El análisis de requerimientos e</w:t>
       </w:r>
@@ -15212,7 +15583,7 @@
             <w:rPr>
               <w:lang w:val="es-MX"/>
             </w:rPr>
-            <w:instrText xml:space="preserve">CITATION Góm111 \p 3 \l 2058 </w:instrText>
+            <w:instrText xml:space="preserve">CITATION Góm111 \p 3 \n  \y  \t  \l 2058 </w:instrText>
           </w:r>
           <w:r>
             <w:fldChar w:fldCharType="separate"/>
@@ -15222,77 +15593,265 @@
               <w:noProof/>
               <w:lang w:val="es-MX"/>
             </w:rPr>
-            <w:t>(Gómez, 2011, pág. 3)</w:t>
+            <w:t>(pág. 3)</w:t>
           </w:r>
           <w:r>
             <w:fldChar w:fldCharType="end"/>
           </w:r>
         </w:sdtContent>
       </w:sdt>
-    </w:p>
-    <w:p>
-      <w:pPr>
-        <w:pStyle w:val="Ttulo3"/>
-        <w:rPr>
-          <w:rStyle w:val="Textoennegrita"/>
-          <w:rFonts w:cs="Times New Roman"/>
-          <w:b w:val="0"/>
-          <w:bCs w:val="0"/>
-        </w:rPr>
-      </w:pPr>
-      <w:bookmarkStart w:id="47" w:name="_Toc483480939"/>
-      <w:bookmarkEnd w:id="45"/>
-      <w:r>
-        <w:rPr>
-          <w:rStyle w:val="Textoennegrita"/>
-          <w:rFonts w:cs="Times New Roman"/>
-          <w:b w:val="0"/>
-          <w:bCs w:val="0"/>
-        </w:rPr>
-        <w:t>Red Informática.</w:t>
-      </w:r>
-      <w:bookmarkEnd w:id="47"/>
-    </w:p>
-    <w:p>
-      <w:pPr>
-        <w:spacing w:after="0"/>
-      </w:pPr>
-      <w:r>
-        <w:t>Una red es un medio de comunicación que permite a personas o grupos compartir información y servicios.</w:t>
-      </w:r>
-    </w:p>
-    <w:p>
-      <w:pPr>
-        <w:spacing w:after="0"/>
-      </w:pPr>
-      <w:r>
-        <w:t>La tecnología de las redes informáticas está compuesta por el conjunto de herramientas que permiten a los ordenadores compartir información y recursos.</w:t>
-      </w:r>
-    </w:p>
-    <w:p>
-      <w:pPr>
-        <w:spacing w:after="0"/>
-      </w:pPr>
-      <w:r>
-        <w:t>Las redes telefónicas forman una generación de redes de telecomunicación que precedió a las de la informática. Desde hace algunos años, se da una convergencia entre estas dos redes. De hecho, las nuevas tecnologías permiten el transporte de voz y datos con los mismos medios.</w:t>
-      </w:r>
-    </w:p>
-    <w:p>
-      <w:pPr>
-        <w:spacing w:after="0"/>
-      </w:pPr>
-      <w:r>
-        <w:t>Una red está constituida por equipos llamados nodos. Las redes se categorizan en función de su amplitud y de su ámbito de aplicación.</w:t>
-      </w:r>
-    </w:p>
-    <w:p>
+      <w:r>
+        <w:t>.</w:t>
+      </w:r>
+    </w:p>
+    <w:p>
+      <w:pPr>
+        <w:pStyle w:val="Ttulo4"/>
+      </w:pPr>
+      <w:bookmarkStart w:id="48" w:name="_Toc484005755"/>
+      <w:r>
+        <w:t>Modelo Entidad Relación</w:t>
+      </w:r>
+      <w:bookmarkEnd w:id="48"/>
+    </w:p>
+    <w:p>
+      <w:r>
+        <w:t xml:space="preserve">Para realizar los diagramas relacionados a la base de datos se utilizará el modelo entidad relación el cual es: </w:t>
+      </w:r>
+    </w:p>
+    <w:p>
+      <w:pPr>
+        <w:pStyle w:val="Citado"/>
+      </w:pPr>
       <w:r>
         <w:lastRenderedPageBreak/>
-        <w:t xml:space="preserve">Para comunicarse entre sí, los nodos utilizan protocolos, o lenguajes, comprensibles para todos ellos. </w:t>
+        <w:t>El modelo entidad-relación (E-R) está basado en una percepción del mundo real que consta de un conjunto de objetos básicos llamados entidades y relaciones entre estos objetos. Se desarrolló para facilitar el diseño de bases de datos permitiendo la especificación de un esquema de la empresa que representa la estructura lógica completa de una base de datos. El modelo de datos E-R es uno de los diferentes modelos de datos semánticos; el aspecto semántico del modelo yace en el intento de representar el significado de los datos. El modelo E-R es extremadamente útil para hacer corresponder los significados e interacciones de los desarrollos del mundo real con un esquema conceptual. Debido a esta utilidad, muchas herramientas de diseño de base de datos se aproximan a los conceptos del modelo E-R.</w:t>
+      </w:r>
+    </w:p>
+    <w:p>
+      <w:pPr>
+        <w:pStyle w:val="Ttulo5"/>
+      </w:pPr>
+      <w:r>
+        <w:t>Conceptos básicos</w:t>
+      </w:r>
+    </w:p>
+    <w:p>
+      <w:pPr>
+        <w:pStyle w:val="Citado"/>
+      </w:pPr>
+      <w:r>
+        <w:t>Hay tres nociones básicas que emplea el modelo de datos E-R: conjunto de entidades, conjunto de relaciones y atributos.</w:t>
+      </w:r>
+    </w:p>
+    <w:p>
+      <w:pPr>
+        <w:pStyle w:val="Ttulo5"/>
+      </w:pPr>
+      <w:r>
+        <w:t>Conjunto de entidades</w:t>
+      </w:r>
+    </w:p>
+    <w:p>
+      <w:pPr>
+        <w:pStyle w:val="Citado"/>
+      </w:pPr>
+      <w:r>
+        <w:t>Una entidad en una cosa u objeto en el mundo real que es distinguible a todos los demás objetos. Por ejemplo, cada persona en un desarrollo es una entidad. […] Una entidad tiene un conjunto de propiedades, y los valores para algún conjunto de propiedades pueden identificar una entidad de forma unívoca.</w:t>
+      </w:r>
+    </w:p>
+    <w:p>
+      <w:pPr>
+        <w:pStyle w:val="Citado"/>
+      </w:pPr>
+      <w:r>
+        <w:t xml:space="preserve">Formalmente, un atributo de conjunto de entidades es una función que asigna al conjunto de entidades un dominio. </w:t>
+      </w:r>
+    </w:p>
+    <w:p>
+      <w:pPr>
+        <w:pStyle w:val="Citado"/>
+      </w:pPr>
+      <w:r>
+        <w:t>Un atributo en el modelo E-R se puede clasificar entre los siguientes tipos.</w:t>
+      </w:r>
+    </w:p>
+    <w:p>
+      <w:pPr>
+        <w:pStyle w:val="Citado"/>
+        <w:numPr>
+          <w:ilvl w:val="0"/>
+          <w:numId w:val="39"/>
+        </w:numPr>
+      </w:pPr>
+      <w:r>
+        <w:t>Atributos simples y compuestos. Los atributos simples son los que no están divididos en subpartes. Los atributos compuestos, en cambio se pueden dividir en subpartes (es decir, en otros atributos).</w:t>
+      </w:r>
+    </w:p>
+    <w:p>
+      <w:pPr>
+        <w:pStyle w:val="Citado"/>
+        <w:numPr>
+          <w:ilvl w:val="0"/>
+          <w:numId w:val="39"/>
+        </w:numPr>
+      </w:pPr>
+      <w:r>
+        <w:lastRenderedPageBreak/>
+        <w:t xml:space="preserve">Atributos univalorados y multivalorados. Los atributos que se han especificado en los ejemplos tienen </w:t>
+      </w:r>
+      <w:proofErr w:type="gramStart"/>
+      <w:r>
+        <w:t>todos un valor</w:t>
+      </w:r>
+      <w:proofErr w:type="gramEnd"/>
+      <w:r>
+        <w:t xml:space="preserve"> sólo para una entidad concreta. Tales atributos son univalorados. Puede haber ocasiones en las que un atributo tiene un conjunto de valores para una entidad especifica. Este tipo de atributos se llama multivalorado.</w:t>
+      </w:r>
+    </w:p>
+    <w:p>
+      <w:pPr>
+        <w:pStyle w:val="Citado"/>
+        <w:numPr>
+          <w:ilvl w:val="0"/>
+          <w:numId w:val="39"/>
+        </w:numPr>
+      </w:pPr>
+      <w:r>
+        <w:t>Atributos nulos. Un valor nulo se usa cuando una entidad no tiene un valor para un atributo.</w:t>
+      </w:r>
+    </w:p>
+    <w:p>
+      <w:pPr>
+        <w:pStyle w:val="Citado"/>
+        <w:numPr>
+          <w:ilvl w:val="0"/>
+          <w:numId w:val="39"/>
+        </w:numPr>
+      </w:pPr>
+      <w:r>
+        <w:t>Atributo derivado. El valor para este tipo de atributo se puede derivar de los valores de otros atributos o entidades.</w:t>
+      </w:r>
+    </w:p>
+    <w:p>
+      <w:pPr>
+        <w:pStyle w:val="Ttulo5"/>
+      </w:pPr>
+      <w:r>
+        <w:t>Conjunto de relaciones</w:t>
+      </w:r>
+    </w:p>
+    <w:p>
+      <w:pPr>
+        <w:pStyle w:val="Citado"/>
+      </w:pPr>
+      <w:r>
+        <w:t>Una relación es una asociación entre diferentes entidades.</w:t>
+      </w:r>
+    </w:p>
+    <w:p>
+      <w:pPr>
+        <w:pStyle w:val="Ttulo4"/>
+      </w:pPr>
+      <w:bookmarkStart w:id="49" w:name="_Toc468350652"/>
+      <w:r>
+        <w:t>Unified Modeling Language (UML)</w:t>
+      </w:r>
+      <w:bookmarkEnd w:id="49"/>
+    </w:p>
+    <w:p>
+      <w:proofErr w:type="spellStart"/>
+      <w:r>
+        <w:t>Larman</w:t>
+      </w:r>
+      <w:proofErr w:type="spellEnd"/>
+      <w:r>
+        <w:rPr>
+          <w:rFonts w:cs="Times New Roman"/>
+          <w:szCs w:val="24"/>
+        </w:rPr>
+        <w:t xml:space="preserve"> </w:t>
       </w:r>
       <w:sdt>
         <w:sdtPr>
-          <w:id w:val="-1452240265"/>
+          <w:rPr>
+            <w:rFonts w:cs="Times New Roman"/>
+            <w:szCs w:val="24"/>
+          </w:rPr>
+          <w:id w:val="1439718569"/>
+          <w:citation/>
+        </w:sdtPr>
+        <w:sdtContent>
+          <w:r>
+            <w:rPr>
+              <w:rFonts w:cs="Times New Roman"/>
+              <w:szCs w:val="24"/>
+            </w:rPr>
+            <w:fldChar w:fldCharType="begin"/>
+          </w:r>
+          <w:r>
+            <w:rPr>
+              <w:rFonts w:cs="Times New Roman"/>
+              <w:szCs w:val="24"/>
+            </w:rPr>
+            <w:instrText xml:space="preserve">CITATION Lar99 \n  \t  \l 17418 </w:instrText>
+          </w:r>
+          <w:r>
+            <w:rPr>
+              <w:rFonts w:cs="Times New Roman"/>
+              <w:szCs w:val="24"/>
+            </w:rPr>
+            <w:fldChar w:fldCharType="separate"/>
+          </w:r>
+          <w:r>
+            <w:rPr>
+              <w:rFonts w:cs="Times New Roman"/>
+              <w:noProof/>
+              <w:szCs w:val="24"/>
+            </w:rPr>
+            <w:t>(1999)</w:t>
+          </w:r>
+          <w:r>
+            <w:rPr>
+              <w:rFonts w:cs="Times New Roman"/>
+              <w:szCs w:val="24"/>
+            </w:rPr>
+            <w:fldChar w:fldCharType="end"/>
+          </w:r>
+        </w:sdtContent>
+      </w:sdt>
+      <w:r>
+        <w:t xml:space="preserve"> define el Lenguaje Unificado para la construcción de modelos como:</w:t>
+      </w:r>
+    </w:p>
+    <w:p>
+      <w:pPr>
+        <w:pStyle w:val="Citado"/>
+      </w:pPr>
+      <w:r>
+        <w:t>El UML (Lenguaje Unificado para la Construcción de Modelos) se define como un “lenguaje que permite especificar, visualizar y construir los artefactos de lo</w:t>
+      </w:r>
+      <w:r>
+        <w:t>s sistemas de software…”</w:t>
+      </w:r>
+      <w:r>
+        <w:t>. Es un sistema notacional (que, entre otras cosas, incluye el significado de sus notaciones) destinado a los sistemas de modelado que utilizan conceptos orientados a objetos.</w:t>
+      </w:r>
+    </w:p>
+    <w:p>
+      <w:pPr>
+        <w:pStyle w:val="Citado"/>
+      </w:pPr>
+      <w:r>
+        <w:t xml:space="preserve">El UML es un estándar incipiente de la industria para construir modelos orientados a objetos. Nació en 1993 por iniciativa de Grady Booch y Jim Rumbaugh para combinar sus dos famosos métodos: el de Booch y el OMT (Object Modeling Technique, Técnica de Modelado de Objetos). Más tarde se les unió Ivar Jacobson, creador del método OOSE (Object-Oriented Software Engineering, Ingeniería de Software Orientada a Objetos). En respuesta a una petición OMG (Object Management Group, asociación para fijar los estándares de la </w:t>
+      </w:r>
+      <w:r>
+        <w:lastRenderedPageBreak/>
+        <w:t>industria) para definir un lenguaje y una notación estándar del lenguaje de construcción de modelos, en 1997 propusieron el UML como candidato.</w:t>
+      </w:r>
+      <w:sdt>
+        <w:sdtPr>
+          <w:id w:val="-1127847392"/>
           <w:citation/>
         </w:sdtPr>
         <w:sdtContent>
@@ -15303,81 +15862,7 @@
             <w:rPr>
               <w:lang w:val="es-MX"/>
             </w:rPr>
-            <w:instrText xml:space="preserve">CITATION Dor05 \p 36 \l 2058 </w:instrText>
-          </w:r>
-          <w:r>
-            <w:fldChar w:fldCharType="separate"/>
-          </w:r>
-          <w:r>
-            <w:rPr>
-              <w:noProof/>
-              <w:lang w:val="es-MX"/>
-            </w:rPr>
-            <w:t>(Dordoigne, 2005, pág. 36)</w:t>
-          </w:r>
-          <w:r>
-            <w:fldChar w:fldCharType="end"/>
-          </w:r>
-        </w:sdtContent>
-      </w:sdt>
-      <w:r>
-        <w:t>.</w:t>
-      </w:r>
-    </w:p>
-    <w:p>
-      <w:pPr>
-        <w:pStyle w:val="Ttulo3"/>
-        <w:rPr>
-          <w:rStyle w:val="Textoennegrita"/>
-          <w:b w:val="0"/>
-          <w:bCs w:val="0"/>
-        </w:rPr>
-      </w:pPr>
-      <w:bookmarkStart w:id="48" w:name="_Toc483480940"/>
-      <w:r>
-        <w:rPr>
-          <w:rStyle w:val="Textoennegrita"/>
-          <w:b w:val="0"/>
-          <w:bCs w:val="0"/>
-        </w:rPr>
-        <w:t>Metodología de la Teoría General de Sistemas</w:t>
-      </w:r>
-      <w:bookmarkEnd w:id="48"/>
-    </w:p>
-    <w:p>
-      <w:pPr>
-        <w:spacing w:after="0"/>
-      </w:pPr>
-      <w:r>
-        <w:t>La Metodología de la Teoría general de los Sistemas (T.G.S), se basa en el análisis de los fenómenos como totalidades constituidas por partes interactuantes entre sí (Sistemas). Igualmente pretende integrar en el análisis las partes del fenómeno con el fin de alcanzar una totalidad lógica, en donde, son de gran importancia las relaciones entre estas. Por lo anterior, argumentamos que la T.G.S. presenta una base metodológica contraria al enfoque reduccionista.</w:t>
-      </w:r>
-    </w:p>
-    <w:p>
-      <w:pPr>
-        <w:spacing w:after="0"/>
-      </w:pPr>
-      <w:r>
-        <w:t>En la T.G.S los objetos de estudio son y se tratan como Sistemas, y además pretende subsanar las desventajas de la teoría reduccionista, creando Oídos Generalizados y desarrollando un marco de referencia que contenga un lenguaje común y permita a dos o más especialistas de disciplinas diferentes analizar conjuntamente un fenómeno. Es decir, estos oídos generalizados serán capaces de “defenderse” en una comunicación de trabajo en equipo.</w:t>
-      </w:r>
-    </w:p>
-    <w:p>
-      <w:r>
-        <w:t>Con esto, la T.G.S.  crea un nuevo sistema, constituidos por oídos Generalizados (partes) que se comunican (interactúan) entre sí, para analizar un fenómeno (objetivo). La situación anterior se refleja en el caso de un sistema de trabajo para la construcción de un sistema de información, en donde el ingeniero de software, los ingenieros de otras disciplinas, administradores, etc. Deben poseer los “protocolos” adecuados de comunicación en pro del desarrollo de software.</w:t>
-      </w:r>
-      <w:sdt>
-        <w:sdtPr>
-          <w:id w:val="-665549204"/>
-          <w:citation/>
-        </w:sdtPr>
-        <w:sdtContent>
-          <w:r>
-            <w:fldChar w:fldCharType="begin"/>
-          </w:r>
-          <w:r>
-            <w:rPr>
-              <w:lang w:val="es-MX"/>
-            </w:rPr>
-            <w:instrText xml:space="preserve">CITATION Hur11 \p 3 \l 2058 </w:instrText>
+            <w:instrText xml:space="preserve">CITATION Lar99 \p 15 \n  \y  \t  \l 2058 </w:instrText>
           </w:r>
           <w:r>
             <w:fldChar w:fldCharType="separate"/>
@@ -15394,7 +15879,7 @@
               <w:noProof/>
               <w:lang w:val="es-MX"/>
             </w:rPr>
-            <w:t>(Hurtado, 2011, pág. 3)</w:t>
+            <w:t>(pág. 15)</w:t>
           </w:r>
           <w:r>
             <w:fldChar w:fldCharType="end"/>
@@ -15410,16 +15895,18 @@
           <w:b w:val="0"/>
         </w:rPr>
       </w:pPr>
-      <w:bookmarkStart w:id="49" w:name="_Toc483480941"/>
+      <w:bookmarkStart w:id="50" w:name="_Toc484005757"/>
+      <w:bookmarkStart w:id="51" w:name="_GoBack"/>
+      <w:bookmarkEnd w:id="45"/>
+      <w:bookmarkEnd w:id="51"/>
       <w:r>
         <w:rPr>
           <w:rStyle w:val="Textoennegrita"/>
           <w:b w:val="0"/>
         </w:rPr>
-        <w:lastRenderedPageBreak/>
         <w:t>Antecedentes de la institución</w:t>
       </w:r>
-      <w:bookmarkEnd w:id="49"/>
+      <w:bookmarkEnd w:id="50"/>
     </w:p>
     <w:p>
       <w:r>
@@ -15440,11 +15927,11 @@
       <w:pPr>
         <w:pStyle w:val="Ttulo3"/>
       </w:pPr>
-      <w:bookmarkStart w:id="50" w:name="_Toc483480942"/>
+      <w:bookmarkStart w:id="52" w:name="_Toc484005758"/>
       <w:r>
         <w:t>Generalidades de la institución</w:t>
       </w:r>
-      <w:bookmarkEnd w:id="50"/>
+      <w:bookmarkEnd w:id="52"/>
     </w:p>
     <w:p>
       <w:pPr>
@@ -15492,11 +15979,12 @@
       <w:pPr>
         <w:pStyle w:val="Ttulo3"/>
       </w:pPr>
-      <w:bookmarkStart w:id="51" w:name="_Toc483480943"/>
-      <w:r>
+      <w:bookmarkStart w:id="53" w:name="_Toc484005759"/>
+      <w:r>
+        <w:lastRenderedPageBreak/>
         <w:t>Estructura organizativa</w:t>
       </w:r>
-      <w:bookmarkEnd w:id="51"/>
+      <w:bookmarkEnd w:id="53"/>
     </w:p>
     <w:p>
       <w:pPr>
@@ -15547,11 +16035,7 @@
         <w:t xml:space="preserve">, se presenta la estructura organizacional del Grupo Promesa, </w:t>
       </w:r>
       <w:r>
-        <w:t xml:space="preserve">el cual está diseñada en  forma jerárquica, en el nivel superior lo integra lo que es el director general, e inmediatamente después la dirección administrativa, el siguiente nivel jerárquico, es </w:t>
-      </w:r>
-      <w:r>
-        <w:lastRenderedPageBreak/>
-        <w:t>integrado por las áreas en las que se divide el Grupo Promesa, como lo son la clínica, farmacia y hospital, que a la vez es dividido en distintas secciones, que corresponden a las áreas de acción hospitalaria como lo son: enfermería, botiquín, administración, supervisión de calidad total, radiología y laboratorio clínico, que a su vez se divide en otra áreas operativas especificas necesarias por el quehacer  del laboratorio.</w:t>
+        <w:t>el cual está diseñada en  forma jerárquica, en el nivel superior lo integra lo que es el director general, e inmediatamente después la dirección administrativa, el siguiente nivel jerárquico, es integrado por las áreas en las que se divide el Grupo Promesa, como lo son la clínica, farmacia y hospital, que a la vez es dividido en distintas secciones, que corresponden a las áreas de acción hospitalaria como lo son: enfermería, botiquín, administración, supervisión de calidad total, radiología y laboratorio clínico, que a su vez se divide en otra áreas operativas especificas necesarias por el quehacer  del laboratorio.</w:t>
       </w:r>
       <w:r>
         <w:t xml:space="preserve"> El sistema propuesto abarcará tod</w:t>
@@ -15631,8 +16115,8 @@
           <w:lang w:val="es-SV"/>
         </w:rPr>
       </w:pPr>
-      <w:bookmarkStart w:id="52" w:name="_Ref467161447"/>
-      <w:bookmarkStart w:id="53" w:name="_Toc483475054"/>
+      <w:bookmarkStart w:id="54" w:name="_Ref467161447"/>
+      <w:bookmarkStart w:id="55" w:name="_Toc483475054"/>
       <w:r>
         <w:rPr>
           <w:i/>
@@ -15677,14 +16161,14 @@
         </w:rPr>
         <w:fldChar w:fldCharType="end"/>
       </w:r>
-      <w:bookmarkEnd w:id="52"/>
+      <w:bookmarkEnd w:id="54"/>
       <w:r>
         <w:rPr>
           <w:lang w:val="es-SV"/>
         </w:rPr>
         <w:t xml:space="preserve"> Estructura organizativa del Grupo Promesa Divino Niño</w:t>
       </w:r>
-      <w:bookmarkEnd w:id="53"/>
+      <w:bookmarkEnd w:id="55"/>
     </w:p>
     <w:p>
       <w:pPr>
@@ -15730,7 +16214,7 @@
         </w:sectPr>
       </w:pPr>
     </w:p>
-    <w:bookmarkStart w:id="54" w:name="_Toc483480944" w:displacedByCustomXml="next"/>
+    <w:bookmarkStart w:id="56" w:name="_Toc484005760" w:displacedByCustomXml="next"/>
     <w:sdt>
       <w:sdtPr>
         <w:rPr>
@@ -15764,7 +16248,7 @@
             </w:rPr>
             <w:t>Referencias</w:t>
           </w:r>
-          <w:bookmarkEnd w:id="54"/>
+          <w:bookmarkEnd w:id="56"/>
         </w:p>
         <w:sdt>
           <w:sdtPr>
@@ -16329,7 +16813,7 @@
           <w:docGrid w:linePitch="360"/>
         </w:sectPr>
       </w:pPr>
-      <w:bookmarkStart w:id="55" w:name="_Toc483480945"/>
+      <w:bookmarkStart w:id="57" w:name="_Toc484005761"/>
       <w:r>
         <w:rPr>
           <w:sz w:val="96"/>
@@ -16345,13 +16829,13 @@
         </w:rPr>
         <w:t>s</w:t>
       </w:r>
-      <w:bookmarkEnd w:id="55"/>
+      <w:bookmarkEnd w:id="57"/>
     </w:p>
     <w:p>
       <w:pPr>
         <w:pStyle w:val="Ttulononumerado2"/>
       </w:pPr>
-      <w:bookmarkStart w:id="56" w:name="_Toc483480946"/>
+      <w:bookmarkStart w:id="58" w:name="_Toc484005762"/>
       <w:r>
         <w:lastRenderedPageBreak/>
         <w:t xml:space="preserve">Anexo 1 </w:t>
@@ -16368,7 +16852,7 @@
       <w:r>
         <w:t xml:space="preserve"> en El Salvador</w:t>
       </w:r>
-      <w:bookmarkEnd w:id="56"/>
+      <w:bookmarkEnd w:id="58"/>
     </w:p>
     <w:p>
       <w:pPr>
@@ -16980,7 +17464,7 @@
 </file>
 
 <file path=word/endnotes.xml><?xml version="1.0" encoding="utf-8"?>
-<w:endnotes xmlns:wpc="http://schemas.microsoft.com/office/word/2010/wordprocessingCanvas" xmlns:cx="http://schemas.microsoft.com/office/drawing/2014/chartex" xmlns:cx1="http://schemas.microsoft.com/office/drawing/2015/9/8/chartex" xmlns:cx2="http://schemas.microsoft.com/office/drawing/2015/10/21/chartex" xmlns:cx3="http://schemas.microsoft.com/office/drawing/2016/5/9/chartex" xmlns:cx4="http://schemas.microsoft.com/office/drawing/2016/5/10/chartex" xmlns:cx5="http://schemas.microsoft.com/office/drawing/2016/5/11/chartex" xmlns:cx6="http://schemas.microsoft.com/office/drawing/2016/5/12/chartex" xmlns:cx7="http://schemas.microsoft.com/office/drawing/2016/5/13/chartex" xmlns:cx8="http://schemas.microsoft.com/office/drawing/2016/5/14/chartex" xmlns:mc="http://schemas.openxmlformats.org/markup-compatibility/2006" xmlns:o="urn:schemas-microsoft-com:office:office" xmlns:r="http://schemas.openxmlformats.org/officeDocument/2006/relationships" xmlns:m="http://schemas.openxmlformats.org/officeDocument/2006/math" xmlns:v="urn:schemas-microsoft-com:vml" xmlns:wp14="http://schemas.microsoft.com/office/word/2010/wordprocessingDrawing" xmlns:wp="http://schemas.openxmlformats.org/drawingml/2006/wordprocessingDrawing" xmlns:w10="urn:schemas-microsoft-com:office:word" xmlns:w="http://schemas.openxmlformats.org/wordprocessingml/2006/main" xmlns:w14="http://schemas.microsoft.com/office/word/2010/wordml" xmlns:w15="http://schemas.microsoft.com/office/word/2012/wordml" xmlns:w16se="http://schemas.microsoft.com/office/word/2015/wordml/symex" xmlns:wpg="http://schemas.microsoft.com/office/word/2010/wordprocessingGroup" xmlns:wpi="http://schemas.microsoft.com/office/word/2010/wordprocessingInk" xmlns:wne="http://schemas.microsoft.com/office/word/2006/wordml" xmlns:wps="http://schemas.microsoft.com/office/word/2010/wordprocessingShape" mc:Ignorable="w14 w15 w16se wp14">
+<w:endnotes xmlns:wpc="http://schemas.microsoft.com/office/word/2010/wordprocessingCanvas" xmlns:cx="http://schemas.microsoft.com/office/drawing/2014/chartex" xmlns:cx1="http://schemas.microsoft.com/office/drawing/2015/9/8/chartex" xmlns:cx2="http://schemas.microsoft.com/office/drawing/2015/10/21/chartex" xmlns:cx3="http://schemas.microsoft.com/office/drawing/2016/5/9/chartex" xmlns:cx4="http://schemas.microsoft.com/office/drawing/2016/5/10/chartex" xmlns:cx5="http://schemas.microsoft.com/office/drawing/2016/5/11/chartex" xmlns:cx6="http://schemas.microsoft.com/office/drawing/2016/5/12/chartex" xmlns:cx7="http://schemas.microsoft.com/office/drawing/2016/5/13/chartex" xmlns:cx8="http://schemas.microsoft.com/office/drawing/2016/5/14/chartex" xmlns:mc="http://schemas.openxmlformats.org/markup-compatibility/2006" xmlns:aink="http://schemas.microsoft.com/office/drawing/2016/ink" xmlns:o="urn:schemas-microsoft-com:office:office" xmlns:r="http://schemas.openxmlformats.org/officeDocument/2006/relationships" xmlns:m="http://schemas.openxmlformats.org/officeDocument/2006/math" xmlns:v="urn:schemas-microsoft-com:vml" xmlns:wp14="http://schemas.microsoft.com/office/word/2010/wordprocessingDrawing" xmlns:wp="http://schemas.openxmlformats.org/drawingml/2006/wordprocessingDrawing" xmlns:w10="urn:schemas-microsoft-com:office:word" xmlns:w="http://schemas.openxmlformats.org/wordprocessingml/2006/main" xmlns:w14="http://schemas.microsoft.com/office/word/2010/wordml" xmlns:w15="http://schemas.microsoft.com/office/word/2012/wordml" xmlns:w16se="http://schemas.microsoft.com/office/word/2015/wordml/symex" xmlns:wpg="http://schemas.microsoft.com/office/word/2010/wordprocessingGroup" xmlns:wpi="http://schemas.microsoft.com/office/word/2010/wordprocessingInk" xmlns:wne="http://schemas.microsoft.com/office/word/2006/wordml" xmlns:wps="http://schemas.microsoft.com/office/word/2010/wordprocessingShape" mc:Ignorable="w14 w15 w16se wp14">
   <w:endnote w:type="separator" w:id="-1">
     <w:p>
       <w:pPr>
@@ -17005,7 +17489,7 @@
 </file>
 
 <file path=word/footer1.xml><?xml version="1.0" encoding="utf-8"?>
-<w:ftr xmlns:wpc="http://schemas.microsoft.com/office/word/2010/wordprocessingCanvas" xmlns:cx="http://schemas.microsoft.com/office/drawing/2014/chartex" xmlns:cx1="http://schemas.microsoft.com/office/drawing/2015/9/8/chartex" xmlns:cx2="http://schemas.microsoft.com/office/drawing/2015/10/21/chartex" xmlns:cx3="http://schemas.microsoft.com/office/drawing/2016/5/9/chartex" xmlns:cx4="http://schemas.microsoft.com/office/drawing/2016/5/10/chartex" xmlns:cx5="http://schemas.microsoft.com/office/drawing/2016/5/11/chartex" xmlns:cx6="http://schemas.microsoft.com/office/drawing/2016/5/12/chartex" xmlns:cx7="http://schemas.microsoft.com/office/drawing/2016/5/13/chartex" xmlns:cx8="http://schemas.microsoft.com/office/drawing/2016/5/14/chartex" xmlns:mc="http://schemas.openxmlformats.org/markup-compatibility/2006" xmlns:o="urn:schemas-microsoft-com:office:office" xmlns:r="http://schemas.openxmlformats.org/officeDocument/2006/relationships" xmlns:m="http://schemas.openxmlformats.org/officeDocument/2006/math" xmlns:v="urn:schemas-microsoft-com:vml" xmlns:wp14="http://schemas.microsoft.com/office/word/2010/wordprocessingDrawing" xmlns:wp="http://schemas.openxmlformats.org/drawingml/2006/wordprocessingDrawing" xmlns:w10="urn:schemas-microsoft-com:office:word" xmlns:w="http://schemas.openxmlformats.org/wordprocessingml/2006/main" xmlns:w14="http://schemas.microsoft.com/office/word/2010/wordml" xmlns:w15="http://schemas.microsoft.com/office/word/2012/wordml" xmlns:w16se="http://schemas.microsoft.com/office/word/2015/wordml/symex" xmlns:wpg="http://schemas.microsoft.com/office/word/2010/wordprocessingGroup" xmlns:wpi="http://schemas.microsoft.com/office/word/2010/wordprocessingInk" xmlns:wne="http://schemas.microsoft.com/office/word/2006/wordml" xmlns:wps="http://schemas.microsoft.com/office/word/2010/wordprocessingShape" mc:Ignorable="w14 w15 w16se wp14">
+<w:ftr xmlns:wpc="http://schemas.microsoft.com/office/word/2010/wordprocessingCanvas" xmlns:cx="http://schemas.microsoft.com/office/drawing/2014/chartex" xmlns:cx1="http://schemas.microsoft.com/office/drawing/2015/9/8/chartex" xmlns:cx2="http://schemas.microsoft.com/office/drawing/2015/10/21/chartex" xmlns:cx3="http://schemas.microsoft.com/office/drawing/2016/5/9/chartex" xmlns:cx4="http://schemas.microsoft.com/office/drawing/2016/5/10/chartex" xmlns:cx5="http://schemas.microsoft.com/office/drawing/2016/5/11/chartex" xmlns:cx6="http://schemas.microsoft.com/office/drawing/2016/5/12/chartex" xmlns:cx7="http://schemas.microsoft.com/office/drawing/2016/5/13/chartex" xmlns:cx8="http://schemas.microsoft.com/office/drawing/2016/5/14/chartex" xmlns:mc="http://schemas.openxmlformats.org/markup-compatibility/2006" xmlns:aink="http://schemas.microsoft.com/office/drawing/2016/ink" xmlns:o="urn:schemas-microsoft-com:office:office" xmlns:r="http://schemas.openxmlformats.org/officeDocument/2006/relationships" xmlns:m="http://schemas.openxmlformats.org/officeDocument/2006/math" xmlns:v="urn:schemas-microsoft-com:vml" xmlns:wp14="http://schemas.microsoft.com/office/word/2010/wordprocessingDrawing" xmlns:wp="http://schemas.openxmlformats.org/drawingml/2006/wordprocessingDrawing" xmlns:w10="urn:schemas-microsoft-com:office:word" xmlns:w="http://schemas.openxmlformats.org/wordprocessingml/2006/main" xmlns:w14="http://schemas.microsoft.com/office/word/2010/wordml" xmlns:w15="http://schemas.microsoft.com/office/word/2012/wordml" xmlns:w16se="http://schemas.microsoft.com/office/word/2015/wordml/symex" xmlns:wpg="http://schemas.microsoft.com/office/word/2010/wordprocessingGroup" xmlns:wpi="http://schemas.microsoft.com/office/word/2010/wordprocessingInk" xmlns:wne="http://schemas.microsoft.com/office/word/2006/wordml" xmlns:wps="http://schemas.microsoft.com/office/word/2010/wordprocessingShape" mc:Ignorable="w14 w15 w16se wp14">
   <w:sdt>
     <w:sdtPr>
       <w:id w:val="193277248"/>
@@ -17034,7 +17518,7 @@
             <w:noProof/>
             <w:lang w:val="es-ES"/>
           </w:rPr>
-          <w:t>iii</w:t>
+          <w:t>vi</w:t>
         </w:r>
         <w:r>
           <w:fldChar w:fldCharType="end"/>
@@ -17051,7 +17535,7 @@
 </file>
 
 <file path=word/footer2.xml><?xml version="1.0" encoding="utf-8"?>
-<w:ftr xmlns:wpc="http://schemas.microsoft.com/office/word/2010/wordprocessingCanvas" xmlns:cx="http://schemas.microsoft.com/office/drawing/2014/chartex" xmlns:cx1="http://schemas.microsoft.com/office/drawing/2015/9/8/chartex" xmlns:cx2="http://schemas.microsoft.com/office/drawing/2015/10/21/chartex" xmlns:cx3="http://schemas.microsoft.com/office/drawing/2016/5/9/chartex" xmlns:cx4="http://schemas.microsoft.com/office/drawing/2016/5/10/chartex" xmlns:cx5="http://schemas.microsoft.com/office/drawing/2016/5/11/chartex" xmlns:cx6="http://schemas.microsoft.com/office/drawing/2016/5/12/chartex" xmlns:cx7="http://schemas.microsoft.com/office/drawing/2016/5/13/chartex" xmlns:cx8="http://schemas.microsoft.com/office/drawing/2016/5/14/chartex" xmlns:mc="http://schemas.openxmlformats.org/markup-compatibility/2006" xmlns:o="urn:schemas-microsoft-com:office:office" xmlns:r="http://schemas.openxmlformats.org/officeDocument/2006/relationships" xmlns:m="http://schemas.openxmlformats.org/officeDocument/2006/math" xmlns:v="urn:schemas-microsoft-com:vml" xmlns:wp14="http://schemas.microsoft.com/office/word/2010/wordprocessingDrawing" xmlns:wp="http://schemas.openxmlformats.org/drawingml/2006/wordprocessingDrawing" xmlns:w10="urn:schemas-microsoft-com:office:word" xmlns:w="http://schemas.openxmlformats.org/wordprocessingml/2006/main" xmlns:w14="http://schemas.microsoft.com/office/word/2010/wordml" xmlns:w15="http://schemas.microsoft.com/office/word/2012/wordml" xmlns:w16se="http://schemas.microsoft.com/office/word/2015/wordml/symex" xmlns:wpg="http://schemas.microsoft.com/office/word/2010/wordprocessingGroup" xmlns:wpi="http://schemas.microsoft.com/office/word/2010/wordprocessingInk" xmlns:wne="http://schemas.microsoft.com/office/word/2006/wordml" xmlns:wps="http://schemas.microsoft.com/office/word/2010/wordprocessingShape" mc:Ignorable="w14 w15 w16se wp14">
+<w:ftr xmlns:wpc="http://schemas.microsoft.com/office/word/2010/wordprocessingCanvas" xmlns:cx="http://schemas.microsoft.com/office/drawing/2014/chartex" xmlns:cx1="http://schemas.microsoft.com/office/drawing/2015/9/8/chartex" xmlns:cx2="http://schemas.microsoft.com/office/drawing/2015/10/21/chartex" xmlns:cx3="http://schemas.microsoft.com/office/drawing/2016/5/9/chartex" xmlns:cx4="http://schemas.microsoft.com/office/drawing/2016/5/10/chartex" xmlns:cx5="http://schemas.microsoft.com/office/drawing/2016/5/11/chartex" xmlns:cx6="http://schemas.microsoft.com/office/drawing/2016/5/12/chartex" xmlns:cx7="http://schemas.microsoft.com/office/drawing/2016/5/13/chartex" xmlns:cx8="http://schemas.microsoft.com/office/drawing/2016/5/14/chartex" xmlns:mc="http://schemas.openxmlformats.org/markup-compatibility/2006" xmlns:aink="http://schemas.microsoft.com/office/drawing/2016/ink" xmlns:o="urn:schemas-microsoft-com:office:office" xmlns:r="http://schemas.openxmlformats.org/officeDocument/2006/relationships" xmlns:m="http://schemas.openxmlformats.org/officeDocument/2006/math" xmlns:v="urn:schemas-microsoft-com:vml" xmlns:wp14="http://schemas.microsoft.com/office/word/2010/wordprocessingDrawing" xmlns:wp="http://schemas.openxmlformats.org/drawingml/2006/wordprocessingDrawing" xmlns:w10="urn:schemas-microsoft-com:office:word" xmlns:w="http://schemas.openxmlformats.org/wordprocessingml/2006/main" xmlns:w14="http://schemas.microsoft.com/office/word/2010/wordml" xmlns:w15="http://schemas.microsoft.com/office/word/2012/wordml" xmlns:w16se="http://schemas.microsoft.com/office/word/2015/wordml/symex" xmlns:wpg="http://schemas.microsoft.com/office/word/2010/wordprocessingGroup" xmlns:wpi="http://schemas.microsoft.com/office/word/2010/wordprocessingInk" xmlns:wne="http://schemas.microsoft.com/office/word/2006/wordml" xmlns:wps="http://schemas.microsoft.com/office/word/2010/wordprocessingShape" mc:Ignorable="w14 w15 w16se wp14">
   <w:sdt>
     <w:sdtPr>
       <w:id w:val="1181632263"/>
@@ -17080,7 +17564,7 @@
             <w:noProof/>
             <w:lang w:val="es-ES"/>
           </w:rPr>
-          <w:t>i</w:t>
+          <w:t>15</w:t>
         </w:r>
         <w:r>
           <w:fldChar w:fldCharType="end"/>
@@ -17097,7 +17581,7 @@
 </file>
 
 <file path=word/footer3.xml><?xml version="1.0" encoding="utf-8"?>
-<w:ftr xmlns:wpc="http://schemas.microsoft.com/office/word/2010/wordprocessingCanvas" xmlns:cx="http://schemas.microsoft.com/office/drawing/2014/chartex" xmlns:cx1="http://schemas.microsoft.com/office/drawing/2015/9/8/chartex" xmlns:cx2="http://schemas.microsoft.com/office/drawing/2015/10/21/chartex" xmlns:cx3="http://schemas.microsoft.com/office/drawing/2016/5/9/chartex" xmlns:cx4="http://schemas.microsoft.com/office/drawing/2016/5/10/chartex" xmlns:cx5="http://schemas.microsoft.com/office/drawing/2016/5/11/chartex" xmlns:cx6="http://schemas.microsoft.com/office/drawing/2016/5/12/chartex" xmlns:cx7="http://schemas.microsoft.com/office/drawing/2016/5/13/chartex" xmlns:cx8="http://schemas.microsoft.com/office/drawing/2016/5/14/chartex" xmlns:mc="http://schemas.openxmlformats.org/markup-compatibility/2006" xmlns:o="urn:schemas-microsoft-com:office:office" xmlns:r="http://schemas.openxmlformats.org/officeDocument/2006/relationships" xmlns:m="http://schemas.openxmlformats.org/officeDocument/2006/math" xmlns:v="urn:schemas-microsoft-com:vml" xmlns:wp14="http://schemas.microsoft.com/office/word/2010/wordprocessingDrawing" xmlns:wp="http://schemas.openxmlformats.org/drawingml/2006/wordprocessingDrawing" xmlns:w10="urn:schemas-microsoft-com:office:word" xmlns:w="http://schemas.openxmlformats.org/wordprocessingml/2006/main" xmlns:w14="http://schemas.microsoft.com/office/word/2010/wordml" xmlns:w15="http://schemas.microsoft.com/office/word/2012/wordml" xmlns:w16se="http://schemas.microsoft.com/office/word/2015/wordml/symex" xmlns:wpg="http://schemas.microsoft.com/office/word/2010/wordprocessingGroup" xmlns:wpi="http://schemas.microsoft.com/office/word/2010/wordprocessingInk" xmlns:wne="http://schemas.microsoft.com/office/word/2006/wordml" xmlns:wps="http://schemas.microsoft.com/office/word/2010/wordprocessingShape" mc:Ignorable="w14 w15 w16se wp14">
+<w:ftr xmlns:wpc="http://schemas.microsoft.com/office/word/2010/wordprocessingCanvas" xmlns:cx="http://schemas.microsoft.com/office/drawing/2014/chartex" xmlns:cx1="http://schemas.microsoft.com/office/drawing/2015/9/8/chartex" xmlns:cx2="http://schemas.microsoft.com/office/drawing/2015/10/21/chartex" xmlns:cx3="http://schemas.microsoft.com/office/drawing/2016/5/9/chartex" xmlns:cx4="http://schemas.microsoft.com/office/drawing/2016/5/10/chartex" xmlns:cx5="http://schemas.microsoft.com/office/drawing/2016/5/11/chartex" xmlns:cx6="http://schemas.microsoft.com/office/drawing/2016/5/12/chartex" xmlns:cx7="http://schemas.microsoft.com/office/drawing/2016/5/13/chartex" xmlns:cx8="http://schemas.microsoft.com/office/drawing/2016/5/14/chartex" xmlns:mc="http://schemas.openxmlformats.org/markup-compatibility/2006" xmlns:aink="http://schemas.microsoft.com/office/drawing/2016/ink" xmlns:o="urn:schemas-microsoft-com:office:office" xmlns:r="http://schemas.openxmlformats.org/officeDocument/2006/relationships" xmlns:m="http://schemas.openxmlformats.org/officeDocument/2006/math" xmlns:v="urn:schemas-microsoft-com:vml" xmlns:wp14="http://schemas.microsoft.com/office/word/2010/wordprocessingDrawing" xmlns:wp="http://schemas.openxmlformats.org/drawingml/2006/wordprocessingDrawing" xmlns:w10="urn:schemas-microsoft-com:office:word" xmlns:w="http://schemas.openxmlformats.org/wordprocessingml/2006/main" xmlns:w14="http://schemas.microsoft.com/office/word/2010/wordml" xmlns:w15="http://schemas.microsoft.com/office/word/2012/wordml" xmlns:w16se="http://schemas.microsoft.com/office/word/2015/wordml/symex" xmlns:wpg="http://schemas.microsoft.com/office/word/2010/wordprocessingGroup" xmlns:wpi="http://schemas.microsoft.com/office/word/2010/wordprocessingInk" xmlns:wne="http://schemas.microsoft.com/office/word/2006/wordml" xmlns:wps="http://schemas.microsoft.com/office/word/2010/wordprocessingShape" mc:Ignorable="w14 w15 w16se wp14">
   <w:sdt>
     <w:sdtPr>
       <w:id w:val="-822197571"/>
@@ -17126,7 +17610,7 @@
             <w:noProof/>
             <w:lang w:val="es-ES"/>
           </w:rPr>
-          <w:t>21</w:t>
+          <w:t>53</w:t>
         </w:r>
         <w:r>
           <w:fldChar w:fldCharType="end"/>
@@ -17148,7 +17632,7 @@
 </file>
 
 <file path=word/footer4.xml><?xml version="1.0" encoding="utf-8"?>
-<w:ftr xmlns:wpc="http://schemas.microsoft.com/office/word/2010/wordprocessingCanvas" xmlns:cx="http://schemas.microsoft.com/office/drawing/2014/chartex" xmlns:cx1="http://schemas.microsoft.com/office/drawing/2015/9/8/chartex" xmlns:cx2="http://schemas.microsoft.com/office/drawing/2015/10/21/chartex" xmlns:cx3="http://schemas.microsoft.com/office/drawing/2016/5/9/chartex" xmlns:cx4="http://schemas.microsoft.com/office/drawing/2016/5/10/chartex" xmlns:cx5="http://schemas.microsoft.com/office/drawing/2016/5/11/chartex" xmlns:cx6="http://schemas.microsoft.com/office/drawing/2016/5/12/chartex" xmlns:cx7="http://schemas.microsoft.com/office/drawing/2016/5/13/chartex" xmlns:cx8="http://schemas.microsoft.com/office/drawing/2016/5/14/chartex" xmlns:mc="http://schemas.openxmlformats.org/markup-compatibility/2006" xmlns:o="urn:schemas-microsoft-com:office:office" xmlns:r="http://schemas.openxmlformats.org/officeDocument/2006/relationships" xmlns:m="http://schemas.openxmlformats.org/officeDocument/2006/math" xmlns:v="urn:schemas-microsoft-com:vml" xmlns:wp14="http://schemas.microsoft.com/office/word/2010/wordprocessingDrawing" xmlns:wp="http://schemas.openxmlformats.org/drawingml/2006/wordprocessingDrawing" xmlns:w10="urn:schemas-microsoft-com:office:word" xmlns:w="http://schemas.openxmlformats.org/wordprocessingml/2006/main" xmlns:w14="http://schemas.microsoft.com/office/word/2010/wordml" xmlns:w15="http://schemas.microsoft.com/office/word/2012/wordml" xmlns:w16se="http://schemas.microsoft.com/office/word/2015/wordml/symex" xmlns:wpg="http://schemas.microsoft.com/office/word/2010/wordprocessingGroup" xmlns:wpi="http://schemas.microsoft.com/office/word/2010/wordprocessingInk" xmlns:wne="http://schemas.microsoft.com/office/word/2006/wordml" xmlns:wps="http://schemas.microsoft.com/office/word/2010/wordprocessingShape" mc:Ignorable="w14 w15 w16se wp14">
+<w:ftr xmlns:wpc="http://schemas.microsoft.com/office/word/2010/wordprocessingCanvas" xmlns:cx="http://schemas.microsoft.com/office/drawing/2014/chartex" xmlns:cx1="http://schemas.microsoft.com/office/drawing/2015/9/8/chartex" xmlns:cx2="http://schemas.microsoft.com/office/drawing/2015/10/21/chartex" xmlns:cx3="http://schemas.microsoft.com/office/drawing/2016/5/9/chartex" xmlns:cx4="http://schemas.microsoft.com/office/drawing/2016/5/10/chartex" xmlns:cx5="http://schemas.microsoft.com/office/drawing/2016/5/11/chartex" xmlns:cx6="http://schemas.microsoft.com/office/drawing/2016/5/12/chartex" xmlns:cx7="http://schemas.microsoft.com/office/drawing/2016/5/13/chartex" xmlns:cx8="http://schemas.microsoft.com/office/drawing/2016/5/14/chartex" xmlns:mc="http://schemas.openxmlformats.org/markup-compatibility/2006" xmlns:aink="http://schemas.microsoft.com/office/drawing/2016/ink" xmlns:o="urn:schemas-microsoft-com:office:office" xmlns:r="http://schemas.openxmlformats.org/officeDocument/2006/relationships" xmlns:m="http://schemas.openxmlformats.org/officeDocument/2006/math" xmlns:v="urn:schemas-microsoft-com:vml" xmlns:wp14="http://schemas.microsoft.com/office/word/2010/wordprocessingDrawing" xmlns:wp="http://schemas.openxmlformats.org/drawingml/2006/wordprocessingDrawing" xmlns:w10="urn:schemas-microsoft-com:office:word" xmlns:w="http://schemas.openxmlformats.org/wordprocessingml/2006/main" xmlns:w14="http://schemas.microsoft.com/office/word/2010/wordml" xmlns:w15="http://schemas.microsoft.com/office/word/2012/wordml" xmlns:w16se="http://schemas.microsoft.com/office/word/2015/wordml/symex" xmlns:wpg="http://schemas.microsoft.com/office/word/2010/wordprocessingGroup" xmlns:wpi="http://schemas.microsoft.com/office/word/2010/wordprocessingInk" xmlns:wne="http://schemas.microsoft.com/office/word/2006/wordml" xmlns:wps="http://schemas.microsoft.com/office/word/2010/wordprocessingShape" mc:Ignorable="w14 w15 w16se wp14">
   <w:sdt>
     <w:sdtPr>
       <w:id w:val="272987791"/>
@@ -17177,7 +17661,7 @@
             <w:noProof/>
             <w:lang w:val="es-ES"/>
           </w:rPr>
-          <w:t>53</w:t>
+          <w:t>55</w:t>
         </w:r>
         <w:r>
           <w:fldChar w:fldCharType="end"/>
@@ -17194,7 +17678,7 @@
 </file>
 
 <file path=word/footer5.xml><?xml version="1.0" encoding="utf-8"?>
-<w:ftr xmlns:wpc="http://schemas.microsoft.com/office/word/2010/wordprocessingCanvas" xmlns:cx="http://schemas.microsoft.com/office/drawing/2014/chartex" xmlns:cx1="http://schemas.microsoft.com/office/drawing/2015/9/8/chartex" xmlns:cx2="http://schemas.microsoft.com/office/drawing/2015/10/21/chartex" xmlns:cx3="http://schemas.microsoft.com/office/drawing/2016/5/9/chartex" xmlns:cx4="http://schemas.microsoft.com/office/drawing/2016/5/10/chartex" xmlns:cx5="http://schemas.microsoft.com/office/drawing/2016/5/11/chartex" xmlns:cx6="http://schemas.microsoft.com/office/drawing/2016/5/12/chartex" xmlns:cx7="http://schemas.microsoft.com/office/drawing/2016/5/13/chartex" xmlns:cx8="http://schemas.microsoft.com/office/drawing/2016/5/14/chartex" xmlns:mc="http://schemas.openxmlformats.org/markup-compatibility/2006" xmlns:o="urn:schemas-microsoft-com:office:office" xmlns:r="http://schemas.openxmlformats.org/officeDocument/2006/relationships" xmlns:m="http://schemas.openxmlformats.org/officeDocument/2006/math" xmlns:v="urn:schemas-microsoft-com:vml" xmlns:wp14="http://schemas.microsoft.com/office/word/2010/wordprocessingDrawing" xmlns:wp="http://schemas.openxmlformats.org/drawingml/2006/wordprocessingDrawing" xmlns:w10="urn:schemas-microsoft-com:office:word" xmlns:w="http://schemas.openxmlformats.org/wordprocessingml/2006/main" xmlns:w14="http://schemas.microsoft.com/office/word/2010/wordml" xmlns:w15="http://schemas.microsoft.com/office/word/2012/wordml" xmlns:w16se="http://schemas.microsoft.com/office/word/2015/wordml/symex" xmlns:wpg="http://schemas.microsoft.com/office/word/2010/wordprocessingGroup" xmlns:wpi="http://schemas.microsoft.com/office/word/2010/wordprocessingInk" xmlns:wne="http://schemas.microsoft.com/office/word/2006/wordml" xmlns:wps="http://schemas.microsoft.com/office/word/2010/wordprocessingShape" mc:Ignorable="w14 w15 w16se wp14">
+<w:ftr xmlns:wpc="http://schemas.microsoft.com/office/word/2010/wordprocessingCanvas" xmlns:cx="http://schemas.microsoft.com/office/drawing/2014/chartex" xmlns:cx1="http://schemas.microsoft.com/office/drawing/2015/9/8/chartex" xmlns:cx2="http://schemas.microsoft.com/office/drawing/2015/10/21/chartex" xmlns:cx3="http://schemas.microsoft.com/office/drawing/2016/5/9/chartex" xmlns:cx4="http://schemas.microsoft.com/office/drawing/2016/5/10/chartex" xmlns:cx5="http://schemas.microsoft.com/office/drawing/2016/5/11/chartex" xmlns:cx6="http://schemas.microsoft.com/office/drawing/2016/5/12/chartex" xmlns:cx7="http://schemas.microsoft.com/office/drawing/2016/5/13/chartex" xmlns:cx8="http://schemas.microsoft.com/office/drawing/2016/5/14/chartex" xmlns:mc="http://schemas.openxmlformats.org/markup-compatibility/2006" xmlns:aink="http://schemas.microsoft.com/office/drawing/2016/ink" xmlns:o="urn:schemas-microsoft-com:office:office" xmlns:r="http://schemas.openxmlformats.org/officeDocument/2006/relationships" xmlns:m="http://schemas.openxmlformats.org/officeDocument/2006/math" xmlns:v="urn:schemas-microsoft-com:vml" xmlns:wp14="http://schemas.microsoft.com/office/word/2010/wordprocessingDrawing" xmlns:wp="http://schemas.openxmlformats.org/drawingml/2006/wordprocessingDrawing" xmlns:w10="urn:schemas-microsoft-com:office:word" xmlns:w="http://schemas.openxmlformats.org/wordprocessingml/2006/main" xmlns:w14="http://schemas.microsoft.com/office/word/2010/wordml" xmlns:w15="http://schemas.microsoft.com/office/word/2012/wordml" xmlns:w16se="http://schemas.microsoft.com/office/word/2015/wordml/symex" xmlns:wpg="http://schemas.microsoft.com/office/word/2010/wordprocessingGroup" xmlns:wpi="http://schemas.microsoft.com/office/word/2010/wordprocessingInk" xmlns:wne="http://schemas.microsoft.com/office/word/2006/wordml" xmlns:wps="http://schemas.microsoft.com/office/word/2010/wordprocessingShape" mc:Ignorable="w14 w15 w16se wp14">
   <w:sdt>
     <w:sdtPr>
       <w:id w:val="-1573348015"/>
@@ -17223,7 +17707,7 @@
             <w:noProof/>
             <w:lang w:val="es-ES"/>
           </w:rPr>
-          <w:t>54</w:t>
+          <w:t>56</w:t>
         </w:r>
         <w:r>
           <w:fldChar w:fldCharType="end"/>
@@ -17240,7 +17724,7 @@
 </file>
 
 <file path=word/footer6.xml><?xml version="1.0" encoding="utf-8"?>
-<w:ftr xmlns:wpc="http://schemas.microsoft.com/office/word/2010/wordprocessingCanvas" xmlns:cx="http://schemas.microsoft.com/office/drawing/2014/chartex" xmlns:cx1="http://schemas.microsoft.com/office/drawing/2015/9/8/chartex" xmlns:cx2="http://schemas.microsoft.com/office/drawing/2015/10/21/chartex" xmlns:cx3="http://schemas.microsoft.com/office/drawing/2016/5/9/chartex" xmlns:cx4="http://schemas.microsoft.com/office/drawing/2016/5/10/chartex" xmlns:cx5="http://schemas.microsoft.com/office/drawing/2016/5/11/chartex" xmlns:cx6="http://schemas.microsoft.com/office/drawing/2016/5/12/chartex" xmlns:cx7="http://schemas.microsoft.com/office/drawing/2016/5/13/chartex" xmlns:cx8="http://schemas.microsoft.com/office/drawing/2016/5/14/chartex" xmlns:mc="http://schemas.openxmlformats.org/markup-compatibility/2006" xmlns:o="urn:schemas-microsoft-com:office:office" xmlns:r="http://schemas.openxmlformats.org/officeDocument/2006/relationships" xmlns:m="http://schemas.openxmlformats.org/officeDocument/2006/math" xmlns:v="urn:schemas-microsoft-com:vml" xmlns:wp14="http://schemas.microsoft.com/office/word/2010/wordprocessingDrawing" xmlns:wp="http://schemas.openxmlformats.org/drawingml/2006/wordprocessingDrawing" xmlns:w10="urn:schemas-microsoft-com:office:word" xmlns:w="http://schemas.openxmlformats.org/wordprocessingml/2006/main" xmlns:w14="http://schemas.microsoft.com/office/word/2010/wordml" xmlns:w15="http://schemas.microsoft.com/office/word/2012/wordml" xmlns:w16se="http://schemas.microsoft.com/office/word/2015/wordml/symex" xmlns:wpg="http://schemas.microsoft.com/office/word/2010/wordprocessingGroup" xmlns:wpi="http://schemas.microsoft.com/office/word/2010/wordprocessingInk" xmlns:wne="http://schemas.microsoft.com/office/word/2006/wordml" xmlns:wps="http://schemas.microsoft.com/office/word/2010/wordprocessingShape" mc:Ignorable="w14 w15 w16se wp14">
+<w:ftr xmlns:wpc="http://schemas.microsoft.com/office/word/2010/wordprocessingCanvas" xmlns:cx="http://schemas.microsoft.com/office/drawing/2014/chartex" xmlns:cx1="http://schemas.microsoft.com/office/drawing/2015/9/8/chartex" xmlns:cx2="http://schemas.microsoft.com/office/drawing/2015/10/21/chartex" xmlns:cx3="http://schemas.microsoft.com/office/drawing/2016/5/9/chartex" xmlns:cx4="http://schemas.microsoft.com/office/drawing/2016/5/10/chartex" xmlns:cx5="http://schemas.microsoft.com/office/drawing/2016/5/11/chartex" xmlns:cx6="http://schemas.microsoft.com/office/drawing/2016/5/12/chartex" xmlns:cx7="http://schemas.microsoft.com/office/drawing/2016/5/13/chartex" xmlns:cx8="http://schemas.microsoft.com/office/drawing/2016/5/14/chartex" xmlns:mc="http://schemas.openxmlformats.org/markup-compatibility/2006" xmlns:aink="http://schemas.microsoft.com/office/drawing/2016/ink" xmlns:o="urn:schemas-microsoft-com:office:office" xmlns:r="http://schemas.openxmlformats.org/officeDocument/2006/relationships" xmlns:m="http://schemas.openxmlformats.org/officeDocument/2006/math" xmlns:v="urn:schemas-microsoft-com:vml" xmlns:wp14="http://schemas.microsoft.com/office/word/2010/wordprocessingDrawing" xmlns:wp="http://schemas.openxmlformats.org/drawingml/2006/wordprocessingDrawing" xmlns:w10="urn:schemas-microsoft-com:office:word" xmlns:w="http://schemas.openxmlformats.org/wordprocessingml/2006/main" xmlns:w14="http://schemas.microsoft.com/office/word/2010/wordml" xmlns:w15="http://schemas.microsoft.com/office/word/2012/wordml" xmlns:w16se="http://schemas.microsoft.com/office/word/2015/wordml/symex" xmlns:wpg="http://schemas.microsoft.com/office/word/2010/wordprocessingGroup" xmlns:wpi="http://schemas.microsoft.com/office/word/2010/wordprocessingInk" xmlns:wne="http://schemas.microsoft.com/office/word/2006/wordml" xmlns:wps="http://schemas.microsoft.com/office/word/2010/wordprocessingShape" mc:Ignorable="w14 w15 w16se wp14">
   <w:p>
     <w:pPr>
       <w:pStyle w:val="Piedepgina"/>
@@ -17256,7 +17740,7 @@
 </file>
 
 <file path=word/footer7.xml><?xml version="1.0" encoding="utf-8"?>
-<w:ftr xmlns:wpc="http://schemas.microsoft.com/office/word/2010/wordprocessingCanvas" xmlns:cx="http://schemas.microsoft.com/office/drawing/2014/chartex" xmlns:cx1="http://schemas.microsoft.com/office/drawing/2015/9/8/chartex" xmlns:cx2="http://schemas.microsoft.com/office/drawing/2015/10/21/chartex" xmlns:cx3="http://schemas.microsoft.com/office/drawing/2016/5/9/chartex" xmlns:cx4="http://schemas.microsoft.com/office/drawing/2016/5/10/chartex" xmlns:cx5="http://schemas.microsoft.com/office/drawing/2016/5/11/chartex" xmlns:cx6="http://schemas.microsoft.com/office/drawing/2016/5/12/chartex" xmlns:cx7="http://schemas.microsoft.com/office/drawing/2016/5/13/chartex" xmlns:cx8="http://schemas.microsoft.com/office/drawing/2016/5/14/chartex" xmlns:mc="http://schemas.openxmlformats.org/markup-compatibility/2006" xmlns:o="urn:schemas-microsoft-com:office:office" xmlns:r="http://schemas.openxmlformats.org/officeDocument/2006/relationships" xmlns:m="http://schemas.openxmlformats.org/officeDocument/2006/math" xmlns:v="urn:schemas-microsoft-com:vml" xmlns:wp14="http://schemas.microsoft.com/office/word/2010/wordprocessingDrawing" xmlns:wp="http://schemas.openxmlformats.org/drawingml/2006/wordprocessingDrawing" xmlns:w10="urn:schemas-microsoft-com:office:word" xmlns:w="http://schemas.openxmlformats.org/wordprocessingml/2006/main" xmlns:w14="http://schemas.microsoft.com/office/word/2010/wordml" xmlns:w15="http://schemas.microsoft.com/office/word/2012/wordml" xmlns:w16se="http://schemas.microsoft.com/office/word/2015/wordml/symex" xmlns:wpg="http://schemas.microsoft.com/office/word/2010/wordprocessingGroup" xmlns:wpi="http://schemas.microsoft.com/office/word/2010/wordprocessingInk" xmlns:wne="http://schemas.microsoft.com/office/word/2006/wordml" xmlns:wps="http://schemas.microsoft.com/office/word/2010/wordprocessingShape" mc:Ignorable="w14 w15 w16se wp14">
+<w:ftr xmlns:wpc="http://schemas.microsoft.com/office/word/2010/wordprocessingCanvas" xmlns:cx="http://schemas.microsoft.com/office/drawing/2014/chartex" xmlns:cx1="http://schemas.microsoft.com/office/drawing/2015/9/8/chartex" xmlns:cx2="http://schemas.microsoft.com/office/drawing/2015/10/21/chartex" xmlns:cx3="http://schemas.microsoft.com/office/drawing/2016/5/9/chartex" xmlns:cx4="http://schemas.microsoft.com/office/drawing/2016/5/10/chartex" xmlns:cx5="http://schemas.microsoft.com/office/drawing/2016/5/11/chartex" xmlns:cx6="http://schemas.microsoft.com/office/drawing/2016/5/12/chartex" xmlns:cx7="http://schemas.microsoft.com/office/drawing/2016/5/13/chartex" xmlns:cx8="http://schemas.microsoft.com/office/drawing/2016/5/14/chartex" xmlns:mc="http://schemas.openxmlformats.org/markup-compatibility/2006" xmlns:aink="http://schemas.microsoft.com/office/drawing/2016/ink" xmlns:o="urn:schemas-microsoft-com:office:office" xmlns:r="http://schemas.openxmlformats.org/officeDocument/2006/relationships" xmlns:m="http://schemas.openxmlformats.org/officeDocument/2006/math" xmlns:v="urn:schemas-microsoft-com:vml" xmlns:wp14="http://schemas.microsoft.com/office/word/2010/wordprocessingDrawing" xmlns:wp="http://schemas.openxmlformats.org/drawingml/2006/wordprocessingDrawing" xmlns:w10="urn:schemas-microsoft-com:office:word" xmlns:w="http://schemas.openxmlformats.org/wordprocessingml/2006/main" xmlns:w14="http://schemas.microsoft.com/office/word/2010/wordml" xmlns:w15="http://schemas.microsoft.com/office/word/2012/wordml" xmlns:w16se="http://schemas.microsoft.com/office/word/2015/wordml/symex" xmlns:wpg="http://schemas.microsoft.com/office/word/2010/wordprocessingGroup" xmlns:wpi="http://schemas.microsoft.com/office/word/2010/wordprocessingInk" xmlns:wne="http://schemas.microsoft.com/office/word/2006/wordml" xmlns:wps="http://schemas.microsoft.com/office/word/2010/wordprocessingShape" mc:Ignorable="w14 w15 w16se wp14">
   <w:p>
     <w:pPr>
       <w:pStyle w:val="Piedepgina"/>
@@ -17277,7 +17761,7 @@
 </file>
 
 <file path=word/footnotes.xml><?xml version="1.0" encoding="utf-8"?>
-<w:footnotes xmlns:wpc="http://schemas.microsoft.com/office/word/2010/wordprocessingCanvas" xmlns:cx="http://schemas.microsoft.com/office/drawing/2014/chartex" xmlns:cx1="http://schemas.microsoft.com/office/drawing/2015/9/8/chartex" xmlns:cx2="http://schemas.microsoft.com/office/drawing/2015/10/21/chartex" xmlns:cx3="http://schemas.microsoft.com/office/drawing/2016/5/9/chartex" xmlns:cx4="http://schemas.microsoft.com/office/drawing/2016/5/10/chartex" xmlns:cx5="http://schemas.microsoft.com/office/drawing/2016/5/11/chartex" xmlns:cx6="http://schemas.microsoft.com/office/drawing/2016/5/12/chartex" xmlns:cx7="http://schemas.microsoft.com/office/drawing/2016/5/13/chartex" xmlns:cx8="http://schemas.microsoft.com/office/drawing/2016/5/14/chartex" xmlns:mc="http://schemas.openxmlformats.org/markup-compatibility/2006" xmlns:o="urn:schemas-microsoft-com:office:office" xmlns:r="http://schemas.openxmlformats.org/officeDocument/2006/relationships" xmlns:m="http://schemas.openxmlformats.org/officeDocument/2006/math" xmlns:v="urn:schemas-microsoft-com:vml" xmlns:wp14="http://schemas.microsoft.com/office/word/2010/wordprocessingDrawing" xmlns:wp="http://schemas.openxmlformats.org/drawingml/2006/wordprocessingDrawing" xmlns:w10="urn:schemas-microsoft-com:office:word" xmlns:w="http://schemas.openxmlformats.org/wordprocessingml/2006/main" xmlns:w14="http://schemas.microsoft.com/office/word/2010/wordml" xmlns:w15="http://schemas.microsoft.com/office/word/2012/wordml" xmlns:w16se="http://schemas.microsoft.com/office/word/2015/wordml/symex" xmlns:wpg="http://schemas.microsoft.com/office/word/2010/wordprocessingGroup" xmlns:wpi="http://schemas.microsoft.com/office/word/2010/wordprocessingInk" xmlns:wne="http://schemas.microsoft.com/office/word/2006/wordml" xmlns:wps="http://schemas.microsoft.com/office/word/2010/wordprocessingShape" mc:Ignorable="w14 w15 w16se wp14">
+<w:footnotes xmlns:wpc="http://schemas.microsoft.com/office/word/2010/wordprocessingCanvas" xmlns:cx="http://schemas.microsoft.com/office/drawing/2014/chartex" xmlns:cx1="http://schemas.microsoft.com/office/drawing/2015/9/8/chartex" xmlns:cx2="http://schemas.microsoft.com/office/drawing/2015/10/21/chartex" xmlns:cx3="http://schemas.microsoft.com/office/drawing/2016/5/9/chartex" xmlns:cx4="http://schemas.microsoft.com/office/drawing/2016/5/10/chartex" xmlns:cx5="http://schemas.microsoft.com/office/drawing/2016/5/11/chartex" xmlns:cx6="http://schemas.microsoft.com/office/drawing/2016/5/12/chartex" xmlns:cx7="http://schemas.microsoft.com/office/drawing/2016/5/13/chartex" xmlns:cx8="http://schemas.microsoft.com/office/drawing/2016/5/14/chartex" xmlns:mc="http://schemas.openxmlformats.org/markup-compatibility/2006" xmlns:aink="http://schemas.microsoft.com/office/drawing/2016/ink" xmlns:o="urn:schemas-microsoft-com:office:office" xmlns:r="http://schemas.openxmlformats.org/officeDocument/2006/relationships" xmlns:m="http://schemas.openxmlformats.org/officeDocument/2006/math" xmlns:v="urn:schemas-microsoft-com:vml" xmlns:wp14="http://schemas.microsoft.com/office/word/2010/wordprocessingDrawing" xmlns:wp="http://schemas.openxmlformats.org/drawingml/2006/wordprocessingDrawing" xmlns:w10="urn:schemas-microsoft-com:office:word" xmlns:w="http://schemas.openxmlformats.org/wordprocessingml/2006/main" xmlns:w14="http://schemas.microsoft.com/office/word/2010/wordml" xmlns:w15="http://schemas.microsoft.com/office/word/2012/wordml" xmlns:w16se="http://schemas.microsoft.com/office/word/2015/wordml/symex" xmlns:wpg="http://schemas.microsoft.com/office/word/2010/wordprocessingGroup" xmlns:wpi="http://schemas.microsoft.com/office/word/2010/wordprocessingInk" xmlns:wne="http://schemas.microsoft.com/office/word/2006/wordml" xmlns:wps="http://schemas.microsoft.com/office/word/2010/wordprocessingShape" mc:Ignorable="w14 w15 w16se wp14">
   <w:footnote w:type="separator" w:id="-1">
     <w:p>
       <w:pPr>
@@ -17302,7 +17786,7 @@
 </file>
 
 <file path=word/header1.xml><?xml version="1.0" encoding="utf-8"?>
-<w:hdr xmlns:wpc="http://schemas.microsoft.com/office/word/2010/wordprocessingCanvas" xmlns:cx="http://schemas.microsoft.com/office/drawing/2014/chartex" xmlns:cx1="http://schemas.microsoft.com/office/drawing/2015/9/8/chartex" xmlns:cx2="http://schemas.microsoft.com/office/drawing/2015/10/21/chartex" xmlns:cx3="http://schemas.microsoft.com/office/drawing/2016/5/9/chartex" xmlns:cx4="http://schemas.microsoft.com/office/drawing/2016/5/10/chartex" xmlns:cx5="http://schemas.microsoft.com/office/drawing/2016/5/11/chartex" xmlns:cx6="http://schemas.microsoft.com/office/drawing/2016/5/12/chartex" xmlns:cx7="http://schemas.microsoft.com/office/drawing/2016/5/13/chartex" xmlns:cx8="http://schemas.microsoft.com/office/drawing/2016/5/14/chartex" xmlns:mc="http://schemas.openxmlformats.org/markup-compatibility/2006" xmlns:o="urn:schemas-microsoft-com:office:office" xmlns:r="http://schemas.openxmlformats.org/officeDocument/2006/relationships" xmlns:m="http://schemas.openxmlformats.org/officeDocument/2006/math" xmlns:v="urn:schemas-microsoft-com:vml" xmlns:wp14="http://schemas.microsoft.com/office/word/2010/wordprocessingDrawing" xmlns:wp="http://schemas.openxmlformats.org/drawingml/2006/wordprocessingDrawing" xmlns:w10="urn:schemas-microsoft-com:office:word" xmlns:w="http://schemas.openxmlformats.org/wordprocessingml/2006/main" xmlns:w14="http://schemas.microsoft.com/office/word/2010/wordml" xmlns:w15="http://schemas.microsoft.com/office/word/2012/wordml" xmlns:w16se="http://schemas.microsoft.com/office/word/2015/wordml/symex" xmlns:wpg="http://schemas.microsoft.com/office/word/2010/wordprocessingGroup" xmlns:wpi="http://schemas.microsoft.com/office/word/2010/wordprocessingInk" xmlns:wne="http://schemas.microsoft.com/office/word/2006/wordml" xmlns:wps="http://schemas.microsoft.com/office/word/2010/wordprocessingShape" mc:Ignorable="w14 w15 w16se wp14">
+<w:hdr xmlns:wpc="http://schemas.microsoft.com/office/word/2010/wordprocessingCanvas" xmlns:cx="http://schemas.microsoft.com/office/drawing/2014/chartex" xmlns:cx1="http://schemas.microsoft.com/office/drawing/2015/9/8/chartex" xmlns:cx2="http://schemas.microsoft.com/office/drawing/2015/10/21/chartex" xmlns:cx3="http://schemas.microsoft.com/office/drawing/2016/5/9/chartex" xmlns:cx4="http://schemas.microsoft.com/office/drawing/2016/5/10/chartex" xmlns:cx5="http://schemas.microsoft.com/office/drawing/2016/5/11/chartex" xmlns:cx6="http://schemas.microsoft.com/office/drawing/2016/5/12/chartex" xmlns:cx7="http://schemas.microsoft.com/office/drawing/2016/5/13/chartex" xmlns:cx8="http://schemas.microsoft.com/office/drawing/2016/5/14/chartex" xmlns:mc="http://schemas.openxmlformats.org/markup-compatibility/2006" xmlns:aink="http://schemas.microsoft.com/office/drawing/2016/ink" xmlns:o="urn:schemas-microsoft-com:office:office" xmlns:r="http://schemas.openxmlformats.org/officeDocument/2006/relationships" xmlns:m="http://schemas.openxmlformats.org/officeDocument/2006/math" xmlns:v="urn:schemas-microsoft-com:vml" xmlns:wp14="http://schemas.microsoft.com/office/word/2010/wordprocessingDrawing" xmlns:wp="http://schemas.openxmlformats.org/drawingml/2006/wordprocessingDrawing" xmlns:w10="urn:schemas-microsoft-com:office:word" xmlns:w="http://schemas.openxmlformats.org/wordprocessingml/2006/main" xmlns:w14="http://schemas.microsoft.com/office/word/2010/wordml" xmlns:w15="http://schemas.microsoft.com/office/word/2012/wordml" xmlns:w16se="http://schemas.microsoft.com/office/word/2015/wordml/symex" xmlns:wpg="http://schemas.microsoft.com/office/word/2010/wordprocessingGroup" xmlns:wpi="http://schemas.microsoft.com/office/word/2010/wordprocessingInk" xmlns:wne="http://schemas.microsoft.com/office/word/2006/wordml" xmlns:wps="http://schemas.microsoft.com/office/word/2010/wordprocessingShape" mc:Ignorable="w14 w15 w16se wp14">
   <w:p>
     <w:pPr>
       <w:pStyle w:val="Encabezado"/>
@@ -17318,7 +17802,7 @@
 </file>
 
 <file path=word/numbering.xml><?xml version="1.0" encoding="utf-8"?>
-<w:numbering xmlns:wpc="http://schemas.microsoft.com/office/word/2010/wordprocessingCanvas" xmlns:cx="http://schemas.microsoft.com/office/drawing/2014/chartex" xmlns:cx1="http://schemas.microsoft.com/office/drawing/2015/9/8/chartex" xmlns:cx2="http://schemas.microsoft.com/office/drawing/2015/10/21/chartex" xmlns:cx3="http://schemas.microsoft.com/office/drawing/2016/5/9/chartex" xmlns:cx4="http://schemas.microsoft.com/office/drawing/2016/5/10/chartex" xmlns:cx5="http://schemas.microsoft.com/office/drawing/2016/5/11/chartex" xmlns:cx6="http://schemas.microsoft.com/office/drawing/2016/5/12/chartex" xmlns:cx7="http://schemas.microsoft.com/office/drawing/2016/5/13/chartex" xmlns:cx8="http://schemas.microsoft.com/office/drawing/2016/5/14/chartex" xmlns:mc="http://schemas.openxmlformats.org/markup-compatibility/2006" xmlns:o="urn:schemas-microsoft-com:office:office" xmlns:r="http://schemas.openxmlformats.org/officeDocument/2006/relationships" xmlns:m="http://schemas.openxmlformats.org/officeDocument/2006/math" xmlns:v="urn:schemas-microsoft-com:vml" xmlns:wp14="http://schemas.microsoft.com/office/word/2010/wordprocessingDrawing" xmlns:wp="http://schemas.openxmlformats.org/drawingml/2006/wordprocessingDrawing" xmlns:w10="urn:schemas-microsoft-com:office:word" xmlns:w="http://schemas.openxmlformats.org/wordprocessingml/2006/main" xmlns:w14="http://schemas.microsoft.com/office/word/2010/wordml" xmlns:w15="http://schemas.microsoft.com/office/word/2012/wordml" xmlns:w16se="http://schemas.microsoft.com/office/word/2015/wordml/symex" xmlns:wpg="http://schemas.microsoft.com/office/word/2010/wordprocessingGroup" xmlns:wpi="http://schemas.microsoft.com/office/word/2010/wordprocessingInk" xmlns:wne="http://schemas.microsoft.com/office/word/2006/wordml" xmlns:wps="http://schemas.microsoft.com/office/word/2010/wordprocessingShape" mc:Ignorable="w14 w15 w16se wp14">
+<w:numbering xmlns:wpc="http://schemas.microsoft.com/office/word/2010/wordprocessingCanvas" xmlns:cx="http://schemas.microsoft.com/office/drawing/2014/chartex" xmlns:cx1="http://schemas.microsoft.com/office/drawing/2015/9/8/chartex" xmlns:cx2="http://schemas.microsoft.com/office/drawing/2015/10/21/chartex" xmlns:cx3="http://schemas.microsoft.com/office/drawing/2016/5/9/chartex" xmlns:cx4="http://schemas.microsoft.com/office/drawing/2016/5/10/chartex" xmlns:cx5="http://schemas.microsoft.com/office/drawing/2016/5/11/chartex" xmlns:cx6="http://schemas.microsoft.com/office/drawing/2016/5/12/chartex" xmlns:cx7="http://schemas.microsoft.com/office/drawing/2016/5/13/chartex" xmlns:cx8="http://schemas.microsoft.com/office/drawing/2016/5/14/chartex" xmlns:mc="http://schemas.openxmlformats.org/markup-compatibility/2006" xmlns:aink="http://schemas.microsoft.com/office/drawing/2016/ink" xmlns:o="urn:schemas-microsoft-com:office:office" xmlns:r="http://schemas.openxmlformats.org/officeDocument/2006/relationships" xmlns:m="http://schemas.openxmlformats.org/officeDocument/2006/math" xmlns:v="urn:schemas-microsoft-com:vml" xmlns:wp14="http://schemas.microsoft.com/office/word/2010/wordprocessingDrawing" xmlns:wp="http://schemas.openxmlformats.org/drawingml/2006/wordprocessingDrawing" xmlns:w10="urn:schemas-microsoft-com:office:word" xmlns:w="http://schemas.openxmlformats.org/wordprocessingml/2006/main" xmlns:w14="http://schemas.microsoft.com/office/word/2010/wordml" xmlns:w15="http://schemas.microsoft.com/office/word/2012/wordml" xmlns:w16se="http://schemas.microsoft.com/office/word/2015/wordml/symex" xmlns:wpg="http://schemas.microsoft.com/office/word/2010/wordprocessingGroup" xmlns:wpi="http://schemas.microsoft.com/office/word/2010/wordprocessingInk" xmlns:wne="http://schemas.microsoft.com/office/word/2006/wordml" xmlns:wps="http://schemas.microsoft.com/office/word/2010/wordprocessingShape" mc:Ignorable="w14 w15 w16se wp14">
   <w:abstractNum w:abstractNumId="0" w15:restartNumberingAfterBreak="0">
     <w:nsid w:val="008802CB"/>
     <w:multiLevelType w:val="multilevel"/>
@@ -17645,6 +18129,119 @@
     </w:lvl>
   </w:abstractNum>
   <w:abstractNum w:abstractNumId="5" w15:restartNumberingAfterBreak="0">
+    <w:nsid w:val="137226BB"/>
+    <w:multiLevelType w:val="hybridMultilevel"/>
+    <w:tmpl w:val="3E12AAF0"/>
+    <w:lvl w:ilvl="0" w:tplc="080A0009">
+      <w:start w:val="1"/>
+      <w:numFmt w:val="bullet"/>
+      <w:lvlText w:val=""/>
+      <w:lvlJc w:val="left"/>
+      <w:pPr>
+        <w:ind w:left="1068" w:hanging="360"/>
+      </w:pPr>
+      <w:rPr>
+        <w:rFonts w:ascii="Wingdings" w:hAnsi="Wingdings" w:hint="default"/>
+      </w:rPr>
+    </w:lvl>
+    <w:lvl w:ilvl="1" w:tplc="080A0003" w:tentative="1">
+      <w:start w:val="1"/>
+      <w:numFmt w:val="bullet"/>
+      <w:lvlText w:val="o"/>
+      <w:lvlJc w:val="left"/>
+      <w:pPr>
+        <w:ind w:left="1788" w:hanging="360"/>
+      </w:pPr>
+      <w:rPr>
+        <w:rFonts w:ascii="Courier New" w:hAnsi="Courier New" w:cs="Courier New" w:hint="default"/>
+      </w:rPr>
+    </w:lvl>
+    <w:lvl w:ilvl="2" w:tplc="080A0005" w:tentative="1">
+      <w:start w:val="1"/>
+      <w:numFmt w:val="bullet"/>
+      <w:lvlText w:val=""/>
+      <w:lvlJc w:val="left"/>
+      <w:pPr>
+        <w:ind w:left="2508" w:hanging="360"/>
+      </w:pPr>
+      <w:rPr>
+        <w:rFonts w:ascii="Wingdings" w:hAnsi="Wingdings" w:hint="default"/>
+      </w:rPr>
+    </w:lvl>
+    <w:lvl w:ilvl="3" w:tplc="080A0001" w:tentative="1">
+      <w:start w:val="1"/>
+      <w:numFmt w:val="bullet"/>
+      <w:lvlText w:val=""/>
+      <w:lvlJc w:val="left"/>
+      <w:pPr>
+        <w:ind w:left="3228" w:hanging="360"/>
+      </w:pPr>
+      <w:rPr>
+        <w:rFonts w:ascii="Symbol" w:hAnsi="Symbol" w:hint="default"/>
+      </w:rPr>
+    </w:lvl>
+    <w:lvl w:ilvl="4" w:tplc="080A0003" w:tentative="1">
+      <w:start w:val="1"/>
+      <w:numFmt w:val="bullet"/>
+      <w:lvlText w:val="o"/>
+      <w:lvlJc w:val="left"/>
+      <w:pPr>
+        <w:ind w:left="3948" w:hanging="360"/>
+      </w:pPr>
+      <w:rPr>
+        <w:rFonts w:ascii="Courier New" w:hAnsi="Courier New" w:cs="Courier New" w:hint="default"/>
+      </w:rPr>
+    </w:lvl>
+    <w:lvl w:ilvl="5" w:tplc="080A0005" w:tentative="1">
+      <w:start w:val="1"/>
+      <w:numFmt w:val="bullet"/>
+      <w:lvlText w:val=""/>
+      <w:lvlJc w:val="left"/>
+      <w:pPr>
+        <w:ind w:left="4668" w:hanging="360"/>
+      </w:pPr>
+      <w:rPr>
+        <w:rFonts w:ascii="Wingdings" w:hAnsi="Wingdings" w:hint="default"/>
+      </w:rPr>
+    </w:lvl>
+    <w:lvl w:ilvl="6" w:tplc="080A0001" w:tentative="1">
+      <w:start w:val="1"/>
+      <w:numFmt w:val="bullet"/>
+      <w:lvlText w:val=""/>
+      <w:lvlJc w:val="left"/>
+      <w:pPr>
+        <w:ind w:left="5388" w:hanging="360"/>
+      </w:pPr>
+      <w:rPr>
+        <w:rFonts w:ascii="Symbol" w:hAnsi="Symbol" w:hint="default"/>
+      </w:rPr>
+    </w:lvl>
+    <w:lvl w:ilvl="7" w:tplc="080A0003" w:tentative="1">
+      <w:start w:val="1"/>
+      <w:numFmt w:val="bullet"/>
+      <w:lvlText w:val="o"/>
+      <w:lvlJc w:val="left"/>
+      <w:pPr>
+        <w:ind w:left="6108" w:hanging="360"/>
+      </w:pPr>
+      <w:rPr>
+        <w:rFonts w:ascii="Courier New" w:hAnsi="Courier New" w:cs="Courier New" w:hint="default"/>
+      </w:rPr>
+    </w:lvl>
+    <w:lvl w:ilvl="8" w:tplc="080A0005" w:tentative="1">
+      <w:start w:val="1"/>
+      <w:numFmt w:val="bullet"/>
+      <w:lvlText w:val=""/>
+      <w:lvlJc w:val="left"/>
+      <w:pPr>
+        <w:ind w:left="6828" w:hanging="360"/>
+      </w:pPr>
+      <w:rPr>
+        <w:rFonts w:ascii="Wingdings" w:hAnsi="Wingdings" w:hint="default"/>
+      </w:rPr>
+    </w:lvl>
+  </w:abstractNum>
+  <w:abstractNum w:abstractNumId="6" w15:restartNumberingAfterBreak="0">
     <w:nsid w:val="148C6387"/>
     <w:multiLevelType w:val="multilevel"/>
     <w:tmpl w:val="C0ECA8BA"/>
@@ -17766,7 +18363,7 @@
       </w:rPr>
     </w:lvl>
   </w:abstractNum>
-  <w:abstractNum w:abstractNumId="6" w15:restartNumberingAfterBreak="0">
+  <w:abstractNum w:abstractNumId="7" w15:restartNumberingAfterBreak="0">
     <w:nsid w:val="15D53660"/>
     <w:multiLevelType w:val="multilevel"/>
     <w:tmpl w:val="C0ECA8BA"/>
@@ -17890,7 +18487,7 @@
       </w:rPr>
     </w:lvl>
   </w:abstractNum>
-  <w:abstractNum w:abstractNumId="7" w15:restartNumberingAfterBreak="0">
+  <w:abstractNum w:abstractNumId="8" w15:restartNumberingAfterBreak="0">
     <w:nsid w:val="16BF559D"/>
     <w:multiLevelType w:val="multilevel"/>
     <w:tmpl w:val="FDCE6C5C"/>
@@ -18004,7 +18601,7 @@
       </w:rPr>
     </w:lvl>
   </w:abstractNum>
-  <w:abstractNum w:abstractNumId="8" w15:restartNumberingAfterBreak="0">
+  <w:abstractNum w:abstractNumId="9" w15:restartNumberingAfterBreak="0">
     <w:nsid w:val="17BF3493"/>
     <w:multiLevelType w:val="hybridMultilevel"/>
     <w:tmpl w:val="0E3C959E"/>
@@ -18117,7 +18714,7 @@
       </w:rPr>
     </w:lvl>
   </w:abstractNum>
-  <w:abstractNum w:abstractNumId="9" w15:restartNumberingAfterBreak="0">
+  <w:abstractNum w:abstractNumId="10" w15:restartNumberingAfterBreak="0">
     <w:nsid w:val="1A0C78E4"/>
     <w:multiLevelType w:val="hybridMultilevel"/>
     <w:tmpl w:val="1352B170"/>
@@ -18203,7 +18800,7 @@
       </w:pPr>
     </w:lvl>
   </w:abstractNum>
-  <w:abstractNum w:abstractNumId="10" w15:restartNumberingAfterBreak="0">
+  <w:abstractNum w:abstractNumId="11" w15:restartNumberingAfterBreak="0">
     <w:nsid w:val="1B985056"/>
     <w:multiLevelType w:val="multilevel"/>
     <w:tmpl w:val="75C8D382"/>
@@ -18317,13 +18914,126 @@
       </w:rPr>
     </w:lvl>
   </w:abstractNum>
-  <w:abstractNum w:abstractNumId="11" w15:restartNumberingAfterBreak="0">
+  <w:abstractNum w:abstractNumId="12" w15:restartNumberingAfterBreak="0">
     <w:nsid w:val="1E88718B"/>
     <w:multiLevelType w:val="multilevel"/>
     <w:tmpl w:val="75C8D382"/>
     <w:numStyleLink w:val="Listax"/>
   </w:abstractNum>
-  <w:abstractNum w:abstractNumId="12" w15:restartNumberingAfterBreak="0">
+  <w:abstractNum w:abstractNumId="13" w15:restartNumberingAfterBreak="0">
+    <w:nsid w:val="1F680183"/>
+    <w:multiLevelType w:val="multilevel"/>
+    <w:tmpl w:val="080A0021"/>
+    <w:lvl w:ilvl="0">
+      <w:start w:val="1"/>
+      <w:numFmt w:val="bullet"/>
+      <w:lvlText w:val=""/>
+      <w:lvlJc w:val="left"/>
+      <w:pPr>
+        <w:ind w:left="360" w:hanging="360"/>
+      </w:pPr>
+      <w:rPr>
+        <w:rFonts w:ascii="Wingdings" w:hAnsi="Wingdings" w:hint="default"/>
+      </w:rPr>
+    </w:lvl>
+    <w:lvl w:ilvl="1">
+      <w:start w:val="1"/>
+      <w:numFmt w:val="bullet"/>
+      <w:lvlText w:val=""/>
+      <w:lvlJc w:val="left"/>
+      <w:pPr>
+        <w:ind w:left="720" w:hanging="360"/>
+      </w:pPr>
+      <w:rPr>
+        <w:rFonts w:ascii="Wingdings" w:hAnsi="Wingdings" w:hint="default"/>
+      </w:rPr>
+    </w:lvl>
+    <w:lvl w:ilvl="2">
+      <w:start w:val="1"/>
+      <w:numFmt w:val="bullet"/>
+      <w:lvlText w:val=""/>
+      <w:lvlJc w:val="left"/>
+      <w:pPr>
+        <w:ind w:left="1080" w:hanging="360"/>
+      </w:pPr>
+      <w:rPr>
+        <w:rFonts w:ascii="Wingdings" w:hAnsi="Wingdings" w:hint="default"/>
+      </w:rPr>
+    </w:lvl>
+    <w:lvl w:ilvl="3">
+      <w:start w:val="1"/>
+      <w:numFmt w:val="bullet"/>
+      <w:lvlText w:val=""/>
+      <w:lvlJc w:val="left"/>
+      <w:pPr>
+        <w:ind w:left="1440" w:hanging="360"/>
+      </w:pPr>
+      <w:rPr>
+        <w:rFonts w:ascii="Symbol" w:hAnsi="Symbol" w:hint="default"/>
+      </w:rPr>
+    </w:lvl>
+    <w:lvl w:ilvl="4">
+      <w:start w:val="1"/>
+      <w:numFmt w:val="bullet"/>
+      <w:lvlText w:val=""/>
+      <w:lvlJc w:val="left"/>
+      <w:pPr>
+        <w:ind w:left="1800" w:hanging="360"/>
+      </w:pPr>
+      <w:rPr>
+        <w:rFonts w:ascii="Symbol" w:hAnsi="Symbol" w:hint="default"/>
+      </w:rPr>
+    </w:lvl>
+    <w:lvl w:ilvl="5">
+      <w:start w:val="1"/>
+      <w:numFmt w:val="bullet"/>
+      <w:lvlText w:val=""/>
+      <w:lvlJc w:val="left"/>
+      <w:pPr>
+        <w:ind w:left="2160" w:hanging="360"/>
+      </w:pPr>
+      <w:rPr>
+        <w:rFonts w:ascii="Wingdings" w:hAnsi="Wingdings" w:hint="default"/>
+      </w:rPr>
+    </w:lvl>
+    <w:lvl w:ilvl="6">
+      <w:start w:val="1"/>
+      <w:numFmt w:val="bullet"/>
+      <w:lvlText w:val=""/>
+      <w:lvlJc w:val="left"/>
+      <w:pPr>
+        <w:ind w:left="2520" w:hanging="360"/>
+      </w:pPr>
+      <w:rPr>
+        <w:rFonts w:ascii="Wingdings" w:hAnsi="Wingdings" w:hint="default"/>
+      </w:rPr>
+    </w:lvl>
+    <w:lvl w:ilvl="7">
+      <w:start w:val="1"/>
+      <w:numFmt w:val="bullet"/>
+      <w:lvlText w:val=""/>
+      <w:lvlJc w:val="left"/>
+      <w:pPr>
+        <w:ind w:left="2880" w:hanging="360"/>
+      </w:pPr>
+      <w:rPr>
+        <w:rFonts w:ascii="Symbol" w:hAnsi="Symbol" w:hint="default"/>
+      </w:rPr>
+    </w:lvl>
+    <w:lvl w:ilvl="8">
+      <w:start w:val="1"/>
+      <w:numFmt w:val="bullet"/>
+      <w:lvlText w:val=""/>
+      <w:lvlJc w:val="left"/>
+      <w:pPr>
+        <w:ind w:left="3240" w:hanging="360"/>
+      </w:pPr>
+      <w:rPr>
+        <w:rFonts w:ascii="Symbol" w:hAnsi="Symbol" w:hint="default"/>
+      </w:rPr>
+    </w:lvl>
+  </w:abstractNum>
+  <w:abstractNum w:abstractNumId="14" w15:restartNumberingAfterBreak="0">
     <w:nsid w:val="22D576D2"/>
     <w:multiLevelType w:val="multilevel"/>
     <w:tmpl w:val="C0ECA8BA"/>
@@ -18445,13 +19155,13 @@
       </w:rPr>
     </w:lvl>
   </w:abstractNum>
-  <w:abstractNum w:abstractNumId="13" w15:restartNumberingAfterBreak="0">
+  <w:abstractNum w:abstractNumId="15" w15:restartNumberingAfterBreak="0">
     <w:nsid w:val="2ABB0427"/>
     <w:multiLevelType w:val="multilevel"/>
     <w:tmpl w:val="75C8D382"/>
     <w:numStyleLink w:val="Listax"/>
   </w:abstractNum>
-  <w:abstractNum w:abstractNumId="14" w15:restartNumberingAfterBreak="0">
+  <w:abstractNum w:abstractNumId="16" w15:restartNumberingAfterBreak="0">
     <w:nsid w:val="2C962648"/>
     <w:multiLevelType w:val="multilevel"/>
     <w:tmpl w:val="C0ECA8BA"/>
@@ -18573,19 +19283,19 @@
       </w:rPr>
     </w:lvl>
   </w:abstractNum>
-  <w:abstractNum w:abstractNumId="15" w15:restartNumberingAfterBreak="0">
+  <w:abstractNum w:abstractNumId="17" w15:restartNumberingAfterBreak="0">
     <w:nsid w:val="2CD94E12"/>
     <w:multiLevelType w:val="multilevel"/>
     <w:tmpl w:val="75C8D382"/>
     <w:numStyleLink w:val="Listax"/>
   </w:abstractNum>
-  <w:abstractNum w:abstractNumId="16" w15:restartNumberingAfterBreak="0">
+  <w:abstractNum w:abstractNumId="18" w15:restartNumberingAfterBreak="0">
     <w:nsid w:val="326226E2"/>
     <w:multiLevelType w:val="multilevel"/>
     <w:tmpl w:val="75C8D382"/>
     <w:numStyleLink w:val="Listax"/>
   </w:abstractNum>
-  <w:abstractNum w:abstractNumId="17" w15:restartNumberingAfterBreak="0">
+  <w:abstractNum w:abstractNumId="19" w15:restartNumberingAfterBreak="0">
     <w:nsid w:val="331B5893"/>
     <w:multiLevelType w:val="multilevel"/>
     <w:tmpl w:val="4F723C6E"/>
@@ -18707,7 +19417,7 @@
       </w:rPr>
     </w:lvl>
   </w:abstractNum>
-  <w:abstractNum w:abstractNumId="18" w15:restartNumberingAfterBreak="0">
+  <w:abstractNum w:abstractNumId="20" w15:restartNumberingAfterBreak="0">
     <w:nsid w:val="35B23DE8"/>
     <w:multiLevelType w:val="multilevel"/>
     <w:tmpl w:val="4F723C6E"/>
@@ -18829,7 +19539,7 @@
       </w:rPr>
     </w:lvl>
   </w:abstractNum>
-  <w:abstractNum w:abstractNumId="19" w15:restartNumberingAfterBreak="0">
+  <w:abstractNum w:abstractNumId="21" w15:restartNumberingAfterBreak="0">
     <w:nsid w:val="37C00437"/>
     <w:multiLevelType w:val="multilevel"/>
     <w:tmpl w:val="C0ECA8BA"/>
@@ -18951,7 +19661,7 @@
       </w:rPr>
     </w:lvl>
   </w:abstractNum>
-  <w:abstractNum w:abstractNumId="20" w15:restartNumberingAfterBreak="0">
+  <w:abstractNum w:abstractNumId="22" w15:restartNumberingAfterBreak="0">
     <w:nsid w:val="38F54582"/>
     <w:multiLevelType w:val="multilevel"/>
     <w:tmpl w:val="C0ECA8BA"/>
@@ -19073,19 +19783,19 @@
       </w:rPr>
     </w:lvl>
   </w:abstractNum>
-  <w:abstractNum w:abstractNumId="21" w15:restartNumberingAfterBreak="0">
+  <w:abstractNum w:abstractNumId="23" w15:restartNumberingAfterBreak="0">
     <w:nsid w:val="43E97D53"/>
     <w:multiLevelType w:val="multilevel"/>
     <w:tmpl w:val="75C8D382"/>
     <w:numStyleLink w:val="Listax"/>
   </w:abstractNum>
-  <w:abstractNum w:abstractNumId="22" w15:restartNumberingAfterBreak="0">
+  <w:abstractNum w:abstractNumId="24" w15:restartNumberingAfterBreak="0">
     <w:nsid w:val="4456600D"/>
     <w:multiLevelType w:val="multilevel"/>
     <w:tmpl w:val="75C8D382"/>
     <w:numStyleLink w:val="Listax"/>
   </w:abstractNum>
-  <w:abstractNum w:abstractNumId="23" w15:restartNumberingAfterBreak="0">
+  <w:abstractNum w:abstractNumId="25" w15:restartNumberingAfterBreak="0">
     <w:nsid w:val="4AA31CCB"/>
     <w:multiLevelType w:val="multilevel"/>
     <w:tmpl w:val="C0ECA8BA"/>
@@ -19207,7 +19917,7 @@
       </w:rPr>
     </w:lvl>
   </w:abstractNum>
-  <w:abstractNum w:abstractNumId="24" w15:restartNumberingAfterBreak="0">
+  <w:abstractNum w:abstractNumId="26" w15:restartNumberingAfterBreak="0">
     <w:nsid w:val="4B2A57D9"/>
     <w:multiLevelType w:val="multilevel"/>
     <w:tmpl w:val="E2E61B56"/>
@@ -19320,7 +20030,13 @@
       </w:rPr>
     </w:lvl>
   </w:abstractNum>
-  <w:abstractNum w:abstractNumId="25" w15:restartNumberingAfterBreak="0">
+  <w:abstractNum w:abstractNumId="27" w15:restartNumberingAfterBreak="0">
+    <w:nsid w:val="4BF71774"/>
+    <w:multiLevelType w:val="multilevel"/>
+    <w:tmpl w:val="75C8D382"/>
+    <w:numStyleLink w:val="Listax"/>
+  </w:abstractNum>
+  <w:abstractNum w:abstractNumId="28" w15:restartNumberingAfterBreak="0">
     <w:nsid w:val="4C615852"/>
     <w:multiLevelType w:val="multilevel"/>
     <w:tmpl w:val="C0ECA8BA"/>
@@ -19442,7 +20158,7 @@
       </w:rPr>
     </w:lvl>
   </w:abstractNum>
-  <w:abstractNum w:abstractNumId="26" w15:restartNumberingAfterBreak="0">
+  <w:abstractNum w:abstractNumId="29" w15:restartNumberingAfterBreak="0">
     <w:nsid w:val="517D738A"/>
     <w:multiLevelType w:val="multilevel"/>
     <w:tmpl w:val="080A0021"/>
@@ -19555,7 +20271,7 @@
       </w:rPr>
     </w:lvl>
   </w:abstractNum>
-  <w:abstractNum w:abstractNumId="27" w15:restartNumberingAfterBreak="0">
+  <w:abstractNum w:abstractNumId="30" w15:restartNumberingAfterBreak="0">
     <w:nsid w:val="573F5E0C"/>
     <w:multiLevelType w:val="multilevel"/>
     <w:tmpl w:val="C0ECA8BA"/>
@@ -19677,7 +20393,7 @@
       </w:rPr>
     </w:lvl>
   </w:abstractNum>
-  <w:abstractNum w:abstractNumId="28" w15:restartNumberingAfterBreak="0">
+  <w:abstractNum w:abstractNumId="31" w15:restartNumberingAfterBreak="0">
     <w:nsid w:val="68FC50D5"/>
     <w:multiLevelType w:val="hybridMultilevel"/>
     <w:tmpl w:val="79FC3E8C"/>
@@ -19763,7 +20479,7 @@
       </w:pPr>
     </w:lvl>
   </w:abstractNum>
-  <w:abstractNum w:abstractNumId="29" w15:restartNumberingAfterBreak="0">
+  <w:abstractNum w:abstractNumId="32" w15:restartNumberingAfterBreak="0">
     <w:nsid w:val="6BDA615F"/>
     <w:multiLevelType w:val="multilevel"/>
     <w:tmpl w:val="60B436A8"/>
@@ -19877,13 +20593,19 @@
       </w:rPr>
     </w:lvl>
   </w:abstractNum>
-  <w:abstractNum w:abstractNumId="30" w15:restartNumberingAfterBreak="0">
+  <w:abstractNum w:abstractNumId="33" w15:restartNumberingAfterBreak="0">
+    <w:nsid w:val="6CAB34A2"/>
+    <w:multiLevelType w:val="multilevel"/>
+    <w:tmpl w:val="75C8D382"/>
+    <w:numStyleLink w:val="Listax"/>
+  </w:abstractNum>
+  <w:abstractNum w:abstractNumId="34" w15:restartNumberingAfterBreak="0">
     <w:nsid w:val="6EE069FA"/>
     <w:multiLevelType w:val="multilevel"/>
     <w:tmpl w:val="FDCE6C5C"/>
     <w:numStyleLink w:val="Numerox"/>
   </w:abstractNum>
-  <w:abstractNum w:abstractNumId="31" w15:restartNumberingAfterBreak="0">
+  <w:abstractNum w:abstractNumId="35" w15:restartNumberingAfterBreak="0">
     <w:nsid w:val="6FE85847"/>
     <w:multiLevelType w:val="multilevel"/>
     <w:tmpl w:val="99083A48"/>
@@ -19996,7 +20718,7 @@
       </w:rPr>
     </w:lvl>
   </w:abstractNum>
-  <w:abstractNum w:abstractNumId="32" w15:restartNumberingAfterBreak="0">
+  <w:abstractNum w:abstractNumId="36" w15:restartNumberingAfterBreak="0">
     <w:nsid w:val="70704006"/>
     <w:multiLevelType w:val="multilevel"/>
     <w:tmpl w:val="C91E3C84"/>
@@ -20127,19 +20849,19 @@
       </w:rPr>
     </w:lvl>
   </w:abstractNum>
-  <w:abstractNum w:abstractNumId="33" w15:restartNumberingAfterBreak="0">
+  <w:abstractNum w:abstractNumId="37" w15:restartNumberingAfterBreak="0">
     <w:nsid w:val="79BC6F01"/>
     <w:multiLevelType w:val="multilevel"/>
     <w:tmpl w:val="75C8D382"/>
     <w:numStyleLink w:val="Listax"/>
   </w:abstractNum>
-  <w:abstractNum w:abstractNumId="34" w15:restartNumberingAfterBreak="0">
+  <w:abstractNum w:abstractNumId="38" w15:restartNumberingAfterBreak="0">
     <w:nsid w:val="7E6706AD"/>
     <w:multiLevelType w:val="multilevel"/>
     <w:tmpl w:val="75C8D382"/>
     <w:numStyleLink w:val="Listax"/>
   </w:abstractNum>
-  <w:abstractNum w:abstractNumId="35" w15:restartNumberingAfterBreak="0">
+  <w:abstractNum w:abstractNumId="39" w15:restartNumberingAfterBreak="0">
     <w:nsid w:val="7F565447"/>
     <w:multiLevelType w:val="hybridMultilevel"/>
     <w:tmpl w:val="9C4A3428"/>
@@ -20253,13 +20975,13 @@
     </w:lvl>
   </w:abstractNum>
   <w:num w:numId="1">
-    <w:abstractNumId w:val="32"/>
+    <w:abstractNumId w:val="36"/>
   </w:num>
   <w:num w:numId="2">
-    <w:abstractNumId w:val="13"/>
+    <w:abstractNumId w:val="15"/>
   </w:num>
   <w:num w:numId="3">
-    <w:abstractNumId w:val="30"/>
+    <w:abstractNumId w:val="34"/>
     <w:lvlOverride w:ilvl="0">
       <w:lvl w:ilvl="0">
         <w:start w:val="1"/>
@@ -20392,70 +21114,70 @@
     <w:abstractNumId w:val="3"/>
   </w:num>
   <w:num w:numId="5">
-    <w:abstractNumId w:val="26"/>
+    <w:abstractNumId w:val="29"/>
   </w:num>
   <w:num w:numId="6">
-    <w:abstractNumId w:val="11"/>
+    <w:abstractNumId w:val="12"/>
   </w:num>
   <w:num w:numId="7">
+    <w:abstractNumId w:val="23"/>
+  </w:num>
+  <w:num w:numId="8">
+    <w:abstractNumId w:val="37"/>
+  </w:num>
+  <w:num w:numId="9">
+    <w:abstractNumId w:val="25"/>
+  </w:num>
+  <w:num w:numId="10">
+    <w:abstractNumId w:val="30"/>
+  </w:num>
+  <w:num w:numId="11">
     <w:abstractNumId w:val="21"/>
   </w:num>
-  <w:num w:numId="8">
-    <w:abstractNumId w:val="33"/>
-  </w:num>
-  <w:num w:numId="9">
-    <w:abstractNumId w:val="23"/>
-  </w:num>
-  <w:num w:numId="10">
-    <w:abstractNumId w:val="27"/>
-  </w:num>
-  <w:num w:numId="11">
-    <w:abstractNumId w:val="19"/>
-  </w:num>
   <w:num w:numId="12">
-    <w:abstractNumId w:val="5"/>
+    <w:abstractNumId w:val="6"/>
   </w:num>
   <w:num w:numId="13">
-    <w:abstractNumId w:val="12"/>
+    <w:abstractNumId w:val="14"/>
   </w:num>
   <w:num w:numId="14">
-    <w:abstractNumId w:val="20"/>
+    <w:abstractNumId w:val="22"/>
   </w:num>
   <w:num w:numId="15">
-    <w:abstractNumId w:val="25"/>
+    <w:abstractNumId w:val="28"/>
   </w:num>
   <w:num w:numId="16">
-    <w:abstractNumId w:val="6"/>
+    <w:abstractNumId w:val="7"/>
   </w:num>
   <w:num w:numId="17">
     <w:abstractNumId w:val="4"/>
   </w:num>
   <w:num w:numId="18">
+    <w:abstractNumId w:val="18"/>
+  </w:num>
+  <w:num w:numId="19">
+    <w:abstractNumId w:val="32"/>
+  </w:num>
+  <w:num w:numId="20">
+    <w:abstractNumId w:val="11"/>
+  </w:num>
+  <w:num w:numId="21">
+    <w:abstractNumId w:val="8"/>
+  </w:num>
+  <w:num w:numId="22">
     <w:abstractNumId w:val="16"/>
   </w:num>
-  <w:num w:numId="19">
-    <w:abstractNumId w:val="29"/>
-  </w:num>
-  <w:num w:numId="20">
-    <w:abstractNumId w:val="10"/>
-  </w:num>
-  <w:num w:numId="21">
-    <w:abstractNumId w:val="7"/>
-  </w:num>
-  <w:num w:numId="22">
-    <w:abstractNumId w:val="14"/>
-  </w:num>
   <w:num w:numId="23">
-    <w:abstractNumId w:val="24"/>
+    <w:abstractNumId w:val="26"/>
   </w:num>
   <w:num w:numId="24">
-    <w:abstractNumId w:val="31"/>
+    <w:abstractNumId w:val="35"/>
   </w:num>
   <w:num w:numId="25">
-    <w:abstractNumId w:val="8"/>
+    <w:abstractNumId w:val="9"/>
   </w:num>
   <w:num w:numId="26">
-    <w:abstractNumId w:val="35"/>
+    <w:abstractNumId w:val="39"/>
   </w:num>
   <w:num w:numId="27">
     <w:abstractNumId w:val="1"/>
@@ -20467,25 +21189,37 @@
     <w:abstractNumId w:val="0"/>
   </w:num>
   <w:num w:numId="30">
-    <w:abstractNumId w:val="34"/>
+    <w:abstractNumId w:val="38"/>
   </w:num>
   <w:num w:numId="31">
-    <w:abstractNumId w:val="9"/>
+    <w:abstractNumId w:val="10"/>
   </w:num>
   <w:num w:numId="32">
-    <w:abstractNumId w:val="22"/>
+    <w:abstractNumId w:val="24"/>
   </w:num>
   <w:num w:numId="33">
-    <w:abstractNumId w:val="28"/>
+    <w:abstractNumId w:val="31"/>
   </w:num>
   <w:num w:numId="34">
-    <w:abstractNumId w:val="15"/>
+    <w:abstractNumId w:val="17"/>
   </w:num>
   <w:num w:numId="35">
-    <w:abstractNumId w:val="17"/>
+    <w:abstractNumId w:val="19"/>
   </w:num>
   <w:num w:numId="36">
-    <w:abstractNumId w:val="18"/>
+    <w:abstractNumId w:val="20"/>
+  </w:num>
+  <w:num w:numId="37">
+    <w:abstractNumId w:val="33"/>
+  </w:num>
+  <w:num w:numId="38">
+    <w:abstractNumId w:val="27"/>
+  </w:num>
+  <w:num w:numId="39">
+    <w:abstractNumId w:val="5"/>
+  </w:num>
+  <w:num w:numId="40">
+    <w:abstractNumId w:val="13"/>
   </w:num>
   <w:numIdMacAtCleanup w:val="36"/>
 </w:numbering>
@@ -22709,7 +23443,7 @@
     <b:Pages>47</b:Pages>
     <b:City>Madrid</b:City>
     <b:Publisher>Pearson. Prentice Hall</b:Publisher>
-    <b:RefOrder>4</b:RefOrder>
+    <b:RefOrder>5</b:RefOrder>
   </b:Source>
   <b:Source>
     <b:Tag>MarcadorDePosición1</b:Tag>
@@ -22730,7 +23464,7 @@
     </b:Author>
     <b:City>México D.F.</b:City>
     <b:Publisher>Pearson</b:Publisher>
-    <b:RefOrder>9</b:RefOrder>
+    <b:RefOrder>10</b:RefOrder>
   </b:Source>
   <b:Source>
     <b:Tag>Ort05</b:Tag>
@@ -22759,7 +23493,7 @@
     </b:Author>
     <b:City>Santiago</b:City>
     <b:Publisher>Naciones Unidas</b:Publisher>
-    <b:RefOrder>12</b:RefOrder>
+    <b:RefOrder>13</b:RefOrder>
   </b:Source>
   <b:Source>
     <b:Tag>Fra09</b:Tag>
@@ -22789,7 +23523,7 @@
         </b:NameList>
       </b:BookAuthor>
     </b:Author>
-    <b:RefOrder>6</b:RefOrder>
+    <b:RefOrder>7</b:RefOrder>
   </b:Source>
   <b:Source>
     <b:Tag>Góm111</b:Tag>
@@ -22809,7 +23543,7 @@
     <b:Year>2011</b:Year>
     <b:City>México</b:City>
     <b:Publisher>Universidad Autónoma Metropolitana</b:Publisher>
-    <b:RefOrder>13</b:RefOrder>
+    <b:RefOrder>14</b:RefOrder>
   </b:Source>
   <b:Source>
     <b:Tag>Fie09</b:Tag>
@@ -22830,7 +23564,7 @@
     <b:Year>2009</b:Year>
     <b:City>Bogotá</b:City>
     <b:Publisher>Ecoe Ediciones</b:Publisher>
-    <b:RefOrder>10</b:RefOrder>
+    <b:RefOrder>11</b:RefOrder>
   </b:Source>
   <b:Source>
     <b:Tag>Dor05</b:Tag>
@@ -22850,7 +23584,7 @@
     <b:Year>2005</b:Year>
     <b:Publisher>Ediciones Eni</b:Publisher>
     <b:City>Barcelona</b:City>
-    <b:RefOrder>14</b:RefOrder>
+    <b:RefOrder>4</b:RefOrder>
   </b:Source>
   <b:Source>
     <b:Tag>Hur11</b:Tag>
@@ -22870,7 +23604,7 @@
     <b:Year>2011</b:Year>
     <b:City>México</b:City>
     <b:Publisher>lulu.com</b:Publisher>
-    <b:RefOrder>15</b:RefOrder>
+    <b:RefOrder>16</b:RefOrder>
   </b:Source>
   <b:Source>
     <b:Tag>Geo87</b:Tag>
@@ -22890,7 +23624,7 @@
     <b:Year>1987</b:Year>
     <b:City>México</b:City>
     <b:Publisher>Compañia Editorial Continental</b:Publisher>
-    <b:RefOrder>11</b:RefOrder>
+    <b:RefOrder>12</b:RefOrder>
   </b:Source>
   <b:Source>
     <b:Tag>Her06</b:Tag>
@@ -22936,7 +23670,7 @@
     <b:Pages>310 y 314</b:Pages>
     <b:City>México D.F.</b:City>
     <b:Publisher>McGraw-Hill</b:Publisher>
-    <b:RefOrder>7</b:RefOrder>
+    <b:RefOrder>8</b:RefOrder>
   </b:Source>
   <b:Source>
     <b:Tag>Ala13</b:Tag>
@@ -22956,7 +23690,7 @@
         </b:NameList>
       </b:Author>
     </b:Author>
-    <b:RefOrder>5</b:RefOrder>
+    <b:RefOrder>6</b:RefOrder>
   </b:Source>
   <b:Source>
     <b:Tag>Ken97</b:Tag>
@@ -22998,13 +23732,43 @@
     <b:City>México D. F.</b:City>
     <b:Publisher>Pearson Educación</b:Publisher>
     <b:BookTitle>Análisis y diseño de sistemas</b:BookTitle>
-    <b:RefOrder>8</b:RefOrder>
+    <b:RefOrder>9</b:RefOrder>
+  </b:Source>
+  <b:Source>
+    <b:Tag>Lar99</b:Tag>
+    <b:SourceType>BookSection</b:SourceType>
+    <b:Guid>{E5573425-B99F-442C-B834-74B7EC6160FB}</b:Guid>
+    <b:Author>
+      <b:Author>
+        <b:NameList>
+          <b:Person>
+            <b:Last>Larman</b:Last>
+            <b:First>Craig</b:First>
+          </b:Person>
+        </b:NameList>
+      </b:Author>
+      <b:BookAuthor>
+        <b:NameList>
+          <b:Person>
+            <b:Last>Larman</b:Last>
+            <b:First>Craig</b:First>
+          </b:Person>
+        </b:NameList>
+      </b:BookAuthor>
+    </b:Author>
+    <b:Title>UML y Patrones Introducción al análisis y diseño Orientado a Objetos</b:Title>
+    <b:BookTitle>UML y Patrones Introducción al análisis y diseño Orientado a Objetos</b:BookTitle>
+    <b:Year>1999</b:Year>
+    <b:Pages>15</b:Pages>
+    <b:City>México D.F.</b:City>
+    <b:Publisher>Pearson</b:Publisher>
+    <b:RefOrder>15</b:RefOrder>
   </b:Source>
 </b:Sources>
 </file>
 
 <file path=customXml/itemProps1.xml><?xml version="1.0" encoding="utf-8"?>
-<ds:datastoreItem xmlns:ds="http://schemas.openxmlformats.org/officeDocument/2006/customXml" ds:itemID="{F23E9CEE-FF0A-47A6-8D97-FBD257B59BAD}">
+<ds:datastoreItem xmlns:ds="http://schemas.openxmlformats.org/officeDocument/2006/customXml" ds:itemID="{7535543F-354C-45F3-928B-B8FE91CA2B03}">
   <ds:schemaRefs>
     <ds:schemaRef ds:uri="http://schemas.openxmlformats.org/officeDocument/2006/bibliography"/>
   </ds:schemaRefs>

--- a/Documentos/Finales/Anteproyecto nuevo.docx
+++ b/Documentos/Finales/Anteproyecto nuevo.docx
@@ -10233,8 +10233,13 @@
         <w:t>informático</w:t>
       </w:r>
       <w:r>
-        <w:t xml:space="preserve"> según Senn</w:t>
-      </w:r>
+        <w:t xml:space="preserve"> según </w:t>
+      </w:r>
+      <w:proofErr w:type="spellStart"/>
+      <w:r>
+        <w:t>Senn</w:t>
+      </w:r>
+      <w:proofErr w:type="spellEnd"/>
       <w:r>
         <w:t xml:space="preserve">: “Esta formado por subsistemas que incluyen: hardware, software y medios de almacenamiento de datos para archivos y bases de datos. El conjunto particular de subsistemas utilizados </w:t>
       </w:r>
@@ -10675,7 +10680,15 @@
         <w:t>,</w:t>
       </w:r>
       <w:r>
-        <w:t xml:space="preserve"> el autor Alaimo en su publica</w:t>
+        <w:t xml:space="preserve"> el autor </w:t>
+      </w:r>
+      <w:proofErr w:type="spellStart"/>
+      <w:r>
+        <w:t>Alaimo</w:t>
+      </w:r>
+      <w:proofErr w:type="spellEnd"/>
+      <w:r>
+        <w:t xml:space="preserve"> en su publica</w:t>
       </w:r>
       <w:r>
         <w:t>ción hecha en el año 2013 estructura</w:t>
@@ -10836,12 +10849,37 @@
           <w:b w:val="0"/>
         </w:rPr>
       </w:pPr>
+      <w:proofErr w:type="spellStart"/>
       <w:r>
         <w:rPr>
           <w:rStyle w:val="Textoennegrita"/>
           <w:b w:val="0"/>
         </w:rPr>
-        <w:t>Product Owner.</w:t>
+        <w:t>Product</w:t>
+      </w:r>
+      <w:proofErr w:type="spellEnd"/>
+      <w:r>
+        <w:rPr>
+          <w:rStyle w:val="Textoennegrita"/>
+          <w:b w:val="0"/>
+        </w:rPr>
+        <w:t xml:space="preserve"> </w:t>
+      </w:r>
+      <w:proofErr w:type="spellStart"/>
+      <w:r>
+        <w:rPr>
+          <w:rStyle w:val="Textoennegrita"/>
+          <w:b w:val="0"/>
+        </w:rPr>
+        <w:t>Owner</w:t>
+      </w:r>
+      <w:proofErr w:type="spellEnd"/>
+      <w:r>
+        <w:rPr>
+          <w:rStyle w:val="Textoennegrita"/>
+          <w:b w:val="0"/>
+        </w:rPr>
+        <w:t>.</w:t>
       </w:r>
     </w:p>
     <w:p>
@@ -10894,43 +10932,72 @@
           <w:bCs w:val="0"/>
         </w:rPr>
       </w:pPr>
+      <w:proofErr w:type="spellStart"/>
       <w:r>
         <w:rPr>
           <w:rStyle w:val="Textoennegrita"/>
           <w:b w:val="0"/>
           <w:bCs w:val="0"/>
         </w:rPr>
-        <w:t>Product Owner</w:t>
-      </w:r>
-    </w:p>
-    <w:p>
-      <w:pPr>
+        <w:t>Product</w:t>
+      </w:r>
+      <w:proofErr w:type="spellEnd"/>
+      <w:r>
         <w:rPr>
           <w:rStyle w:val="Textoennegrita"/>
           <w:b w:val="0"/>
-        </w:rPr>
-      </w:pPr>
+          <w:bCs w:val="0"/>
+        </w:rPr>
+        <w:t xml:space="preserve"> </w:t>
+      </w:r>
+      <w:proofErr w:type="spellStart"/>
       <w:r>
         <w:rPr>
           <w:rStyle w:val="Textoennegrita"/>
           <w:b w:val="0"/>
-        </w:rPr>
-        <w:t>El primer rol</w:t>
-      </w:r>
-      <w:r>
+          <w:bCs w:val="0"/>
+        </w:rPr>
+        <w:t>Owner</w:t>
+      </w:r>
+      <w:proofErr w:type="spellEnd"/>
+    </w:p>
+    <w:p>
+      <w:pPr>
         <w:rPr>
           <w:rStyle w:val="Textoennegrita"/>
           <w:b w:val="0"/>
         </w:rPr>
-        <w:t xml:space="preserve"> dentro del marco Scrum</w:t>
-      </w:r>
+      </w:pPr>
       <w:r>
         <w:rPr>
           <w:rStyle w:val="Textoennegrita"/>
           <w:b w:val="0"/>
         </w:rPr>
-        <w:t xml:space="preserve"> Alaimo</w:t>
-      </w:r>
+        <w:t>El primer rol</w:t>
+      </w:r>
+      <w:r>
+        <w:rPr>
+          <w:rStyle w:val="Textoennegrita"/>
+          <w:b w:val="0"/>
+        </w:rPr>
+        <w:t xml:space="preserve"> dentro del marco Scrum</w:t>
+      </w:r>
+      <w:r>
+        <w:rPr>
+          <w:rStyle w:val="Textoennegrita"/>
+          <w:b w:val="0"/>
+        </w:rPr>
+        <w:t xml:space="preserve"> </w:t>
+      </w:r>
+      <w:proofErr w:type="spellStart"/>
+      <w:r>
+        <w:rPr>
+          <w:rStyle w:val="Textoennegrita"/>
+          <w:b w:val="0"/>
+        </w:rPr>
+        <w:t>Alaimo</w:t>
+      </w:r>
+      <w:proofErr w:type="spellEnd"/>
       <w:r>
         <w:rPr>
           <w:rStyle w:val="Textoennegrita"/>
@@ -11010,32 +11077,86 @@
           <w:bCs w:val="0"/>
         </w:rPr>
         <w:lastRenderedPageBreak/>
-        <w:t>El Product Owner es la persona responsable del éxito del producto desde el punt</w:t>
-      </w:r>
+        <w:t xml:space="preserve">El </w:t>
+      </w:r>
+      <w:proofErr w:type="spellStart"/>
       <w:r>
         <w:rPr>
           <w:rStyle w:val="Textoennegrita"/>
           <w:b w:val="0"/>
           <w:bCs w:val="0"/>
         </w:rPr>
-        <w:t xml:space="preserve">o de vista de los stakeholders. </w:t>
-      </w:r>
-    </w:p>
-    <w:p>
-      <w:pPr>
-        <w:pStyle w:val="Citado"/>
+        <w:t>Product</w:t>
+      </w:r>
+      <w:proofErr w:type="spellEnd"/>
+      <w:r>
         <w:rPr>
           <w:rStyle w:val="Textoennegrita"/>
           <w:b w:val="0"/>
           <w:bCs w:val="0"/>
         </w:rPr>
-      </w:pPr>
+        <w:t xml:space="preserve"> </w:t>
+      </w:r>
+      <w:proofErr w:type="spellStart"/>
       <w:r>
         <w:rPr>
           <w:rStyle w:val="Textoennegrita"/>
           <w:b w:val="0"/>
           <w:bCs w:val="0"/>
         </w:rPr>
+        <w:t>Owner</w:t>
+      </w:r>
+      <w:proofErr w:type="spellEnd"/>
+      <w:r>
+        <w:rPr>
+          <w:rStyle w:val="Textoennegrita"/>
+          <w:b w:val="0"/>
+          <w:bCs w:val="0"/>
+        </w:rPr>
+        <w:t xml:space="preserve"> es la persona responsable del éxito del producto desde el punt</w:t>
+      </w:r>
+      <w:r>
+        <w:rPr>
+          <w:rStyle w:val="Textoennegrita"/>
+          <w:b w:val="0"/>
+          <w:bCs w:val="0"/>
+        </w:rPr>
+        <w:t xml:space="preserve">o de vista de los </w:t>
+      </w:r>
+      <w:proofErr w:type="spellStart"/>
+      <w:r>
+        <w:rPr>
+          <w:rStyle w:val="Textoennegrita"/>
+          <w:b w:val="0"/>
+          <w:bCs w:val="0"/>
+        </w:rPr>
+        <w:t>stakeholders</w:t>
+      </w:r>
+      <w:proofErr w:type="spellEnd"/>
+      <w:r>
+        <w:rPr>
+          <w:rStyle w:val="Textoennegrita"/>
+          <w:b w:val="0"/>
+          <w:bCs w:val="0"/>
+        </w:rPr>
+        <w:t xml:space="preserve">. </w:t>
+      </w:r>
+    </w:p>
+    <w:p>
+      <w:pPr>
+        <w:pStyle w:val="Citado"/>
+        <w:rPr>
+          <w:rStyle w:val="Textoennegrita"/>
+          <w:b w:val="0"/>
+          <w:bCs w:val="0"/>
+        </w:rPr>
+      </w:pPr>
+      <w:r>
+        <w:rPr>
+          <w:rStyle w:val="Textoennegrita"/>
+          <w:b w:val="0"/>
+          <w:bCs w:val="0"/>
+        </w:rPr>
         <w:t>[…]</w:t>
       </w:r>
     </w:p>
@@ -11044,11 +11165,27 @@
         <w:pStyle w:val="Citado"/>
       </w:pPr>
       <w:r>
-        <w:t>El Product Owner se focaliza en maximizar la rentabilidad del producto. La principal herramienta con la que cuenta para poder</w:t>
-      </w:r>
+        <w:t xml:space="preserve">El </w:t>
+      </w:r>
+      <w:proofErr w:type="spellStart"/>
+      <w:r>
+        <w:t>Product</w:t>
+      </w:r>
+      <w:proofErr w:type="spellEnd"/>
       <w:r>
         <w:t xml:space="preserve"> </w:t>
       </w:r>
+      <w:proofErr w:type="spellStart"/>
+      <w:r>
+        <w:t>Owner</w:t>
+      </w:r>
+      <w:proofErr w:type="spellEnd"/>
+      <w:r>
+        <w:t xml:space="preserve"> se focaliza en maximizar la rentabilidad del producto. La principal herramienta con la que cuenta para poder</w:t>
+      </w:r>
+      <w:r>
+        <w:t xml:space="preserve"> </w:t>
+      </w:r>
       <w:r>
         <w:t>realizar esta tarea es la priorización.</w:t>
       </w:r>
@@ -11069,7 +11206,31 @@
         <w:pStyle w:val="Citado"/>
       </w:pPr>
       <w:r>
-        <w:t>Otra responsabilidad importante del Product Owner es la gestión de las expectativas de los stakeholders mediante la comprensión completa de la problemática de negocio y su descomposición hasta llegar al nivel de requerimientos funcionales.</w:t>
+        <w:t xml:space="preserve">Otra responsabilidad importante del </w:t>
+      </w:r>
+      <w:proofErr w:type="spellStart"/>
+      <w:r>
+        <w:t>Product</w:t>
+      </w:r>
+      <w:proofErr w:type="spellEnd"/>
+      <w:r>
+        <w:t xml:space="preserve"> </w:t>
+      </w:r>
+      <w:proofErr w:type="spellStart"/>
+      <w:r>
+        <w:t>Owner</w:t>
+      </w:r>
+      <w:proofErr w:type="spellEnd"/>
+      <w:r>
+        <w:t xml:space="preserve"> es la gestión de las expectativas de los </w:t>
+      </w:r>
+      <w:proofErr w:type="spellStart"/>
+      <w:r>
+        <w:t>stakeholders</w:t>
+      </w:r>
+      <w:proofErr w:type="spellEnd"/>
+      <w:r>
+        <w:t xml:space="preserve"> mediante la comprensión completa de la problemática de negocio y su descomposición hasta llegar al nivel de requerimientos funcionales.</w:t>
       </w:r>
     </w:p>
     <w:p>
@@ -11082,8 +11243,13 @@
     </w:p>
     <w:p>
       <w:r>
-        <w:t>Es el segundo rol que aplica Scrum, además es el rol que comparten más personas dentro del desarrollo de un proyecto informático. Alaimo</w:t>
-      </w:r>
+        <w:t xml:space="preserve">Es el segundo rol que aplica Scrum, además es el rol que comparten más personas dentro del desarrollo de un proyecto informático. </w:t>
+      </w:r>
+      <w:proofErr w:type="spellStart"/>
+      <w:r>
+        <w:t>Alaimo</w:t>
+      </w:r>
+      <w:proofErr w:type="spellEnd"/>
       <w:r>
         <w:t xml:space="preserve"> </w:t>
       </w:r>
@@ -11180,20 +11346,35 @@
       <w:pPr>
         <w:pStyle w:val="Ttulo6"/>
       </w:pPr>
+      <w:proofErr w:type="spellStart"/>
       <w:r>
         <w:t>ScrumMaster</w:t>
       </w:r>
+      <w:proofErr w:type="spellEnd"/>
     </w:p>
     <w:p>
       <w:r>
         <w:t xml:space="preserve">Último rol de Scrum, siendo su labor fundamental por representar el equilibrio entre el cliente y el equipo de desarrollo. </w:t>
       </w:r>
       <w:r>
-        <w:t>El ScrumMaster es visto por</w:t>
-      </w:r>
-      <w:r>
-        <w:t xml:space="preserve"> Alaimo</w:t>
-      </w:r>
+        <w:t xml:space="preserve">El </w:t>
+      </w:r>
+      <w:proofErr w:type="spellStart"/>
+      <w:r>
+        <w:t>ScrumMaster</w:t>
+      </w:r>
+      <w:proofErr w:type="spellEnd"/>
+      <w:r>
+        <w:t xml:space="preserve"> es visto por</w:t>
+      </w:r>
+      <w:r>
+        <w:t xml:space="preserve"> </w:t>
+      </w:r>
+      <w:proofErr w:type="spellStart"/>
+      <w:r>
+        <w:t>Alaimo</w:t>
+      </w:r>
+      <w:proofErr w:type="spellEnd"/>
       <w:r>
         <w:t xml:space="preserve"> </w:t>
       </w:r>
@@ -11255,7 +11436,31 @@
         <w:pStyle w:val="Citado"/>
       </w:pPr>
       <w:r>
-        <w:t xml:space="preserve">Se espera, además, que el ScrumMaster acompañe al equipo de trabajo en su día a día y garantice que todos, incluyendo al Product Owner, comprendan y utilicen Scrum de forma correcta. </w:t>
+        <w:t xml:space="preserve">Se espera, además, que el </w:t>
+      </w:r>
+      <w:proofErr w:type="spellStart"/>
+      <w:r>
+        <w:t>ScrumMaster</w:t>
+      </w:r>
+      <w:proofErr w:type="spellEnd"/>
+      <w:r>
+        <w:t xml:space="preserve"> acompañe al equipo de trabajo en su día a día y garantice que todos, incluyendo al </w:t>
+      </w:r>
+      <w:proofErr w:type="spellStart"/>
+      <w:r>
+        <w:t>Product</w:t>
+      </w:r>
+      <w:proofErr w:type="spellEnd"/>
+      <w:r>
+        <w:t xml:space="preserve"> </w:t>
+      </w:r>
+      <w:proofErr w:type="spellStart"/>
+      <w:r>
+        <w:t>Owner</w:t>
+      </w:r>
+      <w:proofErr w:type="spellEnd"/>
+      <w:r>
+        <w:t xml:space="preserve">, comprendan y utilicen Scrum de forma correcta. </w:t>
       </w:r>
     </w:p>
     <w:p>
@@ -11271,7 +11476,15 @@
         <w:pStyle w:val="Citado"/>
       </w:pPr>
       <w:r>
-        <w:t xml:space="preserve">El ScrumMaster debe detectar problemas y conflictos interpersonales dentro del equipo de trabajo. </w:t>
+        <w:t xml:space="preserve">El </w:t>
+      </w:r>
+      <w:proofErr w:type="spellStart"/>
+      <w:r>
+        <w:t>ScrumMaster</w:t>
+      </w:r>
+      <w:proofErr w:type="spellEnd"/>
+      <w:r>
+        <w:t xml:space="preserve"> debe detectar problemas y conflictos interpersonales dentro del equipo de trabajo. </w:t>
       </w:r>
     </w:p>
     <w:p>
@@ -11287,7 +11500,23 @@
         <w:pStyle w:val="Citado"/>
       </w:pPr>
       <w:r>
-        <w:t>El ScrumMaster puede ser visto como un Facilitador o Coach, incluso muchas veces se lo referencia así en lugar de ScrumMaster. Su responsabilidad es asegurar que se cumpla con el proceso de Scrum sin interferir directamente en el desarrollo</w:t>
+        <w:t xml:space="preserve">El </w:t>
+      </w:r>
+      <w:proofErr w:type="spellStart"/>
+      <w:r>
+        <w:t>ScrumMaster</w:t>
+      </w:r>
+      <w:proofErr w:type="spellEnd"/>
+      <w:r>
+        <w:t xml:space="preserve"> puede ser visto como un Facilitador o Coach, incluso muchas veces se lo referencia así en lugar de </w:t>
+      </w:r>
+      <w:proofErr w:type="spellStart"/>
+      <w:r>
+        <w:t>ScrumMaster</w:t>
+      </w:r>
+      <w:proofErr w:type="spellEnd"/>
+      <w:r>
+        <w:t>. Su responsabilidad es asegurar que se cumpla con el proceso de Scrum sin interferir directamente en el desarrollo</w:t>
       </w:r>
       <w:r>
         <w:t xml:space="preserve"> del producto final.</w:t>
@@ -11310,7 +11539,15 @@
       </w:pPr>
       <w:r>
         <w:lastRenderedPageBreak/>
-        <w:t>Si bien hay casos en los que el ScrumMaster cumple, además de su rol, el rol de desarrollador, no siempre es la mejor de las situaciones ya que ambas responsabilidades podrían llegar a exceder la disponibilidad de una sola persona, y así alguno de ambos roles no estaría siendo cubierto satisfactoriamente.</w:t>
+        <w:t xml:space="preserve">Si bien hay casos en los que el </w:t>
+      </w:r>
+      <w:proofErr w:type="spellStart"/>
+      <w:r>
+        <w:t>ScrumMaster</w:t>
+      </w:r>
+      <w:proofErr w:type="spellEnd"/>
+      <w:r>
+        <w:t xml:space="preserve"> cumple, además de su rol, el rol de desarrollador, no siempre es la mejor de las situaciones ya que ambas responsabilidades podrían llegar a exceder la disponibilidad de una sola persona, y así alguno de ambos roles no estaría siendo cubierto satisfactoriamente.</w:t>
       </w:r>
     </w:p>
     <w:p>
@@ -11334,8 +11571,13 @@
           <w:numId w:val="30"/>
         </w:numPr>
       </w:pPr>
-      <w:r>
-        <w:t>Product Backlog.</w:t>
+      <w:proofErr w:type="spellStart"/>
+      <w:r>
+        <w:t>Product</w:t>
+      </w:r>
+      <w:proofErr w:type="spellEnd"/>
+      <w:r>
+        <w:t xml:space="preserve"> Backlog.</w:t>
       </w:r>
     </w:p>
     <w:p>
@@ -11371,7 +11613,15 @@
         </w:numPr>
       </w:pPr>
       <w:r>
-        <w:t>Spring Planning Meeting.</w:t>
+        <w:t xml:space="preserve">Spring </w:t>
+      </w:r>
+      <w:proofErr w:type="spellStart"/>
+      <w:r>
+        <w:t>Planning</w:t>
+      </w:r>
+      <w:proofErr w:type="spellEnd"/>
+      <w:r>
+        <w:t xml:space="preserve"> Meeting.</w:t>
       </w:r>
     </w:p>
     <w:p>
@@ -11382,8 +11632,13 @@
           <w:numId w:val="30"/>
         </w:numPr>
       </w:pPr>
-      <w:r>
-        <w:t>Daily Scrums.</w:t>
+      <w:proofErr w:type="spellStart"/>
+      <w:r>
+        <w:t>Daily</w:t>
+      </w:r>
+      <w:proofErr w:type="spellEnd"/>
+      <w:r>
+        <w:t xml:space="preserve"> Scrums.</w:t>
       </w:r>
     </w:p>
     <w:p>
@@ -11395,7 +11650,15 @@
         </w:numPr>
       </w:pPr>
       <w:r>
-        <w:t>Spring Review.</w:t>
+        <w:t xml:space="preserve">Spring </w:t>
+      </w:r>
+      <w:proofErr w:type="spellStart"/>
+      <w:r>
+        <w:t>Review</w:t>
+      </w:r>
+      <w:proofErr w:type="spellEnd"/>
+      <w:r>
+        <w:t>.</w:t>
       </w:r>
     </w:p>
     <w:p>
@@ -11414,13 +11677,23 @@
       <w:pPr>
         <w:pStyle w:val="Ttulo6"/>
       </w:pPr>
-      <w:r>
-        <w:t>Product Backlog</w:t>
-      </w:r>
-    </w:p>
-    <w:p>
-      <w:r>
-        <w:t xml:space="preserve">Alaimo </w:t>
+      <w:proofErr w:type="spellStart"/>
+      <w:r>
+        <w:t>Product</w:t>
+      </w:r>
+      <w:proofErr w:type="spellEnd"/>
+      <w:r>
+        <w:t xml:space="preserve"> Backlog</w:t>
+      </w:r>
+    </w:p>
+    <w:p>
+      <w:proofErr w:type="spellStart"/>
+      <w:r>
+        <w:t>Alaimo</w:t>
+      </w:r>
+      <w:proofErr w:type="spellEnd"/>
+      <w:r>
+        <w:t xml:space="preserve"> </w:t>
       </w:r>
       <w:sdt>
         <w:sdtPr>
@@ -11461,7 +11734,15 @@
         <w:pStyle w:val="Citado"/>
       </w:pPr>
       <w:r>
-        <w:t xml:space="preserve">También conocido como Pila del Producto o Product Backlog. </w:t>
+        <w:t xml:space="preserve">También conocido como Pila del Producto o </w:t>
+      </w:r>
+      <w:proofErr w:type="spellStart"/>
+      <w:r>
+        <w:t>Product</w:t>
+      </w:r>
+      <w:proofErr w:type="spellEnd"/>
+      <w:r>
+        <w:t xml:space="preserve"> Backlog. </w:t>
       </w:r>
     </w:p>
     <w:p>
@@ -11477,7 +11758,39 @@
         <w:pStyle w:val="Citado"/>
       </w:pPr>
       <w:r>
-        <w:t xml:space="preserve">Básicamente un listado de ítems (Product Backlog Ítems, PBIs) o características del producto a construir, mantenido y priorizado por el Product Owner. </w:t>
+        <w:t>Básicamente un listado de ítems (</w:t>
+      </w:r>
+      <w:proofErr w:type="spellStart"/>
+      <w:r>
+        <w:t>Product</w:t>
+      </w:r>
+      <w:proofErr w:type="spellEnd"/>
+      <w:r>
+        <w:t xml:space="preserve"> Backlog Ítems, </w:t>
+      </w:r>
+      <w:proofErr w:type="spellStart"/>
+      <w:r>
+        <w:t>PBIs</w:t>
+      </w:r>
+      <w:proofErr w:type="spellEnd"/>
+      <w:r>
+        <w:t xml:space="preserve">) o características del producto a construir, mantenido y priorizado por el </w:t>
+      </w:r>
+      <w:proofErr w:type="spellStart"/>
+      <w:r>
+        <w:t>Product</w:t>
+      </w:r>
+      <w:proofErr w:type="spellEnd"/>
+      <w:r>
+        <w:t xml:space="preserve"> </w:t>
+      </w:r>
+      <w:proofErr w:type="spellStart"/>
+      <w:r>
+        <w:t>Owner</w:t>
+      </w:r>
+      <w:proofErr w:type="spellEnd"/>
+      <w:r>
+        <w:t xml:space="preserve">. </w:t>
       </w:r>
     </w:p>
     <w:p>
@@ -11494,7 +11807,47 @@
         <w:pStyle w:val="Citado"/>
       </w:pPr>
       <w:r>
-        <w:t>Esta prioridad es responsabilidad exclusiva del Product Owner y, aunque el equipo de desarrollo pueda hacer sugerencias o recomendaciones, es el Product Owner quien tiene la última palabra sobre la prioridad final de los ítems del Product Backlog.</w:t>
+        <w:t xml:space="preserve">Esta prioridad es responsabilidad exclusiva del </w:t>
+      </w:r>
+      <w:proofErr w:type="spellStart"/>
+      <w:r>
+        <w:t>Product</w:t>
+      </w:r>
+      <w:proofErr w:type="spellEnd"/>
+      <w:r>
+        <w:t xml:space="preserve"> </w:t>
+      </w:r>
+      <w:proofErr w:type="spellStart"/>
+      <w:r>
+        <w:t>Owner</w:t>
+      </w:r>
+      <w:proofErr w:type="spellEnd"/>
+      <w:r>
+        <w:t xml:space="preserve"> y, aunque el equipo de desarrollo pueda hacer sugerencias o recomendaciones, es el </w:t>
+      </w:r>
+      <w:proofErr w:type="spellStart"/>
+      <w:r>
+        <w:t>Product</w:t>
+      </w:r>
+      <w:proofErr w:type="spellEnd"/>
+      <w:r>
+        <w:t xml:space="preserve"> </w:t>
+      </w:r>
+      <w:proofErr w:type="spellStart"/>
+      <w:r>
+        <w:t>Owner</w:t>
+      </w:r>
+      <w:proofErr w:type="spellEnd"/>
+      <w:r>
+        <w:t xml:space="preserve"> quien tiene la última palabra sobre la prioridad final de los ítems del </w:t>
+      </w:r>
+      <w:proofErr w:type="spellStart"/>
+      <w:r>
+        <w:t>Product</w:t>
+      </w:r>
+      <w:proofErr w:type="spellEnd"/>
+      <w:r>
+        <w:t xml:space="preserve"> Backlog.</w:t>
       </w:r>
     </w:p>
     <w:p>
@@ -11507,7 +11860,15 @@
     </w:p>
     <w:p>
       <w:r>
-        <w:t xml:space="preserve">También llamadas iteraciones juegan un papel importante en Scrum, Alaimo </w:t>
+        <w:t xml:space="preserve">También llamadas iteraciones juegan un papel importante en Scrum, </w:t>
+      </w:r>
+      <w:proofErr w:type="spellStart"/>
+      <w:r>
+        <w:t>Alaimo</w:t>
+      </w:r>
+      <w:proofErr w:type="spellEnd"/>
+      <w:r>
+        <w:t xml:space="preserve"> </w:t>
       </w:r>
       <w:sdt>
         <w:sdtPr>
@@ -11548,7 +11909,15 @@
         <w:pStyle w:val="Citado"/>
       </w:pPr>
       <w:r>
-        <w:t>El producto se construye en incrementos funcionales entregados en periodos cortos para obtener feedback frecuente.</w:t>
+        <w:t xml:space="preserve">El producto se construye en incrementos funcionales entregados en periodos cortos para obtener </w:t>
+      </w:r>
+      <w:proofErr w:type="spellStart"/>
+      <w:r>
+        <w:t>feedback</w:t>
+      </w:r>
+      <w:proofErr w:type="spellEnd"/>
+      <w:r>
+        <w:t xml:space="preserve"> frecuente.</w:t>
       </w:r>
     </w:p>
     <w:p>
@@ -11569,7 +11938,15 @@
     </w:p>
     <w:p>
       <w:r>
-        <w:t xml:space="preserve">“El Sprint Backlog es el conjunto de PBIs que fueron seleccionados para trabajar en ellos durante un cierto Sprint. </w:t>
+        <w:t xml:space="preserve">“El Sprint Backlog es el conjunto de </w:t>
+      </w:r>
+      <w:proofErr w:type="spellStart"/>
+      <w:r>
+        <w:t>PBIs</w:t>
+      </w:r>
+      <w:proofErr w:type="spellEnd"/>
+      <w:r>
+        <w:t xml:space="preserve"> que fueron seleccionados para trabajar en ellos durante un cierto Sprint. </w:t>
       </w:r>
     </w:p>
     <w:p>
@@ -11617,12 +11994,28 @@
         <w:pStyle w:val="Ttulo6"/>
       </w:pPr>
       <w:r>
-        <w:t>Spring Planning Meeting</w:t>
-      </w:r>
-    </w:p>
-    <w:p>
-      <w:r>
-        <w:t xml:space="preserve">Es definido por Alaimo </w:t>
+        <w:t xml:space="preserve">Spring </w:t>
+      </w:r>
+      <w:proofErr w:type="spellStart"/>
+      <w:r>
+        <w:t>Planning</w:t>
+      </w:r>
+      <w:proofErr w:type="spellEnd"/>
+      <w:r>
+        <w:t xml:space="preserve"> Meeting</w:t>
+      </w:r>
+    </w:p>
+    <w:p>
+      <w:r>
+        <w:t xml:space="preserve">Es definido por </w:t>
+      </w:r>
+      <w:proofErr w:type="spellStart"/>
+      <w:r>
+        <w:t>Alaimo</w:t>
+      </w:r>
+      <w:proofErr w:type="spellEnd"/>
+      <w:r>
+        <w:t xml:space="preserve"> </w:t>
       </w:r>
       <w:sdt>
         <w:sdtPr>
@@ -11666,8 +12059,21 @@
         <w:pStyle w:val="Citado"/>
       </w:pPr>
       <w:r>
-        <w:t>Al comienzo de cada Sprint se realiza una reunión de planificación del Sprint donde serán generados los acuerdos y compromisos entre el equipo de desarrollo y el Product Owner</w:t>
-      </w:r>
+        <w:t xml:space="preserve">Al comienzo de cada Sprint se realiza una reunión de planificación del Sprint donde serán generados los acuerdos y compromisos entre el equipo de desarrollo y el </w:t>
+      </w:r>
+      <w:proofErr w:type="spellStart"/>
+      <w:r>
+        <w:t>Product</w:t>
+      </w:r>
+      <w:proofErr w:type="spellEnd"/>
+      <w:r>
+        <w:t xml:space="preserve"> </w:t>
+      </w:r>
+      <w:proofErr w:type="spellStart"/>
+      <w:r>
+        <w:t>Owner</w:t>
+      </w:r>
+      <w:proofErr w:type="spellEnd"/>
     </w:p>
     <w:p>
       <w:pPr>
@@ -11717,7 +12123,15 @@
         <w:t xml:space="preserve"> </w:t>
       </w:r>
       <w:r>
-        <w:t>durante el Sprint, es decir, todos aquellos PBIs que el equipo se</w:t>
+        <w:t xml:space="preserve">durante el Sprint, es decir, todos aquellos </w:t>
+      </w:r>
+      <w:proofErr w:type="spellStart"/>
+      <w:r>
+        <w:t>PBIs</w:t>
+      </w:r>
+      <w:proofErr w:type="spellEnd"/>
+      <w:r>
+        <w:t xml:space="preserve"> que el equipo se</w:t>
       </w:r>
       <w:r>
         <w:t xml:space="preserve"> comprometerá a transformar en un producto funcionando y utilizable. </w:t>
@@ -11736,7 +12150,23 @@
         <w:pStyle w:val="Citado"/>
       </w:pPr>
       <w:r>
-        <w:t xml:space="preserve">El Product Owner y el equipo de desarrollo deben participar de esta parte de la reunión como protagonistas principales. </w:t>
+        <w:t xml:space="preserve">El </w:t>
+      </w:r>
+      <w:proofErr w:type="spellStart"/>
+      <w:r>
+        <w:t>Product</w:t>
+      </w:r>
+      <w:proofErr w:type="spellEnd"/>
+      <w:r>
+        <w:t xml:space="preserve"> </w:t>
+      </w:r>
+      <w:proofErr w:type="spellStart"/>
+      <w:r>
+        <w:t>Owner</w:t>
+      </w:r>
+      <w:proofErr w:type="spellEnd"/>
+      <w:r>
+        <w:t xml:space="preserve"> y el equipo de desarrollo deben participar de esta parte de la reunión como protagonistas principales. </w:t>
       </w:r>
     </w:p>
     <w:p>
@@ -11782,7 +12212,23 @@
         <w:pStyle w:val="Citado"/>
       </w:pPr>
       <w:r>
-        <w:t>Si bien el Product Owner no participa de esta reunión, debería ser contactado en el caso de que el equipo de desarrollo necesite respuestas a nuevas preguntas con la finalidad de clarificar su entendimiento de las necesidades.</w:t>
+        <w:t xml:space="preserve">Si bien el </w:t>
+      </w:r>
+      <w:proofErr w:type="spellStart"/>
+      <w:r>
+        <w:t>Product</w:t>
+      </w:r>
+      <w:proofErr w:type="spellEnd"/>
+      <w:r>
+        <w:t xml:space="preserve"> </w:t>
+      </w:r>
+      <w:proofErr w:type="spellStart"/>
+      <w:r>
+        <w:t>Owner</w:t>
+      </w:r>
+      <w:proofErr w:type="spellEnd"/>
+      <w:r>
+        <w:t xml:space="preserve"> no participa de esta reunión, debería ser contactado en el caso de que el equipo de desarrollo necesite respuestas a nuevas preguntas con la finalidad de clarificar su entendimiento de las necesidades.</w:t>
       </w:r>
     </w:p>
     <w:p>
@@ -11791,21 +12237,39 @@
       </w:pPr>
       <w:r>
         <w:lastRenderedPageBreak/>
-        <w:t>Al finalizar esta reunión, el equipo habrá arribado a un Sprint Backlog que representa el alcance del Sprint en cuestión. Este Sprint Backlog es el que se coloca en el taskboard (pizarra de actividades) del equipo. Se dará comienzo al desarrollo del producto para este Sprint.</w:t>
+        <w:t xml:space="preserve">Al finalizar esta reunión, el equipo habrá arribado a un Sprint Backlog que representa el alcance del Sprint en cuestión. Este Sprint Backlog es el que se coloca en el </w:t>
+      </w:r>
+      <w:proofErr w:type="spellStart"/>
+      <w:r>
+        <w:t>taskboard</w:t>
+      </w:r>
+      <w:proofErr w:type="spellEnd"/>
+      <w:r>
+        <w:t xml:space="preserve"> (pizarra de actividades) del equipo. Se dará comienzo al desarrollo del producto para este Sprint.</w:t>
       </w:r>
     </w:p>
     <w:p>
       <w:pPr>
         <w:pStyle w:val="Ttulo6"/>
       </w:pPr>
-      <w:r>
-        <w:t>Daily Scrums</w:t>
-      </w:r>
-    </w:p>
-    <w:p>
-      <w:r>
-        <w:t>También llamado Scrum diario Diego Alaimo</w:t>
-      </w:r>
+      <w:proofErr w:type="spellStart"/>
+      <w:r>
+        <w:t>Daily</w:t>
+      </w:r>
+      <w:proofErr w:type="spellEnd"/>
+      <w:r>
+        <w:t xml:space="preserve"> Scrums</w:t>
+      </w:r>
+    </w:p>
+    <w:p>
+      <w:r>
+        <w:t xml:space="preserve">También llamado Scrum diario Diego </w:t>
+      </w:r>
+      <w:proofErr w:type="spellStart"/>
+      <w:r>
+        <w:t>Alaimo</w:t>
+      </w:r>
+      <w:proofErr w:type="spellEnd"/>
       <w:r>
         <w:t xml:space="preserve"> </w:t>
       </w:r>
@@ -11848,7 +12312,15 @@
         <w:pStyle w:val="Citado"/>
       </w:pPr>
       <w:r>
-        <w:t>Estas reuniones tienen, como su nombre lo indica, una frecuencia diaria y no deberían llevar más de 15 minutos. Estos 15 minutos son un timebox, es decir, que no se pueden superar.</w:t>
+        <w:t xml:space="preserve">Estas reuniones tienen, como su nombre lo indica, una frecuencia diaria y no deberían llevar más de 15 minutos. Estos 15 minutos son un </w:t>
+      </w:r>
+      <w:proofErr w:type="spellStart"/>
+      <w:r>
+        <w:t>timebox</w:t>
+      </w:r>
+      <w:proofErr w:type="spellEnd"/>
+      <w:r>
+        <w:t>, es decir, que no se pueden superar.</w:t>
       </w:r>
     </w:p>
     <w:p>
@@ -11856,7 +12328,39 @@
         <w:pStyle w:val="Citado"/>
       </w:pPr>
       <w:r>
-        <w:t xml:space="preserve">A la reunión diaria acude el ScrumMaster y el equipo de trabajo. En el caso de que sea necesario, se podrá requerir la presencia del Product Owner y de los stakeholders. </w:t>
+        <w:t xml:space="preserve">A la reunión diaria acude el </w:t>
+      </w:r>
+      <w:proofErr w:type="spellStart"/>
+      <w:r>
+        <w:t>ScrumMaster</w:t>
+      </w:r>
+      <w:proofErr w:type="spellEnd"/>
+      <w:r>
+        <w:t xml:space="preserve"> y el equipo de trabajo. En el caso de que sea necesario, se podrá requerir la presencia del </w:t>
+      </w:r>
+      <w:proofErr w:type="spellStart"/>
+      <w:r>
+        <w:t>Product</w:t>
+      </w:r>
+      <w:proofErr w:type="spellEnd"/>
+      <w:r>
+        <w:t xml:space="preserve"> </w:t>
+      </w:r>
+      <w:proofErr w:type="spellStart"/>
+      <w:r>
+        <w:t>Owner</w:t>
+      </w:r>
+      <w:proofErr w:type="spellEnd"/>
+      <w:r>
+        <w:t xml:space="preserve"> y de los </w:t>
+      </w:r>
+      <w:proofErr w:type="spellStart"/>
+      <w:r>
+        <w:t>stakeholders</w:t>
+      </w:r>
+      <w:proofErr w:type="spellEnd"/>
+      <w:r>
+        <w:t xml:space="preserve">. </w:t>
       </w:r>
     </w:p>
     <w:p>
@@ -11872,7 +12376,15 @@
         <w:pStyle w:val="Citado"/>
       </w:pPr>
       <w:r>
-        <w:t>Esta reunión es facilitada por el ScrumMaster. Todos y cada uno de los miembros toman turnos para responder las siguientes tres preguntas, y de esa manera comunicarse entre ellos:</w:t>
+        <w:t xml:space="preserve">Esta reunión es facilitada por el </w:t>
+      </w:r>
+      <w:proofErr w:type="spellStart"/>
+      <w:r>
+        <w:t>ScrumMaster</w:t>
+      </w:r>
+      <w:proofErr w:type="spellEnd"/>
+      <w:r>
+        <w:t>. Todos y cada uno de los miembros toman turnos para responder las siguientes tres preguntas, y de esa manera comunicarse entre ellos:</w:t>
       </w:r>
     </w:p>
     <w:p>
@@ -11922,8 +12434,13 @@
         <w:pStyle w:val="Ttulo6"/>
       </w:pPr>
       <w:r>
-        <w:t>Spring Review</w:t>
-      </w:r>
+        <w:t xml:space="preserve">Spring </w:t>
+      </w:r>
+      <w:proofErr w:type="spellStart"/>
+      <w:r>
+        <w:t>Review</w:t>
+      </w:r>
+      <w:proofErr w:type="spellEnd"/>
     </w:p>
     <w:p>
       <w:r>
@@ -11935,7 +12452,23 @@
         <w:pStyle w:val="Citado"/>
       </w:pPr>
       <w:r>
-        <w:t>Al finalizar cada Sprint se realiza una reunión de revisión del Sprint (Sprint Review), donde se evalúa el incremento funcional potencialmente entregable construido por el equipo de desarrollo (el “qué”). En esta reunión el Equipo Scrum y los Stakeholders revisan el resultado del Sprint.</w:t>
+        <w:t xml:space="preserve">Al finalizar cada Sprint se realiza una reunión de revisión del Sprint (Sprint </w:t>
+      </w:r>
+      <w:proofErr w:type="spellStart"/>
+      <w:r>
+        <w:t>Review</w:t>
+      </w:r>
+      <w:proofErr w:type="spellEnd"/>
+      <w:r>
+        <w:t xml:space="preserve">), donde se evalúa el incremento funcional potencialmente entregable construido por el equipo de desarrollo (el “qué”). En esta reunión el Equipo Scrum y los </w:t>
+      </w:r>
+      <w:proofErr w:type="spellStart"/>
+      <w:r>
+        <w:t>Stakeholders</w:t>
+      </w:r>
+      <w:proofErr w:type="spellEnd"/>
+      <w:r>
+        <w:t xml:space="preserve"> revisan el resultado del Sprint.</w:t>
       </w:r>
       <w:r>
         <w:t xml:space="preserve"> </w:t>
@@ -11955,7 +12488,31 @@
         <w:pStyle w:val="Citado"/>
       </w:pPr>
       <w:r>
-        <w:t>Los Stakeholders evalúan el producto construido y proveen feedback. Este feedback puede ser acerca de cambios en la funcionalidad construida o bien nuevas funcionalidades que surjan al ver el producto en acción.</w:t>
+        <w:t xml:space="preserve">Los </w:t>
+      </w:r>
+      <w:proofErr w:type="spellStart"/>
+      <w:r>
+        <w:t>Stakeholders</w:t>
+      </w:r>
+      <w:proofErr w:type="spellEnd"/>
+      <w:r>
+        <w:t xml:space="preserve"> evalúan el producto construido y proveen </w:t>
+      </w:r>
+      <w:proofErr w:type="spellStart"/>
+      <w:r>
+        <w:t>feedback</w:t>
+      </w:r>
+      <w:proofErr w:type="spellEnd"/>
+      <w:r>
+        <w:t xml:space="preserve">. Este </w:t>
+      </w:r>
+      <w:proofErr w:type="spellStart"/>
+      <w:r>
+        <w:t>feedback</w:t>
+      </w:r>
+      <w:proofErr w:type="spellEnd"/>
+      <w:r>
+        <w:t xml:space="preserve"> puede ser acerca de cambios en la funcionalidad construida o bien nuevas funcionalidades que surjan al ver el producto en acción.</w:t>
       </w:r>
     </w:p>
     <w:p>
@@ -11963,7 +12520,47 @@
         <w:pStyle w:val="Citado"/>
       </w:pPr>
       <w:r>
-        <w:t xml:space="preserve">Toda la retroalimentación que los stakeholders aporten debe ser ingresada como PBIs en el Product Backlog. Para esto, los PBIs nuevos deben ser priorizados con respecto a todos los ya existentes en el Product Backlog. </w:t>
+        <w:t xml:space="preserve">Toda la retroalimentación que los </w:t>
+      </w:r>
+      <w:proofErr w:type="spellStart"/>
+      <w:r>
+        <w:t>stakeholders</w:t>
+      </w:r>
+      <w:proofErr w:type="spellEnd"/>
+      <w:r>
+        <w:t xml:space="preserve"> aporten debe ser ingresada como </w:t>
+      </w:r>
+      <w:proofErr w:type="spellStart"/>
+      <w:r>
+        <w:t>PBIs</w:t>
+      </w:r>
+      <w:proofErr w:type="spellEnd"/>
+      <w:r>
+        <w:t xml:space="preserve"> en el </w:t>
+      </w:r>
+      <w:proofErr w:type="spellStart"/>
+      <w:r>
+        <w:t>Product</w:t>
+      </w:r>
+      <w:proofErr w:type="spellEnd"/>
+      <w:r>
+        <w:t xml:space="preserve"> Backlog. Para esto, los </w:t>
+      </w:r>
+      <w:proofErr w:type="spellStart"/>
+      <w:r>
+        <w:t>PBIs</w:t>
+      </w:r>
+      <w:proofErr w:type="spellEnd"/>
+      <w:r>
+        <w:t xml:space="preserve"> nuevos deben ser priorizados con respecto a todos los ya existentes en el </w:t>
+      </w:r>
+      <w:proofErr w:type="spellStart"/>
+      <w:r>
+        <w:t>Product</w:t>
+      </w:r>
+      <w:proofErr w:type="spellEnd"/>
+      <w:r>
+        <w:t xml:space="preserve"> Backlog. </w:t>
       </w:r>
     </w:p>
     <w:p>
@@ -11979,7 +12576,15 @@
         <w:pStyle w:val="Citado"/>
       </w:pPr>
       <w:r>
-        <w:t>En el caso de que una funcionalidad sea rechazada, el PBI correspondiente reingresa al Product Backlog con máxima prioridad, para ser tratado en el siguiente Sprint.</w:t>
+        <w:t xml:space="preserve">En el caso de que una funcionalidad sea rechazada, el PBI correspondiente reingresa al </w:t>
+      </w:r>
+      <w:proofErr w:type="spellStart"/>
+      <w:r>
+        <w:t>Product</w:t>
+      </w:r>
+      <w:proofErr w:type="spellEnd"/>
+      <w:r>
+        <w:t xml:space="preserve"> Backlog con máxima prioridad, para ser tratado en el siguiente Sprint.</w:t>
       </w:r>
     </w:p>
     <w:p>
@@ -12041,8 +12646,13 @@
     </w:p>
     <w:p>
       <w:r>
-        <w:t>Es el último elemento básico que propone Alaimo</w:t>
-      </w:r>
+        <w:t xml:space="preserve">Es el último elemento básico que propone </w:t>
+      </w:r>
+      <w:proofErr w:type="spellStart"/>
+      <w:r>
+        <w:t>Alaimo</w:t>
+      </w:r>
+      <w:proofErr w:type="spellEnd"/>
       <w:r>
         <w:t xml:space="preserve"> </w:t>
       </w:r>
@@ -13004,8 +13614,18 @@
           <w:sz w:val="22"/>
           <w:szCs w:val="24"/>
         </w:rPr>
-        <w:t>En su libro Gitman</w:t>
-      </w:r>
+        <w:t xml:space="preserve">En su libro </w:t>
+      </w:r>
+      <w:proofErr w:type="spellStart"/>
+      <w:r>
+        <w:rPr>
+          <w:rFonts w:cs="Times New Roman"/>
+          <w:sz w:val="22"/>
+          <w:szCs w:val="24"/>
+        </w:rPr>
+        <w:t>Gitman</w:t>
+      </w:r>
+      <w:proofErr w:type="spellEnd"/>
       <w:r>
         <w:rPr>
           <w:rFonts w:cs="Times New Roman"/>
@@ -13326,7 +13946,16 @@
           <w:sz w:val="22"/>
           <w:szCs w:val="24"/>
         </w:rPr>
-        <w:t>) del valor presente de sus entradas de efectivo (CF</w:t>
+        <w:t>) del valor presente de sus entradas de efectivo (</w:t>
+      </w:r>
+      <w:proofErr w:type="spellStart"/>
+      <w:r>
+        <w:rPr>
+          <w:rFonts w:cs="Times New Roman"/>
+          <w:sz w:val="22"/>
+          <w:szCs w:val="24"/>
+        </w:rPr>
+        <w:t>CF</w:t>
       </w:r>
       <w:r>
         <w:rPr>
@@ -13337,6 +13966,7 @@
         </w:rPr>
         <w:t>t</w:t>
       </w:r>
+      <w:proofErr w:type="spellEnd"/>
       <w:r>
         <w:rPr>
           <w:rFonts w:cs="Times New Roman"/>
@@ -13686,7 +14316,7 @@
               <w:sz w:val="22"/>
               <w:szCs w:val="24"/>
             </w:rPr>
-            <w:t>(Gitman, 2000, pág. 357 y 358)</w:t>
+            <w:t>(Gitman, Principios de Administración Financiera, 2000, pág. 357 y 358)</w:t>
           </w:r>
           <w:r>
             <w:rPr>
@@ -13722,22 +14352,100 @@
         <w:pStyle w:val="Citado"/>
       </w:pPr>
       <w:r>
-        <w:t>El</w:t>
-      </w:r>
-      <w:r>
-        <w:t xml:space="preserve"> tiempo requerido para recuperar la inversión inicial a la tasa supuesta del flujo de entrada de efectivo neto. Para entradas iguales durante los años iniciales, como se muestra en nuestro ejemplo, el cálculo es como sigue:</w:t>
+        <w:t>La medida de la cantidad de tiempo que se requiere para que el comprador de un título convertible recupere la prima de conversión a partir de los ingresos corrientes adicionales ganados sobre dicho título.</w:t>
+      </w:r>
+      <w:r>
+        <w:t xml:space="preserve"> </w:t>
       </w:r>
     </w:p>
     <w:p>
       <w:pPr>
         <w:pStyle w:val="Citado"/>
-      </w:pPr>
-      <w:r>
-        <w:t xml:space="preserve">Periodo de recuperación = Costo inicial / Entrada anual de dinero = 20000/6000 = 3.33 años. </w:t>
-      </w:r>
+        <w:rPr>
+          <w:rFonts w:eastAsiaTheme="minorEastAsia"/>
+        </w:rPr>
+      </w:pPr>
+      <m:oMathPara>
+        <m:oMath>
+          <m:r>
+            <w:rPr>
+              <w:rFonts w:ascii="Cambria Math" w:hAnsi="Cambria Math" w:cs="Cambria Math"/>
+            </w:rPr>
+            <w:lastRenderedPageBreak/>
+            <m:t>Periodo de recuperación</m:t>
+          </m:r>
+          <m:r>
+            <m:rPr>
+              <m:sty m:val="p"/>
+            </m:rPr>
+            <w:rPr>
+              <w:rFonts w:ascii="Cambria Math" w:hAnsi="Cambria Math" w:cs="Cambria Math"/>
+            </w:rPr>
+            <m:t>=</m:t>
+          </m:r>
+          <m:f>
+            <m:fPr>
+              <m:ctrlPr>
+                <w:rPr>
+                  <w:rFonts w:ascii="Cambria Math" w:hAnsi="Cambria Math"/>
+                </w:rPr>
+              </m:ctrlPr>
+            </m:fPr>
+            <m:num>
+              <m:r>
+                <m:rPr>
+                  <m:sty m:val="p"/>
+                </m:rPr>
+                <w:rPr>
+                  <w:rFonts w:ascii="Cambria Math" w:hAnsi="Cambria Math" w:cs="Cambria Math"/>
+                </w:rPr>
+                <m:t>Prima de conversión (en $)</m:t>
+              </m:r>
+            </m:num>
+            <m:den>
+              <m:eqArr>
+                <m:eqArrPr>
+                  <m:ctrlPr>
+                    <w:rPr>
+                      <w:rFonts w:ascii="Cambria Math" w:hAnsi="Cambria Math" w:cs="Cambria Math"/>
+                    </w:rPr>
+                  </m:ctrlPr>
+                </m:eqArrPr>
+                <m:e>
+                  <m:r>
+                    <m:rPr>
+                      <m:sty m:val="p"/>
+                    </m:rPr>
+                    <w:rPr>
+                      <w:rFonts w:ascii="Cambria Math" w:hAnsi="Cambria Math" w:cs="Cambria Math"/>
+                    </w:rPr>
+                    <m:t>(Ingresos anuales por intereses del bono convertible-</m:t>
+                  </m:r>
+                </m:e>
+                <m:e>
+                  <m:r>
+                    <m:rPr>
+                      <m:sty m:val="p"/>
+                    </m:rPr>
+                    <w:rPr>
+                      <w:rFonts w:ascii="Cambria Math" w:hAnsi="Cambria Math" w:cs="Cambria Math"/>
+                    </w:rPr>
+                    <m:t>Ingresos anuales por dividendos de las acciones ordinarias subyacentes)</m:t>
+                  </m:r>
+                </m:e>
+              </m:eqArr>
+            </m:den>
+          </m:f>
+        </m:oMath>
+      </m:oMathPara>
+    </w:p>
+    <w:p>
+      <w:pPr>
+        <w:pStyle w:val="Citado"/>
+      </w:pPr>
       <w:sdt>
         <w:sdtPr>
-          <w:id w:val="-768146533"/>
+          <w:id w:val="-426887105"/>
           <w:citation/>
         </w:sdtPr>
         <w:sdtContent>
@@ -13748,7 +14456,7 @@
             <w:rPr>
               <w:lang w:val="es-MX"/>
             </w:rPr>
-            <w:instrText xml:space="preserve">CITATION Geo87 \p 569 \l 2058 </w:instrText>
+            <w:instrText xml:space="preserve">CITATION Git09 \p 429 \t  \l 2058 </w:instrText>
           </w:r>
           <w:r>
             <w:fldChar w:fldCharType="separate"/>
@@ -13758,28 +14466,21 @@
               <w:noProof/>
               <w:lang w:val="es-MX"/>
             </w:rPr>
-            <w:t>(Franklin G. , 1987, pág. 569)</w:t>
+            <w:t>(Gitman &amp; Michael, 2009, pág. 429)</w:t>
           </w:r>
           <w:r>
             <w:fldChar w:fldCharType="end"/>
           </w:r>
         </w:sdtContent>
       </w:sdt>
-      <w:r>
-        <w:t>.</w:t>
-      </w:r>
     </w:p>
     <w:p>
       <w:pPr>
         <w:pStyle w:val="Ttulo4"/>
       </w:pPr>
-      <w:bookmarkStart w:id="31" w:name="_Toc484340001"/>
-      <w:bookmarkStart w:id="32" w:name="_Toc464637334"/>
-      <w:r>
-        <w:lastRenderedPageBreak/>
+      <w:r>
         <w:t>Teoría general de sistemas</w:t>
       </w:r>
-      <w:bookmarkEnd w:id="31"/>
     </w:p>
     <w:p>
       <w:r>
@@ -13892,7 +14593,21 @@
         <w:rPr>
           <w:lang w:val="es-MX"/>
         </w:rPr>
-        <w:t>a Ludwig von Bertalanffy, quien señaló que no e</w:t>
+        <w:t xml:space="preserve">a Ludwig </w:t>
+      </w:r>
+      <w:proofErr w:type="spellStart"/>
+      <w:r>
+        <w:rPr>
+          <w:lang w:val="es-MX"/>
+        </w:rPr>
+        <w:t>von</w:t>
+      </w:r>
+      <w:proofErr w:type="spellEnd"/>
+      <w:r>
+        <w:rPr>
+          <w:lang w:val="es-MX"/>
+        </w:rPr>
+        <w:t xml:space="preserve"> Bertalanffy, quien señaló que no e</w:t>
       </w:r>
       <w:r>
         <w:rPr>
@@ -14029,6 +14744,7 @@
         <w:pStyle w:val="Citado"/>
       </w:pPr>
       <w:r>
+        <w:lastRenderedPageBreak/>
         <w:t>Proceso(s): es la transformación de los insumes, de acuerdo con ciertos métodos propios, con sistemas que son subsistemas; ejemplo: producción, ventas, finanzas y contabilidad; etcétera.</w:t>
       </w:r>
     </w:p>
@@ -14045,7 +14761,6 @@
         <w:pStyle w:val="Citado"/>
       </w:pPr>
       <w:r>
-        <w:lastRenderedPageBreak/>
         <w:t xml:space="preserve">Retroalimentación(es): Retro: proviene del latín y significa hacia atrás, atrás. Administrativamente, retroalimentación —o retroinformación— significa recibir la evaluación o aceptación de los productos o servicios por el medio ambiente para corregir procesos; en la práctica, es el análisis de los resultados en relación con la aceptación del usuario, cliente o consumidor respecto de lo que produce la empresa. Se utilizan varias retroalimentaciones, como auditorías externas, encuestas, análisis de quejas, etcétera. </w:t>
       </w:r>
       <w:sdt>
@@ -14148,7 +14863,7 @@
           <w:i w:val="0"/>
         </w:rPr>
       </w:pPr>
-      <w:bookmarkStart w:id="33" w:name="_Ref484339277"/>
+      <w:bookmarkStart w:id="31" w:name="_Ref484339277"/>
       <w:r>
         <w:t xml:space="preserve">Figura </w:t>
       </w:r>
@@ -14170,7 +14885,7 @@
       <w:r>
         <w:fldChar w:fldCharType="end"/>
       </w:r>
-      <w:bookmarkEnd w:id="33"/>
+      <w:bookmarkEnd w:id="31"/>
       <w:r>
         <w:t xml:space="preserve">. </w:t>
       </w:r>
@@ -14234,15 +14949,15 @@
       <w:pPr>
         <w:pStyle w:val="Ttulo4"/>
       </w:pPr>
-      <w:bookmarkStart w:id="34" w:name="_Toc484340002"/>
-      <w:r>
+      <w:bookmarkStart w:id="32" w:name="_Toc484340002"/>
+      <w:r>
+        <w:lastRenderedPageBreak/>
         <w:t>I</w:t>
       </w:r>
       <w:r>
         <w:t>dentificación del problema</w:t>
       </w:r>
       <w:bookmarkEnd w:id="32"/>
-      <w:bookmarkEnd w:id="34"/>
     </w:p>
     <w:p>
       <w:pPr>
@@ -14377,7 +15092,6 @@
           <w:rFonts w:cs="Times New Roman"/>
           <w:szCs w:val="24"/>
         </w:rPr>
-        <w:lastRenderedPageBreak/>
         <w:t>Existen muchas herramientas las cuales ayudan a identificar la problemática en un proyecto; ante esta situación se ha decidido utilizar el árbol</w:t>
       </w:r>
       <w:r>
@@ -14498,11 +15212,11 @@
       <w:pPr>
         <w:pStyle w:val="Ttulo5"/>
       </w:pPr>
-      <w:bookmarkStart w:id="35" w:name="_Toc464637335"/>
+      <w:bookmarkStart w:id="33" w:name="_Toc464637335"/>
       <w:r>
         <w:t>Árbol de problema</w:t>
       </w:r>
-      <w:bookmarkEnd w:id="35"/>
+      <w:bookmarkEnd w:id="33"/>
       <w:r>
         <w:t>s</w:t>
       </w:r>
@@ -14665,6 +15379,7 @@
         </w:numPr>
       </w:pPr>
       <w:r>
+        <w:lastRenderedPageBreak/>
         <w:t xml:space="preserve">Definir los efectos más importantes del problema en cuestión, de esta forma se analiza y verifica su importancia. Se trata, en otras palabras, de tener una idea del orden y gravedad de las consecuencias que tiene el problema que se ha detectado lo cual hace que se amerite la búsqueda de soluciones. </w:t>
       </w:r>
     </w:p>
@@ -14677,7 +15392,6 @@
         </w:numPr>
       </w:pPr>
       <w:r>
-        <w:lastRenderedPageBreak/>
         <w:t xml:space="preserve">Anotar las causas del problema central detectado. Esto significa buscar qué elementos están o podrían estar provocando el problema. </w:t>
       </w:r>
     </w:p>
@@ -14817,6 +15531,7 @@
         <w:pStyle w:val="Ttulo6"/>
       </w:pPr>
       <w:r>
+        <w:lastRenderedPageBreak/>
         <w:t xml:space="preserve">Gráfica del árbol de efectos </w:t>
       </w:r>
     </w:p>
@@ -14884,7 +15599,6 @@
           <w:noProof/>
           <w:lang w:val="es-MX" w:eastAsia="es-MX"/>
         </w:rPr>
-        <w:lastRenderedPageBreak/>
         <w:drawing>
           <wp:inline distT="0" distB="0" distL="0" distR="0" wp14:anchorId="5B2CECCD" wp14:editId="6585634A">
             <wp:extent cx="3944202" cy="1978925"/>
@@ -14934,7 +15648,7 @@
           </wp:inline>
         </w:drawing>
       </w:r>
-      <w:bookmarkStart w:id="36" w:name="_Ref467203602"/>
+      <w:bookmarkStart w:id="34" w:name="_Ref467203602"/>
     </w:p>
     <w:p>
       <w:pPr>
@@ -14944,8 +15658,8 @@
           <w:lang w:val="es-DO"/>
         </w:rPr>
       </w:pPr>
-      <w:bookmarkStart w:id="37" w:name="_Ref468315878"/>
-      <w:bookmarkStart w:id="38" w:name="_Toc483475050"/>
+      <w:bookmarkStart w:id="35" w:name="_Ref468315878"/>
+      <w:bookmarkStart w:id="36" w:name="_Toc483475050"/>
       <w:r>
         <w:t xml:space="preserve">Figura </w:t>
       </w:r>
@@ -14967,7 +15681,7 @@
       <w:r>
         <w:fldChar w:fldCharType="end"/>
       </w:r>
-      <w:bookmarkEnd w:id="37"/>
+      <w:bookmarkEnd w:id="35"/>
       <w:r>
         <w:t>.</w:t>
       </w:r>
@@ -14980,7 +15694,7 @@
         </w:rPr>
         <w:t>Árbol de efectos</w:t>
       </w:r>
-      <w:bookmarkEnd w:id="36"/>
+      <w:bookmarkEnd w:id="34"/>
       <w:r>
         <w:rPr>
           <w:i w:val="0"/>
@@ -15084,7 +15798,7 @@
         </w:rPr>
         <w:t>.</w:t>
       </w:r>
-      <w:bookmarkEnd w:id="38"/>
+      <w:bookmarkEnd w:id="36"/>
     </w:p>
     <w:p>
       <w:pPr>
@@ -15220,8 +15934,8 @@
           <w:lang w:val="es-ES"/>
         </w:rPr>
       </w:pPr>
-      <w:bookmarkStart w:id="39" w:name="_Ref468315913"/>
-      <w:bookmarkStart w:id="40" w:name="_Toc483475051"/>
+      <w:bookmarkStart w:id="37" w:name="_Ref468315913"/>
+      <w:bookmarkStart w:id="38" w:name="_Toc483475051"/>
       <w:r>
         <w:rPr>
           <w:lang w:val="es-ES"/>
@@ -15259,7 +15973,7 @@
         </w:rPr>
         <w:fldChar w:fldCharType="end"/>
       </w:r>
-      <w:bookmarkEnd w:id="39"/>
+      <w:bookmarkEnd w:id="37"/>
       <w:r>
         <w:rPr>
           <w:lang w:val="es-ES"/>
@@ -15304,7 +16018,7 @@
         </w:rPr>
         <w:t>, se resuelven las causales 3.1 y 3. De un modo similar, para superar la condición 2 es preciso, levantar las restricciones 2.1 y 2.2. Y, así, sucesivamente</w:t>
       </w:r>
-      <w:bookmarkEnd w:id="40"/>
+      <w:bookmarkEnd w:id="38"/>
       <w:r>
         <w:rPr>
           <w:i w:val="0"/>
@@ -15506,8 +16220,8 @@
           <w:lang w:val="es-CL"/>
         </w:rPr>
       </w:pPr>
-      <w:bookmarkStart w:id="41" w:name="_Ref468315939"/>
-      <w:bookmarkStart w:id="42" w:name="_Toc483475052"/>
+      <w:bookmarkStart w:id="39" w:name="_Ref468315939"/>
+      <w:bookmarkStart w:id="40" w:name="_Toc483475052"/>
       <w:r>
         <w:rPr>
           <w:lang w:val="es-CL"/>
@@ -15545,7 +16259,7 @@
         </w:rPr>
         <w:fldChar w:fldCharType="end"/>
       </w:r>
-      <w:bookmarkEnd w:id="41"/>
+      <w:bookmarkEnd w:id="39"/>
       <w:r>
         <w:rPr>
           <w:lang w:val="es-CL"/>
@@ -15572,7 +16286,7 @@
         </w:rPr>
         <w:t xml:space="preserve">. </w:t>
       </w:r>
-      <w:bookmarkEnd w:id="42"/>
+      <w:bookmarkEnd w:id="40"/>
       <w:r>
         <w:rPr>
           <w:i w:val="0"/>
@@ -15638,12 +16352,12 @@
       <w:pPr>
         <w:pStyle w:val="Ttulo4"/>
       </w:pPr>
-      <w:bookmarkStart w:id="43" w:name="_Toc484340003"/>
-      <w:bookmarkStart w:id="44" w:name="_Toc464637336"/>
+      <w:bookmarkStart w:id="41" w:name="_Toc484340003"/>
+      <w:bookmarkStart w:id="42" w:name="_Toc464637336"/>
       <w:r>
         <w:t>Identificación de alternativas de solución</w:t>
       </w:r>
-      <w:bookmarkEnd w:id="43"/>
+      <w:bookmarkEnd w:id="41"/>
     </w:p>
     <w:p>
       <w:r>
@@ -15861,8 +16575,8 @@
           <w:lang w:val="es-CL"/>
         </w:rPr>
       </w:pPr>
-      <w:bookmarkStart w:id="45" w:name="_Ref468315335"/>
-      <w:bookmarkStart w:id="46" w:name="_Toc483475053"/>
+      <w:bookmarkStart w:id="43" w:name="_Ref468315335"/>
+      <w:bookmarkStart w:id="44" w:name="_Toc483475053"/>
       <w:r>
         <w:rPr>
           <w:lang w:val="es-CR"/>
@@ -15906,7 +16620,7 @@
         </w:rPr>
         <w:fldChar w:fldCharType="end"/>
       </w:r>
-      <w:bookmarkEnd w:id="45"/>
+      <w:bookmarkEnd w:id="43"/>
       <w:r>
         <w:rPr>
           <w:lang w:val="es-CR"/>
@@ -15926,7 +16640,7 @@
         </w:rPr>
         <w:t>Árbol de objetivo</w:t>
       </w:r>
-      <w:bookmarkEnd w:id="46"/>
+      <w:bookmarkEnd w:id="44"/>
       <w:r>
         <w:rPr>
           <w:i w:val="0"/>
@@ -16015,13 +16729,13 @@
       <w:pPr>
         <w:pStyle w:val="Ttulo3"/>
       </w:pPr>
-      <w:bookmarkStart w:id="47" w:name="_Toc484340004"/>
-      <w:bookmarkStart w:id="48" w:name="_Toc464637340"/>
-      <w:bookmarkEnd w:id="44"/>
+      <w:bookmarkStart w:id="45" w:name="_Toc484340004"/>
+      <w:bookmarkStart w:id="46" w:name="_Toc464637340"/>
+      <w:bookmarkEnd w:id="42"/>
       <w:r>
         <w:t>Diseño</w:t>
       </w:r>
-      <w:bookmarkEnd w:id="47"/>
+      <w:bookmarkEnd w:id="45"/>
     </w:p>
     <w:p>
       <w:r>
@@ -16072,11 +16786,11 @@
       <w:pPr>
         <w:pStyle w:val="Ttulo4"/>
       </w:pPr>
-      <w:bookmarkStart w:id="49" w:name="_Toc484340005"/>
+      <w:bookmarkStart w:id="47" w:name="_Toc484340005"/>
       <w:r>
         <w:t>Requerimientos informáticos</w:t>
       </w:r>
-      <w:bookmarkEnd w:id="49"/>
+      <w:bookmarkEnd w:id="47"/>
     </w:p>
     <w:p>
       <w:r>
@@ -16190,21 +16904,45 @@
       <w:pPr>
         <w:pStyle w:val="Ttulo4"/>
       </w:pPr>
-      <w:bookmarkStart w:id="50" w:name="_Toc484340006"/>
+      <w:bookmarkStart w:id="48" w:name="_Toc484340006"/>
       <w:r>
         <w:t>Modelo entidad r</w:t>
       </w:r>
       <w:r>
         <w:t>elación</w:t>
       </w:r>
-      <w:bookmarkEnd w:id="50"/>
+      <w:bookmarkEnd w:id="48"/>
     </w:p>
     <w:p>
       <w:r>
         <w:t>Para realizar los diagramas relacionados a la base de datos se utilizará el modelo entidad relación el cual es</w:t>
       </w:r>
       <w:r>
-        <w:t xml:space="preserve"> según Silberschatz, Korth y Sudarshan </w:t>
+        <w:t xml:space="preserve"> según </w:t>
+      </w:r>
+      <w:proofErr w:type="spellStart"/>
+      <w:r>
+        <w:t>Silberschatz</w:t>
+      </w:r>
+      <w:proofErr w:type="spellEnd"/>
+      <w:r>
+        <w:t xml:space="preserve">, </w:t>
+      </w:r>
+      <w:proofErr w:type="spellStart"/>
+      <w:r>
+        <w:t>Korth</w:t>
+      </w:r>
+      <w:proofErr w:type="spellEnd"/>
+      <w:r>
+        <w:t xml:space="preserve"> y </w:t>
+      </w:r>
+      <w:proofErr w:type="spellStart"/>
+      <w:r>
+        <w:t>Sudarshan</w:t>
+      </w:r>
+      <w:proofErr w:type="spellEnd"/>
+      <w:r>
+        <w:t xml:space="preserve"> </w:t>
       </w:r>
       <w:sdt>
         <w:sdtPr>
@@ -16384,7 +17122,23 @@
       </w:pPr>
       <w:r>
         <w:lastRenderedPageBreak/>
-        <w:t>Atributos simples y compuestos. Los atributos simples son los que no están divididos en subpartes. Los atributos compuestos, en cambio se pueden dividir en subpartes (es decir, en otros atributos).</w:t>
+        <w:t xml:space="preserve">Atributos simples y compuestos. Los atributos simples son los que no están divididos en </w:t>
+      </w:r>
+      <w:proofErr w:type="spellStart"/>
+      <w:r>
+        <w:t>subpartes</w:t>
+      </w:r>
+      <w:proofErr w:type="spellEnd"/>
+      <w:r>
+        <w:t xml:space="preserve">. Los atributos compuestos, en cambio se pueden dividir en </w:t>
+      </w:r>
+      <w:proofErr w:type="spellStart"/>
+      <w:r>
+        <w:t>subpartes</w:t>
+      </w:r>
+      <w:proofErr w:type="spellEnd"/>
+      <w:r>
+        <w:t xml:space="preserve"> (es decir, en otros atributos).</w:t>
       </w:r>
     </w:p>
     <w:p>
@@ -16396,13 +17150,45 @@
         </w:numPr>
       </w:pPr>
       <w:r>
-        <w:t>Atributos univalorados y multivalorados. Los atributos que se han especificado en los ejemplos tienen todos</w:t>
+        <w:t xml:space="preserve">Atributos </w:t>
+      </w:r>
+      <w:proofErr w:type="spellStart"/>
+      <w:r>
+        <w:t>univalorados</w:t>
+      </w:r>
+      <w:proofErr w:type="spellEnd"/>
+      <w:r>
+        <w:t xml:space="preserve"> y </w:t>
+      </w:r>
+      <w:proofErr w:type="spellStart"/>
+      <w:r>
+        <w:t>multivalorados</w:t>
+      </w:r>
+      <w:proofErr w:type="spellEnd"/>
+      <w:r>
+        <w:t>. Los atributos que se han especificado en los ejemplos tienen todos</w:t>
       </w:r>
       <w:r>
         <w:t>,</w:t>
       </w:r>
       <w:r>
-        <w:t xml:space="preserve"> un valor sólo para una entidad concreta. Tales atributos son univalorados. Puede haber ocasiones en las que un atributo tiene un conjunto de valores para una entidad especifica. Este tipo de atributos se llama multivalorado.</w:t>
+        <w:t xml:space="preserve"> un valor sólo para una entidad concreta. Tales atributos son </w:t>
+      </w:r>
+      <w:proofErr w:type="spellStart"/>
+      <w:r>
+        <w:t>univalorados</w:t>
+      </w:r>
+      <w:proofErr w:type="spellEnd"/>
+      <w:r>
+        <w:t xml:space="preserve">. Puede haber ocasiones en las que un atributo tiene un conjunto de valores para una entidad especifica. Este tipo de atributos se llama </w:t>
+      </w:r>
+      <w:proofErr w:type="spellStart"/>
+      <w:r>
+        <w:t>multivalorado</w:t>
+      </w:r>
+      <w:proofErr w:type="spellEnd"/>
+      <w:r>
+        <w:t>.</w:t>
       </w:r>
     </w:p>
     <w:p>
@@ -16519,21 +17305,44 @@
       <w:pPr>
         <w:pStyle w:val="Ttulo4"/>
       </w:pPr>
-      <w:bookmarkStart w:id="51" w:name="_Toc468350652"/>
-      <w:bookmarkStart w:id="52" w:name="_Toc484340007"/>
-      <w:r>
-        <w:t>Unified modeling l</w:t>
-      </w:r>
-      <w:r>
-        <w:t>anguage (UML)</w:t>
-      </w:r>
-      <w:bookmarkEnd w:id="51"/>
-      <w:bookmarkEnd w:id="52"/>
-    </w:p>
-    <w:p>
+      <w:bookmarkStart w:id="49" w:name="_Toc468350652"/>
+      <w:bookmarkStart w:id="50" w:name="_Toc484340007"/>
+      <w:proofErr w:type="spellStart"/>
+      <w:r>
+        <w:t>Unified</w:t>
+      </w:r>
+      <w:proofErr w:type="spellEnd"/>
+      <w:r>
+        <w:t xml:space="preserve"> </w:t>
+      </w:r>
+      <w:proofErr w:type="spellStart"/>
+      <w:r>
+        <w:t>modeling</w:t>
+      </w:r>
+      <w:proofErr w:type="spellEnd"/>
+      <w:r>
+        <w:t xml:space="preserve"> </w:t>
+      </w:r>
+      <w:proofErr w:type="spellStart"/>
+      <w:r>
+        <w:t>l</w:t>
+      </w:r>
+      <w:r>
+        <w:t>anguage</w:t>
+      </w:r>
+      <w:proofErr w:type="spellEnd"/>
+      <w:r>
+        <w:t xml:space="preserve"> (UML)</w:t>
+      </w:r>
+      <w:bookmarkEnd w:id="49"/>
+      <w:bookmarkEnd w:id="50"/>
+    </w:p>
+    <w:p>
+      <w:proofErr w:type="spellStart"/>
       <w:r>
         <w:t>Larman</w:t>
       </w:r>
+      <w:proofErr w:type="spellEnd"/>
       <w:r>
         <w:rPr>
           <w:rFonts w:cs="Times New Roman"/>
@@ -16604,7 +17413,15 @@
         <w:t>s sistemas de software…”</w:t>
       </w:r>
       <w:r>
-        <w:t>. Es un sistema notacional (que, entre otras cosas, incluye el significado de sus notaciones) destinado a los sistemas de modelado que utilizan conceptos orientados a objetos.</w:t>
+        <w:t xml:space="preserve">. Es un sistema </w:t>
+      </w:r>
+      <w:proofErr w:type="spellStart"/>
+      <w:r>
+        <w:t>notacional</w:t>
+      </w:r>
+      <w:proofErr w:type="spellEnd"/>
+      <w:r>
+        <w:t xml:space="preserve"> (que, entre otras cosas, incluye el significado de sus notaciones) destinado a los sistemas de modelado que utilizan conceptos orientados a objetos.</w:t>
       </w:r>
     </w:p>
     <w:p>
@@ -16612,11 +17429,99 @@
         <w:pStyle w:val="Citado"/>
       </w:pPr>
       <w:r>
-        <w:t xml:space="preserve">El UML es un estándar incipiente de la industria para construir modelos orientados a objetos. Nació en 1993 por iniciativa de Grady Booch y Jim Rumbaugh para combinar sus dos famosos métodos: el de Booch y el OMT (Object Modeling Technique, Técnica de Modelado </w:t>
+        <w:t xml:space="preserve">El UML es un estándar incipiente de la industria para construir modelos orientados a objetos. Nació en 1993 por iniciativa de Grady </w:t>
+      </w:r>
+      <w:proofErr w:type="spellStart"/>
+      <w:r>
+        <w:t>Booch</w:t>
+      </w:r>
+      <w:proofErr w:type="spellEnd"/>
+      <w:r>
+        <w:t xml:space="preserve"> y Jim </w:t>
+      </w:r>
+      <w:proofErr w:type="spellStart"/>
+      <w:r>
+        <w:t>Rumbaugh</w:t>
+      </w:r>
+      <w:proofErr w:type="spellEnd"/>
+      <w:r>
+        <w:t xml:space="preserve"> para combinar sus dos famosos métodos: el de </w:t>
+      </w:r>
+      <w:proofErr w:type="spellStart"/>
+      <w:r>
+        <w:t>Booch</w:t>
+      </w:r>
+      <w:proofErr w:type="spellEnd"/>
+      <w:r>
+        <w:t xml:space="preserve"> y el OMT (</w:t>
+      </w:r>
+      <w:proofErr w:type="spellStart"/>
+      <w:r>
+        <w:t>Object</w:t>
+      </w:r>
+      <w:proofErr w:type="spellEnd"/>
+      <w:r>
+        <w:t xml:space="preserve"> </w:t>
+      </w:r>
+      <w:proofErr w:type="spellStart"/>
+      <w:r>
+        <w:t>Modeling</w:t>
+      </w:r>
+      <w:proofErr w:type="spellEnd"/>
+      <w:r>
+        <w:t xml:space="preserve"> </w:t>
+      </w:r>
+      <w:proofErr w:type="spellStart"/>
+      <w:r>
+        <w:t>Technique</w:t>
+      </w:r>
+      <w:proofErr w:type="spellEnd"/>
+      <w:r>
+        <w:t xml:space="preserve">, Técnica de Modelado </w:t>
       </w:r>
       <w:r>
         <w:lastRenderedPageBreak/>
-        <w:t>de Objetos). Más tarde se les unió Ivar Jacobson, creador del método OOSE (Object-Oriented Software Engineering, Ingeniería de Software Orientada a Objetos). En respuesta a una petición OMG (Object Management Group, asociación para fijar los estándares de la industria) para definir un lenguaje y una notación estándar del lenguaje de construcción de modelos, en 1997 propusieron el UML como candidato.</w:t>
+        <w:t xml:space="preserve">de Objetos). Más tarde se les unió </w:t>
+      </w:r>
+      <w:proofErr w:type="spellStart"/>
+      <w:r>
+        <w:t>Ivar</w:t>
+      </w:r>
+      <w:proofErr w:type="spellEnd"/>
+      <w:r>
+        <w:t xml:space="preserve"> Jacobson, creador del método OOSE (</w:t>
+      </w:r>
+      <w:proofErr w:type="spellStart"/>
+      <w:r>
+        <w:t>Object-Oriented</w:t>
+      </w:r>
+      <w:proofErr w:type="spellEnd"/>
+      <w:r>
+        <w:t xml:space="preserve"> Software </w:t>
+      </w:r>
+      <w:proofErr w:type="spellStart"/>
+      <w:r>
+        <w:t>Engineering</w:t>
+      </w:r>
+      <w:proofErr w:type="spellEnd"/>
+      <w:r>
+        <w:t>, Ingeniería de Software Orientada a Objetos). En respuesta a una petición OMG (</w:t>
+      </w:r>
+      <w:proofErr w:type="spellStart"/>
+      <w:r>
+        <w:t>Object</w:t>
+      </w:r>
+      <w:proofErr w:type="spellEnd"/>
+      <w:r>
+        <w:t xml:space="preserve"> Management </w:t>
+      </w:r>
+      <w:proofErr w:type="spellStart"/>
+      <w:r>
+        <w:t>Group</w:t>
+      </w:r>
+      <w:proofErr w:type="spellEnd"/>
+      <w:r>
+        <w:t>, asociación para fijar los estándares de la industria) para definir un lenguaje y una notación estándar del lenguaje de construcción de modelos, en 1997 propusieron el UML como candidato.</w:t>
       </w:r>
       <w:sdt>
         <w:sdtPr>
@@ -16664,8 +17569,8 @@
           <w:b w:val="0"/>
         </w:rPr>
       </w:pPr>
-      <w:bookmarkStart w:id="53" w:name="_Toc484340008"/>
-      <w:bookmarkEnd w:id="48"/>
+      <w:bookmarkStart w:id="51" w:name="_Toc484340008"/>
+      <w:bookmarkEnd w:id="46"/>
       <w:r>
         <w:rPr>
           <w:rStyle w:val="Textoennegrita"/>
@@ -16673,7 +17578,7 @@
         </w:rPr>
         <w:t>Antecedentes de la institución</w:t>
       </w:r>
-      <w:bookmarkEnd w:id="53"/>
+      <w:bookmarkEnd w:id="51"/>
     </w:p>
     <w:p>
       <w:r>
@@ -16694,11 +17599,11 @@
       <w:pPr>
         <w:pStyle w:val="Ttulo3"/>
       </w:pPr>
-      <w:bookmarkStart w:id="54" w:name="_Toc484340009"/>
+      <w:bookmarkStart w:id="52" w:name="_Toc484340009"/>
       <w:r>
         <w:t>Generalidades de la institución</w:t>
       </w:r>
-      <w:bookmarkEnd w:id="54"/>
+      <w:bookmarkEnd w:id="52"/>
     </w:p>
     <w:p>
       <w:pPr>
@@ -16746,12 +17651,12 @@
       <w:pPr>
         <w:pStyle w:val="Ttulo3"/>
       </w:pPr>
-      <w:bookmarkStart w:id="55" w:name="_Toc484340010"/>
+      <w:bookmarkStart w:id="53" w:name="_Toc484340010"/>
       <w:r>
         <w:lastRenderedPageBreak/>
         <w:t>Estructura organizativa</w:t>
       </w:r>
-      <w:bookmarkEnd w:id="55"/>
+      <w:bookmarkEnd w:id="53"/>
     </w:p>
     <w:p>
       <w:pPr>
@@ -16832,16 +17737,14 @@
       </w:pPr>
       <w:r>
         <w:rPr>
-          <w:bCs/>
           <w:noProof/>
-          <w:lang w:val="es-MX" w:eastAsia="es-MX"/>
         </w:rPr>
         <w:lastRenderedPageBreak/>
         <w:drawing>
           <wp:inline distT="0" distB="0" distL="0" distR="0">
-            <wp:extent cx="7864764" cy="3962400"/>
-            <wp:effectExtent l="0" t="0" r="3175" b="0"/>
-            <wp:docPr id="1" name="Imagen 1"/>
+            <wp:extent cx="7501812" cy="5113077"/>
+            <wp:effectExtent l="0" t="0" r="4445" b="0"/>
+            <wp:docPr id="7" name="Imagen 7" descr="C:\Users\usuario\AppData\Local\Microsoft\Windows\INetCache\Content.Word\organigrama.png"/>
             <wp:cNvGraphicFramePr>
               <a:graphicFrameLocks xmlns:a="http://schemas.openxmlformats.org/drawingml/2006/main" noChangeAspect="1"/>
             </wp:cNvGraphicFramePr>
@@ -16849,10 +17752,12 @@
               <a:graphicData uri="http://schemas.openxmlformats.org/drawingml/2006/picture">
                 <pic:pic xmlns:pic="http://schemas.openxmlformats.org/drawingml/2006/picture">
                   <pic:nvPicPr>
-                    <pic:cNvPr id="1" name="BC4F930.tmp"/>
-                    <pic:cNvPicPr/>
+                    <pic:cNvPr id="0" name="Picture 1" descr="C:\Users\usuario\AppData\Local\Microsoft\Windows\INetCache\Content.Word\organigrama.png"/>
+                    <pic:cNvPicPr>
+                      <a:picLocks noChangeAspect="1" noChangeArrowheads="1"/>
+                    </pic:cNvPicPr>
                   </pic:nvPicPr>
-                  <pic:blipFill rotWithShape="1">
+                  <pic:blipFill>
                     <a:blip r:embed="rId18">
                       <a:extLst>
                         <a:ext uri="{28A0092B-C50C-407E-A947-70E740481C1C}">
@@ -16860,25 +17765,23 @@
                         </a:ext>
                       </a:extLst>
                     </a:blip>
-                    <a:srcRect r="758"/>
-                    <a:stretch/>
+                    <a:srcRect/>
+                    <a:stretch>
+                      <a:fillRect/>
+                    </a:stretch>
                   </pic:blipFill>
                   <pic:spPr bwMode="auto">
                     <a:xfrm>
                       <a:off x="0" y="0"/>
-                      <a:ext cx="7873576" cy="3966840"/>
+                      <a:ext cx="7505068" cy="5115296"/>
                     </a:xfrm>
                     <a:prstGeom prst="rect">
                       <a:avLst/>
                     </a:prstGeom>
+                    <a:noFill/>
                     <a:ln>
                       <a:noFill/>
                     </a:ln>
-                    <a:extLst>
-                      <a:ext uri="{53640926-AAD7-44D8-BBD7-CCE9431645EC}">
-                        <a14:shadowObscured xmlns:a14="http://schemas.microsoft.com/office/drawing/2010/main"/>
-                      </a:ext>
-                    </a:extLst>
                   </pic:spPr>
                 </pic:pic>
               </a:graphicData>
@@ -16891,93 +17794,9 @@
       <w:pPr>
         <w:pStyle w:val="DescripcinF"/>
         <w:rPr>
-          <w:lang w:val="es-SV"/>
-        </w:rPr>
-      </w:pPr>
-      <w:bookmarkStart w:id="56" w:name="_Ref467161447"/>
-      <w:bookmarkStart w:id="57" w:name="_Toc483475054"/>
-      <w:r>
-        <w:rPr>
-          <w:lang w:val="es-SV"/>
-        </w:rPr>
-        <w:t xml:space="preserve">Figura </w:t>
-      </w:r>
-      <w:r>
-        <w:rPr>
-          <w:lang w:val="es-SV"/>
-        </w:rPr>
-        <w:fldChar w:fldCharType="begin"/>
-      </w:r>
-      <w:r>
-        <w:rPr>
-          <w:lang w:val="es-SV"/>
-        </w:rPr>
-        <w:instrText xml:space="preserve"> SEQ Figura \* ARABIC </w:instrText>
-      </w:r>
-      <w:r>
-        <w:rPr>
-          <w:lang w:val="es-SV"/>
-        </w:rPr>
-        <w:fldChar w:fldCharType="separate"/>
-      </w:r>
-      <w:r>
-        <w:rPr>
-          <w:noProof/>
-          <w:lang w:val="es-SV"/>
-        </w:rPr>
-        <w:t>6</w:t>
-      </w:r>
-      <w:r>
-        <w:rPr>
-          <w:lang w:val="es-SV"/>
-        </w:rPr>
-        <w:fldChar w:fldCharType="end"/>
-      </w:r>
-      <w:bookmarkEnd w:id="56"/>
-      <w:r>
-        <w:rPr>
-          <w:lang w:val="es-SV"/>
-        </w:rPr>
-        <w:t>.</w:t>
-      </w:r>
-      <w:r>
-        <w:rPr>
-          <w:lang w:val="es-SV"/>
-        </w:rPr>
-        <w:t xml:space="preserve"> </w:t>
-      </w:r>
-      <w:r>
-        <w:rPr>
-          <w:i w:val="0"/>
-          <w:lang w:val="es-SV"/>
-        </w:rPr>
-        <w:t>Estructura organizativa del Grupo Promesa Divino Niño</w:t>
-      </w:r>
-      <w:bookmarkEnd w:id="57"/>
-      <w:r>
-        <w:rPr>
-          <w:i w:val="0"/>
-          <w:lang w:val="es-SV"/>
-        </w:rPr>
-        <w:t xml:space="preserve">. </w:t>
-      </w:r>
-      <w:r>
-        <w:rPr>
-          <w:lang w:val="es-SV"/>
-        </w:rPr>
-        <w:t>Brindada por el encargado de supervisión de calidad total.</w:t>
-      </w:r>
-    </w:p>
-    <w:p>
-      <w:pPr>
-        <w:spacing w:line="259" w:lineRule="auto"/>
-        <w:jc w:val="left"/>
-        <w:rPr>
           <w:rStyle w:val="Textoennegrita"/>
           <w:b w:val="0"/>
-          <w:i/>
-          <w:sz w:val="20"/>
-          <w:szCs w:val="18"/>
+          <w:i w:val="0"/>
           <w:lang w:val="es-SV"/>
         </w:rPr>
         <w:sectPr>
@@ -16989,10 +17808,83 @@
           <w:docGrid w:linePitch="360"/>
         </w:sectPr>
       </w:pPr>
+      <w:bookmarkStart w:id="54" w:name="_Ref467161447"/>
+      <w:bookmarkStart w:id="55" w:name="_Toc483475054"/>
       <w:r>
         <w:rPr>
           <w:lang w:val="es-SV"/>
         </w:rPr>
+        <w:t xml:space="preserve">Figura </w:t>
+      </w:r>
+      <w:r>
+        <w:rPr>
+          <w:lang w:val="es-SV"/>
+        </w:rPr>
+        <w:fldChar w:fldCharType="begin"/>
+      </w:r>
+      <w:r>
+        <w:rPr>
+          <w:lang w:val="es-SV"/>
+        </w:rPr>
+        <w:instrText xml:space="preserve"> SEQ Figura \* ARABIC </w:instrText>
+      </w:r>
+      <w:r>
+        <w:rPr>
+          <w:lang w:val="es-SV"/>
+        </w:rPr>
+        <w:fldChar w:fldCharType="separate"/>
+      </w:r>
+      <w:r>
+        <w:rPr>
+          <w:noProof/>
+          <w:lang w:val="es-SV"/>
+        </w:rPr>
+        <w:t>6</w:t>
+      </w:r>
+      <w:r>
+        <w:rPr>
+          <w:lang w:val="es-SV"/>
+        </w:rPr>
+        <w:fldChar w:fldCharType="end"/>
+      </w:r>
+      <w:bookmarkEnd w:id="54"/>
+      <w:r>
+        <w:rPr>
+          <w:lang w:val="es-SV"/>
+        </w:rPr>
+        <w:t>.</w:t>
+      </w:r>
+      <w:r>
+        <w:rPr>
+          <w:lang w:val="es-SV"/>
+        </w:rPr>
+        <w:t xml:space="preserve"> </w:t>
+      </w:r>
+      <w:r>
+        <w:rPr>
+          <w:i w:val="0"/>
+          <w:lang w:val="es-SV"/>
+        </w:rPr>
+        <w:t>Estructura organizativa del Grupo Promesa Divino Niño</w:t>
+      </w:r>
+      <w:bookmarkEnd w:id="55"/>
+      <w:r>
+        <w:rPr>
+          <w:i w:val="0"/>
+          <w:lang w:val="es-SV"/>
+        </w:rPr>
+        <w:t xml:space="preserve">. </w:t>
+      </w:r>
+      <w:r>
+        <w:rPr>
+          <w:lang w:val="es-SV"/>
+        </w:rPr>
+        <w:t>Brindada por el encargado de supervisión de calidad total.</w:t>
+      </w:r>
+      <w:r>
+        <w:rPr>
+          <w:lang w:val="es-SV"/>
+        </w:rPr>
         <w:br w:type="page"/>
       </w:r>
     </w:p>
@@ -17003,7 +17895,7 @@
           <w:lang w:val="es-ES"/>
         </w:rPr>
       </w:pPr>
-      <w:bookmarkStart w:id="58" w:name="_Toc484340011"/>
+      <w:bookmarkStart w:id="56" w:name="_Toc484340011"/>
       <w:r>
         <w:rPr>
           <w:rFonts w:eastAsiaTheme="minorHAnsi"/>
@@ -17118,8 +18010,8 @@
           <w:lang w:val="es-HN"/>
         </w:rPr>
       </w:pPr>
-      <w:bookmarkStart w:id="59" w:name="_Ref467206164"/>
-      <w:bookmarkStart w:id="60" w:name="_Toc468349366"/>
+      <w:bookmarkStart w:id="57" w:name="_Ref467206164"/>
+      <w:bookmarkStart w:id="58" w:name="_Toc468349366"/>
       <w:r>
         <w:rPr>
           <w:lang w:val="es-HN"/>
@@ -17157,7 +18049,7 @@
         </w:rPr>
         <w:fldChar w:fldCharType="end"/>
       </w:r>
-      <w:bookmarkEnd w:id="59"/>
+      <w:bookmarkEnd w:id="57"/>
       <w:r>
         <w:rPr>
           <w:lang w:val="es-HN"/>
@@ -17172,7 +18064,7 @@
         </w:rPr>
         <w:t>Características del equipo informático del Grupo Promesa Divino Niño</w:t>
       </w:r>
-      <w:bookmarkEnd w:id="60"/>
+      <w:bookmarkEnd w:id="58"/>
     </w:p>
     <w:tbl>
       <w:tblPr>
@@ -18278,8 +19170,8 @@
           <w:lang w:val="es-EC"/>
         </w:rPr>
       </w:pPr>
-      <w:bookmarkStart w:id="61" w:name="_Ref467206144"/>
-      <w:bookmarkStart w:id="62" w:name="_Toc468349367"/>
+      <w:bookmarkStart w:id="59" w:name="_Ref467206144"/>
+      <w:bookmarkStart w:id="60" w:name="_Toc468349367"/>
       <w:r>
         <w:rPr>
           <w:lang w:val="es-EC"/>
@@ -18317,7 +19209,7 @@
         </w:rPr>
         <w:fldChar w:fldCharType="end"/>
       </w:r>
-      <w:bookmarkEnd w:id="61"/>
+      <w:bookmarkEnd w:id="59"/>
       <w:r>
         <w:rPr>
           <w:lang w:val="es-EC"/>
@@ -18332,7 +19224,7 @@
         </w:rPr>
         <w:t>Equipo de red e impresores del Grupo Promesa Divino Niño</w:t>
       </w:r>
-      <w:bookmarkEnd w:id="62"/>
+      <w:bookmarkEnd w:id="60"/>
     </w:p>
     <w:tbl>
       <w:tblPr>
@@ -18444,9 +19336,11 @@
               <w:pStyle w:val="Simple"/>
               <w:cnfStyle w:val="000000100000" w:firstRow="0" w:lastRow="0" w:firstColumn="0" w:lastColumn="0" w:oddVBand="0" w:evenVBand="0" w:oddHBand="1" w:evenHBand="0" w:firstRowFirstColumn="0" w:firstRowLastColumn="0" w:lastRowFirstColumn="0" w:lastRowLastColumn="0"/>
             </w:pPr>
+            <w:proofErr w:type="spellStart"/>
             <w:r>
               <w:t>Cannon</w:t>
             </w:r>
+            <w:proofErr w:type="spellEnd"/>
           </w:p>
         </w:tc>
         <w:tc>
@@ -18664,8 +19558,13 @@
               <w:cnfStyle w:val="000000000000" w:firstRow="0" w:lastRow="0" w:firstColumn="0" w:lastColumn="0" w:oddVBand="0" w:evenVBand="0" w:oddHBand="0" w:evenHBand="0" w:firstRowFirstColumn="0" w:firstRowLastColumn="0" w:lastRowFirstColumn="0" w:lastRowLastColumn="0"/>
             </w:pPr>
             <w:r>
-              <w:t>ELTEL Group</w:t>
-            </w:r>
+              <w:t xml:space="preserve">ELTEL </w:t>
+            </w:r>
+            <w:proofErr w:type="spellStart"/>
+            <w:r>
+              <w:t>Group</w:t>
+            </w:r>
+            <w:proofErr w:type="spellEnd"/>
           </w:p>
         </w:tc>
       </w:tr>
@@ -18747,8 +19646,8 @@
           <w:lang w:val="es-HN"/>
         </w:rPr>
       </w:pPr>
-      <w:bookmarkStart w:id="63" w:name="_Ref467206124"/>
-      <w:bookmarkStart w:id="64" w:name="_Toc468349368"/>
+      <w:bookmarkStart w:id="61" w:name="_Ref467206124"/>
+      <w:bookmarkStart w:id="62" w:name="_Toc468349368"/>
       <w:r>
         <w:rPr>
           <w:lang w:val="es-HN"/>
@@ -18786,7 +19685,7 @@
         </w:rPr>
         <w:fldChar w:fldCharType="end"/>
       </w:r>
-      <w:bookmarkEnd w:id="63"/>
+      <w:bookmarkEnd w:id="61"/>
       <w:r>
         <w:rPr>
           <w:lang w:val="es-HN"/>
@@ -18801,7 +19700,7 @@
         </w:rPr>
         <w:t>Equipo informático del equipo de desarrollo</w:t>
       </w:r>
-      <w:bookmarkEnd w:id="64"/>
+      <w:bookmarkEnd w:id="62"/>
     </w:p>
     <w:tbl>
       <w:tblPr>
@@ -19321,7 +20220,15 @@
     </w:p>
     <w:p>
       <w:r>
-        <w:t>Es necesario también que el equipo de desarrollo tenga una impresora con la cual generar informes y reportes correspondientes al proyecto, dicha impresora es una Cannon G3100, con sistema de inyección de tinta continua.</w:t>
+        <w:t xml:space="preserve">Es necesario también que el equipo de desarrollo tenga una impresora con la cual generar informes y reportes correspondientes al proyecto, dicha impresora es una </w:t>
+      </w:r>
+      <w:proofErr w:type="spellStart"/>
+      <w:r>
+        <w:t>Cannon</w:t>
+      </w:r>
+      <w:proofErr w:type="spellEnd"/>
+      <w:r>
+        <w:t xml:space="preserve"> G3100, con sistema de inyección de tinta continua.</w:t>
       </w:r>
     </w:p>
     <w:p>
@@ -19409,14 +20316,14 @@
       <w:pPr>
         <w:pStyle w:val="Ttulo3"/>
       </w:pPr>
-      <w:bookmarkStart w:id="65" w:name="_Toc468350659"/>
+      <w:bookmarkStart w:id="63" w:name="_Toc468350659"/>
       <w:r>
         <w:t xml:space="preserve">Factibilidad </w:t>
       </w:r>
       <w:r>
         <w:t>operativa</w:t>
       </w:r>
-      <w:bookmarkEnd w:id="65"/>
+      <w:bookmarkEnd w:id="63"/>
     </w:p>
     <w:p>
       <w:pPr>
@@ -19488,14 +20395,18 @@
       <w:r>
         <w:rPr>
           <w:rFonts w:eastAsia="Calibri" w:cs="Times New Roman"/>
-          <w:color w:val="FF0000"/>
-        </w:rPr>
-        <w:t>anexo #).</w:t>
-      </w:r>
-      <w:r>
-        <w:rPr>
-          <w:rFonts w:eastAsia="Calibri" w:cs="Times New Roman"/>
-          <w:color w:val="FF0000"/>
+        </w:rPr>
+        <w:t>anexo</w:t>
+      </w:r>
+      <w:r>
+        <w:rPr>
+          <w:rFonts w:eastAsia="Calibri" w:cs="Times New Roman"/>
+        </w:rPr>
+        <w:t>).</w:t>
+      </w:r>
+      <w:r>
+        <w:rPr>
+          <w:rFonts w:eastAsia="Calibri" w:cs="Times New Roman"/>
         </w:rPr>
         <w:t xml:space="preserve"> </w:t>
       </w:r>
@@ -19640,7 +20551,7 @@
         <w:pStyle w:val="Descripcin"/>
         <w:keepNext/>
       </w:pPr>
-      <w:bookmarkStart w:id="66" w:name="_Ref484374007"/>
+      <w:bookmarkStart w:id="64" w:name="_Ref484374007"/>
       <w:r>
         <w:t xml:space="preserve">Tabla </w:t>
       </w:r>
@@ -19662,7 +20573,7 @@
       <w:r>
         <w:fldChar w:fldCharType="end"/>
       </w:r>
-      <w:bookmarkEnd w:id="66"/>
+      <w:bookmarkEnd w:id="64"/>
       <w:r>
         <w:br/>
       </w:r>
@@ -19940,8 +20851,8 @@
           <w:i w:val="0"/>
         </w:rPr>
       </w:pPr>
-      <w:bookmarkStart w:id="67" w:name="_Ref467186620"/>
-      <w:bookmarkStart w:id="68" w:name="_Toc468349398"/>
+      <w:bookmarkStart w:id="65" w:name="_Ref467186620"/>
+      <w:bookmarkStart w:id="66" w:name="_Toc468349398"/>
       <w:r>
         <w:t xml:space="preserve">Figura </w:t>
       </w:r>
@@ -19963,7 +20874,7 @@
       <w:r>
         <w:fldChar w:fldCharType="end"/>
       </w:r>
-      <w:bookmarkEnd w:id="67"/>
+      <w:bookmarkEnd w:id="65"/>
       <w:r>
         <w:t>.</w:t>
       </w:r>
@@ -19973,7 +20884,7 @@
         </w:rPr>
         <w:t xml:space="preserve"> Gráfico de aceptación de procesos e implementación de nuevo sistema</w:t>
       </w:r>
-      <w:bookmarkEnd w:id="68"/>
+      <w:bookmarkEnd w:id="66"/>
       <w:r>
         <w:rPr>
           <w:i w:val="0"/>
@@ -20054,11 +20965,9 @@
       <w:r>
         <w:t xml:space="preserve">se les </w:t>
       </w:r>
-      <w:proofErr w:type="spellStart"/>
-      <w:r>
-        <w:t>pidio</w:t>
-      </w:r>
-      <w:proofErr w:type="spellEnd"/>
+      <w:r>
+        <w:t>pidió</w:t>
+      </w:r>
       <w:r>
         <w:t xml:space="preserve"> a los empleados del Grupo Promesa Divino Niños, </w:t>
       </w:r>
@@ -20111,8 +21020,8 @@
           <w:lang w:val="es-DO"/>
         </w:rPr>
       </w:pPr>
-      <w:bookmarkStart w:id="69" w:name="_Ref467189831"/>
-      <w:bookmarkStart w:id="70" w:name="_Toc468349371"/>
+      <w:bookmarkStart w:id="67" w:name="_Ref467189831"/>
+      <w:bookmarkStart w:id="68" w:name="_Toc468349371"/>
       <w:r>
         <w:rPr>
           <w:lang w:val="es-DO"/>
@@ -20150,7 +21059,7 @@
         </w:rPr>
         <w:fldChar w:fldCharType="end"/>
       </w:r>
-      <w:bookmarkEnd w:id="69"/>
+      <w:bookmarkEnd w:id="67"/>
       <w:r>
         <w:rPr>
           <w:lang w:val="es-DO"/>
@@ -20171,7 +21080,7 @@
         </w:rPr>
         <w:t>Dominio de aplicaciones por los empleados del Grupo Promesa Divino Niño</w:t>
       </w:r>
-      <w:bookmarkEnd w:id="70"/>
+      <w:bookmarkEnd w:id="68"/>
     </w:p>
     <w:tbl>
       <w:tblPr>
@@ -21005,8 +21914,8 @@
           <w:lang w:val="es-PY"/>
         </w:rPr>
       </w:pPr>
-      <w:bookmarkStart w:id="71" w:name="_Ref467190572"/>
-      <w:bookmarkStart w:id="72" w:name="_Toc468349399"/>
+      <w:bookmarkStart w:id="69" w:name="_Ref467190572"/>
+      <w:bookmarkStart w:id="70" w:name="_Toc468349399"/>
       <w:r>
         <w:rPr>
           <w:lang w:val="es-PY"/>
@@ -21044,7 +21953,7 @@
         </w:rPr>
         <w:fldChar w:fldCharType="end"/>
       </w:r>
-      <w:bookmarkEnd w:id="71"/>
+      <w:bookmarkEnd w:id="69"/>
       <w:r>
         <w:rPr>
           <w:lang w:val="es-PY"/>
@@ -21064,7 +21973,7 @@
         </w:rPr>
         <w:t>Gráfico resumen de manejo de aplicaciones por los empleados</w:t>
       </w:r>
-      <w:bookmarkEnd w:id="72"/>
+      <w:bookmarkEnd w:id="70"/>
       <w:r>
         <w:rPr>
           <w:i w:val="0"/>
@@ -21202,14 +22111,14 @@
           <w:lang w:val="es-PY"/>
         </w:rPr>
       </w:pPr>
-      <w:bookmarkStart w:id="73" w:name="_Toc468350660"/>
+      <w:bookmarkStart w:id="71" w:name="_Toc468350660"/>
       <w:r>
         <w:rPr>
           <w:lang w:val="es-PY"/>
         </w:rPr>
         <w:t>Factibilidad económica</w:t>
       </w:r>
-      <w:bookmarkEnd w:id="73"/>
+      <w:bookmarkEnd w:id="71"/>
     </w:p>
     <w:p>
       <w:r>
@@ -21342,8 +22251,8 @@
           <w:lang w:val="es-VE"/>
         </w:rPr>
       </w:pPr>
-      <w:bookmarkStart w:id="74" w:name="_Ref467196385"/>
-      <w:bookmarkStart w:id="75" w:name="_Toc468349372"/>
+      <w:bookmarkStart w:id="72" w:name="_Ref467196385"/>
+      <w:bookmarkStart w:id="73" w:name="_Toc468349372"/>
       <w:r>
         <w:rPr>
           <w:rFonts w:eastAsia="Calibri" w:cs="Times New Roman"/>
@@ -21417,7 +22326,7 @@
         </w:rPr>
         <w:fldChar w:fldCharType="end"/>
       </w:r>
-      <w:bookmarkEnd w:id="74"/>
+      <w:bookmarkEnd w:id="72"/>
       <w:r>
         <w:rPr>
           <w:rFonts w:eastAsia="Calibri" w:cs="Times New Roman"/>
@@ -21442,7 +22351,7 @@
         </w:rPr>
         <w:t>Costo de mano de obra</w:t>
       </w:r>
-      <w:bookmarkEnd w:id="75"/>
+      <w:bookmarkEnd w:id="73"/>
     </w:p>
     <w:tbl>
       <w:tblPr>
@@ -22242,6 +23151,7 @@
         </w:rPr>
         <w:t xml:space="preserve"> Los salarios se han recuperado, del sitio web: </w:t>
       </w:r>
+      <w:proofErr w:type="spellStart"/>
       <w:r>
         <w:rPr>
           <w:rFonts w:eastAsia="Calibri" w:cs="Times New Roman"/>
@@ -22250,6 +23160,7 @@
         </w:rPr>
         <w:t>tusalario</w:t>
       </w:r>
+      <w:proofErr w:type="spellEnd"/>
       <w:r>
         <w:rPr>
           <w:rFonts w:eastAsia="Calibri" w:cs="Times New Roman"/>
@@ -22320,34 +23231,29 @@
       <w:r>
         <w:rPr>
           <w:rFonts w:eastAsia="Calibri" w:cs="Times New Roman"/>
-          <w:color w:val="FF0000"/>
         </w:rPr>
         <w:fldChar w:fldCharType="begin"/>
       </w:r>
       <w:r>
         <w:rPr>
           <w:rFonts w:eastAsia="Calibri" w:cs="Times New Roman"/>
-          <w:color w:val="FF0000"/>
         </w:rPr>
         <w:instrText xml:space="preserve"> REF _Ref467197050 \h </w:instrText>
       </w:r>
       <w:r>
         <w:rPr>
           <w:rFonts w:eastAsia="Calibri" w:cs="Times New Roman"/>
-          <w:color w:val="FF0000"/>
-        </w:rPr>
-      </w:r>
-      <w:r>
-        <w:rPr>
-          <w:rFonts w:eastAsia="Calibri" w:cs="Times New Roman"/>
-          <w:color w:val="FF0000"/>
+        </w:rPr>
+      </w:r>
+      <w:r>
+        <w:rPr>
+          <w:rFonts w:eastAsia="Calibri" w:cs="Times New Roman"/>
         </w:rPr>
         <w:fldChar w:fldCharType="separate"/>
       </w:r>
       <w:r>
         <w:rPr>
           <w:rFonts w:eastAsia="Calibri" w:cs="Times New Roman"/>
-          <w:color w:val="FF0000"/>
         </w:rPr>
         <w:t xml:space="preserve">Tabla </w:t>
       </w:r>
@@ -22355,21 +23261,18 @@
         <w:rPr>
           <w:rFonts w:eastAsia="Calibri" w:cs="Times New Roman"/>
           <w:noProof/>
-          <w:color w:val="FF0000"/>
         </w:rPr>
         <w:t>9</w:t>
       </w:r>
       <w:r>
         <w:rPr>
           <w:rFonts w:eastAsia="Calibri" w:cs="Times New Roman"/>
-          <w:color w:val="FF0000"/>
         </w:rPr>
         <w:fldChar w:fldCharType="end"/>
       </w:r>
       <w:r>
         <w:rPr>
           <w:rFonts w:eastAsia="Calibri" w:cs="Times New Roman"/>
-          <w:color w:val="FF0000"/>
         </w:rPr>
         <w:t xml:space="preserve"> </w:t>
       </w:r>
@@ -22394,8 +23297,8 @@
           <w:szCs w:val="18"/>
         </w:rPr>
       </w:pPr>
-      <w:bookmarkStart w:id="76" w:name="_Ref467197050"/>
-      <w:bookmarkStart w:id="77" w:name="_Toc468349373"/>
+      <w:bookmarkStart w:id="74" w:name="_Ref467197050"/>
+      <w:bookmarkStart w:id="75" w:name="_Toc468349373"/>
       <w:r>
         <w:rPr>
           <w:rFonts w:eastAsia="Calibri" w:cs="Times New Roman"/>
@@ -22463,7 +23366,7 @@
         </w:rPr>
         <w:fldChar w:fldCharType="end"/>
       </w:r>
-      <w:bookmarkEnd w:id="76"/>
+      <w:bookmarkEnd w:id="74"/>
       <w:r>
         <w:rPr>
           <w:rFonts w:eastAsia="Calibri" w:cs="Times New Roman"/>
@@ -22486,7 +23389,7 @@
         </w:rPr>
         <w:t>Gasto por depreciación del equipo informático</w:t>
       </w:r>
-      <w:bookmarkEnd w:id="77"/>
+      <w:bookmarkEnd w:id="75"/>
     </w:p>
     <w:tbl>
       <w:tblPr>
@@ -23080,8 +23983,8 @@
           <w:lang w:val="es-NI"/>
         </w:rPr>
       </w:pPr>
-      <w:bookmarkStart w:id="78" w:name="_Ref467198875"/>
-      <w:bookmarkStart w:id="79" w:name="_Toc468349374"/>
+      <w:bookmarkStart w:id="76" w:name="_Ref467198875"/>
+      <w:bookmarkStart w:id="77" w:name="_Toc468349374"/>
       <w:r>
         <w:rPr>
           <w:rFonts w:eastAsia="Calibri" w:cs="Times New Roman"/>
@@ -23156,7 +24059,7 @@
         </w:rPr>
         <w:fldChar w:fldCharType="end"/>
       </w:r>
-      <w:bookmarkEnd w:id="78"/>
+      <w:bookmarkEnd w:id="76"/>
       <w:r>
         <w:rPr>
           <w:rFonts w:eastAsia="Calibri" w:cs="Times New Roman"/>
@@ -23193,7 +24096,7 @@
         </w:rPr>
         <w:t>Gasto de amortización de aplicaciones</w:t>
       </w:r>
-      <w:bookmarkEnd w:id="79"/>
+      <w:bookmarkEnd w:id="77"/>
     </w:p>
     <w:tbl>
       <w:tblPr>
@@ -23704,7 +24607,21 @@
               <w:rPr>
                 <w:lang w:val="es-SV"/>
               </w:rPr>
-              <w:t>Adobe Illustrator CC 2017</w:t>
+              <w:t xml:space="preserve">Adobe </w:t>
+            </w:r>
+            <w:proofErr w:type="spellStart"/>
+            <w:r>
+              <w:rPr>
+                <w:lang w:val="es-SV"/>
+              </w:rPr>
+              <w:t>Illustrator</w:t>
+            </w:r>
+            <w:proofErr w:type="spellEnd"/>
+            <w:r>
+              <w:rPr>
+                <w:lang w:val="es-SV"/>
+              </w:rPr>
+              <w:t xml:space="preserve"> CC 2017</w:t>
             </w:r>
           </w:p>
         </w:tc>
@@ -23826,7 +24743,21 @@
               <w:rPr>
                 <w:lang w:val="es-SV"/>
               </w:rPr>
-              <w:t xml:space="preserve">GitHub Atom </w:t>
+              <w:t xml:space="preserve">GitHub </w:t>
+            </w:r>
+            <w:proofErr w:type="spellStart"/>
+            <w:r>
+              <w:rPr>
+                <w:lang w:val="es-SV"/>
+              </w:rPr>
+              <w:t>Atom</w:t>
+            </w:r>
+            <w:proofErr w:type="spellEnd"/>
+            <w:r>
+              <w:rPr>
+                <w:lang w:val="es-SV"/>
+              </w:rPr>
+              <w:t xml:space="preserve"> </w:t>
             </w:r>
           </w:p>
         </w:tc>
@@ -24182,11 +25113,19 @@
                 <w:lang w:val="es-SV"/>
               </w:rPr>
             </w:pPr>
-            <w:r>
-              <w:rPr>
-                <w:lang w:val="es-SV"/>
-              </w:rPr>
-              <w:t>pgAdmin III</w:t>
+            <w:proofErr w:type="spellStart"/>
+            <w:r>
+              <w:rPr>
+                <w:lang w:val="es-SV"/>
+              </w:rPr>
+              <w:t>pgAdmin</w:t>
+            </w:r>
+            <w:proofErr w:type="spellEnd"/>
+            <w:r>
+              <w:rPr>
+                <w:lang w:val="es-SV"/>
+              </w:rPr>
+              <w:t xml:space="preserve"> III</w:t>
             </w:r>
           </w:p>
         </w:tc>
@@ -24304,11 +25243,19 @@
                 <w:lang w:val="es-SV"/>
               </w:rPr>
             </w:pPr>
-            <w:r>
-              <w:rPr>
-                <w:lang w:val="es-SV"/>
-              </w:rPr>
-              <w:t>Netbeans 8.x</w:t>
+            <w:proofErr w:type="spellStart"/>
+            <w:r>
+              <w:rPr>
+                <w:lang w:val="es-SV"/>
+              </w:rPr>
+              <w:t>Netbeans</w:t>
+            </w:r>
+            <w:proofErr w:type="spellEnd"/>
+            <w:r>
+              <w:rPr>
+                <w:lang w:val="es-SV"/>
+              </w:rPr>
+              <w:t xml:space="preserve"> 8.x</w:t>
             </w:r>
           </w:p>
         </w:tc>
@@ -24427,7 +25374,21 @@
               <w:rPr>
                 <w:lang w:val="es-SV"/>
               </w:rPr>
-              <w:t>Servidor GlassFish 4.x</w:t>
+              <w:t xml:space="preserve">Servidor </w:t>
+            </w:r>
+            <w:proofErr w:type="spellStart"/>
+            <w:r>
+              <w:rPr>
+                <w:lang w:val="es-SV"/>
+              </w:rPr>
+              <w:t>GlassFish</w:t>
+            </w:r>
+            <w:proofErr w:type="spellEnd"/>
+            <w:r>
+              <w:rPr>
+                <w:lang w:val="es-SV"/>
+              </w:rPr>
+              <w:t xml:space="preserve"> 4.x</w:t>
             </w:r>
           </w:p>
         </w:tc>
@@ -25059,7 +26020,23 @@
           <w:rFonts w:eastAsia="Calibri" w:cs="Times New Roman"/>
           <w:sz w:val="20"/>
         </w:rPr>
-        <w:t xml:space="preserve"> Adobe Illustrator CC tiene un precio de $20 mensuales y solo será utilizado en la etapa de diseño, que dura 2 meses por ello solo se considera el valor de la aplicación por dos meses. </w:t>
+        <w:t xml:space="preserve"> Adobe </w:t>
+      </w:r>
+      <w:proofErr w:type="spellStart"/>
+      <w:r>
+        <w:rPr>
+          <w:rFonts w:eastAsia="Calibri" w:cs="Times New Roman"/>
+          <w:sz w:val="20"/>
+        </w:rPr>
+        <w:t>Illustrator</w:t>
+      </w:r>
+      <w:proofErr w:type="spellEnd"/>
+      <w:r>
+        <w:rPr>
+          <w:rFonts w:eastAsia="Calibri" w:cs="Times New Roman"/>
+          <w:sz w:val="20"/>
+        </w:rPr>
+        <w:t xml:space="preserve"> CC tiene un precio de $20 mensuales y solo será utilizado en la etapa de diseño, que dura 2 meses por ello solo se considera el valor de la aplicación por dos meses. </w:t>
       </w:r>
       <w:r>
         <w:rPr>
@@ -25204,8 +26181,8 @@
           <w:lang w:val="es-HN"/>
         </w:rPr>
       </w:pPr>
-      <w:bookmarkStart w:id="80" w:name="_Ref467201446"/>
-      <w:bookmarkStart w:id="81" w:name="_Toc468349375"/>
+      <w:bookmarkStart w:id="78" w:name="_Ref467201446"/>
+      <w:bookmarkStart w:id="79" w:name="_Toc468349375"/>
       <w:r>
         <w:rPr>
           <w:rFonts w:eastAsia="Calibri" w:cs="Times New Roman"/>
@@ -25280,7 +26257,7 @@
         </w:rPr>
         <w:fldChar w:fldCharType="end"/>
       </w:r>
-      <w:bookmarkEnd w:id="80"/>
+      <w:bookmarkEnd w:id="78"/>
       <w:r>
         <w:rPr>
           <w:rFonts w:eastAsia="Calibri" w:cs="Times New Roman"/>
@@ -25305,7 +26282,7 @@
         </w:rPr>
         <w:t xml:space="preserve"> Gasto de papelería y útiles para desarrollo de sistema propuesto</w:t>
       </w:r>
-      <w:bookmarkEnd w:id="81"/>
+      <w:bookmarkEnd w:id="79"/>
     </w:p>
     <w:tbl>
       <w:tblPr>
@@ -26083,8 +27060,8 @@
           <w:lang w:val="es-VE"/>
         </w:rPr>
       </w:pPr>
-      <w:bookmarkStart w:id="82" w:name="_Ref468290401"/>
-      <w:bookmarkStart w:id="83" w:name="_Toc468349376"/>
+      <w:bookmarkStart w:id="80" w:name="_Ref468290401"/>
+      <w:bookmarkStart w:id="81" w:name="_Toc468349376"/>
       <w:r>
         <w:rPr>
           <w:rFonts w:eastAsia="Calibri" w:cs="Times New Roman"/>
@@ -26158,7 +27135,7 @@
         </w:rPr>
         <w:fldChar w:fldCharType="end"/>
       </w:r>
-      <w:bookmarkEnd w:id="82"/>
+      <w:bookmarkEnd w:id="80"/>
       <w:r>
         <w:rPr>
           <w:rFonts w:eastAsia="Calibri" w:cs="Times New Roman"/>
@@ -26196,7 +27173,7 @@
         </w:rPr>
         <w:t xml:space="preserve"> del sistema propuesto</w:t>
       </w:r>
-      <w:bookmarkEnd w:id="83"/>
+      <w:bookmarkEnd w:id="81"/>
     </w:p>
     <w:tbl>
       <w:tblPr>
@@ -27418,8 +28395,8 @@
           <w:szCs w:val="18"/>
         </w:rPr>
       </w:pPr>
-      <w:bookmarkStart w:id="84" w:name="_Ref468290861"/>
-      <w:bookmarkStart w:id="85" w:name="_Toc468349377"/>
+      <w:bookmarkStart w:id="82" w:name="_Ref468290861"/>
+      <w:bookmarkStart w:id="83" w:name="_Toc468349377"/>
       <w:r>
         <w:rPr>
           <w:rFonts w:eastAsia="Calibri" w:cs="Times New Roman"/>
@@ -27487,7 +28464,7 @@
         </w:rPr>
         <w:fldChar w:fldCharType="end"/>
       </w:r>
-      <w:bookmarkEnd w:id="84"/>
+      <w:bookmarkEnd w:id="82"/>
       <w:r>
         <w:rPr>
           <w:rFonts w:eastAsia="Calibri" w:cs="Times New Roman"/>
@@ -27521,7 +28498,7 @@
         </w:rPr>
         <w:t>Gasto por consumo de internet del equipo de desarrollo del sistema propuesto</w:t>
       </w:r>
-      <w:bookmarkEnd w:id="85"/>
+      <w:bookmarkEnd w:id="83"/>
     </w:p>
     <w:tbl>
       <w:tblPr>
@@ -27884,8 +28861,8 @@
           <w:szCs w:val="18"/>
         </w:rPr>
       </w:pPr>
-      <w:bookmarkStart w:id="86" w:name="_Ref468293378"/>
-      <w:bookmarkStart w:id="87" w:name="_Toc468349378"/>
+      <w:bookmarkStart w:id="84" w:name="_Ref468293378"/>
+      <w:bookmarkStart w:id="85" w:name="_Toc468349378"/>
       <w:r>
         <w:rPr>
           <w:rFonts w:eastAsia="Calibri" w:cs="Times New Roman"/>
@@ -27953,7 +28930,7 @@
         </w:rPr>
         <w:fldChar w:fldCharType="end"/>
       </w:r>
-      <w:bookmarkEnd w:id="86"/>
+      <w:bookmarkEnd w:id="84"/>
       <w:r>
         <w:rPr>
           <w:rFonts w:eastAsia="Calibri" w:cs="Times New Roman"/>
@@ -27987,7 +28964,7 @@
         </w:rPr>
         <w:t>Valor del sistema propuesto</w:t>
       </w:r>
-      <w:bookmarkEnd w:id="87"/>
+      <w:bookmarkEnd w:id="85"/>
     </w:p>
     <w:tbl>
       <w:tblPr>
@@ -28635,8 +29612,8 @@
           <w:szCs w:val="18"/>
         </w:rPr>
       </w:pPr>
-      <w:bookmarkStart w:id="88" w:name="_Ref468303096"/>
-      <w:bookmarkStart w:id="89" w:name="_Toc468349379"/>
+      <w:bookmarkStart w:id="86" w:name="_Ref468303096"/>
+      <w:bookmarkStart w:id="87" w:name="_Toc468349379"/>
       <w:r>
         <w:rPr>
           <w:rFonts w:eastAsia="Calibri" w:cs="Times New Roman"/>
@@ -28704,7 +29681,7 @@
         </w:rPr>
         <w:fldChar w:fldCharType="end"/>
       </w:r>
-      <w:bookmarkEnd w:id="88"/>
+      <w:bookmarkEnd w:id="86"/>
       <w:r>
         <w:rPr>
           <w:rFonts w:eastAsia="Calibri" w:cs="Times New Roman"/>
@@ -28738,7 +29715,7 @@
         </w:rPr>
         <w:t>Inversión en equipo informático nuevo y depreciación</w:t>
       </w:r>
-      <w:bookmarkEnd w:id="89"/>
+      <w:bookmarkEnd w:id="87"/>
     </w:p>
     <w:tbl>
       <w:tblPr>
@@ -29222,17 +30199,35 @@
           <w:sz w:val="20"/>
           <w:lang w:val="es-SV"/>
         </w:rPr>
-        <w:t>n la factibilidad técnica se sugiere la adquisición de nuevo equipo informático, el costo detallado es obtenido en Office Depot y la impresora corresponde a un modelo en RAF.</w:t>
-      </w:r>
-    </w:p>
-    <w:p>
-      <w:pPr>
-        <w:spacing w:line="240" w:lineRule="auto"/>
+        <w:t xml:space="preserve">n la factibilidad técnica se sugiere la adquisición de nuevo equipo informático, el costo detallado es obtenido en Office </w:t>
+      </w:r>
+      <w:proofErr w:type="spellStart"/>
+      <w:r>
         <w:rPr>
           <w:rFonts w:eastAsia="Calibri" w:cs="Times New Roman"/>
           <w:sz w:val="20"/>
           <w:lang w:val="es-SV"/>
         </w:rPr>
+        <w:t>Depot</w:t>
+      </w:r>
+      <w:proofErr w:type="spellEnd"/>
+      <w:r>
+        <w:rPr>
+          <w:rFonts w:eastAsia="Calibri" w:cs="Times New Roman"/>
+          <w:sz w:val="20"/>
+          <w:lang w:val="es-SV"/>
+        </w:rPr>
+        <w:t xml:space="preserve"> y la impresora corresponde a un modelo en RAF.</w:t>
+      </w:r>
+    </w:p>
+    <w:p>
+      <w:pPr>
+        <w:spacing w:line="240" w:lineRule="auto"/>
+        <w:rPr>
+          <w:rFonts w:eastAsia="Calibri" w:cs="Times New Roman"/>
+          <w:sz w:val="20"/>
+          <w:lang w:val="es-SV"/>
+        </w:rPr>
       </w:pPr>
     </w:p>
     <w:p>
@@ -29263,22 +30258,35 @@
           <w:rFonts w:eastAsia="Calibri" w:cs="Times New Roman"/>
           <w:lang w:val="es-SV"/>
         </w:rPr>
-        <w:t>Para determinar el valor monetario de los ingresos que generará el sistema propuesto es necesario hacer un estudio de los costos que tienen los procesos del sistema actual y el costo que tendrán los procesos que realizará el sistema propuesto. Este estudio se realiza con la ayuda de una serie de formularios (</w:t>
-      </w:r>
-      <w:r>
-        <w:rPr>
-          <w:rFonts w:eastAsia="Calibri" w:cs="Times New Roman"/>
-          <w:color w:val="FF0000"/>
+        <w:t xml:space="preserve">Para determinar el valor monetario de los ingresos que generará el sistema propuesto es necesario hacer un estudio de los costos que tienen los procesos del sistema actual y el costo que tendrán los procesos que realizará el sistema propuesto. Este estudio se realiza con la ayuda de una serie de formularios </w:t>
+      </w:r>
+      <w:r>
+        <w:rPr>
+          <w:rFonts w:eastAsia="Calibri" w:cs="Times New Roman"/>
           <w:lang w:val="es-SV"/>
         </w:rPr>
-        <w:t>ver anexos 2 y 3</w:t>
+        <w:t>(</w:t>
       </w:r>
       <w:r>
         <w:rPr>
           <w:rFonts w:eastAsia="Calibri" w:cs="Times New Roman"/>
           <w:lang w:val="es-SV"/>
         </w:rPr>
-        <w:t xml:space="preserve">) que se </w:t>
+        <w:t>ver anexos</w:t>
+      </w:r>
+      <w:r>
+        <w:rPr>
+          <w:rFonts w:eastAsia="Calibri" w:cs="Times New Roman"/>
+          <w:lang w:val="es-SV"/>
+        </w:rPr>
+        <w:t xml:space="preserve">) </w:t>
+      </w:r>
+      <w:r>
+        <w:rPr>
+          <w:rFonts w:eastAsia="Calibri" w:cs="Times New Roman"/>
+          <w:lang w:val="es-SV"/>
+        </w:rPr>
+        <w:t xml:space="preserve">que se </w:t>
       </w:r>
       <w:r>
         <w:rPr>
@@ -29433,8 +30441,8 @@
           <w:lang w:val="es-PA"/>
         </w:rPr>
       </w:pPr>
-      <w:bookmarkStart w:id="90" w:name="_Ref467193002"/>
-      <w:bookmarkStart w:id="91" w:name="_Toc468349380"/>
+      <w:bookmarkStart w:id="88" w:name="_Ref467193002"/>
+      <w:bookmarkStart w:id="89" w:name="_Toc468349380"/>
       <w:r>
         <w:rPr>
           <w:rFonts w:eastAsia="Calibri" w:cs="Times New Roman"/>
@@ -29508,7 +30516,7 @@
         </w:rPr>
         <w:fldChar w:fldCharType="end"/>
       </w:r>
-      <w:bookmarkEnd w:id="90"/>
+      <w:bookmarkEnd w:id="88"/>
       <w:r>
         <w:rPr>
           <w:rFonts w:eastAsia="Calibri" w:cs="Times New Roman"/>
@@ -29533,7 +30541,7 @@
         </w:rPr>
         <w:t>Procesos realizados por recepción</w:t>
       </w:r>
-      <w:bookmarkEnd w:id="91"/>
+      <w:bookmarkEnd w:id="89"/>
     </w:p>
     <w:tbl>
       <w:tblPr>
@@ -30699,8 +31707,8 @@
           <w:lang w:val="es-PY"/>
         </w:rPr>
       </w:pPr>
-      <w:bookmarkStart w:id="92" w:name="_Ref467192525"/>
-      <w:bookmarkStart w:id="93" w:name="_Toc468349381"/>
+      <w:bookmarkStart w:id="90" w:name="_Ref467192525"/>
+      <w:bookmarkStart w:id="91" w:name="_Toc468349381"/>
       <w:r>
         <w:rPr>
           <w:rFonts w:eastAsia="Calibri" w:cs="Times New Roman"/>
@@ -30774,7 +31782,7 @@
         </w:rPr>
         <w:fldChar w:fldCharType="end"/>
       </w:r>
-      <w:bookmarkEnd w:id="92"/>
+      <w:bookmarkEnd w:id="90"/>
       <w:r>
         <w:rPr>
           <w:rFonts w:eastAsia="Calibri" w:cs="Times New Roman"/>
@@ -30799,7 +31807,7 @@
         </w:rPr>
         <w:t>Procesos realizados por laboratorio clínico</w:t>
       </w:r>
-      <w:bookmarkEnd w:id="93"/>
+      <w:bookmarkEnd w:id="91"/>
     </w:p>
     <w:tbl>
       <w:tblPr>
@@ -31987,8 +32995,8 @@
           <w:lang w:val="es-NI"/>
         </w:rPr>
       </w:pPr>
-      <w:bookmarkStart w:id="94" w:name="_Ref467191651"/>
-      <w:bookmarkStart w:id="95" w:name="_Toc468349382"/>
+      <w:bookmarkStart w:id="92" w:name="_Ref467191651"/>
+      <w:bookmarkStart w:id="93" w:name="_Toc468349382"/>
       <w:r>
         <w:rPr>
           <w:rFonts w:eastAsia="Calibri" w:cs="Times New Roman"/>
@@ -32062,7 +33070,7 @@
         </w:rPr>
         <w:fldChar w:fldCharType="end"/>
       </w:r>
-      <w:bookmarkEnd w:id="94"/>
+      <w:bookmarkEnd w:id="92"/>
       <w:r>
         <w:rPr>
           <w:rFonts w:eastAsia="Calibri" w:cs="Times New Roman"/>
@@ -32099,7 +33107,7 @@
         </w:rPr>
         <w:t>Procesos realizados por enfermería</w:t>
       </w:r>
-      <w:bookmarkEnd w:id="95"/>
+      <w:bookmarkEnd w:id="93"/>
     </w:p>
     <w:tbl>
       <w:tblPr>
@@ -33111,8 +34119,8 @@
           <w:lang w:val="es-NI"/>
         </w:rPr>
       </w:pPr>
-      <w:bookmarkStart w:id="96" w:name="_Ref467192299"/>
-      <w:bookmarkStart w:id="97" w:name="_Toc468349383"/>
+      <w:bookmarkStart w:id="94" w:name="_Ref467192299"/>
+      <w:bookmarkStart w:id="95" w:name="_Toc468349383"/>
       <w:r>
         <w:rPr>
           <w:rFonts w:eastAsia="Calibri" w:cs="Times New Roman"/>
@@ -33187,7 +34195,7 @@
         </w:rPr>
         <w:fldChar w:fldCharType="end"/>
       </w:r>
-      <w:bookmarkEnd w:id="96"/>
+      <w:bookmarkEnd w:id="94"/>
       <w:r>
         <w:rPr>
           <w:rFonts w:eastAsia="Calibri" w:cs="Times New Roman"/>
@@ -33224,7 +34232,7 @@
         </w:rPr>
         <w:t>Procesos realizados por médicos</w:t>
       </w:r>
-      <w:bookmarkEnd w:id="97"/>
+      <w:bookmarkEnd w:id="95"/>
     </w:p>
     <w:tbl>
       <w:tblPr>
@@ -34260,8 +35268,8 @@
           <w:lang w:val="es-PE"/>
         </w:rPr>
       </w:pPr>
-      <w:bookmarkStart w:id="98" w:name="_Ref467191960"/>
-      <w:bookmarkStart w:id="99" w:name="_Toc468349384"/>
+      <w:bookmarkStart w:id="96" w:name="_Ref467191960"/>
+      <w:bookmarkStart w:id="97" w:name="_Toc468349384"/>
       <w:r>
         <w:rPr>
           <w:rFonts w:eastAsia="Calibri" w:cs="Times New Roman"/>
@@ -34335,7 +35343,7 @@
         </w:rPr>
         <w:fldChar w:fldCharType="end"/>
       </w:r>
-      <w:bookmarkEnd w:id="98"/>
+      <w:bookmarkEnd w:id="96"/>
       <w:r>
         <w:rPr>
           <w:rFonts w:eastAsia="Calibri" w:cs="Times New Roman"/>
@@ -34372,7 +35380,7 @@
         </w:rPr>
         <w:t>Procesos realizados por farmacia</w:t>
       </w:r>
-      <w:bookmarkEnd w:id="99"/>
+      <w:bookmarkEnd w:id="97"/>
     </w:p>
     <w:tbl>
       <w:tblPr>
@@ -35116,8 +36124,8 @@
           <w:lang w:val="es-GT"/>
         </w:rPr>
       </w:pPr>
-      <w:bookmarkStart w:id="100" w:name="_Ref467193290"/>
-      <w:bookmarkStart w:id="101" w:name="_Toc468349385"/>
+      <w:bookmarkStart w:id="98" w:name="_Ref467193290"/>
+      <w:bookmarkStart w:id="99" w:name="_Toc468349385"/>
       <w:r>
         <w:rPr>
           <w:rFonts w:eastAsia="Calibri" w:cs="Times New Roman"/>
@@ -35191,7 +36199,7 @@
         </w:rPr>
         <w:fldChar w:fldCharType="end"/>
       </w:r>
-      <w:bookmarkEnd w:id="100"/>
+      <w:bookmarkEnd w:id="98"/>
       <w:r>
         <w:rPr>
           <w:rFonts w:eastAsia="Calibri" w:cs="Times New Roman"/>
@@ -35216,7 +36224,7 @@
         </w:rPr>
         <w:t>Resumen de tiempo entre el sistema actual y el propuesto</w:t>
       </w:r>
-      <w:bookmarkEnd w:id="101"/>
+      <w:bookmarkEnd w:id="99"/>
     </w:p>
     <w:tbl>
       <w:tblPr>
@@ -35768,8 +36776,8 @@
           <w:lang w:val="es-419"/>
         </w:rPr>
       </w:pPr>
-      <w:bookmarkStart w:id="102" w:name="_Ref467193887"/>
-      <w:bookmarkStart w:id="103" w:name="_Toc468349386"/>
+      <w:bookmarkStart w:id="100" w:name="_Ref467193887"/>
+      <w:bookmarkStart w:id="101" w:name="_Toc468349386"/>
       <w:r>
         <w:rPr>
           <w:rFonts w:eastAsia="Calibri" w:cs="Times New Roman"/>
@@ -35843,7 +36851,7 @@
         </w:rPr>
         <w:fldChar w:fldCharType="end"/>
       </w:r>
-      <w:bookmarkEnd w:id="102"/>
+      <w:bookmarkEnd w:id="100"/>
       <w:r>
         <w:rPr>
           <w:rFonts w:eastAsia="Calibri" w:cs="Times New Roman"/>
@@ -35880,7 +36888,7 @@
         </w:rPr>
         <w:t>Costo salarial de los empleados del Grupo Promesa</w:t>
       </w:r>
-      <w:bookmarkEnd w:id="103"/>
+      <w:bookmarkEnd w:id="101"/>
     </w:p>
     <w:tbl>
       <w:tblPr>
@@ -36715,8 +37723,8 @@
           <w:lang w:val="es-PR"/>
         </w:rPr>
       </w:pPr>
-      <w:bookmarkStart w:id="104" w:name="_Ref467194082"/>
-      <w:bookmarkStart w:id="105" w:name="_Toc468349387"/>
+      <w:bookmarkStart w:id="102" w:name="_Ref467194082"/>
+      <w:bookmarkStart w:id="103" w:name="_Toc468349387"/>
       <w:r>
         <w:rPr>
           <w:rFonts w:eastAsia="Calibri" w:cs="Times New Roman"/>
@@ -36790,7 +37798,7 @@
         </w:rPr>
         <w:fldChar w:fldCharType="end"/>
       </w:r>
-      <w:bookmarkEnd w:id="104"/>
+      <w:bookmarkEnd w:id="102"/>
       <w:r>
         <w:rPr>
           <w:rFonts w:eastAsia="Calibri" w:cs="Times New Roman"/>
@@ -36827,7 +37835,7 @@
         </w:rPr>
         <w:t>Costos mensuales por procesos actuales y propuestos</w:t>
       </w:r>
-      <w:bookmarkEnd w:id="105"/>
+      <w:bookmarkEnd w:id="103"/>
     </w:p>
     <w:tbl>
       <w:tblPr>
@@ -37476,8 +38484,8 @@
           <w:lang w:val="es-EC"/>
         </w:rPr>
       </w:pPr>
-      <w:bookmarkStart w:id="106" w:name="_Ref467194600"/>
-      <w:bookmarkStart w:id="107" w:name="_Toc468349388"/>
+      <w:bookmarkStart w:id="104" w:name="_Ref467194600"/>
+      <w:bookmarkStart w:id="105" w:name="_Toc468349388"/>
       <w:r>
         <w:rPr>
           <w:rFonts w:eastAsia="Calibri" w:cs="Times New Roman"/>
@@ -37551,7 +38559,7 @@
         </w:rPr>
         <w:fldChar w:fldCharType="end"/>
       </w:r>
-      <w:bookmarkEnd w:id="106"/>
+      <w:bookmarkEnd w:id="104"/>
       <w:r>
         <w:rPr>
           <w:rFonts w:eastAsia="Calibri" w:cs="Times New Roman"/>
@@ -37589,7 +38597,7 @@
         </w:rPr>
         <w:t xml:space="preserve"> y el propuesto</w:t>
       </w:r>
-      <w:bookmarkEnd w:id="107"/>
+      <w:bookmarkEnd w:id="105"/>
     </w:p>
     <w:tbl>
       <w:tblPr>
@@ -37909,8 +38917,8 @@
           <w:lang w:val="es-PA"/>
         </w:rPr>
       </w:pPr>
-      <w:bookmarkStart w:id="108" w:name="_Ref467194903"/>
-      <w:bookmarkStart w:id="109" w:name="_Toc468349389"/>
+      <w:bookmarkStart w:id="106" w:name="_Ref467194903"/>
+      <w:bookmarkStart w:id="107" w:name="_Toc468349389"/>
       <w:r>
         <w:rPr>
           <w:rFonts w:eastAsia="Calibri" w:cs="Times New Roman"/>
@@ -37984,7 +38992,7 @@
         </w:rPr>
         <w:fldChar w:fldCharType="end"/>
       </w:r>
-      <w:bookmarkEnd w:id="108"/>
+      <w:bookmarkEnd w:id="106"/>
       <w:r>
         <w:rPr>
           <w:rFonts w:eastAsia="Calibri" w:cs="Times New Roman"/>
@@ -38009,7 +39017,7 @@
         </w:rPr>
         <w:t xml:space="preserve"> Gasto anual en papelería y tinta entre el sistema actual y propuesto</w:t>
       </w:r>
-      <w:bookmarkEnd w:id="109"/>
+      <w:bookmarkEnd w:id="107"/>
     </w:p>
     <w:tbl>
       <w:tblPr>
@@ -38570,8 +39578,8 @@
           <w:szCs w:val="18"/>
         </w:rPr>
       </w:pPr>
-      <w:bookmarkStart w:id="110" w:name="_Ref468307619"/>
-      <w:bookmarkStart w:id="111" w:name="_Toc468349390"/>
+      <w:bookmarkStart w:id="108" w:name="_Ref468307619"/>
+      <w:bookmarkStart w:id="109" w:name="_Toc468349390"/>
       <w:r>
         <w:rPr>
           <w:rFonts w:eastAsia="Calibri" w:cs="Times New Roman"/>
@@ -38640,7 +39648,7 @@
         </w:rPr>
         <w:fldChar w:fldCharType="end"/>
       </w:r>
-      <w:bookmarkEnd w:id="110"/>
+      <w:bookmarkEnd w:id="108"/>
       <w:r>
         <w:rPr>
           <w:rFonts w:eastAsia="Calibri" w:cs="Times New Roman"/>
@@ -38674,7 +39682,7 @@
         </w:rPr>
         <w:t>Gasto por consumo eléctrico de equipo propuesto</w:t>
       </w:r>
-      <w:bookmarkEnd w:id="111"/>
+      <w:bookmarkEnd w:id="109"/>
     </w:p>
     <w:tbl>
       <w:tblPr>
@@ -39493,8 +40501,8 @@
           <w:szCs w:val="18"/>
         </w:rPr>
       </w:pPr>
-      <w:bookmarkStart w:id="112" w:name="_Ref468308185"/>
-      <w:bookmarkStart w:id="113" w:name="_Toc468349391"/>
+      <w:bookmarkStart w:id="110" w:name="_Ref468308185"/>
+      <w:bookmarkStart w:id="111" w:name="_Toc468349391"/>
       <w:r>
         <w:rPr>
           <w:rFonts w:eastAsia="Calibri" w:cs="Times New Roman"/>
@@ -39562,7 +40570,7 @@
         </w:rPr>
         <w:fldChar w:fldCharType="end"/>
       </w:r>
-      <w:bookmarkEnd w:id="112"/>
+      <w:bookmarkEnd w:id="110"/>
       <w:r>
         <w:rPr>
           <w:rFonts w:eastAsia="Calibri" w:cs="Times New Roman"/>
@@ -39596,7 +40604,7 @@
         </w:rPr>
         <w:t>Gastos de operación del sistema propuesto</w:t>
       </w:r>
-      <w:bookmarkEnd w:id="113"/>
+      <w:bookmarkEnd w:id="111"/>
     </w:p>
     <w:tbl>
       <w:tblPr>
@@ -40095,8 +41103,8 @@
           <w:lang w:val="es-PY"/>
         </w:rPr>
       </w:pPr>
-      <w:bookmarkStart w:id="114" w:name="_Ref467202142"/>
-      <w:bookmarkStart w:id="115" w:name="_Toc468349392"/>
+      <w:bookmarkStart w:id="112" w:name="_Ref467202142"/>
+      <w:bookmarkStart w:id="113" w:name="_Toc468349392"/>
       <w:r>
         <w:rPr>
           <w:rFonts w:eastAsia="Calibri" w:cs="Times New Roman"/>
@@ -40170,7 +41178,7 @@
         </w:rPr>
         <w:fldChar w:fldCharType="end"/>
       </w:r>
-      <w:bookmarkEnd w:id="114"/>
+      <w:bookmarkEnd w:id="112"/>
       <w:r>
         <w:rPr>
           <w:rFonts w:eastAsia="Calibri" w:cs="Times New Roman"/>
@@ -40195,7 +41203,7 @@
         </w:rPr>
         <w:t>Valor Presente Neto</w:t>
       </w:r>
-      <w:bookmarkEnd w:id="115"/>
+      <w:bookmarkEnd w:id="113"/>
     </w:p>
     <w:tbl>
       <w:tblPr>
@@ -41247,13 +42255,7 @@
               <w:rPr>
                 <w:lang w:val="es-SV"/>
               </w:rPr>
-              <w:t>,</w:t>
-            </w:r>
-            <w:r>
-              <w:rPr>
-                <w:lang w:val="es-SV"/>
-              </w:rPr>
-              <w:t>668.2</w:t>
+              <w:t>,668.2</w:t>
             </w:r>
             <w:r>
               <w:rPr>
@@ -41656,17 +42658,7 @@
               <w:rFonts w:ascii="Cambria Math" w:eastAsia="Calibri" w:hAnsi="Cambria Math" w:cs="Times New Roman"/>
               <w:lang w:val="es-SV"/>
             </w:rPr>
-            <m:t>VPN=-20,668.2</m:t>
-          </m:r>
-          <m:r>
-            <m:rPr>
-              <m:sty m:val="p"/>
-            </m:rPr>
-            <w:rPr>
-              <w:rFonts w:ascii="Cambria Math" w:eastAsia="Calibri" w:hAnsi="Cambria Math" w:cs="Times New Roman"/>
-              <w:lang w:val="es-SV"/>
-            </w:rPr>
-            <m:t>+</m:t>
+            <m:t>VPN=-20,668.2+</m:t>
           </m:r>
           <m:f>
             <m:fPr>
@@ -41686,17 +42678,7 @@
                   <w:rFonts w:ascii="Cambria Math" w:eastAsia="Calibri" w:hAnsi="Cambria Math" w:cs="Times New Roman"/>
                   <w:lang w:val="es-SV"/>
                 </w:rPr>
-                <m:t>12,583.1</m:t>
-              </m:r>
-              <m:r>
-                <m:rPr>
-                  <m:sty m:val="p"/>
-                </m:rPr>
-                <w:rPr>
-                  <w:rFonts w:ascii="Cambria Math" w:eastAsia="Calibri" w:hAnsi="Cambria Math" w:cs="Times New Roman"/>
-                  <w:lang w:val="es-SV"/>
-                </w:rPr>
-                <m:t>8</m:t>
+                <m:t>12,583.18</m:t>
               </m:r>
             </m:num>
             <m:den>
@@ -41764,17 +42746,7 @@
                   <w:rFonts w:ascii="Cambria Math" w:eastAsia="Calibri" w:hAnsi="Cambria Math" w:cs="Times New Roman"/>
                   <w:lang w:val="es-SV"/>
                 </w:rPr>
-                <m:t>12,583.1</m:t>
-              </m:r>
-              <m:r>
-                <m:rPr>
-                  <m:sty m:val="p"/>
-                </m:rPr>
-                <w:rPr>
-                  <w:rFonts w:ascii="Cambria Math" w:eastAsia="Calibri" w:hAnsi="Cambria Math" w:cs="Times New Roman"/>
-                  <w:lang w:val="es-SV"/>
-                </w:rPr>
-                <m:t>8</m:t>
+                <m:t>12,583.18</m:t>
               </m:r>
             </m:num>
             <m:den>
@@ -41842,17 +42814,7 @@
                   <w:rFonts w:ascii="Cambria Math" w:eastAsia="Calibri" w:hAnsi="Cambria Math" w:cs="Times New Roman"/>
                   <w:lang w:val="es-SV"/>
                 </w:rPr>
-                <m:t>11,825.4</m:t>
-              </m:r>
-              <m:r>
-                <m:rPr>
-                  <m:sty m:val="p"/>
-                </m:rPr>
-                <w:rPr>
-                  <w:rFonts w:ascii="Cambria Math" w:eastAsia="Calibri" w:hAnsi="Cambria Math" w:cs="Times New Roman"/>
-                  <w:lang w:val="es-SV"/>
-                </w:rPr>
-                <m:t>8</m:t>
+                <m:t>11,825.48</m:t>
               </m:r>
             </m:num>
             <m:den>
@@ -41920,17 +42882,7 @@
                   <w:rFonts w:ascii="Cambria Math" w:eastAsia="Calibri" w:hAnsi="Cambria Math" w:cs="Times New Roman"/>
                   <w:lang w:val="es-SV"/>
                 </w:rPr>
-                <m:t>11,825.4</m:t>
-              </m:r>
-              <m:r>
-                <m:rPr>
-                  <m:sty m:val="p"/>
-                </m:rPr>
-                <w:rPr>
-                  <w:rFonts w:ascii="Cambria Math" w:eastAsia="Calibri" w:hAnsi="Cambria Math" w:cs="Times New Roman"/>
-                  <w:lang w:val="es-SV"/>
-                </w:rPr>
-                <m:t>8</m:t>
+                <m:t>11,825.48</m:t>
               </m:r>
             </m:num>
             <m:den>
@@ -41994,17 +42946,7 @@
               <w:lang w:val="es-SV"/>
             </w:rPr>
             <w:lastRenderedPageBreak/>
-            <m:t>VPN=-20,668.20</m:t>
-          </m:r>
-          <m:r>
-            <m:rPr>
-              <m:sty m:val="p"/>
-            </m:rPr>
-            <w:rPr>
-              <w:rFonts w:ascii="Cambria Math" w:eastAsia="Calibri" w:hAnsi="Cambria Math" w:cs="Times New Roman"/>
-              <w:lang w:val="es-SV"/>
-            </w:rPr>
-            <m:t>+</m:t>
+            <m:t>VPN=-20,668.20+</m:t>
           </m:r>
           <m:r>
             <w:rPr>
@@ -42028,21 +42970,7 @@
               <w:rFonts w:ascii="Cambria Math" w:eastAsia="Calibri" w:hAnsi="Cambria Math" w:cs="Times New Roman"/>
               <w:lang w:val="es-SV"/>
             </w:rPr>
-            <m:t>10,804.</m:t>
-          </m:r>
-          <m:r>
-            <w:rPr>
-              <w:rFonts w:ascii="Cambria Math" w:eastAsia="Calibri" w:hAnsi="Cambria Math" w:cs="Times New Roman"/>
-              <w:lang w:val="es-SV"/>
-            </w:rPr>
-            <m:t>0</m:t>
-          </m:r>
-          <m:r>
-            <w:rPr>
-              <w:rFonts w:ascii="Cambria Math" w:eastAsia="Calibri" w:hAnsi="Cambria Math" w:cs="Times New Roman"/>
-              <w:lang w:val="es-SV"/>
-            </w:rPr>
-            <m:t>5</m:t>
+            <m:t>10,804.05</m:t>
           </m:r>
           <m:r>
             <m:rPr>
@@ -42117,8 +43045,6 @@
         </w:rPr>
         <w:t>19,921.80</w:t>
       </w:r>
-      <w:bookmarkStart w:id="116" w:name="_GoBack"/>
-      <w:bookmarkEnd w:id="116"/>
     </w:p>
     <w:p>
       <w:pPr>
@@ -42395,7 +43321,7 @@
             </w:rPr>
             <w:t>Referencias</w:t>
           </w:r>
-          <w:bookmarkEnd w:id="58"/>
+          <w:bookmarkEnd w:id="56"/>
         </w:p>
         <w:sdt>
           <w:sdtPr>
@@ -42625,39 +43551,6 @@
                   <w:noProof/>
                   <w:lang w:val="es-ES"/>
                 </w:rPr>
-                <w:t xml:space="preserve">Franklin, G. (1987). </w:t>
-              </w:r>
-              <w:r>
-                <w:rPr>
-                  <w:i/>
-                  <w:iCs/>
-                  <w:noProof/>
-                  <w:lang w:val="es-ES"/>
-                </w:rPr>
-                <w:t>Principios de Administración.</w:t>
-              </w:r>
-              <w:r>
-                <w:rPr>
-                  <w:noProof/>
-                  <w:lang w:val="es-ES"/>
-                </w:rPr>
-                <w:t xml:space="preserve"> México: Compañia Editorial Continental.</w:t>
-              </w:r>
-            </w:p>
-            <w:p>
-              <w:pPr>
-                <w:pStyle w:val="Bibliografa"/>
-                <w:ind w:left="720" w:hanging="720"/>
-                <w:rPr>
-                  <w:noProof/>
-                  <w:lang w:val="es-ES"/>
-                </w:rPr>
-              </w:pPr>
-              <w:r>
-                <w:rPr>
-                  <w:noProof/>
-                  <w:lang w:val="es-ES"/>
-                </w:rPr>
                 <w:t xml:space="preserve">Gitman, L. J. (2000). </w:t>
               </w:r>
               <w:r>
@@ -42675,6 +43568,39 @@
                   <w:lang w:val="es-ES"/>
                 </w:rPr>
                 <w:t xml:space="preserve"> México D.F.: Pearson.</w:t>
+              </w:r>
+            </w:p>
+            <w:p>
+              <w:pPr>
+                <w:pStyle w:val="Bibliografa"/>
+                <w:ind w:left="720" w:hanging="720"/>
+                <w:rPr>
+                  <w:noProof/>
+                  <w:lang w:val="es-ES"/>
+                </w:rPr>
+              </w:pPr>
+              <w:r>
+                <w:rPr>
+                  <w:noProof/>
+                  <w:lang w:val="es-ES"/>
+                </w:rPr>
+                <w:t xml:space="preserve">Gitman, L. J., &amp; Michael, J. (2009). </w:t>
+              </w:r>
+              <w:r>
+                <w:rPr>
+                  <w:i/>
+                  <w:iCs/>
+                  <w:noProof/>
+                  <w:lang w:val="es-ES"/>
+                </w:rPr>
+                <w:t>Fundamentos de Inversiones.</w:t>
+              </w:r>
+              <w:r>
+                <w:rPr>
+                  <w:noProof/>
+                  <w:lang w:val="es-ES"/>
+                </w:rPr>
+                <w:t xml:space="preserve"> México: Pearson.</w:t>
               </w:r>
             </w:p>
             <w:p>
@@ -42758,39 +43684,6 @@
                   <w:lang w:val="es-ES"/>
                 </w:rPr>
                 <w:lastRenderedPageBreak/>
-                <w:t xml:space="preserve">Hurtado, D. (2011). </w:t>
-              </w:r>
-              <w:r>
-                <w:rPr>
-                  <w:i/>
-                  <w:iCs/>
-                  <w:noProof/>
-                  <w:lang w:val="es-ES"/>
-                </w:rPr>
-                <w:t>Teoría General de Sistemas: Un Enfoque Hacia la Ingeniería de Sistemas.</w:t>
-              </w:r>
-              <w:r>
-                <w:rPr>
-                  <w:noProof/>
-                  <w:lang w:val="es-ES"/>
-                </w:rPr>
-                <w:t xml:space="preserve"> México: lulu.com.</w:t>
-              </w:r>
-            </w:p>
-            <w:p>
-              <w:pPr>
-                <w:pStyle w:val="Bibliografa"/>
-                <w:ind w:left="720" w:hanging="720"/>
-                <w:rPr>
-                  <w:noProof/>
-                  <w:lang w:val="es-ES"/>
-                </w:rPr>
-              </w:pPr>
-              <w:r>
-                <w:rPr>
-                  <w:noProof/>
-                  <w:lang w:val="es-ES"/>
-                </w:rPr>
                 <w:t xml:space="preserve">Kendall, K. E., &amp; Kendall, J. E. (1997). Análisis y diseño de sistemas. En K. E. Kendall, &amp; J. E. Kendall, </w:t>
               </w:r>
               <w:r>
@@ -43026,7 +43919,7 @@
           <w:docGrid w:linePitch="360"/>
         </w:sectPr>
       </w:pPr>
-      <w:bookmarkStart w:id="117" w:name="_Toc484340012"/>
+      <w:bookmarkStart w:id="114" w:name="_Toc484340012"/>
       <w:r>
         <w:rPr>
           <w:sz w:val="96"/>
@@ -43042,13 +43935,13 @@
         </w:rPr>
         <w:t>s</w:t>
       </w:r>
-      <w:bookmarkEnd w:id="117"/>
+      <w:bookmarkEnd w:id="114"/>
     </w:p>
     <w:p>
       <w:pPr>
         <w:pStyle w:val="Ttulononumerado2"/>
       </w:pPr>
-      <w:bookmarkStart w:id="118" w:name="_Toc484340013"/>
+      <w:bookmarkStart w:id="115" w:name="_Toc484340013"/>
       <w:r>
         <w:lastRenderedPageBreak/>
         <w:t xml:space="preserve">Anexo 1 </w:t>
@@ -43065,7 +43958,7 @@
       <w:r>
         <w:t xml:space="preserve"> en El Salvador</w:t>
       </w:r>
-      <w:bookmarkEnd w:id="118"/>
+      <w:bookmarkEnd w:id="115"/>
     </w:p>
     <w:p>
       <w:pPr>
@@ -43663,7 +44556,10 @@
         <w:t>Art. 30-A. Es deducible de la renta obtenida mediante amortización, el costo de adquisición o de producción de programas informáticos utilizados para la producción de la renta gravable o conservación de su fuente, aplicando un porcentaje fijo y constante de un máximo del 25% anual sobre el costo de producción o adquisición.</w:t>
       </w:r>
     </w:p>
-    <w:p/>
+    <w:p>
+      <w:bookmarkStart w:id="116" w:name="_GoBack"/>
+      <w:bookmarkEnd w:id="116"/>
+    </w:p>
     <w:sectPr>
       <w:footerReference w:type="default" r:id="rId24"/>
       <w:pgSz w:w="12240" w:h="15840" w:code="1"/>
@@ -48082,6 +48978,7 @@
   <w:style w:type="character" w:default="1" w:styleId="Fuentedeprrafopredeter">
     <w:name w:val="Default Paragraph Font"/>
     <w:uiPriority w:val="1"/>
+    <w:semiHidden/>
     <w:unhideWhenUsed/>
   </w:style>
   <w:style w:type="table" w:default="1" w:styleId="Tablanormal">
@@ -52341,46 +53238,6 @@
     <b:RefOrder>4</b:RefOrder>
   </b:Source>
   <b:Source>
-    <b:Tag>Hur11</b:Tag>
-    <b:SourceType>Book</b:SourceType>
-    <b:Guid>{F25E5FD3-1988-4DAF-90B4-C281CC9915FD}</b:Guid>
-    <b:Author>
-      <b:Author>
-        <b:NameList>
-          <b:Person>
-            <b:Last>Hurtado</b:Last>
-            <b:First>Dougglas</b:First>
-          </b:Person>
-        </b:NameList>
-      </b:Author>
-    </b:Author>
-    <b:Title>Teoría General de Sistemas: Un Enfoque Hacia la Ingeniería de Sistemas</b:Title>
-    <b:Year>2011</b:Year>
-    <b:City>México</b:City>
-    <b:Publisher>lulu.com</b:Publisher>
-    <b:RefOrder>17</b:RefOrder>
-  </b:Source>
-  <b:Source>
-    <b:Tag>Geo87</b:Tag>
-    <b:SourceType>Book</b:SourceType>
-    <b:Guid>{E68F987D-3155-4702-AE4D-FE2875F23317}</b:Guid>
-    <b:Author>
-      <b:Author>
-        <b:NameList>
-          <b:Person>
-            <b:Last>Franklin</b:Last>
-            <b:First>George</b:First>
-          </b:Person>
-        </b:NameList>
-      </b:Author>
-    </b:Author>
-    <b:Title>Principios de Administración</b:Title>
-    <b:Year>1987</b:Year>
-    <b:City>México</b:City>
-    <b:Publisher>Compañia Editorial Continental</b:Publisher>
-    <b:RefOrder>12</b:RefOrder>
-  </b:Source>
-  <b:Source>
     <b:Tag>Her06</b:Tag>
     <b:SourceType>Book</b:SourceType>
     <b:Guid>{49BBC202-B39D-4FA5-B27D-0DD82B6E221A}</b:Guid>
@@ -52568,11 +53425,36 @@
     </b:Author>
     <b:RefOrder>7</b:RefOrder>
   </b:Source>
+  <b:Source>
+    <b:Tag>Git09</b:Tag>
+    <b:SourceType>Book</b:SourceType>
+    <b:Guid>{47627F13-2BA7-4E41-B972-3A9B0ADBC38E}</b:Guid>
+    <b:Author>
+      <b:Author>
+        <b:NameList>
+          <b:Person>
+            <b:Last>Gitman</b:Last>
+            <b:First>Lawrence</b:First>
+            <b:Middle>J.</b:Middle>
+          </b:Person>
+          <b:Person>
+            <b:Last>Michael</b:Last>
+            <b:First>Joehn</b:First>
+          </b:Person>
+        </b:NameList>
+      </b:Author>
+    </b:Author>
+    <b:Title>Fundamentos de Inversiones</b:Title>
+    <b:Year>2009</b:Year>
+    <b:City>México</b:City>
+    <b:Publisher>Pearson</b:Publisher>
+    <b:RefOrder>12</b:RefOrder>
+  </b:Source>
 </b:Sources>
 </file>
 
 <file path=customXml/itemProps1.xml><?xml version="1.0" encoding="utf-8"?>
-<ds:datastoreItem xmlns:ds="http://schemas.openxmlformats.org/officeDocument/2006/customXml" ds:itemID="{FB0DC302-B805-4AE1-A764-792B259680C5}">
+<ds:datastoreItem xmlns:ds="http://schemas.openxmlformats.org/officeDocument/2006/customXml" ds:itemID="{F3BA830F-5C50-4EB4-90F6-2063CC29CB4C}">
   <ds:schemaRefs>
     <ds:schemaRef ds:uri="http://schemas.openxmlformats.org/officeDocument/2006/bibliography"/>
   </ds:schemaRefs>
